--- a/CBU Admissions TJBots Technical Documentation.docx
+++ b/CBU Admissions TJBots Technical Documentation.docx
@@ -4,6 +4,7 @@
   <w:body>
     <w:p>
       <w:pPr>
+        <w:spacing w:line="360" w:lineRule="auto"/>
         <w:jc w:val="center"/>
         <w:rPr>
           <w:sz w:val="24"/>
@@ -20,6 +21,7 @@
     </w:p>
     <w:p>
       <w:pPr>
+        <w:spacing w:line="360" w:lineRule="auto"/>
         <w:jc w:val="center"/>
         <w:rPr>
           <w:sz w:val="24"/>
@@ -36,6 +38,7 @@
     </w:p>
     <w:p>
       <w:pPr>
+        <w:spacing w:line="360" w:lineRule="auto"/>
         <w:jc w:val="center"/>
         <w:rPr>
           <w:sz w:val="24"/>
@@ -45,240 +48,7 @@
     </w:p>
     <w:p>
       <w:pPr>
-        <w:jc w:val="center"/>
-        <w:rPr>
-          <w:sz w:val="24"/>
-          <w:szCs w:val="24"/>
-        </w:rPr>
-      </w:pPr>
-    </w:p>
-    <w:p>
-      <w:pPr>
-        <w:jc w:val="center"/>
-        <w:rPr>
-          <w:sz w:val="24"/>
-          <w:szCs w:val="24"/>
-        </w:rPr>
-      </w:pPr>
-    </w:p>
-    <w:p>
-      <w:pPr>
-        <w:jc w:val="center"/>
-        <w:rPr>
-          <w:sz w:val="24"/>
-          <w:szCs w:val="24"/>
-        </w:rPr>
-      </w:pPr>
-    </w:p>
-    <w:p>
-      <w:pPr>
-        <w:jc w:val="center"/>
-        <w:rPr>
-          <w:sz w:val="24"/>
-          <w:szCs w:val="24"/>
-        </w:rPr>
-      </w:pPr>
-    </w:p>
-    <w:p>
-      <w:pPr>
-        <w:jc w:val="center"/>
-        <w:rPr>
-          <w:sz w:val="24"/>
-          <w:szCs w:val="24"/>
-        </w:rPr>
-      </w:pPr>
-    </w:p>
-    <w:p>
-      <w:pPr>
-        <w:jc w:val="center"/>
-        <w:rPr>
-          <w:sz w:val="24"/>
-          <w:szCs w:val="24"/>
-        </w:rPr>
-      </w:pPr>
-    </w:p>
-    <w:p>
-      <w:pPr>
-        <w:jc w:val="center"/>
-        <w:rPr>
-          <w:sz w:val="24"/>
-          <w:szCs w:val="24"/>
-        </w:rPr>
-      </w:pPr>
-    </w:p>
-    <w:p>
-      <w:pPr>
-        <w:jc w:val="center"/>
-        <w:rPr>
-          <w:sz w:val="24"/>
-          <w:szCs w:val="24"/>
-        </w:rPr>
-      </w:pPr>
-    </w:p>
-    <w:p>
-      <w:pPr>
-        <w:jc w:val="center"/>
-        <w:rPr>
-          <w:sz w:val="24"/>
-          <w:szCs w:val="24"/>
-        </w:rPr>
-      </w:pPr>
-    </w:p>
-    <w:p>
-      <w:pPr>
-        <w:jc w:val="center"/>
-        <w:rPr>
-          <w:sz w:val="24"/>
-          <w:szCs w:val="24"/>
-        </w:rPr>
-      </w:pPr>
-    </w:p>
-    <w:p>
-      <w:pPr>
-        <w:jc w:val="center"/>
-        <w:rPr>
-          <w:sz w:val="24"/>
-          <w:szCs w:val="24"/>
-        </w:rPr>
-      </w:pPr>
-    </w:p>
-    <w:p>
-      <w:pPr>
-        <w:jc w:val="center"/>
-        <w:rPr>
-          <w:sz w:val="24"/>
-          <w:szCs w:val="24"/>
-        </w:rPr>
-      </w:pPr>
-    </w:p>
-    <w:p>
-      <w:pPr>
-        <w:jc w:val="center"/>
-        <w:rPr>
-          <w:sz w:val="24"/>
-          <w:szCs w:val="24"/>
-        </w:rPr>
-      </w:pPr>
-    </w:p>
-    <w:p>
-      <w:pPr>
-        <w:jc w:val="center"/>
-        <w:rPr>
-          <w:sz w:val="24"/>
-          <w:szCs w:val="24"/>
-        </w:rPr>
-      </w:pPr>
-    </w:p>
-    <w:p>
-      <w:pPr>
-        <w:jc w:val="center"/>
-        <w:rPr>
-          <w:sz w:val="24"/>
-          <w:szCs w:val="24"/>
-        </w:rPr>
-      </w:pPr>
-    </w:p>
-    <w:p>
-      <w:pPr>
-        <w:jc w:val="center"/>
-        <w:rPr>
-          <w:sz w:val="24"/>
-          <w:szCs w:val="24"/>
-        </w:rPr>
-      </w:pPr>
-    </w:p>
-    <w:p>
-      <w:pPr>
-        <w:jc w:val="center"/>
-        <w:rPr>
-          <w:sz w:val="24"/>
-          <w:szCs w:val="24"/>
-        </w:rPr>
-      </w:pPr>
-    </w:p>
-    <w:p>
-      <w:pPr>
-        <w:jc w:val="center"/>
-        <w:rPr>
-          <w:sz w:val="24"/>
-          <w:szCs w:val="24"/>
-        </w:rPr>
-      </w:pPr>
-    </w:p>
-    <w:p>
-      <w:pPr>
-        <w:jc w:val="center"/>
-        <w:rPr>
-          <w:sz w:val="24"/>
-          <w:szCs w:val="24"/>
-        </w:rPr>
-      </w:pPr>
-    </w:p>
-    <w:p>
-      <w:pPr>
-        <w:jc w:val="center"/>
-        <w:rPr>
-          <w:sz w:val="24"/>
-          <w:szCs w:val="24"/>
-        </w:rPr>
-      </w:pPr>
-    </w:p>
-    <w:p>
-      <w:pPr>
-        <w:jc w:val="center"/>
-        <w:rPr>
-          <w:sz w:val="24"/>
-          <w:szCs w:val="24"/>
-        </w:rPr>
-      </w:pPr>
-    </w:p>
-    <w:p>
-      <w:pPr>
-        <w:jc w:val="center"/>
-        <w:rPr>
-          <w:sz w:val="24"/>
-          <w:szCs w:val="24"/>
-        </w:rPr>
-      </w:pPr>
-    </w:p>
-    <w:p>
-      <w:pPr>
-        <w:jc w:val="center"/>
-        <w:rPr>
-          <w:sz w:val="24"/>
-          <w:szCs w:val="24"/>
-        </w:rPr>
-      </w:pPr>
-    </w:p>
-    <w:p>
-      <w:pPr>
-        <w:jc w:val="center"/>
-        <w:rPr>
-          <w:sz w:val="24"/>
-          <w:szCs w:val="24"/>
-        </w:rPr>
-      </w:pPr>
-    </w:p>
-    <w:p>
-      <w:pPr>
-        <w:jc w:val="center"/>
-        <w:rPr>
-          <w:sz w:val="24"/>
-          <w:szCs w:val="24"/>
-        </w:rPr>
-      </w:pPr>
-    </w:p>
-    <w:p>
-      <w:pPr>
-        <w:jc w:val="center"/>
-        <w:rPr>
-          <w:sz w:val="24"/>
-          <w:szCs w:val="24"/>
-        </w:rPr>
-      </w:pPr>
-    </w:p>
-    <w:p>
-      <w:pPr>
+        <w:spacing w:line="360" w:lineRule="auto"/>
         <w:jc w:val="center"/>
         <w:rPr>
           <w:sz w:val="24"/>
@@ -300,6 +70,7 @@
           <w:ilvl w:val="0"/>
           <w:numId w:val="1"/>
         </w:numPr>
+        <w:spacing w:line="360" w:lineRule="auto"/>
         <w:rPr>
           <w:sz w:val="24"/>
           <w:szCs w:val="24"/>
@@ -320,6 +91,7 @@
           <w:ilvl w:val="0"/>
           <w:numId w:val="1"/>
         </w:numPr>
+        <w:spacing w:line="360" w:lineRule="auto"/>
         <w:rPr>
           <w:sz w:val="24"/>
           <w:szCs w:val="24"/>
@@ -340,6 +112,7 @@
           <w:ilvl w:val="0"/>
           <w:numId w:val="1"/>
         </w:numPr>
+        <w:spacing w:line="360" w:lineRule="auto"/>
         <w:rPr>
           <w:sz w:val="24"/>
           <w:szCs w:val="24"/>
@@ -360,6 +133,7 @@
           <w:ilvl w:val="0"/>
           <w:numId w:val="1"/>
         </w:numPr>
+        <w:spacing w:line="360" w:lineRule="auto"/>
         <w:rPr>
           <w:sz w:val="24"/>
           <w:szCs w:val="24"/>
@@ -380,6 +154,7 @@
           <w:ilvl w:val="0"/>
           <w:numId w:val="1"/>
         </w:numPr>
+        <w:spacing w:line="360" w:lineRule="auto"/>
         <w:rPr>
           <w:sz w:val="24"/>
           <w:szCs w:val="24"/>
@@ -400,6 +175,7 @@
           <w:ilvl w:val="1"/>
           <w:numId w:val="1"/>
         </w:numPr>
+        <w:spacing w:line="360" w:lineRule="auto"/>
         <w:rPr>
           <w:sz w:val="24"/>
           <w:szCs w:val="24"/>
@@ -420,6 +196,7 @@
           <w:ilvl w:val="1"/>
           <w:numId w:val="1"/>
         </w:numPr>
+        <w:spacing w:line="360" w:lineRule="auto"/>
         <w:rPr>
           <w:sz w:val="24"/>
           <w:szCs w:val="24"/>
@@ -440,6 +217,7 @@
           <w:ilvl w:val="1"/>
           <w:numId w:val="1"/>
         </w:numPr>
+        <w:spacing w:line="360" w:lineRule="auto"/>
         <w:rPr>
           <w:sz w:val="24"/>
           <w:szCs w:val="24"/>
@@ -460,6 +238,7 @@
           <w:ilvl w:val="2"/>
           <w:numId w:val="1"/>
         </w:numPr>
+        <w:spacing w:line="360" w:lineRule="auto"/>
         <w:rPr>
           <w:sz w:val="24"/>
           <w:szCs w:val="24"/>
@@ -480,6 +259,7 @@
           <w:ilvl w:val="0"/>
           <w:numId w:val="1"/>
         </w:numPr>
+        <w:spacing w:line="360" w:lineRule="auto"/>
         <w:rPr>
           <w:sz w:val="24"/>
           <w:szCs w:val="24"/>
@@ -500,6 +280,7 @@
           <w:ilvl w:val="0"/>
           <w:numId w:val="1"/>
         </w:numPr>
+        <w:spacing w:line="360" w:lineRule="auto"/>
         <w:rPr>
           <w:sz w:val="24"/>
           <w:szCs w:val="24"/>
@@ -520,6 +301,7 @@
           <w:ilvl w:val="0"/>
           <w:numId w:val="1"/>
         </w:numPr>
+        <w:spacing w:line="360" w:lineRule="auto"/>
         <w:rPr>
           <w:sz w:val="24"/>
           <w:szCs w:val="24"/>
@@ -540,6 +322,7 @@
           <w:ilvl w:val="0"/>
           <w:numId w:val="1"/>
         </w:numPr>
+        <w:spacing w:line="360" w:lineRule="auto"/>
         <w:rPr>
           <w:sz w:val="24"/>
           <w:szCs w:val="24"/>
@@ -560,6 +343,7 @@
           <w:ilvl w:val="0"/>
           <w:numId w:val="1"/>
         </w:numPr>
+        <w:spacing w:line="360" w:lineRule="auto"/>
         <w:rPr>
           <w:sz w:val="24"/>
           <w:szCs w:val="24"/>
@@ -580,6 +364,7 @@
           <w:ilvl w:val="0"/>
           <w:numId w:val="1"/>
         </w:numPr>
+        <w:spacing w:line="360" w:lineRule="auto"/>
         <w:rPr>
           <w:sz w:val="24"/>
           <w:szCs w:val="24"/>
@@ -600,6 +385,7 @@
           <w:ilvl w:val="0"/>
           <w:numId w:val="1"/>
         </w:numPr>
+        <w:spacing w:line="360" w:lineRule="auto"/>
         <w:rPr>
           <w:sz w:val="24"/>
           <w:szCs w:val="24"/>
@@ -620,6 +406,7 @@
           <w:ilvl w:val="0"/>
           <w:numId w:val="1"/>
         </w:numPr>
+        <w:spacing w:line="360" w:lineRule="auto"/>
         <w:rPr>
           <w:sz w:val="24"/>
           <w:szCs w:val="24"/>
@@ -640,6 +427,7 @@
           <w:ilvl w:val="0"/>
           <w:numId w:val="1"/>
         </w:numPr>
+        <w:spacing w:line="360" w:lineRule="auto"/>
         <w:rPr>
           <w:sz w:val="24"/>
           <w:szCs w:val="24"/>
@@ -660,6 +448,7 @@
           <w:ilvl w:val="0"/>
           <w:numId w:val="1"/>
         </w:numPr>
+        <w:spacing w:line="360" w:lineRule="auto"/>
         <w:rPr>
           <w:sz w:val="24"/>
           <w:szCs w:val="24"/>
@@ -676,15 +465,17 @@
     <w:p>
       <w:pPr>
         <w:pStyle w:val="ListParagraph"/>
-        <w:rPr>
-          <w:sz w:val="24"/>
-          <w:szCs w:val="24"/>
-        </w:rPr>
-      </w:pPr>
-    </w:p>
-    <w:p>
-      <w:pPr>
-        <w:pStyle w:val="ListParagraph"/>
+        <w:spacing w:line="360" w:lineRule="auto"/>
+        <w:rPr>
+          <w:sz w:val="24"/>
+          <w:szCs w:val="24"/>
+        </w:rPr>
+      </w:pPr>
+    </w:p>
+    <w:p>
+      <w:pPr>
+        <w:pStyle w:val="ListParagraph"/>
+        <w:spacing w:line="360" w:lineRule="auto"/>
         <w:jc w:val="center"/>
         <w:rPr>
           <w:b/>
@@ -703,6 +494,7 @@
     </w:p>
     <w:p>
       <w:pPr>
+        <w:spacing w:line="360" w:lineRule="auto"/>
         <w:ind w:firstLine="720"/>
         <w:rPr>
           <w:sz w:val="24"/>
@@ -737,11 +529,20 @@
           <w:sz w:val="24"/>
           <w:szCs w:val="24"/>
         </w:rPr>
-        <w:t xml:space="preserve">With this document you should be able to troubleshoot most every error that will occur with one of the TJBots and get it back to working condition. It is noted that it would be recommended to have a basic knowledge of programming, and electronics before you continue with this guide. </w:t>
-      </w:r>
-    </w:p>
-    <w:p>
-      <w:pPr>
+        <w:t xml:space="preserve">With this document you should be able to troubleshoot most every error that will occur with one of the </w:t>
+      </w:r>
+      <w:r>
+        <w:rPr>
+          <w:sz w:val="24"/>
+          <w:szCs w:val="24"/>
+        </w:rPr>
+        <w:lastRenderedPageBreak/>
+        <w:t xml:space="preserve">TJBots and get it back to working condition. It is noted that it would be recommended to have a basic knowledge of programming, and electronics before you continue with this guide. </w:t>
+      </w:r>
+    </w:p>
+    <w:p>
+      <w:pPr>
+        <w:spacing w:line="360" w:lineRule="auto"/>
         <w:ind w:firstLine="720"/>
         <w:rPr>
           <w:sz w:val="24"/>
@@ -751,6 +552,7 @@
     </w:p>
     <w:p>
       <w:pPr>
+        <w:spacing w:line="360" w:lineRule="auto"/>
         <w:ind w:firstLine="720"/>
         <w:jc w:val="center"/>
         <w:rPr>
@@ -770,6 +572,7 @@
     </w:p>
     <w:p>
       <w:pPr>
+        <w:spacing w:line="360" w:lineRule="auto"/>
         <w:ind w:firstLine="720"/>
         <w:rPr>
           <w:sz w:val="24"/>
@@ -802,6 +605,7 @@
     </w:p>
     <w:p>
       <w:pPr>
+        <w:spacing w:line="360" w:lineRule="auto"/>
         <w:ind w:firstLine="720"/>
         <w:jc w:val="center"/>
         <w:rPr>
@@ -839,6 +643,7 @@
     </w:p>
     <w:p>
       <w:pPr>
+        <w:spacing w:line="360" w:lineRule="auto"/>
         <w:ind w:firstLine="720"/>
         <w:jc w:val="center"/>
         <w:rPr>
@@ -850,6 +655,7 @@
     </w:p>
     <w:p>
       <w:pPr>
+        <w:spacing w:line="360" w:lineRule="auto"/>
         <w:ind w:firstLine="720"/>
         <w:jc w:val="center"/>
         <w:rPr>
@@ -868,6 +674,7 @@
     </w:p>
     <w:p>
       <w:pPr>
+        <w:spacing w:line="360" w:lineRule="auto"/>
         <w:ind w:firstLine="720"/>
         <w:rPr>
           <w:sz w:val="24"/>
@@ -879,7 +686,6 @@
           <w:sz w:val="24"/>
           <w:szCs w:val="24"/>
         </w:rPr>
-        <w:lastRenderedPageBreak/>
         <w:t xml:space="preserve">The </w:t>
       </w:r>
       <w:r>
@@ -931,6 +737,7 @@
     </w:p>
     <w:p>
       <w:pPr>
+        <w:spacing w:line="360" w:lineRule="auto"/>
         <w:ind w:firstLine="720"/>
         <w:jc w:val="center"/>
         <w:rPr>
@@ -949,6 +756,7 @@
     </w:p>
     <w:p>
       <w:pPr>
+        <w:spacing w:line="360" w:lineRule="auto"/>
         <w:ind w:firstLine="720"/>
         <w:rPr>
           <w:sz w:val="24"/>
@@ -958,6 +766,7 @@
     </w:p>
     <w:p>
       <w:pPr>
+        <w:spacing w:line="360" w:lineRule="auto"/>
         <w:jc w:val="center"/>
         <w:rPr>
           <w:sz w:val="24"/>
@@ -975,6 +784,7 @@
     </w:p>
     <w:p>
       <w:pPr>
+        <w:spacing w:line="360" w:lineRule="auto"/>
         <w:rPr>
           <w:sz w:val="24"/>
           <w:szCs w:val="24"/>
@@ -1012,6 +822,7 @@
           <w:ilvl w:val="0"/>
           <w:numId w:val="2"/>
         </w:numPr>
+        <w:spacing w:line="360" w:lineRule="auto"/>
         <w:rPr>
           <w:sz w:val="24"/>
           <w:szCs w:val="24"/>
@@ -1033,6 +844,7 @@
           <w:ilvl w:val="1"/>
           <w:numId w:val="2"/>
         </w:numPr>
+        <w:spacing w:line="360" w:lineRule="auto"/>
         <w:rPr>
           <w:sz w:val="24"/>
           <w:szCs w:val="24"/>
@@ -1064,16 +876,18 @@
           <w:ilvl w:val="1"/>
           <w:numId w:val="2"/>
         </w:numPr>
-        <w:rPr>
-          <w:sz w:val="24"/>
-          <w:szCs w:val="24"/>
-        </w:rPr>
-      </w:pPr>
-      <w:r>
-        <w:rPr>
-          <w:sz w:val="24"/>
-          <w:szCs w:val="24"/>
-        </w:rPr>
+        <w:spacing w:line="360" w:lineRule="auto"/>
+        <w:rPr>
+          <w:sz w:val="24"/>
+          <w:szCs w:val="24"/>
+        </w:rPr>
+      </w:pPr>
+      <w:r>
+        <w:rPr>
+          <w:sz w:val="24"/>
+          <w:szCs w:val="24"/>
+        </w:rPr>
+        <w:lastRenderedPageBreak/>
         <w:t xml:space="preserve">If you need a battery powered TJBot you can use a </w:t>
       </w:r>
       <w:r>
@@ -1091,6 +905,7 @@
           <w:ilvl w:val="0"/>
           <w:numId w:val="2"/>
         </w:numPr>
+        <w:spacing w:line="360" w:lineRule="auto"/>
         <w:rPr>
           <w:sz w:val="24"/>
           <w:szCs w:val="24"/>
@@ -1112,6 +927,7 @@
           <w:ilvl w:val="1"/>
           <w:numId w:val="2"/>
         </w:numPr>
+        <w:spacing w:line="360" w:lineRule="auto"/>
         <w:rPr>
           <w:sz w:val="24"/>
           <w:szCs w:val="24"/>
@@ -1148,6 +964,7 @@
           <w:ilvl w:val="0"/>
           <w:numId w:val="2"/>
         </w:numPr>
+        <w:spacing w:line="360" w:lineRule="auto"/>
         <w:rPr>
           <w:sz w:val="24"/>
           <w:szCs w:val="24"/>
@@ -1169,6 +986,7 @@
           <w:ilvl w:val="1"/>
           <w:numId w:val="2"/>
         </w:numPr>
+        <w:spacing w:line="360" w:lineRule="auto"/>
         <w:rPr>
           <w:sz w:val="24"/>
           <w:szCs w:val="24"/>
@@ -1198,6 +1016,7 @@
           <w:ilvl w:val="0"/>
           <w:numId w:val="2"/>
         </w:numPr>
+        <w:spacing w:line="360" w:lineRule="auto"/>
         <w:rPr>
           <w:sz w:val="24"/>
           <w:szCs w:val="24"/>
@@ -1219,6 +1038,7 @@
           <w:ilvl w:val="1"/>
           <w:numId w:val="2"/>
         </w:numPr>
+        <w:spacing w:line="360" w:lineRule="auto"/>
         <w:rPr>
           <w:sz w:val="24"/>
           <w:szCs w:val="24"/>
@@ -1239,6 +1059,7 @@
           <w:ilvl w:val="0"/>
           <w:numId w:val="2"/>
         </w:numPr>
+        <w:spacing w:line="360" w:lineRule="auto"/>
         <w:rPr>
           <w:sz w:val="24"/>
           <w:szCs w:val="24"/>
@@ -1260,6 +1081,7 @@
           <w:ilvl w:val="1"/>
           <w:numId w:val="2"/>
         </w:numPr>
+        <w:spacing w:line="360" w:lineRule="auto"/>
         <w:rPr>
           <w:sz w:val="24"/>
           <w:szCs w:val="24"/>
@@ -1294,6 +1116,7 @@
           <w:ilvl w:val="0"/>
           <w:numId w:val="2"/>
         </w:numPr>
+        <w:spacing w:line="360" w:lineRule="auto"/>
         <w:rPr>
           <w:sz w:val="24"/>
           <w:szCs w:val="24"/>
@@ -1315,17 +1138,17 @@
           <w:ilvl w:val="1"/>
           <w:numId w:val="2"/>
         </w:numPr>
-        <w:rPr>
-          <w:sz w:val="24"/>
-          <w:szCs w:val="24"/>
-        </w:rPr>
-      </w:pPr>
-      <w:r>
-        <w:rPr>
-          <w:sz w:val="24"/>
-          <w:szCs w:val="24"/>
-        </w:rPr>
-        <w:lastRenderedPageBreak/>
+        <w:spacing w:line="360" w:lineRule="auto"/>
+        <w:rPr>
+          <w:sz w:val="24"/>
+          <w:szCs w:val="24"/>
+        </w:rPr>
+      </w:pPr>
+      <w:r>
+        <w:rPr>
+          <w:sz w:val="24"/>
+          <w:szCs w:val="24"/>
+        </w:rPr>
         <w:t xml:space="preserve">At the top of the PI is a slot for a Micro SD Card. This SD card has the operating system and programs for the PI to </w:t>
       </w:r>
       <w:proofErr w:type="gramStart"/>
@@ -1352,6 +1175,7 @@
           <w:ilvl w:val="0"/>
           <w:numId w:val="2"/>
         </w:numPr>
+        <w:spacing w:line="360" w:lineRule="auto"/>
         <w:rPr>
           <w:sz w:val="24"/>
           <w:szCs w:val="24"/>
@@ -1373,17 +1197,26 @@
           <w:ilvl w:val="1"/>
           <w:numId w:val="2"/>
         </w:numPr>
-        <w:rPr>
-          <w:sz w:val="24"/>
-          <w:szCs w:val="24"/>
-        </w:rPr>
-      </w:pPr>
-      <w:r>
-        <w:rPr>
-          <w:sz w:val="24"/>
-          <w:szCs w:val="24"/>
-        </w:rPr>
-        <w:t xml:space="preserve">The pins running along the side of the Pi are the GPIO pins, these have the LED, Servo, and other components connected to them. These allow the Pi to access other devices. When the PI is on do not unplug or plug anything into these pins to avoid damaging the Pi. </w:t>
+        <w:spacing w:line="360" w:lineRule="auto"/>
+        <w:rPr>
+          <w:sz w:val="24"/>
+          <w:szCs w:val="24"/>
+        </w:rPr>
+      </w:pPr>
+      <w:r>
+        <w:rPr>
+          <w:sz w:val="24"/>
+          <w:szCs w:val="24"/>
+        </w:rPr>
+        <w:t xml:space="preserve">The pins running along the side of the Pi are the GPIO pins, these have the LED, Servo, and other components connected to them. These allow </w:t>
+      </w:r>
+      <w:r>
+        <w:rPr>
+          <w:sz w:val="24"/>
+          <w:szCs w:val="24"/>
+        </w:rPr>
+        <w:lastRenderedPageBreak/>
+        <w:t xml:space="preserve">the Pi to access other devices. When the PI is on do not unplug or plug anything into these pins to avoid damaging the Pi. </w:t>
       </w:r>
     </w:p>
     <w:p>
@@ -1393,6 +1226,7 @@
           <w:ilvl w:val="0"/>
           <w:numId w:val="2"/>
         </w:numPr>
+        <w:spacing w:line="360" w:lineRule="auto"/>
         <w:rPr>
           <w:sz w:val="24"/>
           <w:szCs w:val="24"/>
@@ -1429,6 +1263,7 @@
           <w:ilvl w:val="1"/>
           <w:numId w:val="2"/>
         </w:numPr>
+        <w:spacing w:line="360" w:lineRule="auto"/>
         <w:rPr>
           <w:sz w:val="24"/>
           <w:szCs w:val="24"/>
@@ -1465,6 +1300,7 @@
           <w:ilvl w:val="0"/>
           <w:numId w:val="2"/>
         </w:numPr>
+        <w:spacing w:line="360" w:lineRule="auto"/>
         <w:rPr>
           <w:sz w:val="24"/>
           <w:szCs w:val="24"/>
@@ -1486,6 +1322,7 @@
           <w:ilvl w:val="1"/>
           <w:numId w:val="2"/>
         </w:numPr>
+        <w:spacing w:line="360" w:lineRule="auto"/>
         <w:rPr>
           <w:sz w:val="24"/>
           <w:szCs w:val="24"/>
@@ -1501,14 +1338,16 @@
     </w:p>
     <w:p>
       <w:pPr>
-        <w:rPr>
-          <w:sz w:val="24"/>
-          <w:szCs w:val="24"/>
-        </w:rPr>
-      </w:pPr>
-    </w:p>
-    <w:p>
-      <w:pPr>
+        <w:spacing w:line="360" w:lineRule="auto"/>
+        <w:rPr>
+          <w:sz w:val="24"/>
+          <w:szCs w:val="24"/>
+        </w:rPr>
+      </w:pPr>
+    </w:p>
+    <w:p>
+      <w:pPr>
+        <w:spacing w:line="360" w:lineRule="auto"/>
         <w:jc w:val="center"/>
         <w:rPr>
           <w:b/>
@@ -1527,6 +1366,7 @@
     </w:p>
     <w:p>
       <w:pPr>
+        <w:spacing w:line="360" w:lineRule="auto"/>
         <w:rPr>
           <w:sz w:val="24"/>
           <w:szCs w:val="24"/>
@@ -1559,6 +1399,7 @@
     </w:p>
     <w:p>
       <w:pPr>
+        <w:spacing w:line="360" w:lineRule="auto"/>
         <w:jc w:val="center"/>
         <w:rPr>
           <w:sz w:val="24"/>
@@ -1589,7 +1430,7 @@
                     </pic:cNvPicPr>
                   </pic:nvPicPr>
                   <pic:blipFill>
-                    <a:blip r:embed="rId5" cstate="print">
+                    <a:blip r:embed="rId6" cstate="print">
                       <a:extLst>
                         <a:ext uri="{28A0092B-C50C-407E-A947-70E740481C1C}">
                           <a14:useLocalDpi xmlns:a14="http://schemas.microsoft.com/office/drawing/2010/main" val="0"/>
@@ -1623,6 +1464,7 @@
     </w:p>
     <w:p>
       <w:pPr>
+        <w:spacing w:line="360" w:lineRule="auto"/>
         <w:ind w:firstLine="720"/>
         <w:jc w:val="center"/>
         <w:rPr>
@@ -1668,7 +1510,7 @@
                     </pic:cNvPicPr>
                   </pic:nvPicPr>
                   <pic:blipFill>
-                    <a:blip r:embed="rId6" cstate="email">
+                    <a:blip r:embed="rId7" cstate="email">
                       <a:extLst>
                         <a:ext uri="{28A0092B-C50C-407E-A947-70E740481C1C}">
                           <a14:useLocalDpi xmlns:a14="http://schemas.microsoft.com/office/drawing/2010/main"/>
@@ -1697,6 +1539,7 @@
     </w:p>
     <w:p>
       <w:pPr>
+        <w:spacing w:line="360" w:lineRule="auto"/>
         <w:ind w:firstLine="720"/>
         <w:jc w:val="center"/>
         <w:rPr>
@@ -1716,6 +1559,7 @@
     </w:p>
     <w:p>
       <w:pPr>
+        <w:spacing w:line="360" w:lineRule="auto"/>
         <w:ind w:firstLine="720"/>
         <w:jc w:val="center"/>
         <w:rPr>
@@ -1727,6 +1571,7 @@
     </w:p>
     <w:p>
       <w:pPr>
+        <w:spacing w:line="360" w:lineRule="auto"/>
         <w:ind w:firstLine="720"/>
         <w:jc w:val="center"/>
         <w:rPr>
@@ -1771,7 +1616,7 @@
                     </pic:cNvPicPr>
                   </pic:nvPicPr>
                   <pic:blipFill>
-                    <a:blip r:embed="rId7" cstate="email">
+                    <a:blip r:embed="rId8" cstate="email">
                       <a:extLst>
                         <a:ext uri="{28A0092B-C50C-407E-A947-70E740481C1C}">
                           <a14:useLocalDpi xmlns:a14="http://schemas.microsoft.com/office/drawing/2010/main"/>
@@ -1800,6 +1645,7 @@
     </w:p>
     <w:p>
       <w:pPr>
+        <w:spacing w:line="360" w:lineRule="auto"/>
         <w:ind w:firstLine="720"/>
         <w:jc w:val="center"/>
         <w:rPr>
@@ -1814,11 +1660,13 @@
           <w:sz w:val="24"/>
           <w:szCs w:val="24"/>
         </w:rPr>
+        <w:lastRenderedPageBreak/>
         <w:t>FIGURE 2</w:t>
       </w:r>
     </w:p>
     <w:p>
       <w:pPr>
+        <w:spacing w:line="360" w:lineRule="auto"/>
         <w:ind w:firstLine="720"/>
         <w:jc w:val="center"/>
         <w:rPr>
@@ -1833,30 +1681,18 @@
           <w:sz w:val="24"/>
           <w:szCs w:val="24"/>
         </w:rPr>
-        <w:lastRenderedPageBreak/>
-        <w:t>Python Flow Chart</w:t>
-      </w:r>
-    </w:p>
-    <w:p>
-      <w:pPr>
-        <w:ind w:firstLine="720"/>
-        <w:jc w:val="center"/>
-        <w:rPr>
-          <w:b/>
-          <w:sz w:val="24"/>
-          <w:szCs w:val="24"/>
-        </w:rPr>
-      </w:pPr>
-      <w:r>
-        <w:rPr>
-          <w:b/>
-          <w:sz w:val="24"/>
-          <w:szCs w:val="24"/>
-        </w:rPr>
         <w:drawing>
-          <wp:inline distT="0" distB="0" distL="0" distR="0" wp14:anchorId="46493016" wp14:editId="0E15B55A">
+          <wp:anchor distT="0" distB="0" distL="114300" distR="114300" simplePos="0" relativeHeight="251658240" behindDoc="0" locked="0" layoutInCell="1" allowOverlap="1" wp14:anchorId="46493016" wp14:editId="4AA4D44C">
+            <wp:simplePos x="0" y="0"/>
+            <wp:positionH relativeFrom="column">
+              <wp:posOffset>-47625</wp:posOffset>
+            </wp:positionH>
+            <wp:positionV relativeFrom="paragraph">
+              <wp:posOffset>819785</wp:posOffset>
+            </wp:positionV>
             <wp:extent cx="5943600" cy="3551555"/>
-            <wp:effectExtent l="0" t="0" r="0" b="0"/>
+            <wp:effectExtent l="533400" t="438150" r="800100" b="791845"/>
+            <wp:wrapSquare wrapText="bothSides"/>
             <wp:docPr id="2" name="Picture 4">
               <a:extLst xmlns:a="http://schemas.openxmlformats.org/drawingml/2006/main">
                 <a:ext uri="{FF2B5EF4-FFF2-40B4-BE49-F238E27FC236}">
@@ -1883,10 +1719,10 @@
                     </pic:cNvPicPr>
                   </pic:nvPicPr>
                   <pic:blipFill>
-                    <a:blip r:embed="rId8">
+                    <a:blip r:embed="rId9">
                       <a:extLst>
                         <a:ext uri="{28A0092B-C50C-407E-A947-70E740481C1C}">
-                          <a14:useLocalDpi xmlns:a14="http://schemas.microsoft.com/office/drawing/2010/main"/>
+                          <a14:useLocalDpi xmlns:a14="http://schemas.microsoft.com/office/drawing/2010/main" val="0"/>
                         </a:ext>
                       </a:extLst>
                     </a:blip>
@@ -1902,11 +1738,29 @@
                     <a:prstGeom prst="rect">
                       <a:avLst/>
                     </a:prstGeom>
+                    <a:solidFill>
+                      <a:srgbClr val="000000">
+                        <a:shade val="95000"/>
+                      </a:srgbClr>
+                    </a:solidFill>
+                    <a:ln w="444500" cap="sq">
+                      <a:solidFill>
+                        <a:srgbClr val="000000"/>
+                      </a:solidFill>
+                      <a:miter lim="800000"/>
+                    </a:ln>
+                    <a:effectLst>
+                      <a:outerShdw blurRad="254000" dist="190500" dir="2700000" sy="90000" algn="bl" rotWithShape="0">
+                        <a:srgbClr val="000000">
+                          <a:alpha val="40000"/>
+                        </a:srgbClr>
+                      </a:outerShdw>
+                    </a:effectLst>
                   </pic:spPr>
                 </pic:pic>
               </a:graphicData>
             </a:graphic>
-          </wp:inline>
+          </wp:anchor>
         </w:drawing>
       </w:r>
       <w:r>
@@ -1915,11 +1769,32 @@
           <w:sz w:val="24"/>
           <w:szCs w:val="24"/>
         </w:rPr>
+        <w:t>Python Flow Chart</w:t>
+      </w:r>
+    </w:p>
+    <w:p>
+      <w:pPr>
+        <w:spacing w:line="360" w:lineRule="auto"/>
+        <w:ind w:firstLine="720"/>
+        <w:jc w:val="center"/>
+        <w:rPr>
+          <w:b/>
+          <w:sz w:val="24"/>
+          <w:szCs w:val="24"/>
+        </w:rPr>
+      </w:pPr>
+      <w:r>
+        <w:rPr>
+          <w:b/>
+          <w:sz w:val="24"/>
+          <w:szCs w:val="24"/>
+        </w:rPr>
         <w:t xml:space="preserve"> </w:t>
       </w:r>
     </w:p>
     <w:p>
       <w:pPr>
+        <w:spacing w:line="360" w:lineRule="auto"/>
         <w:jc w:val="center"/>
         <w:rPr>
           <w:b/>
@@ -1931,6 +1806,7 @@
     <w:p>
       <w:pPr>
         <w:pStyle w:val="ListParagraph"/>
+        <w:spacing w:line="360" w:lineRule="auto"/>
         <w:jc w:val="center"/>
         <w:rPr>
           <w:b/>
@@ -1950,6 +1826,7 @@
     <w:p>
       <w:pPr>
         <w:pStyle w:val="ListParagraph"/>
+        <w:spacing w:line="360" w:lineRule="auto"/>
         <w:jc w:val="center"/>
         <w:rPr>
           <w:b/>
@@ -1969,6 +1846,7 @@
     <w:p>
       <w:pPr>
         <w:pStyle w:val="ListParagraph"/>
+        <w:spacing w:line="360" w:lineRule="auto"/>
         <w:jc w:val="center"/>
         <w:rPr>
           <w:b/>
@@ -1980,6 +1858,7 @@
     <w:p>
       <w:pPr>
         <w:pStyle w:val="ListParagraph"/>
+        <w:spacing w:line="360" w:lineRule="auto"/>
         <w:jc w:val="center"/>
         <w:rPr>
           <w:b/>
@@ -1998,6 +1877,7 @@
     </w:p>
     <w:p>
       <w:pPr>
+        <w:spacing w:line="360" w:lineRule="auto"/>
         <w:rPr>
           <w:sz w:val="24"/>
           <w:szCs w:val="24"/>
@@ -2040,7 +1920,15 @@
           <w:sz w:val="24"/>
           <w:szCs w:val="24"/>
         </w:rPr>
-        <w:t xml:space="preserve"> has been included to help ease the install process. This script should be run with the command </w:t>
+        <w:t xml:space="preserve"> has been included to help ease the install process. </w:t>
+      </w:r>
+      <w:r>
+        <w:rPr>
+          <w:sz w:val="24"/>
+          <w:szCs w:val="24"/>
+        </w:rPr>
+        <w:lastRenderedPageBreak/>
+        <w:t xml:space="preserve">This script should be run with the command </w:t>
       </w:r>
       <w:r>
         <w:rPr>
@@ -6554,20 +6442,22 @@
     </w:tbl>
     <w:p>
       <w:pPr>
-        <w:spacing w:line="276" w:lineRule="auto"/>
-      </w:pPr>
-    </w:p>
-    <w:p>
-      <w:pPr>
-        <w:rPr>
-          <w:sz w:val="24"/>
-          <w:szCs w:val="24"/>
-        </w:rPr>
-      </w:pPr>
-    </w:p>
-    <w:p>
-      <w:pPr>
-        <w:pStyle w:val="ListParagraph"/>
+        <w:spacing w:line="360" w:lineRule="auto"/>
+      </w:pPr>
+    </w:p>
+    <w:p>
+      <w:pPr>
+        <w:spacing w:line="360" w:lineRule="auto"/>
+        <w:rPr>
+          <w:sz w:val="24"/>
+          <w:szCs w:val="24"/>
+        </w:rPr>
+      </w:pPr>
+    </w:p>
+    <w:p>
+      <w:pPr>
+        <w:pStyle w:val="ListParagraph"/>
+        <w:spacing w:line="360" w:lineRule="auto"/>
         <w:jc w:val="center"/>
         <w:rPr>
           <w:b/>
@@ -6595,6 +6485,7 @@
     <w:p>
       <w:pPr>
         <w:pStyle w:val="ListParagraph"/>
+        <w:spacing w:line="360" w:lineRule="auto"/>
         <w:rPr>
           <w:sz w:val="24"/>
           <w:szCs w:val="24"/>
@@ -6611,6 +6502,7 @@
     <w:p>
       <w:pPr>
         <w:pStyle w:val="ListParagraph"/>
+        <w:spacing w:line="360" w:lineRule="auto"/>
         <w:rPr>
           <w:sz w:val="24"/>
           <w:szCs w:val="24"/>
@@ -6658,18 +6550,127 @@
     </w:p>
     <w:p>
       <w:pPr>
-        <w:pStyle w:val="ListParagraph"/>
-        <w:rPr>
-          <w:sz w:val="24"/>
-          <w:szCs w:val="24"/>
-        </w:rPr>
-      </w:pPr>
-    </w:p>
-    <w:p>
-      <w:pPr>
-        <w:pStyle w:val="ListParagraph"/>
+        <w:spacing w:line="360" w:lineRule="auto"/>
+        <w:rPr>
+          <w:sz w:val="24"/>
+          <w:szCs w:val="24"/>
+        </w:rPr>
+      </w:pPr>
+    </w:p>
+    <w:p>
+      <w:pPr>
+        <w:spacing w:line="360" w:lineRule="auto"/>
         <w:jc w:val="center"/>
         <w:rPr>
+          <w:sz w:val="24"/>
+          <w:szCs w:val="24"/>
+        </w:rPr>
+      </w:pPr>
+      <w:r>
+        <w:rPr>
+          <w:b/>
+          <w:sz w:val="24"/>
+          <w:szCs w:val="24"/>
+        </w:rPr>
+        <w:t>Troubleshooting and Definitions</w:t>
+      </w:r>
+    </w:p>
+    <w:p>
+      <w:pPr>
+        <w:spacing w:line="360" w:lineRule="auto"/>
+        <w:rPr>
+          <w:sz w:val="24"/>
+          <w:szCs w:val="24"/>
+        </w:rPr>
+      </w:pPr>
+      <w:r>
+        <w:rPr>
+          <w:b/>
+          <w:sz w:val="24"/>
+          <w:szCs w:val="24"/>
+        </w:rPr>
+        <w:tab/>
+      </w:r>
+      <w:r>
+        <w:rPr>
+          <w:sz w:val="24"/>
+          <w:szCs w:val="24"/>
+        </w:rPr>
+        <w:t xml:space="preserve">The following sections are mostly informational and trouble shooting based. </w:t>
+      </w:r>
+      <w:proofErr w:type="spellStart"/>
+      <w:r>
+        <w:rPr>
+          <w:sz w:val="24"/>
+          <w:szCs w:val="24"/>
+        </w:rPr>
+        <w:t>Pleaselet</w:t>
+      </w:r>
+      <w:proofErr w:type="spellEnd"/>
+      <w:r>
+        <w:rPr>
+          <w:sz w:val="24"/>
+          <w:szCs w:val="24"/>
+        </w:rPr>
+        <w:t xml:space="preserve"> it be known that when “connecting to the PI/TJBot/</w:t>
+      </w:r>
+      <w:proofErr w:type="spellStart"/>
+      <w:r>
+        <w:rPr>
+          <w:sz w:val="24"/>
+          <w:szCs w:val="24"/>
+        </w:rPr>
+        <w:t>RaspberyrPI</w:t>
+      </w:r>
+      <w:proofErr w:type="spellEnd"/>
+      <w:r>
+        <w:rPr>
+          <w:sz w:val="24"/>
+          <w:szCs w:val="24"/>
+        </w:rPr>
+        <w:t xml:space="preserve">” is mentioned, and not specified </w:t>
+      </w:r>
+      <w:r>
+        <w:rPr>
+          <w:sz w:val="24"/>
+          <w:szCs w:val="24"/>
+        </w:rPr>
+        <w:lastRenderedPageBreak/>
+        <w:t xml:space="preserve">to use a </w:t>
+      </w:r>
+      <w:proofErr w:type="gramStart"/>
+      <w:r>
+        <w:rPr>
+          <w:sz w:val="24"/>
+          <w:szCs w:val="24"/>
+        </w:rPr>
+        <w:t>monitor,  this</w:t>
+      </w:r>
+      <w:proofErr w:type="gramEnd"/>
+      <w:r>
+        <w:rPr>
+          <w:sz w:val="24"/>
+          <w:szCs w:val="24"/>
+        </w:rPr>
+        <w:t xml:space="preserve"> can be done either from using SSH to connect to the Pi, or by connecting a Monitor, Mouse and Keyboard, to the Pi and opening a terminal session. </w:t>
+      </w:r>
+    </w:p>
+    <w:p>
+      <w:pPr>
+        <w:pStyle w:val="ListParagraph"/>
+        <w:spacing w:line="360" w:lineRule="auto"/>
+        <w:rPr>
+          <w:sz w:val="24"/>
+          <w:szCs w:val="24"/>
+        </w:rPr>
+      </w:pPr>
+    </w:p>
+    <w:p>
+      <w:pPr>
+        <w:pStyle w:val="ListParagraph"/>
+        <w:spacing w:line="360" w:lineRule="auto"/>
+        <w:jc w:val="center"/>
+        <w:rPr>
           <w:b/>
           <w:sz w:val="24"/>
           <w:szCs w:val="24"/>
@@ -6687,6 +6688,139 @@
     <w:p>
       <w:pPr>
         <w:pStyle w:val="ListParagraph"/>
+        <w:spacing w:line="360" w:lineRule="auto"/>
+        <w:rPr>
+          <w:sz w:val="24"/>
+          <w:szCs w:val="24"/>
+        </w:rPr>
+      </w:pPr>
+      <w:r>
+        <w:rPr>
+          <w:sz w:val="24"/>
+          <w:szCs w:val="24"/>
+        </w:rPr>
+        <w:t xml:space="preserve">The location of most of the programs can be found </w:t>
+      </w:r>
+      <w:proofErr w:type="spellStart"/>
+      <w:r>
+        <w:rPr>
+          <w:sz w:val="24"/>
+          <w:szCs w:val="24"/>
+        </w:rPr>
+        <w:t>int</w:t>
+      </w:r>
+      <w:proofErr w:type="spellEnd"/>
+      <w:r>
+        <w:rPr>
+          <w:sz w:val="24"/>
+          <w:szCs w:val="24"/>
+        </w:rPr>
+        <w:t xml:space="preserve"> </w:t>
+      </w:r>
+    </w:p>
+    <w:p>
+      <w:pPr>
+        <w:pStyle w:val="ListParagraph"/>
+        <w:spacing w:line="360" w:lineRule="auto"/>
+        <w:rPr>
+          <w:sz w:val="24"/>
+          <w:szCs w:val="24"/>
+        </w:rPr>
+      </w:pPr>
+      <w:r>
+        <w:rPr>
+          <w:sz w:val="24"/>
+          <w:szCs w:val="24"/>
+        </w:rPr>
+        <w:t>/home/pi/</w:t>
+      </w:r>
+      <w:proofErr w:type="spellStart"/>
+      <w:r>
+        <w:rPr>
+          <w:sz w:val="24"/>
+          <w:szCs w:val="24"/>
+        </w:rPr>
+        <w:t>SeniorProjectTjBot</w:t>
+      </w:r>
+      <w:proofErr w:type="spellEnd"/>
+      <w:r>
+        <w:rPr>
+          <w:sz w:val="24"/>
+          <w:szCs w:val="24"/>
+        </w:rPr>
+        <w:t>/</w:t>
+      </w:r>
+      <w:proofErr w:type="spellStart"/>
+      <w:r>
+        <w:rPr>
+          <w:sz w:val="24"/>
+          <w:szCs w:val="24"/>
+        </w:rPr>
+        <w:t>tj</w:t>
+      </w:r>
+      <w:proofErr w:type="spellEnd"/>
+      <w:r>
+        <w:rPr>
+          <w:sz w:val="24"/>
+          <w:szCs w:val="24"/>
+        </w:rPr>
+        <w:t>-python-master/</w:t>
+      </w:r>
+    </w:p>
+    <w:p>
+      <w:pPr>
+        <w:pStyle w:val="ListParagraph"/>
+        <w:spacing w:line="360" w:lineRule="auto"/>
+        <w:rPr>
+          <w:sz w:val="24"/>
+          <w:szCs w:val="24"/>
+        </w:rPr>
+      </w:pPr>
+      <w:r>
+        <w:rPr>
+          <w:sz w:val="24"/>
+          <w:szCs w:val="24"/>
+        </w:rPr>
+        <w:t xml:space="preserve">The bot buton.py is found in </w:t>
+      </w:r>
+    </w:p>
+    <w:p>
+      <w:pPr>
+        <w:pStyle w:val="ListParagraph"/>
+        <w:spacing w:line="360" w:lineRule="auto"/>
+        <w:rPr>
+          <w:sz w:val="24"/>
+          <w:szCs w:val="24"/>
+        </w:rPr>
+      </w:pPr>
+      <w:r>
+        <w:rPr>
+          <w:sz w:val="24"/>
+          <w:szCs w:val="24"/>
+        </w:rPr>
+        <w:t>/home/pi/</w:t>
+      </w:r>
+      <w:proofErr w:type="spellStart"/>
+      <w:r>
+        <w:rPr>
+          <w:sz w:val="24"/>
+          <w:szCs w:val="24"/>
+        </w:rPr>
+        <w:t>SeniorProjectTJBot</w:t>
+      </w:r>
+      <w:proofErr w:type="spellEnd"/>
+      <w:r>
+        <w:rPr>
+          <w:sz w:val="24"/>
+          <w:szCs w:val="24"/>
+        </w:rPr>
+        <w:t>/</w:t>
+      </w:r>
+    </w:p>
+    <w:p>
+      <w:pPr>
+        <w:pStyle w:val="ListParagraph"/>
+        <w:spacing w:line="360" w:lineRule="auto"/>
         <w:jc w:val="center"/>
         <w:rPr>
           <w:b/>
@@ -6706,6 +6840,7 @@
     <w:p>
       <w:pPr>
         <w:pStyle w:val="ListParagraph"/>
+        <w:spacing w:line="360" w:lineRule="auto"/>
         <w:ind w:firstLine="720"/>
         <w:rPr>
           <w:sz w:val="24"/>
@@ -6748,6 +6883,7 @@
     <w:p>
       <w:pPr>
         <w:pStyle w:val="ListParagraph"/>
+        <w:spacing w:line="360" w:lineRule="auto"/>
         <w:rPr>
           <w:sz w:val="24"/>
           <w:szCs w:val="24"/>
@@ -6780,6 +6916,7 @@
     <w:p>
       <w:pPr>
         <w:pStyle w:val="ListParagraph"/>
+        <w:spacing w:line="360" w:lineRule="auto"/>
         <w:rPr>
           <w:sz w:val="24"/>
           <w:szCs w:val="24"/>
@@ -6812,6 +6949,7 @@
     <w:p>
       <w:pPr>
         <w:pStyle w:val="ListParagraph"/>
+        <w:spacing w:line="360" w:lineRule="auto"/>
         <w:rPr>
           <w:sz w:val="24"/>
           <w:szCs w:val="24"/>
@@ -6844,6 +6982,7 @@
     <w:p>
       <w:pPr>
         <w:pStyle w:val="ListParagraph"/>
+        <w:spacing w:line="360" w:lineRule="auto"/>
         <w:rPr>
           <w:sz w:val="24"/>
           <w:szCs w:val="24"/>
@@ -6876,15 +7015,17 @@
     <w:p>
       <w:pPr>
         <w:pStyle w:val="ListParagraph"/>
-        <w:rPr>
-          <w:sz w:val="24"/>
-          <w:szCs w:val="24"/>
-        </w:rPr>
-      </w:pPr>
-    </w:p>
-    <w:p>
-      <w:pPr>
-        <w:pStyle w:val="ListParagraph"/>
+        <w:spacing w:line="360" w:lineRule="auto"/>
+        <w:rPr>
+          <w:sz w:val="24"/>
+          <w:szCs w:val="24"/>
+        </w:rPr>
+      </w:pPr>
+    </w:p>
+    <w:p>
+      <w:pPr>
+        <w:pStyle w:val="ListParagraph"/>
+        <w:spacing w:line="360" w:lineRule="auto"/>
         <w:jc w:val="center"/>
         <w:rPr>
           <w:b/>
@@ -6920,22 +7061,191 @@
     <w:p>
       <w:pPr>
         <w:pStyle w:val="ListParagraph"/>
-        <w:rPr>
-          <w:sz w:val="24"/>
-          <w:szCs w:val="24"/>
-        </w:rPr>
-      </w:pPr>
-      <w:r>
-        <w:rPr>
-          <w:sz w:val="24"/>
-          <w:szCs w:val="24"/>
-        </w:rPr>
-        <w:t xml:space="preserve">To check and see if the TJBot is setup to connect to a network you can do it one of two ways. Via SSH or Via monitor. </w:t>
-      </w:r>
-    </w:p>
-    <w:p>
-      <w:pPr>
-        <w:pStyle w:val="ListParagraph"/>
+        <w:spacing w:line="360" w:lineRule="auto"/>
+        <w:ind w:firstLine="720"/>
+        <w:rPr>
+          <w:sz w:val="24"/>
+          <w:szCs w:val="24"/>
+        </w:rPr>
+      </w:pPr>
+      <w:r>
+        <w:rPr>
+          <w:sz w:val="24"/>
+          <w:szCs w:val="24"/>
+        </w:rPr>
+        <w:t xml:space="preserve">To check and see if the TJBot is setup to connect to a network you </w:t>
+      </w:r>
+      <w:r>
+        <w:rPr>
+          <w:sz w:val="24"/>
+          <w:szCs w:val="24"/>
+        </w:rPr>
+        <w:t xml:space="preserve">must connect to the Pi. </w:t>
+      </w:r>
+    </w:p>
+    <w:p>
+      <w:pPr>
+        <w:pStyle w:val="ListParagraph"/>
+        <w:spacing w:line="360" w:lineRule="auto"/>
+        <w:ind w:firstLine="720"/>
+        <w:rPr>
+          <w:sz w:val="24"/>
+          <w:szCs w:val="24"/>
+        </w:rPr>
+      </w:pPr>
+      <w:r>
+        <w:rPr>
+          <w:sz w:val="24"/>
+          <w:szCs w:val="24"/>
+        </w:rPr>
+        <w:t xml:space="preserve">When connected to the pi </w:t>
+      </w:r>
+      <w:r>
+        <w:rPr>
+          <w:sz w:val="24"/>
+          <w:szCs w:val="24"/>
+        </w:rPr>
+        <w:t xml:space="preserve">navigate to </w:t>
+      </w:r>
+      <w:r>
+        <w:rPr>
+          <w:b/>
+          <w:sz w:val="24"/>
+          <w:szCs w:val="24"/>
+        </w:rPr>
+        <w:t>/</w:t>
+      </w:r>
+      <w:proofErr w:type="spellStart"/>
+      <w:r>
+        <w:rPr>
+          <w:b/>
+          <w:sz w:val="24"/>
+          <w:szCs w:val="24"/>
+        </w:rPr>
+        <w:t>etc</w:t>
+      </w:r>
+      <w:proofErr w:type="spellEnd"/>
+      <w:r>
+        <w:rPr>
+          <w:b/>
+          <w:sz w:val="24"/>
+          <w:szCs w:val="24"/>
+        </w:rPr>
+        <w:t>/</w:t>
+      </w:r>
+      <w:proofErr w:type="spellStart"/>
+      <w:r>
+        <w:rPr>
+          <w:b/>
+          <w:sz w:val="24"/>
+          <w:szCs w:val="24"/>
+        </w:rPr>
+        <w:t>wpa_supplicant</w:t>
+      </w:r>
+      <w:proofErr w:type="spellEnd"/>
+      <w:r>
+        <w:rPr>
+          <w:b/>
+          <w:sz w:val="24"/>
+          <w:szCs w:val="24"/>
+        </w:rPr>
+        <w:t xml:space="preserve">/ </w:t>
+      </w:r>
+      <w:r>
+        <w:rPr>
+          <w:sz w:val="24"/>
+          <w:szCs w:val="24"/>
+        </w:rPr>
+        <w:t xml:space="preserve">and open the file </w:t>
+      </w:r>
+      <w:proofErr w:type="spellStart"/>
+      <w:r>
+        <w:rPr>
+          <w:b/>
+          <w:sz w:val="24"/>
+          <w:szCs w:val="24"/>
+        </w:rPr>
+        <w:t>wpa_</w:t>
+      </w:r>
+      <w:proofErr w:type="gramStart"/>
+      <w:r>
+        <w:rPr>
+          <w:b/>
+          <w:sz w:val="24"/>
+          <w:szCs w:val="24"/>
+        </w:rPr>
+        <w:t>cupplicant.conf</w:t>
+      </w:r>
+      <w:proofErr w:type="spellEnd"/>
+      <w:proofErr w:type="gramEnd"/>
+    </w:p>
+    <w:p>
+      <w:pPr>
+        <w:pStyle w:val="ListParagraph"/>
+        <w:spacing w:line="360" w:lineRule="auto"/>
+        <w:ind w:firstLine="720"/>
+        <w:rPr>
+          <w:sz w:val="24"/>
+          <w:szCs w:val="24"/>
+        </w:rPr>
+      </w:pPr>
+      <w:r>
+        <w:rPr>
+          <w:sz w:val="24"/>
+          <w:szCs w:val="24"/>
+        </w:rPr>
+        <w:t xml:space="preserve">This file </w:t>
+      </w:r>
+      <w:proofErr w:type="gramStart"/>
+      <w:r>
+        <w:rPr>
+          <w:sz w:val="24"/>
+          <w:szCs w:val="24"/>
+        </w:rPr>
+        <w:t>contains</w:t>
+      </w:r>
+      <w:proofErr w:type="gramEnd"/>
+      <w:r>
+        <w:rPr>
+          <w:sz w:val="24"/>
+          <w:szCs w:val="24"/>
+        </w:rPr>
+        <w:t xml:space="preserve"> the networks that the PI has the credentials to connect to.</w:t>
+      </w:r>
+    </w:p>
+    <w:p>
+      <w:pPr>
+        <w:pStyle w:val="ListParagraph"/>
+        <w:spacing w:line="360" w:lineRule="auto"/>
+        <w:ind w:firstLine="720"/>
+        <w:rPr>
+          <w:sz w:val="24"/>
+          <w:szCs w:val="24"/>
+        </w:rPr>
+      </w:pPr>
+      <w:r>
+        <w:rPr>
+          <w:sz w:val="24"/>
+          <w:szCs w:val="24"/>
+        </w:rPr>
+        <w:lastRenderedPageBreak/>
+        <w:t xml:space="preserve">Add the network that you wish to have the Pi connect to in this file to allow connections to it. </w:t>
+      </w:r>
+    </w:p>
+    <w:p>
+      <w:pPr>
+        <w:pStyle w:val="ListParagraph"/>
+        <w:spacing w:line="360" w:lineRule="auto"/>
+        <w:rPr>
+          <w:sz w:val="24"/>
+          <w:szCs w:val="24"/>
+        </w:rPr>
+      </w:pPr>
+    </w:p>
+    <w:p>
+      <w:pPr>
+        <w:pStyle w:val="ListParagraph"/>
+        <w:spacing w:line="360" w:lineRule="auto"/>
         <w:rPr>
           <w:sz w:val="24"/>
           <w:szCs w:val="24"/>
@@ -6947,12 +7257,43 @@
           <w:szCs w:val="24"/>
         </w:rPr>
         <w:tab/>
-        <w:t>Plug in monitor mouse and keyboard and check the things</w:t>
-      </w:r>
-    </w:p>
-    <w:p>
-      <w:pPr>
-        <w:pStyle w:val="ListParagraph"/>
+        <w:t xml:space="preserve">More information can be found at </w:t>
+      </w:r>
+    </w:p>
+    <w:p>
+      <w:pPr>
+        <w:pStyle w:val="ListParagraph"/>
+        <w:spacing w:line="360" w:lineRule="auto"/>
+        <w:rPr>
+          <w:sz w:val="24"/>
+          <w:szCs w:val="24"/>
+        </w:rPr>
+      </w:pPr>
+      <w:hyperlink r:id="rId10" w:history="1">
+        <w:r>
+          <w:rPr>
+            <w:rStyle w:val="Hyperlink"/>
+            <w:sz w:val="24"/>
+            <w:szCs w:val="24"/>
+          </w:rPr>
+          <w:t>https://www.raspberrypi.org/documentation/configuration/wireless/wireless-cli.md</w:t>
+        </w:r>
+      </w:hyperlink>
+    </w:p>
+    <w:p>
+      <w:pPr>
+        <w:pStyle w:val="ListParagraph"/>
+        <w:spacing w:line="360" w:lineRule="auto"/>
+        <w:rPr>
+          <w:sz w:val="24"/>
+          <w:szCs w:val="24"/>
+        </w:rPr>
+      </w:pPr>
+    </w:p>
+    <w:p>
+      <w:pPr>
+        <w:pStyle w:val="ListParagraph"/>
+        <w:spacing w:line="360" w:lineRule="auto"/>
         <w:rPr>
           <w:sz w:val="24"/>
           <w:szCs w:val="24"/>
@@ -6964,11 +7305,345 @@
           <w:szCs w:val="24"/>
         </w:rPr>
         <w:tab/>
-      </w:r>
-    </w:p>
-    <w:p>
-      <w:pPr>
-        <w:pStyle w:val="ListParagraph"/>
+        <w:t xml:space="preserve">You can connect to the Pi using a monitor and once booted in the top </w:t>
+      </w:r>
+      <w:proofErr w:type="gramStart"/>
+      <w:r>
+        <w:rPr>
+          <w:sz w:val="24"/>
+          <w:szCs w:val="24"/>
+        </w:rPr>
+        <w:t>right hand</w:t>
+      </w:r>
+      <w:proofErr w:type="gramEnd"/>
+      <w:r>
+        <w:rPr>
+          <w:sz w:val="24"/>
+          <w:szCs w:val="24"/>
+        </w:rPr>
+        <w:t xml:space="preserve"> corner you click on the Wireless symbol. You can connect to the network of your choice this way. </w:t>
+      </w:r>
+    </w:p>
+    <w:p>
+      <w:pPr>
+        <w:pStyle w:val="ListParagraph"/>
+        <w:spacing w:line="360" w:lineRule="auto"/>
+        <w:rPr>
+          <w:sz w:val="24"/>
+          <w:szCs w:val="24"/>
+        </w:rPr>
+      </w:pPr>
+    </w:p>
+    <w:p>
+      <w:pPr>
+        <w:pStyle w:val="ListParagraph"/>
+        <w:spacing w:line="360" w:lineRule="auto"/>
+        <w:rPr>
+          <w:b/>
+          <w:sz w:val="24"/>
+          <w:szCs w:val="24"/>
+        </w:rPr>
+      </w:pPr>
+      <w:r>
+        <w:rPr>
+          <w:b/>
+          <w:sz w:val="24"/>
+          <w:szCs w:val="24"/>
+        </w:rPr>
+        <w:t>NOTE: T</w:t>
+      </w:r>
+      <w:r>
+        <w:rPr>
+          <w:sz w:val="24"/>
+          <w:szCs w:val="24"/>
+        </w:rPr>
+        <w:t xml:space="preserve">here is a chance that in the future ITS may change the wireless network and its credentials. If this occurs the TJBots will no longer be able to connect to the </w:t>
+      </w:r>
+      <w:proofErr w:type="spellStart"/>
+      <w:r>
+        <w:rPr>
+          <w:sz w:val="24"/>
+          <w:szCs w:val="24"/>
+        </w:rPr>
+        <w:t>WiFi</w:t>
+      </w:r>
+      <w:proofErr w:type="spellEnd"/>
+      <w:r>
+        <w:rPr>
+          <w:sz w:val="24"/>
+          <w:szCs w:val="24"/>
+        </w:rPr>
+        <w:t xml:space="preserve"> automatically. You will have to reconnect to the network using the above steps, and register the MAC address which can be found by connecting to the TJBot and using </w:t>
+      </w:r>
+      <w:proofErr w:type="spellStart"/>
+      <w:r>
+        <w:rPr>
+          <w:b/>
+          <w:sz w:val="24"/>
+          <w:szCs w:val="24"/>
+        </w:rPr>
+        <w:t>ifconfi</w:t>
+      </w:r>
+      <w:r>
+        <w:rPr>
+          <w:b/>
+          <w:sz w:val="24"/>
+          <w:szCs w:val="24"/>
+        </w:rPr>
+        <w:t>g</w:t>
+      </w:r>
+      <w:proofErr w:type="spellEnd"/>
+    </w:p>
+    <w:p>
+      <w:pPr>
+        <w:pStyle w:val="ListParagraph"/>
+        <w:spacing w:line="360" w:lineRule="auto"/>
+        <w:rPr>
+          <w:b/>
+          <w:sz w:val="24"/>
+          <w:szCs w:val="24"/>
+        </w:rPr>
+      </w:pPr>
+    </w:p>
+    <w:p>
+      <w:pPr>
+        <w:pStyle w:val="ListParagraph"/>
+        <w:spacing w:line="360" w:lineRule="auto"/>
+        <w:jc w:val="center"/>
+        <w:rPr>
+          <w:b/>
+          <w:sz w:val="24"/>
+          <w:szCs w:val="24"/>
+        </w:rPr>
+      </w:pPr>
+      <w:r>
+        <w:rPr>
+          <w:b/>
+          <w:sz w:val="24"/>
+          <w:szCs w:val="24"/>
+        </w:rPr>
+        <w:t>Checking and Changing Credentials</w:t>
+      </w:r>
+    </w:p>
+    <w:p>
+      <w:pPr>
+        <w:pStyle w:val="ListParagraph"/>
+        <w:spacing w:line="360" w:lineRule="auto"/>
+        <w:rPr>
+          <w:sz w:val="24"/>
+          <w:szCs w:val="24"/>
+        </w:rPr>
+      </w:pPr>
+      <w:r>
+        <w:rPr>
+          <w:b/>
+          <w:sz w:val="24"/>
+          <w:szCs w:val="24"/>
+        </w:rPr>
+        <w:tab/>
+      </w:r>
+      <w:proofErr w:type="gramStart"/>
+      <w:r>
+        <w:rPr>
+          <w:sz w:val="24"/>
+          <w:szCs w:val="24"/>
+        </w:rPr>
+        <w:t>In the event that</w:t>
+      </w:r>
+      <w:proofErr w:type="gramEnd"/>
+      <w:r>
+        <w:rPr>
+          <w:sz w:val="24"/>
+          <w:szCs w:val="24"/>
+        </w:rPr>
+        <w:t xml:space="preserve"> the Credentials for the IBM cloud services seem to stop working you have to do a few things. </w:t>
+      </w:r>
+    </w:p>
+    <w:p>
+      <w:pPr>
+        <w:pStyle w:val="ListParagraph"/>
+        <w:spacing w:line="360" w:lineRule="auto"/>
+        <w:rPr>
+          <w:sz w:val="24"/>
+          <w:szCs w:val="24"/>
+        </w:rPr>
+      </w:pPr>
+      <w:r>
+        <w:rPr>
+          <w:sz w:val="24"/>
+          <w:szCs w:val="24"/>
+        </w:rPr>
+        <w:t xml:space="preserve">First open the </w:t>
+      </w:r>
+      <w:proofErr w:type="spellStart"/>
+      <w:r>
+        <w:rPr>
+          <w:sz w:val="24"/>
+          <w:szCs w:val="24"/>
+        </w:rPr>
+        <w:t>config.cfg</w:t>
+      </w:r>
+      <w:proofErr w:type="spellEnd"/>
+      <w:r>
+        <w:rPr>
+          <w:sz w:val="24"/>
+          <w:szCs w:val="24"/>
+        </w:rPr>
+        <w:t xml:space="preserve"> file in </w:t>
+      </w:r>
+      <w:proofErr w:type="spellStart"/>
+      <w:r>
+        <w:rPr>
+          <w:sz w:val="24"/>
+          <w:szCs w:val="24"/>
+        </w:rPr>
+        <w:t>tj</w:t>
+      </w:r>
+      <w:proofErr w:type="spellEnd"/>
+      <w:r>
+        <w:rPr>
+          <w:sz w:val="24"/>
+          <w:szCs w:val="24"/>
+        </w:rPr>
+        <w:t xml:space="preserve">-python-master. Check and see if the Credentials have been placed in there. </w:t>
+      </w:r>
+    </w:p>
+    <w:p>
+      <w:pPr>
+        <w:pStyle w:val="ListParagraph"/>
+        <w:spacing w:line="360" w:lineRule="auto"/>
+        <w:rPr>
+          <w:sz w:val="24"/>
+          <w:szCs w:val="24"/>
+        </w:rPr>
+      </w:pPr>
+      <w:r>
+        <w:rPr>
+          <w:sz w:val="24"/>
+          <w:szCs w:val="24"/>
+        </w:rPr>
+        <w:t xml:space="preserve">Next </w:t>
+      </w:r>
+      <w:proofErr w:type="spellStart"/>
+      <w:r>
+        <w:rPr>
+          <w:sz w:val="24"/>
+          <w:szCs w:val="24"/>
+        </w:rPr>
+        <w:t>loginto</w:t>
+      </w:r>
+      <w:proofErr w:type="spellEnd"/>
+      <w:r>
+        <w:rPr>
+          <w:sz w:val="24"/>
+          <w:szCs w:val="24"/>
+        </w:rPr>
+        <w:t xml:space="preserve"> bluemix.net with the TJBot email address and password.</w:t>
+      </w:r>
+    </w:p>
+    <w:p>
+      <w:pPr>
+        <w:pStyle w:val="ListParagraph"/>
+        <w:spacing w:line="360" w:lineRule="auto"/>
+        <w:rPr>
+          <w:sz w:val="24"/>
+          <w:szCs w:val="24"/>
+        </w:rPr>
+      </w:pPr>
+      <w:r>
+        <w:rPr>
+          <w:sz w:val="24"/>
+          <w:szCs w:val="24"/>
+        </w:rPr>
+        <w:t xml:space="preserve">From here you can go to the dashboard which will show </w:t>
+      </w:r>
+      <w:proofErr w:type="gramStart"/>
+      <w:r>
+        <w:rPr>
+          <w:sz w:val="24"/>
+          <w:szCs w:val="24"/>
+        </w:rPr>
+        <w:t>all of</w:t>
+      </w:r>
+      <w:proofErr w:type="gramEnd"/>
+      <w:r>
+        <w:rPr>
+          <w:sz w:val="24"/>
+          <w:szCs w:val="24"/>
+        </w:rPr>
+        <w:t xml:space="preserve"> the created services for the Account. </w:t>
+      </w:r>
+    </w:p>
+    <w:p>
+      <w:pPr>
+        <w:pStyle w:val="ListParagraph"/>
+        <w:spacing w:line="360" w:lineRule="auto"/>
+        <w:rPr>
+          <w:sz w:val="24"/>
+          <w:szCs w:val="24"/>
+        </w:rPr>
+      </w:pPr>
+      <w:r>
+        <w:rPr>
+          <w:sz w:val="24"/>
+          <w:szCs w:val="24"/>
+        </w:rPr>
+        <w:t xml:space="preserve">Click on each of the services. There should be </w:t>
+      </w:r>
+      <w:proofErr w:type="gramStart"/>
+      <w:r>
+        <w:rPr>
+          <w:sz w:val="24"/>
+          <w:szCs w:val="24"/>
+        </w:rPr>
+        <w:t>a services</w:t>
+      </w:r>
+      <w:proofErr w:type="gramEnd"/>
+      <w:r>
+        <w:rPr>
+          <w:sz w:val="24"/>
+          <w:szCs w:val="24"/>
+        </w:rPr>
+        <w:t xml:space="preserve"> for Text to Speech, Speech to Text, and Conversation. </w:t>
+      </w:r>
+    </w:p>
+    <w:p>
+      <w:pPr>
+        <w:pStyle w:val="ListParagraph"/>
+        <w:spacing w:line="360" w:lineRule="auto"/>
+        <w:rPr>
+          <w:sz w:val="24"/>
+          <w:szCs w:val="24"/>
+        </w:rPr>
+      </w:pPr>
+      <w:r>
+        <w:rPr>
+          <w:sz w:val="24"/>
+          <w:szCs w:val="24"/>
+        </w:rPr>
+        <w:t xml:space="preserve">When you open this up there should be </w:t>
+      </w:r>
+      <w:proofErr w:type="gramStart"/>
+      <w:r>
+        <w:rPr>
+          <w:sz w:val="24"/>
+          <w:szCs w:val="24"/>
+        </w:rPr>
+        <w:t>an option</w:t>
+      </w:r>
+      <w:proofErr w:type="gramEnd"/>
+      <w:r>
+        <w:rPr>
+          <w:sz w:val="24"/>
+          <w:szCs w:val="24"/>
+        </w:rPr>
+        <w:t xml:space="preserve"> on the left side of the screen to look at service credentials. Click on this.</w:t>
+      </w:r>
+    </w:p>
+    <w:p>
+      <w:pPr>
+        <w:pStyle w:val="ListParagraph"/>
+        <w:spacing w:line="360" w:lineRule="auto"/>
         <w:rPr>
           <w:sz w:val="24"/>
           <w:szCs w:val="24"/>
@@ -6980,81 +7655,7 @@
           <w:szCs w:val="24"/>
         </w:rPr>
         <w:lastRenderedPageBreak/>
-        <w:tab/>
-        <w:t>SSH and go to that file</w:t>
-      </w:r>
-    </w:p>
-    <w:p>
-      <w:pPr>
-        <w:pStyle w:val="ListParagraph"/>
-        <w:rPr>
-          <w:sz w:val="24"/>
-          <w:szCs w:val="24"/>
-        </w:rPr>
-      </w:pPr>
-    </w:p>
-    <w:p>
-      <w:pPr>
-        <w:pStyle w:val="ListParagraph"/>
-        <w:rPr>
-          <w:b/>
-          <w:sz w:val="24"/>
-          <w:szCs w:val="24"/>
-        </w:rPr>
-      </w:pPr>
-    </w:p>
-    <w:p>
-      <w:pPr>
-        <w:pStyle w:val="ListParagraph"/>
-        <w:jc w:val="center"/>
-        <w:rPr>
-          <w:b/>
-          <w:sz w:val="24"/>
-          <w:szCs w:val="24"/>
-        </w:rPr>
-      </w:pPr>
-      <w:r>
-        <w:rPr>
-          <w:b/>
-          <w:sz w:val="24"/>
-          <w:szCs w:val="24"/>
-        </w:rPr>
-        <w:t>Checking and Changing Credentials</w:t>
-      </w:r>
-    </w:p>
-    <w:p>
-      <w:pPr>
-        <w:pStyle w:val="ListParagraph"/>
-        <w:jc w:val="center"/>
-        <w:rPr>
-          <w:b/>
-          <w:sz w:val="24"/>
-          <w:szCs w:val="24"/>
-        </w:rPr>
-      </w:pPr>
-      <w:r>
-        <w:rPr>
-          <w:b/>
-          <w:sz w:val="24"/>
-          <w:szCs w:val="24"/>
-        </w:rPr>
-        <w:t>Testing Audio Out</w:t>
-      </w:r>
-    </w:p>
-    <w:p>
-      <w:pPr>
-        <w:pStyle w:val="ListParagraph"/>
-        <w:rPr>
-          <w:sz w:val="24"/>
-          <w:szCs w:val="24"/>
-        </w:rPr>
-      </w:pPr>
-      <w:r>
-        <w:rPr>
-          <w:sz w:val="24"/>
-          <w:szCs w:val="24"/>
-        </w:rPr>
-        <w:t xml:space="preserve">Use </w:t>
+        <w:t xml:space="preserve">You should then have some view to click on view credentials or what ever and then you can click on this and make sure the </w:t>
       </w:r>
       <w:proofErr w:type="spellStart"/>
       <w:r>
@@ -7062,7 +7663,7 @@
           <w:sz w:val="24"/>
           <w:szCs w:val="24"/>
         </w:rPr>
-        <w:t>APlAY</w:t>
+        <w:t>UserID</w:t>
       </w:r>
       <w:proofErr w:type="spellEnd"/>
       <w:r>
@@ -7070,58 +7671,7 @@
           <w:sz w:val="24"/>
           <w:szCs w:val="24"/>
         </w:rPr>
-        <w:t xml:space="preserve"> and see if noise is made</w:t>
-      </w:r>
-    </w:p>
-    <w:p>
-      <w:pPr>
-        <w:pStyle w:val="ListParagraph"/>
-        <w:rPr>
-          <w:sz w:val="24"/>
-          <w:szCs w:val="24"/>
-        </w:rPr>
-      </w:pPr>
-      <w:r>
-        <w:rPr>
-          <w:sz w:val="24"/>
-          <w:szCs w:val="24"/>
-        </w:rPr>
-        <w:t>Check Speaker connection and such</w:t>
-      </w:r>
-    </w:p>
-    <w:p>
-      <w:pPr>
-        <w:pStyle w:val="ListParagraph"/>
-        <w:jc w:val="center"/>
-        <w:rPr>
-          <w:b/>
-          <w:sz w:val="24"/>
-          <w:szCs w:val="24"/>
-        </w:rPr>
-      </w:pPr>
-      <w:r>
-        <w:rPr>
-          <w:b/>
-          <w:sz w:val="24"/>
-          <w:szCs w:val="24"/>
-        </w:rPr>
-        <w:t>Testing Audio In</w:t>
-      </w:r>
-    </w:p>
-    <w:p>
-      <w:pPr>
-        <w:pStyle w:val="ListParagraph"/>
-        <w:rPr>
-          <w:sz w:val="24"/>
-          <w:szCs w:val="24"/>
-        </w:rPr>
-      </w:pPr>
-      <w:r>
-        <w:rPr>
-          <w:sz w:val="24"/>
-          <w:szCs w:val="24"/>
-        </w:rPr>
-        <w:t xml:space="preserve">Test using </w:t>
+        <w:t xml:space="preserve"> and Password for the </w:t>
       </w:r>
       <w:proofErr w:type="spellStart"/>
       <w:r>
@@ -7129,7 +7679,7 @@
           <w:sz w:val="24"/>
           <w:szCs w:val="24"/>
         </w:rPr>
-        <w:t>Arecord</w:t>
+        <w:t>resprective</w:t>
       </w:r>
       <w:proofErr w:type="spellEnd"/>
       <w:r>
@@ -7137,58 +7687,113 @@
           <w:sz w:val="24"/>
           <w:szCs w:val="24"/>
         </w:rPr>
-        <w:t>.</w:t>
-      </w:r>
-    </w:p>
-    <w:p>
-      <w:pPr>
-        <w:pStyle w:val="ListParagraph"/>
-        <w:jc w:val="center"/>
-        <w:rPr>
-          <w:b/>
-          <w:sz w:val="24"/>
-          <w:szCs w:val="24"/>
-        </w:rPr>
-      </w:pPr>
-      <w:r>
-        <w:rPr>
-          <w:b/>
-          <w:sz w:val="24"/>
-          <w:szCs w:val="24"/>
-        </w:rPr>
-        <w:t>Known Issues</w:t>
-      </w:r>
-    </w:p>
-    <w:p>
-      <w:pPr>
-        <w:pStyle w:val="ListParagraph"/>
-        <w:rPr>
-          <w:sz w:val="24"/>
-          <w:szCs w:val="24"/>
-        </w:rPr>
-      </w:pPr>
-      <w:r>
-        <w:rPr>
-          <w:sz w:val="24"/>
-          <w:szCs w:val="24"/>
-        </w:rPr>
-        <w:t xml:space="preserve">Buffer overflow. </w:t>
-      </w:r>
-    </w:p>
-    <w:p>
-      <w:pPr>
-        <w:pStyle w:val="ListParagraph"/>
-        <w:rPr>
-          <w:sz w:val="24"/>
-          <w:szCs w:val="24"/>
-        </w:rPr>
-      </w:pPr>
+        <w:t xml:space="preserve"> service is correct in the config file.</w:t>
+      </w:r>
+    </w:p>
+    <w:p>
+      <w:pPr>
+        <w:pStyle w:val="ListParagraph"/>
+        <w:spacing w:line="360" w:lineRule="auto"/>
+        <w:rPr>
+          <w:sz w:val="24"/>
+          <w:szCs w:val="24"/>
+        </w:rPr>
+      </w:pPr>
+      <w:r>
+        <w:rPr>
+          <w:sz w:val="24"/>
+          <w:szCs w:val="24"/>
+        </w:rPr>
+        <w:t xml:space="preserve">If </w:t>
+      </w:r>
+      <w:proofErr w:type="spellStart"/>
+      <w:r>
+        <w:rPr>
+          <w:sz w:val="24"/>
+          <w:szCs w:val="24"/>
+        </w:rPr>
+        <w:t>forsome</w:t>
+      </w:r>
+      <w:proofErr w:type="spellEnd"/>
+      <w:r>
+        <w:rPr>
+          <w:sz w:val="24"/>
+          <w:szCs w:val="24"/>
+        </w:rPr>
+        <w:t xml:space="preserve"> reason it is </w:t>
+      </w:r>
+      <w:proofErr w:type="gramStart"/>
+      <w:r>
+        <w:rPr>
+          <w:sz w:val="24"/>
+          <w:szCs w:val="24"/>
+        </w:rPr>
+        <w:t>correct</w:t>
+      </w:r>
+      <w:proofErr w:type="gramEnd"/>
+      <w:r>
+        <w:rPr>
+          <w:sz w:val="24"/>
+          <w:szCs w:val="24"/>
+        </w:rPr>
+        <w:t xml:space="preserve"> but this service is failing, Try creating new credentials and seeing if that works. If it does not work </w:t>
+      </w:r>
+      <w:proofErr w:type="gramStart"/>
+      <w:r>
+        <w:rPr>
+          <w:sz w:val="24"/>
+          <w:szCs w:val="24"/>
+        </w:rPr>
+        <w:t>delete</w:t>
+      </w:r>
+      <w:proofErr w:type="gramEnd"/>
+      <w:r>
+        <w:rPr>
+          <w:sz w:val="24"/>
+          <w:szCs w:val="24"/>
+        </w:rPr>
+        <w:t xml:space="preserve"> the service. Make a new one and create new credentials for that service and enter them in. </w:t>
+      </w:r>
+    </w:p>
+    <w:p>
+      <w:pPr>
+        <w:pStyle w:val="ListParagraph"/>
+        <w:spacing w:line="360" w:lineRule="auto"/>
+        <w:rPr>
+          <w:sz w:val="24"/>
+          <w:szCs w:val="24"/>
+        </w:rPr>
+      </w:pPr>
+      <w:r>
+        <w:rPr>
+          <w:sz w:val="24"/>
+          <w:szCs w:val="24"/>
+        </w:rPr>
+        <w:t xml:space="preserve">That should fix any issues you have with connecting to the IBM cloud services unless there is no internet </w:t>
+      </w:r>
+      <w:proofErr w:type="spellStart"/>
+      <w:r>
+        <w:rPr>
+          <w:sz w:val="24"/>
+          <w:szCs w:val="24"/>
+        </w:rPr>
+        <w:t>avaible</w:t>
+      </w:r>
+      <w:proofErr w:type="spellEnd"/>
+      <w:r>
+        <w:rPr>
+          <w:sz w:val="24"/>
+          <w:szCs w:val="24"/>
+        </w:rPr>
+        <w:t xml:space="preserve"> for the TJBot to connect to. </w:t>
+      </w:r>
       <w:bookmarkStart w:id="0" w:name="_GoBack"/>
       <w:bookmarkEnd w:id="0"/>
     </w:p>
     <w:p>
       <w:pPr>
         <w:pStyle w:val="ListParagraph"/>
+        <w:spacing w:line="360" w:lineRule="auto"/>
         <w:jc w:val="center"/>
         <w:rPr>
           <w:b/>
@@ -7202,12 +7807,236 @@
           <w:sz w:val="24"/>
           <w:szCs w:val="24"/>
         </w:rPr>
-        <w:t>Fatal Failures</w:t>
-      </w:r>
-    </w:p>
-    <w:p>
-      <w:pPr>
-        <w:pStyle w:val="ListParagraph"/>
+        <w:t>Testing Audio Out</w:t>
+      </w:r>
+    </w:p>
+    <w:p>
+      <w:pPr>
+        <w:pStyle w:val="ListParagraph"/>
+        <w:spacing w:line="360" w:lineRule="auto"/>
+        <w:rPr>
+          <w:sz w:val="24"/>
+          <w:szCs w:val="24"/>
+        </w:rPr>
+      </w:pPr>
+      <w:r>
+        <w:rPr>
+          <w:sz w:val="24"/>
+          <w:szCs w:val="24"/>
+        </w:rPr>
+        <w:t xml:space="preserve">If no audio is coming out of the speaker and it is turned on, </w:t>
+      </w:r>
+      <w:proofErr w:type="gramStart"/>
+      <w:r>
+        <w:rPr>
+          <w:sz w:val="24"/>
+          <w:szCs w:val="24"/>
+        </w:rPr>
+        <w:t>charged,  and</w:t>
+      </w:r>
+      <w:proofErr w:type="gramEnd"/>
+      <w:r>
+        <w:rPr>
+          <w:sz w:val="24"/>
+          <w:szCs w:val="24"/>
+        </w:rPr>
+        <w:t xml:space="preserve"> the volume is turned up follow these steps to determine what is wrong. </w:t>
+      </w:r>
+    </w:p>
+    <w:p>
+      <w:pPr>
+        <w:pStyle w:val="ListParagraph"/>
+        <w:numPr>
+          <w:ilvl w:val="0"/>
+          <w:numId w:val="6"/>
+        </w:numPr>
+        <w:spacing w:line="360" w:lineRule="auto"/>
+        <w:rPr>
+          <w:sz w:val="24"/>
+          <w:szCs w:val="24"/>
+        </w:rPr>
+      </w:pPr>
+      <w:r>
+        <w:rPr>
+          <w:sz w:val="24"/>
+          <w:szCs w:val="24"/>
+        </w:rPr>
+        <w:t>Test the speaker on another device to see if it is works there</w:t>
+      </w:r>
+    </w:p>
+    <w:p>
+      <w:pPr>
+        <w:pStyle w:val="ListParagraph"/>
+        <w:numPr>
+          <w:ilvl w:val="0"/>
+          <w:numId w:val="6"/>
+        </w:numPr>
+        <w:spacing w:line="360" w:lineRule="auto"/>
+        <w:rPr>
+          <w:sz w:val="24"/>
+          <w:szCs w:val="24"/>
+        </w:rPr>
+      </w:pPr>
+      <w:r>
+        <w:rPr>
+          <w:sz w:val="24"/>
+          <w:szCs w:val="24"/>
+        </w:rPr>
+        <w:t xml:space="preserve">If the speaker does not </w:t>
+      </w:r>
+      <w:proofErr w:type="gramStart"/>
+      <w:r>
+        <w:rPr>
+          <w:sz w:val="24"/>
+          <w:szCs w:val="24"/>
+        </w:rPr>
+        <w:t>work</w:t>
+      </w:r>
+      <w:proofErr w:type="gramEnd"/>
+      <w:r>
+        <w:rPr>
+          <w:sz w:val="24"/>
+          <w:szCs w:val="24"/>
+        </w:rPr>
+        <w:t xml:space="preserve"> try another set of speakers on the Pi see if they work</w:t>
+      </w:r>
+    </w:p>
+    <w:p>
+      <w:pPr>
+        <w:pStyle w:val="ListParagraph"/>
+        <w:numPr>
+          <w:ilvl w:val="0"/>
+          <w:numId w:val="6"/>
+        </w:numPr>
+        <w:spacing w:line="360" w:lineRule="auto"/>
+        <w:rPr>
+          <w:sz w:val="24"/>
+          <w:szCs w:val="24"/>
+        </w:rPr>
+      </w:pPr>
+      <w:r>
+        <w:rPr>
+          <w:sz w:val="24"/>
+          <w:szCs w:val="24"/>
+        </w:rPr>
+        <w:t xml:space="preserve">If the new speakers work on the </w:t>
+      </w:r>
+      <w:proofErr w:type="gramStart"/>
+      <w:r>
+        <w:rPr>
+          <w:sz w:val="24"/>
+          <w:szCs w:val="24"/>
+        </w:rPr>
+        <w:t>Pi</w:t>
+      </w:r>
+      <w:proofErr w:type="gramEnd"/>
+      <w:r>
+        <w:rPr>
+          <w:sz w:val="24"/>
+          <w:szCs w:val="24"/>
+        </w:rPr>
+        <w:t xml:space="preserve"> then get a new speaker for the Pi</w:t>
+      </w:r>
+    </w:p>
+    <w:p>
+      <w:pPr>
+        <w:pStyle w:val="ListParagraph"/>
+        <w:numPr>
+          <w:ilvl w:val="0"/>
+          <w:numId w:val="6"/>
+        </w:numPr>
+        <w:spacing w:line="360" w:lineRule="auto"/>
+        <w:rPr>
+          <w:sz w:val="24"/>
+          <w:szCs w:val="24"/>
+        </w:rPr>
+      </w:pPr>
+      <w:r>
+        <w:rPr>
+          <w:sz w:val="24"/>
+          <w:szCs w:val="24"/>
+        </w:rPr>
+        <w:t xml:space="preserve">If the Speaker works on another </w:t>
+      </w:r>
+      <w:proofErr w:type="gramStart"/>
+      <w:r>
+        <w:rPr>
+          <w:sz w:val="24"/>
+          <w:szCs w:val="24"/>
+        </w:rPr>
+        <w:t>device</w:t>
+      </w:r>
+      <w:proofErr w:type="gramEnd"/>
+      <w:r>
+        <w:rPr>
+          <w:sz w:val="24"/>
+          <w:szCs w:val="24"/>
+        </w:rPr>
+        <w:t xml:space="preserve"> then check the default audio device. </w:t>
+      </w:r>
+    </w:p>
+    <w:p>
+      <w:pPr>
+        <w:pStyle w:val="ListParagraph"/>
+        <w:numPr>
+          <w:ilvl w:val="0"/>
+          <w:numId w:val="6"/>
+        </w:numPr>
+        <w:spacing w:line="360" w:lineRule="auto"/>
+        <w:rPr>
+          <w:sz w:val="24"/>
+          <w:szCs w:val="24"/>
+        </w:rPr>
+      </w:pPr>
+      <w:r>
+        <w:rPr>
+          <w:sz w:val="24"/>
+          <w:szCs w:val="24"/>
+        </w:rPr>
+        <w:t xml:space="preserve">This can be found by booting up the Pi, and </w:t>
+      </w:r>
+      <w:proofErr w:type="gramStart"/>
+      <w:r>
+        <w:rPr>
+          <w:sz w:val="24"/>
+          <w:szCs w:val="24"/>
+        </w:rPr>
+        <w:t>connecting  a</w:t>
+      </w:r>
+      <w:proofErr w:type="gramEnd"/>
+      <w:r>
+        <w:rPr>
+          <w:sz w:val="24"/>
+          <w:szCs w:val="24"/>
+        </w:rPr>
+        <w:t xml:space="preserve"> monitor to it. </w:t>
+      </w:r>
+    </w:p>
+    <w:p>
+      <w:pPr>
+        <w:pStyle w:val="ListParagraph"/>
+        <w:numPr>
+          <w:ilvl w:val="1"/>
+          <w:numId w:val="6"/>
+        </w:numPr>
+        <w:spacing w:line="360" w:lineRule="auto"/>
+        <w:rPr>
+          <w:sz w:val="24"/>
+          <w:szCs w:val="24"/>
+        </w:rPr>
+      </w:pPr>
+      <w:r>
+        <w:rPr>
+          <w:sz w:val="24"/>
+          <w:szCs w:val="24"/>
+        </w:rPr>
+        <w:t xml:space="preserve">Once booted in the top right corner is a speaker symbol. Right click on it to view the default output device. It should be set to the analog output. If it is not change it and reboot the Pi. </w:t>
+      </w:r>
+    </w:p>
+    <w:p>
+      <w:pPr>
+        <w:pStyle w:val="ListParagraph"/>
+        <w:spacing w:line="360" w:lineRule="auto"/>
         <w:jc w:val="center"/>
         <w:rPr>
           <w:b/>
@@ -7221,12 +8050,1934 @@
           <w:sz w:val="24"/>
           <w:szCs w:val="24"/>
         </w:rPr>
+        <w:t>Testing Audio In</w:t>
+      </w:r>
+    </w:p>
+    <w:p>
+      <w:pPr>
+        <w:pStyle w:val="ListParagraph"/>
+        <w:spacing w:line="360" w:lineRule="auto"/>
+        <w:rPr>
+          <w:sz w:val="24"/>
+          <w:szCs w:val="24"/>
+        </w:rPr>
+      </w:pPr>
+      <w:r>
+        <w:rPr>
+          <w:sz w:val="24"/>
+          <w:szCs w:val="24"/>
+        </w:rPr>
+        <w:tab/>
+        <w:t xml:space="preserve">Microphone is not working. </w:t>
+      </w:r>
+      <w:proofErr w:type="gramStart"/>
+      <w:r>
+        <w:rPr>
+          <w:sz w:val="24"/>
+          <w:szCs w:val="24"/>
+        </w:rPr>
+        <w:t>So</w:t>
+      </w:r>
+      <w:proofErr w:type="gramEnd"/>
+      <w:r>
+        <w:rPr>
+          <w:sz w:val="24"/>
+          <w:szCs w:val="24"/>
+        </w:rPr>
+        <w:t xml:space="preserve"> it seems that you need to test the audio input. </w:t>
+      </w:r>
+    </w:p>
+    <w:p>
+      <w:pPr>
+        <w:pStyle w:val="ListParagraph"/>
+        <w:numPr>
+          <w:ilvl w:val="0"/>
+          <w:numId w:val="8"/>
+        </w:numPr>
+        <w:spacing w:line="360" w:lineRule="auto"/>
+        <w:rPr>
+          <w:sz w:val="24"/>
+          <w:szCs w:val="24"/>
+        </w:rPr>
+      </w:pPr>
+      <w:r>
+        <w:rPr>
+          <w:sz w:val="24"/>
+          <w:szCs w:val="24"/>
+        </w:rPr>
+        <w:t xml:space="preserve">First check and see if the device </w:t>
+      </w:r>
+      <w:proofErr w:type="spellStart"/>
+      <w:r>
+        <w:rPr>
+          <w:sz w:val="24"/>
+          <w:szCs w:val="24"/>
+        </w:rPr>
+        <w:t>si</w:t>
+      </w:r>
+      <w:proofErr w:type="spellEnd"/>
+      <w:r>
+        <w:rPr>
+          <w:sz w:val="24"/>
+          <w:szCs w:val="24"/>
+        </w:rPr>
+        <w:t xml:space="preserve"> recognized using </w:t>
+      </w:r>
+      <w:proofErr w:type="spellStart"/>
+      <w:r>
+        <w:rPr>
+          <w:b/>
+          <w:sz w:val="24"/>
+          <w:szCs w:val="24"/>
+        </w:rPr>
+        <w:t>arecord</w:t>
+      </w:r>
+      <w:proofErr w:type="spellEnd"/>
+      <w:r>
+        <w:rPr>
+          <w:b/>
+          <w:sz w:val="24"/>
+          <w:szCs w:val="24"/>
+        </w:rPr>
+        <w:t xml:space="preserve"> -l</w:t>
+      </w:r>
+      <w:r>
+        <w:t xml:space="preserve"> This will list </w:t>
+      </w:r>
+      <w:proofErr w:type="gramStart"/>
+      <w:r>
+        <w:t>all of</w:t>
+      </w:r>
+      <w:proofErr w:type="gramEnd"/>
+      <w:r>
+        <w:t xml:space="preserve"> the devices connected to the pi that are capable of recording audio</w:t>
+      </w:r>
+    </w:p>
+    <w:p>
+      <w:pPr>
+        <w:pStyle w:val="ListParagraph"/>
+        <w:numPr>
+          <w:ilvl w:val="0"/>
+          <w:numId w:val="8"/>
+        </w:numPr>
+        <w:spacing w:line="360" w:lineRule="auto"/>
+        <w:rPr>
+          <w:sz w:val="24"/>
+          <w:szCs w:val="24"/>
+        </w:rPr>
+      </w:pPr>
+      <w:r>
+        <w:rPr>
+          <w:sz w:val="24"/>
+          <w:szCs w:val="24"/>
+        </w:rPr>
+        <w:t xml:space="preserve">If you see the microphone is </w:t>
+      </w:r>
+      <w:proofErr w:type="gramStart"/>
+      <w:r>
+        <w:rPr>
+          <w:sz w:val="24"/>
+          <w:szCs w:val="24"/>
+        </w:rPr>
+        <w:t>there</w:t>
+      </w:r>
+      <w:proofErr w:type="gramEnd"/>
+      <w:r>
+        <w:rPr>
+          <w:sz w:val="24"/>
+          <w:szCs w:val="24"/>
+        </w:rPr>
+        <w:t xml:space="preserve"> then lets try recording audio. Go ahead and use </w:t>
+      </w:r>
+      <w:proofErr w:type="spellStart"/>
+      <w:r>
+        <w:rPr>
+          <w:b/>
+          <w:sz w:val="24"/>
+          <w:szCs w:val="24"/>
+        </w:rPr>
+        <w:t>arecord</w:t>
+      </w:r>
+      <w:proofErr w:type="spellEnd"/>
+      <w:r>
+        <w:rPr>
+          <w:b/>
+          <w:sz w:val="24"/>
+          <w:szCs w:val="24"/>
+        </w:rPr>
+        <w:t xml:space="preserve"> output.wav</w:t>
+      </w:r>
+      <w:r>
+        <w:rPr>
+          <w:sz w:val="24"/>
+          <w:szCs w:val="24"/>
+        </w:rPr>
+        <w:t xml:space="preserve"> this will go on until you </w:t>
+      </w:r>
+      <w:proofErr w:type="gramStart"/>
+      <w:r>
+        <w:rPr>
+          <w:sz w:val="24"/>
+          <w:szCs w:val="24"/>
+        </w:rPr>
+        <w:t>terminate</w:t>
+      </w:r>
+      <w:proofErr w:type="gramEnd"/>
+      <w:r>
+        <w:rPr>
+          <w:sz w:val="24"/>
+          <w:szCs w:val="24"/>
+        </w:rPr>
+        <w:t xml:space="preserve"> the capture sequence with </w:t>
+      </w:r>
+      <w:proofErr w:type="spellStart"/>
+      <w:r>
+        <w:rPr>
+          <w:sz w:val="24"/>
+          <w:szCs w:val="24"/>
+        </w:rPr>
+        <w:t>ctrl+c</w:t>
+      </w:r>
+      <w:proofErr w:type="spellEnd"/>
+      <w:r>
+        <w:rPr>
+          <w:sz w:val="24"/>
+          <w:szCs w:val="24"/>
+        </w:rPr>
+        <w:t>.</w:t>
+      </w:r>
+    </w:p>
+    <w:p>
+      <w:pPr>
+        <w:pStyle w:val="ListParagraph"/>
+        <w:numPr>
+          <w:ilvl w:val="0"/>
+          <w:numId w:val="8"/>
+        </w:numPr>
+        <w:spacing w:line="360" w:lineRule="auto"/>
+        <w:rPr>
+          <w:sz w:val="24"/>
+          <w:szCs w:val="24"/>
+        </w:rPr>
+      </w:pPr>
+      <w:r>
+        <w:rPr>
+          <w:sz w:val="24"/>
+          <w:szCs w:val="24"/>
+        </w:rPr>
+        <w:t xml:space="preserve">Once this file has been made use </w:t>
+      </w:r>
+      <w:proofErr w:type="spellStart"/>
+      <w:r>
+        <w:rPr>
+          <w:sz w:val="24"/>
+          <w:szCs w:val="24"/>
+        </w:rPr>
+        <w:t>aplay</w:t>
+      </w:r>
+      <w:proofErr w:type="spellEnd"/>
+      <w:r>
+        <w:rPr>
+          <w:sz w:val="24"/>
+          <w:szCs w:val="24"/>
+        </w:rPr>
+        <w:t xml:space="preserve"> to play the newly created file. </w:t>
+      </w:r>
+    </w:p>
+    <w:p>
+      <w:pPr>
+        <w:pStyle w:val="ListParagraph"/>
+        <w:numPr>
+          <w:ilvl w:val="0"/>
+          <w:numId w:val="8"/>
+        </w:numPr>
+        <w:spacing w:line="360" w:lineRule="auto"/>
+        <w:rPr>
+          <w:sz w:val="24"/>
+          <w:szCs w:val="24"/>
+        </w:rPr>
+      </w:pPr>
+      <w:r>
+        <w:rPr>
+          <w:sz w:val="24"/>
+          <w:szCs w:val="24"/>
+        </w:rPr>
+        <w:lastRenderedPageBreak/>
+        <w:t xml:space="preserve">If there is no </w:t>
+      </w:r>
+      <w:proofErr w:type="gramStart"/>
+      <w:r>
+        <w:rPr>
+          <w:sz w:val="24"/>
+          <w:szCs w:val="24"/>
+        </w:rPr>
+        <w:t>audio</w:t>
+      </w:r>
+      <w:proofErr w:type="gramEnd"/>
+      <w:r>
+        <w:rPr>
+          <w:sz w:val="24"/>
+          <w:szCs w:val="24"/>
+        </w:rPr>
+        <w:t xml:space="preserve"> then run </w:t>
+      </w:r>
+      <w:proofErr w:type="spellStart"/>
+      <w:r>
+        <w:rPr>
+          <w:b/>
+          <w:sz w:val="24"/>
+          <w:szCs w:val="24"/>
+        </w:rPr>
+        <w:t>alsamixer</w:t>
+      </w:r>
+      <w:proofErr w:type="spellEnd"/>
+      <w:r>
+        <w:t xml:space="preserve"> to check and see if the</w:t>
+      </w:r>
+      <w:r>
+        <w:t xml:space="preserve"> audio capture volume is turned up and try again.</w:t>
+      </w:r>
+    </w:p>
+    <w:p>
+      <w:pPr>
+        <w:pStyle w:val="ListParagraph"/>
+        <w:numPr>
+          <w:ilvl w:val="0"/>
+          <w:numId w:val="8"/>
+        </w:numPr>
+        <w:spacing w:line="360" w:lineRule="auto"/>
+        <w:rPr>
+          <w:sz w:val="24"/>
+          <w:szCs w:val="24"/>
+        </w:rPr>
+      </w:pPr>
+      <w:r>
+        <w:rPr>
+          <w:sz w:val="24"/>
+          <w:szCs w:val="24"/>
+        </w:rPr>
+        <w:t xml:space="preserve">If audio is being recorded, there is a chance that the streaming.py software is not working properly. Go ahead and run the TJBot code from terminal and see if there are any errors from the TJBot. </w:t>
+      </w:r>
+    </w:p>
+    <w:p>
+      <w:pPr>
+        <w:pStyle w:val="ListParagraph"/>
+        <w:spacing w:line="360" w:lineRule="auto"/>
+        <w:ind w:left="1440"/>
+        <w:rPr>
+          <w:sz w:val="24"/>
+          <w:szCs w:val="24"/>
+        </w:rPr>
+      </w:pPr>
+    </w:p>
+    <w:p>
+      <w:pPr>
+        <w:pStyle w:val="ListParagraph"/>
+        <w:spacing w:line="360" w:lineRule="auto"/>
+        <w:jc w:val="center"/>
+        <w:rPr>
+          <w:b/>
+          <w:sz w:val="24"/>
+          <w:szCs w:val="24"/>
+        </w:rPr>
+      </w:pPr>
+      <w:r>
+        <w:rPr>
+          <w:b/>
+          <w:sz w:val="24"/>
+          <w:szCs w:val="24"/>
+        </w:rPr>
+        <w:t>Known Issues</w:t>
+      </w:r>
+      <w:r>
+        <w:rPr>
+          <w:b/>
+          <w:sz w:val="24"/>
+          <w:szCs w:val="24"/>
+        </w:rPr>
+        <w:t xml:space="preserve"> and Causes</w:t>
+      </w:r>
+    </w:p>
+    <w:p>
+      <w:pPr>
+        <w:pStyle w:val="ListParagraph"/>
+        <w:spacing w:line="360" w:lineRule="auto"/>
+        <w:rPr>
+          <w:sz w:val="24"/>
+          <w:szCs w:val="24"/>
+        </w:rPr>
+      </w:pPr>
+      <w:r>
+        <w:rPr>
+          <w:b/>
+          <w:sz w:val="24"/>
+          <w:szCs w:val="24"/>
+        </w:rPr>
+        <w:t>Input over flow</w:t>
+      </w:r>
+      <w:r>
+        <w:rPr>
+          <w:sz w:val="24"/>
+          <w:szCs w:val="24"/>
+        </w:rPr>
+        <w:t xml:space="preserve"> – The fact the RPIs seems to </w:t>
+      </w:r>
+      <w:proofErr w:type="gramStart"/>
+      <w:r>
+        <w:rPr>
+          <w:sz w:val="24"/>
+          <w:szCs w:val="24"/>
+        </w:rPr>
+        <w:t>require</w:t>
+      </w:r>
+      <w:proofErr w:type="gramEnd"/>
+      <w:r>
+        <w:rPr>
+          <w:sz w:val="24"/>
+          <w:szCs w:val="24"/>
+        </w:rPr>
+        <w:t xml:space="preserve"> </w:t>
+      </w:r>
+      <w:proofErr w:type="spellStart"/>
+      <w:r>
+        <w:rPr>
+          <w:sz w:val="24"/>
+          <w:szCs w:val="24"/>
+        </w:rPr>
+        <w:t>ifferent</w:t>
+      </w:r>
+      <w:proofErr w:type="spellEnd"/>
+      <w:r>
+        <w:rPr>
+          <w:sz w:val="24"/>
+          <w:szCs w:val="24"/>
+        </w:rPr>
+        <w:t xml:space="preserve"> audio drivers and firmware on each board. This causes issues when trying to record audio as there is no one catch for all problems. Changing the microphone can cause this error to occur. </w:t>
+      </w:r>
+    </w:p>
+    <w:p>
+      <w:pPr>
+        <w:pStyle w:val="ListParagraph"/>
+        <w:spacing w:line="360" w:lineRule="auto"/>
+        <w:rPr>
+          <w:sz w:val="24"/>
+          <w:szCs w:val="24"/>
+        </w:rPr>
+      </w:pPr>
+      <w:r>
+        <w:rPr>
+          <w:sz w:val="24"/>
+          <w:szCs w:val="24"/>
+        </w:rPr>
+        <w:t xml:space="preserve">This error seems to occur no matter what </w:t>
+      </w:r>
+      <w:proofErr w:type="gramStart"/>
+      <w:r>
+        <w:rPr>
+          <w:sz w:val="24"/>
+          <w:szCs w:val="24"/>
+        </w:rPr>
+        <w:t>changes</w:t>
+      </w:r>
+      <w:proofErr w:type="gramEnd"/>
+      <w:r>
+        <w:rPr>
+          <w:sz w:val="24"/>
+          <w:szCs w:val="24"/>
+        </w:rPr>
+        <w:t xml:space="preserve"> and can often times occur when the program is running. This can cause a fatal crash, but other times it simply recovers from this and </w:t>
+      </w:r>
+      <w:r>
+        <w:rPr>
+          <w:sz w:val="24"/>
+          <w:szCs w:val="24"/>
+        </w:rPr>
+        <w:t>freezes</w:t>
+      </w:r>
+      <w:r>
+        <w:rPr>
+          <w:sz w:val="24"/>
+          <w:szCs w:val="24"/>
+        </w:rPr>
+        <w:t xml:space="preserve"> for a few seconds. </w:t>
+      </w:r>
+    </w:p>
+    <w:p>
+      <w:pPr>
+        <w:pStyle w:val="ListParagraph"/>
+        <w:spacing w:line="360" w:lineRule="auto"/>
+        <w:rPr>
+          <w:sz w:val="24"/>
+          <w:szCs w:val="24"/>
+        </w:rPr>
+      </w:pPr>
+    </w:p>
+    <w:p>
+      <w:pPr>
+        <w:pStyle w:val="ListParagraph"/>
+        <w:spacing w:line="360" w:lineRule="auto"/>
+        <w:rPr>
+          <w:sz w:val="24"/>
+          <w:szCs w:val="24"/>
+        </w:rPr>
+      </w:pPr>
+      <w:r>
+        <w:rPr>
+          <w:b/>
+          <w:sz w:val="24"/>
+          <w:szCs w:val="24"/>
+        </w:rPr>
+        <w:t>HDMI-</w:t>
+      </w:r>
+      <w:r>
+        <w:rPr>
+          <w:sz w:val="24"/>
+          <w:szCs w:val="24"/>
+        </w:rPr>
+        <w:t xml:space="preserve"> If you want a PI to be connected to a monitor you must have the monitor connected to the Pi before boot. Else the Pi will try and connect to another device. </w:t>
+      </w:r>
+    </w:p>
+    <w:p>
+      <w:pPr>
+        <w:pStyle w:val="ListParagraph"/>
+        <w:spacing w:line="360" w:lineRule="auto"/>
+        <w:rPr>
+          <w:sz w:val="24"/>
+          <w:szCs w:val="24"/>
+        </w:rPr>
+      </w:pPr>
+    </w:p>
+    <w:p>
+      <w:pPr>
+        <w:pStyle w:val="ListParagraph"/>
+        <w:spacing w:line="360" w:lineRule="auto"/>
+        <w:rPr>
+          <w:sz w:val="24"/>
+          <w:szCs w:val="24"/>
+        </w:rPr>
+      </w:pPr>
+      <w:r>
+        <w:rPr>
+          <w:b/>
+          <w:sz w:val="24"/>
+          <w:szCs w:val="24"/>
+        </w:rPr>
+        <w:t>TSSLV Error</w:t>
+      </w:r>
+      <w:r>
+        <w:rPr>
+          <w:sz w:val="24"/>
+          <w:szCs w:val="24"/>
+        </w:rPr>
+        <w:t xml:space="preserve">- There was an error that when the TJBot tried to record audio and send it off to the IBM cloud the </w:t>
+      </w:r>
+      <w:proofErr w:type="spellStart"/>
+      <w:r>
+        <w:rPr>
+          <w:sz w:val="24"/>
+          <w:szCs w:val="24"/>
+        </w:rPr>
+        <w:t>websocket</w:t>
+      </w:r>
+      <w:proofErr w:type="spellEnd"/>
+      <w:r>
+        <w:rPr>
+          <w:sz w:val="24"/>
+          <w:szCs w:val="24"/>
+        </w:rPr>
+        <w:t xml:space="preserve"> kept closing. This was due to the TSSL version that was used in Streaming.py was dropped by IBM. If you get this error check IBM release notes and the TSSL version in streaming.py to make sure it is no longer outdated. As of writing streaming.py uses TSSLV1.2 and IBM no longer supports TSSLV1 or TSSLV1.1</w:t>
+      </w:r>
+    </w:p>
+    <w:p>
+      <w:pPr>
+        <w:pStyle w:val="ListParagraph"/>
+        <w:spacing w:line="360" w:lineRule="auto"/>
+        <w:rPr>
+          <w:sz w:val="24"/>
+          <w:szCs w:val="24"/>
+        </w:rPr>
+      </w:pPr>
+    </w:p>
+    <w:p>
+      <w:pPr>
+        <w:pStyle w:val="ListParagraph"/>
+        <w:spacing w:line="360" w:lineRule="auto"/>
+        <w:rPr>
+          <w:sz w:val="24"/>
+          <w:szCs w:val="24"/>
+        </w:rPr>
+      </w:pPr>
+      <w:r>
+        <w:rPr>
+          <w:b/>
+          <w:sz w:val="24"/>
+          <w:szCs w:val="24"/>
+        </w:rPr>
+        <w:t xml:space="preserve">No Default </w:t>
+      </w:r>
+      <w:proofErr w:type="spellStart"/>
+      <w:r>
+        <w:rPr>
+          <w:b/>
+          <w:sz w:val="24"/>
+          <w:szCs w:val="24"/>
+        </w:rPr>
+        <w:t>Input/Output</w:t>
+      </w:r>
+      <w:proofErr w:type="spellEnd"/>
+      <w:r>
+        <w:rPr>
+          <w:b/>
+          <w:sz w:val="24"/>
+          <w:szCs w:val="24"/>
+        </w:rPr>
+        <w:t xml:space="preserve"> device</w:t>
+      </w:r>
+      <w:r>
+        <w:rPr>
+          <w:sz w:val="24"/>
+          <w:szCs w:val="24"/>
+        </w:rPr>
+        <w:t xml:space="preserve"> – This error occurs if one of the two audio devices are not connected. Or it will occur if the program was killed </w:t>
+      </w:r>
+      <w:proofErr w:type="spellStart"/>
+      <w:r>
+        <w:rPr>
+          <w:sz w:val="24"/>
+          <w:szCs w:val="24"/>
+        </w:rPr>
+        <w:t>unexpectendly</w:t>
+      </w:r>
+      <w:proofErr w:type="spellEnd"/>
+      <w:r>
+        <w:rPr>
+          <w:sz w:val="24"/>
+          <w:szCs w:val="24"/>
+        </w:rPr>
+        <w:t xml:space="preserve"> and there is now a zombie process of streaming.py running in the background. Try killing all python processes and starting again. Else you may need to replace some devices. </w:t>
+      </w:r>
+    </w:p>
+    <w:p>
+      <w:pPr>
+        <w:pStyle w:val="ListParagraph"/>
+        <w:spacing w:line="360" w:lineRule="auto"/>
+        <w:rPr>
+          <w:sz w:val="24"/>
+          <w:szCs w:val="24"/>
+        </w:rPr>
+      </w:pPr>
+    </w:p>
+    <w:p>
+      <w:pPr>
+        <w:pStyle w:val="ListParagraph"/>
+        <w:spacing w:line="360" w:lineRule="auto"/>
+        <w:rPr>
+          <w:sz w:val="24"/>
+          <w:szCs w:val="24"/>
+        </w:rPr>
+      </w:pPr>
+      <w:r>
+        <w:rPr>
+          <w:sz w:val="24"/>
+          <w:szCs w:val="24"/>
+        </w:rPr>
+        <w:lastRenderedPageBreak/>
+        <w:t xml:space="preserve">Different microphones may not be sensitive enough or too sensitive. The current microphone is a bit on the less sensitive side. </w:t>
+      </w:r>
+    </w:p>
+    <w:p>
+      <w:pPr>
+        <w:pStyle w:val="ListParagraph"/>
+        <w:spacing w:line="360" w:lineRule="auto"/>
+        <w:rPr>
+          <w:sz w:val="24"/>
+          <w:szCs w:val="24"/>
+        </w:rPr>
+      </w:pPr>
+    </w:p>
+    <w:p>
+      <w:pPr>
+        <w:pStyle w:val="ListParagraph"/>
+        <w:spacing w:line="360" w:lineRule="auto"/>
+        <w:rPr>
+          <w:sz w:val="24"/>
+          <w:szCs w:val="24"/>
+        </w:rPr>
+      </w:pPr>
+      <w:proofErr w:type="spellStart"/>
+      <w:r>
+        <w:rPr>
+          <w:sz w:val="24"/>
+          <w:szCs w:val="24"/>
+        </w:rPr>
+        <w:t>Ever</w:t>
+      </w:r>
+      <w:proofErr w:type="spellEnd"/>
+      <w:r>
+        <w:rPr>
+          <w:sz w:val="24"/>
+          <w:szCs w:val="24"/>
+        </w:rPr>
+        <w:t xml:space="preserve"> so often it seems that credentials for the IBM services may expire and need to be renewed. The cause of this is unknown. </w:t>
+      </w:r>
+    </w:p>
+    <w:p>
+      <w:pPr>
+        <w:pStyle w:val="ListParagraph"/>
+        <w:spacing w:line="360" w:lineRule="auto"/>
+        <w:rPr>
+          <w:sz w:val="24"/>
+          <w:szCs w:val="24"/>
+        </w:rPr>
+      </w:pPr>
+    </w:p>
+    <w:p>
+      <w:pPr>
+        <w:pStyle w:val="ListParagraph"/>
+        <w:spacing w:line="360" w:lineRule="auto"/>
+        <w:rPr>
+          <w:sz w:val="24"/>
+          <w:szCs w:val="24"/>
+        </w:rPr>
+      </w:pPr>
+      <w:r>
+        <w:rPr>
+          <w:sz w:val="24"/>
+          <w:szCs w:val="24"/>
+        </w:rPr>
+        <w:t xml:space="preserve">There is an issue where if the program ends forcefully </w:t>
+      </w:r>
+      <w:r>
+        <w:rPr>
+          <w:sz w:val="24"/>
+          <w:szCs w:val="24"/>
+        </w:rPr>
+        <w:t>it will</w:t>
+      </w:r>
+      <w:r>
+        <w:rPr>
+          <w:sz w:val="24"/>
+          <w:szCs w:val="24"/>
+        </w:rPr>
+        <w:t xml:space="preserve"> leave zombie processes this is fixed in the start program killing all python scrips be fore it starts the main python code. </w:t>
+      </w:r>
+      <w:r>
+        <w:rPr>
+          <w:sz w:val="24"/>
+          <w:szCs w:val="24"/>
+        </w:rPr>
+        <w:t xml:space="preserve">Just let it be know if you are </w:t>
+      </w:r>
+      <w:proofErr w:type="gramStart"/>
+      <w:r>
+        <w:rPr>
+          <w:sz w:val="24"/>
+          <w:szCs w:val="24"/>
+        </w:rPr>
+        <w:t>attempting</w:t>
+      </w:r>
+      <w:proofErr w:type="gramEnd"/>
+      <w:r>
+        <w:rPr>
+          <w:sz w:val="24"/>
+          <w:szCs w:val="24"/>
+        </w:rPr>
+        <w:t xml:space="preserve"> to manually run the programs you need to make sure all of the python processes have been killed before starting else there will be conflicts. </w:t>
+      </w:r>
+    </w:p>
+    <w:p>
+      <w:pPr>
+        <w:pStyle w:val="ListParagraph"/>
+        <w:spacing w:line="360" w:lineRule="auto"/>
+        <w:jc w:val="center"/>
+        <w:rPr>
+          <w:b/>
+          <w:sz w:val="24"/>
+          <w:szCs w:val="24"/>
+        </w:rPr>
+      </w:pPr>
+      <w:r>
+        <w:rPr>
+          <w:b/>
+          <w:sz w:val="24"/>
+          <w:szCs w:val="24"/>
+        </w:rPr>
+        <w:t>Fatal</w:t>
+      </w:r>
+      <w:r>
+        <w:rPr>
+          <w:b/>
+          <w:sz w:val="24"/>
+          <w:szCs w:val="24"/>
+        </w:rPr>
+        <w:t xml:space="preserve"> Failures</w:t>
+      </w:r>
+    </w:p>
+    <w:p>
+      <w:pPr>
+        <w:pStyle w:val="ListParagraph"/>
+        <w:spacing w:line="360" w:lineRule="auto"/>
+        <w:jc w:val="center"/>
+        <w:rPr>
+          <w:sz w:val="24"/>
+          <w:szCs w:val="24"/>
+        </w:rPr>
+      </w:pPr>
+      <w:r>
+        <w:rPr>
+          <w:sz w:val="24"/>
+          <w:szCs w:val="24"/>
+        </w:rPr>
+        <w:t xml:space="preserve">Fatal failures are those that will </w:t>
+      </w:r>
+      <w:proofErr w:type="gramStart"/>
+      <w:r>
+        <w:rPr>
+          <w:sz w:val="24"/>
+          <w:szCs w:val="24"/>
+        </w:rPr>
+        <w:t>commonly end</w:t>
+      </w:r>
+      <w:proofErr w:type="gramEnd"/>
+      <w:r>
+        <w:rPr>
+          <w:sz w:val="24"/>
+          <w:szCs w:val="24"/>
+        </w:rPr>
+        <w:t xml:space="preserve"> with a piece of equipment being replaced or code may have to be rewritten or some thing has come disconnected inte</w:t>
+      </w:r>
+      <w:r>
+        <w:rPr>
+          <w:sz w:val="24"/>
+          <w:szCs w:val="24"/>
+        </w:rPr>
+        <w:t xml:space="preserve">rnally, and it occurred unpredictably. </w:t>
+      </w:r>
+    </w:p>
+    <w:p>
+      <w:pPr>
+        <w:pStyle w:val="ListParagraph"/>
+        <w:numPr>
+          <w:ilvl w:val="0"/>
+          <w:numId w:val="5"/>
+        </w:numPr>
+        <w:spacing w:line="360" w:lineRule="auto"/>
+        <w:rPr>
+          <w:sz w:val="24"/>
+          <w:szCs w:val="24"/>
+        </w:rPr>
+      </w:pPr>
+      <w:r>
+        <w:rPr>
+          <w:sz w:val="24"/>
+          <w:szCs w:val="24"/>
+        </w:rPr>
+        <w:t>Raspberry Pi powers on but will not boot (Power status LED is red)</w:t>
+      </w:r>
+    </w:p>
+    <w:p>
+      <w:pPr>
+        <w:pStyle w:val="ListParagraph"/>
+        <w:numPr>
+          <w:ilvl w:val="1"/>
+          <w:numId w:val="5"/>
+        </w:numPr>
+        <w:spacing w:line="360" w:lineRule="auto"/>
+        <w:rPr>
+          <w:sz w:val="24"/>
+          <w:szCs w:val="24"/>
+        </w:rPr>
+      </w:pPr>
+      <w:r>
+        <w:rPr>
+          <w:sz w:val="24"/>
+          <w:szCs w:val="24"/>
+        </w:rPr>
+        <w:t xml:space="preserve">If this issue occurs then, you know the TJBot is getting power, however it is unable to boot. </w:t>
+      </w:r>
+    </w:p>
+    <w:p>
+      <w:pPr>
+        <w:pStyle w:val="ListParagraph"/>
+        <w:numPr>
+          <w:ilvl w:val="1"/>
+          <w:numId w:val="5"/>
+        </w:numPr>
+        <w:spacing w:line="360" w:lineRule="auto"/>
+        <w:rPr>
+          <w:sz w:val="24"/>
+          <w:szCs w:val="24"/>
+        </w:rPr>
+      </w:pPr>
+      <w:r>
+        <w:rPr>
+          <w:sz w:val="24"/>
+          <w:szCs w:val="24"/>
+        </w:rPr>
+        <w:t xml:space="preserve">The most commonly encountered cause of this is the hardware is physically damaged. </w:t>
+      </w:r>
+    </w:p>
+    <w:p>
+      <w:pPr>
+        <w:pStyle w:val="ListParagraph"/>
+        <w:numPr>
+          <w:ilvl w:val="1"/>
+          <w:numId w:val="5"/>
+        </w:numPr>
+        <w:spacing w:line="360" w:lineRule="auto"/>
+        <w:rPr>
+          <w:sz w:val="24"/>
+          <w:szCs w:val="24"/>
+        </w:rPr>
+      </w:pPr>
+      <w:r>
+        <w:rPr>
+          <w:sz w:val="24"/>
+          <w:szCs w:val="24"/>
+        </w:rPr>
+        <w:t>First check and see if the SD card is still working. Take it out of the Pi and place it in another Pi and see if it works. If it does then your Pi is damaged and must be replaced.</w:t>
+      </w:r>
+    </w:p>
+    <w:p>
+      <w:pPr>
+        <w:pStyle w:val="ListParagraph"/>
+        <w:numPr>
+          <w:ilvl w:val="1"/>
+          <w:numId w:val="5"/>
+        </w:numPr>
+        <w:spacing w:line="360" w:lineRule="auto"/>
+        <w:rPr>
+          <w:sz w:val="24"/>
+          <w:szCs w:val="24"/>
+        </w:rPr>
+      </w:pPr>
+      <w:r>
+        <w:rPr>
+          <w:sz w:val="24"/>
+          <w:szCs w:val="24"/>
+        </w:rPr>
+        <w:t xml:space="preserve">If the SD card does not work attempt to access it from a computer. If it is un </w:t>
+      </w:r>
+      <w:r>
+        <w:rPr>
+          <w:sz w:val="24"/>
+          <w:szCs w:val="24"/>
+        </w:rPr>
+        <w:t>recognized,</w:t>
+      </w:r>
+      <w:r>
+        <w:rPr>
+          <w:sz w:val="24"/>
+          <w:szCs w:val="24"/>
+        </w:rPr>
+        <w:t xml:space="preserve"> you may have to replace the SD card. Please see </w:t>
+      </w:r>
+      <w:r>
+        <w:rPr>
+          <w:b/>
+          <w:sz w:val="24"/>
+          <w:szCs w:val="24"/>
+        </w:rPr>
+        <w:t>Restoring the TJBots</w:t>
+      </w:r>
+    </w:p>
+    <w:p>
+      <w:pPr>
+        <w:pStyle w:val="ListParagraph"/>
+        <w:numPr>
+          <w:ilvl w:val="0"/>
+          <w:numId w:val="5"/>
+        </w:numPr>
+        <w:spacing w:line="360" w:lineRule="auto"/>
+        <w:rPr>
+          <w:sz w:val="24"/>
+          <w:szCs w:val="24"/>
+        </w:rPr>
+      </w:pPr>
+      <w:r>
+        <w:rPr>
+          <w:sz w:val="24"/>
+          <w:szCs w:val="24"/>
+        </w:rPr>
+        <w:t>Servo Motor will not move</w:t>
+      </w:r>
+    </w:p>
+    <w:p>
+      <w:pPr>
+        <w:pStyle w:val="ListParagraph"/>
+        <w:numPr>
+          <w:ilvl w:val="1"/>
+          <w:numId w:val="5"/>
+        </w:numPr>
+        <w:spacing w:line="360" w:lineRule="auto"/>
+        <w:rPr>
+          <w:sz w:val="24"/>
+          <w:szCs w:val="24"/>
+        </w:rPr>
+      </w:pPr>
+      <w:r>
+        <w:rPr>
+          <w:sz w:val="24"/>
+          <w:szCs w:val="24"/>
+        </w:rPr>
+        <w:t>If the servo motor will not move first check the connections from the servo motor to the Pi.</w:t>
+      </w:r>
+    </w:p>
+    <w:p>
+      <w:pPr>
+        <w:pStyle w:val="ListParagraph"/>
+        <w:numPr>
+          <w:ilvl w:val="1"/>
+          <w:numId w:val="5"/>
+        </w:numPr>
+        <w:spacing w:line="360" w:lineRule="auto"/>
+        <w:rPr>
+          <w:sz w:val="24"/>
+          <w:szCs w:val="24"/>
+        </w:rPr>
+      </w:pPr>
+      <w:r>
+        <w:rPr>
+          <w:sz w:val="24"/>
+          <w:szCs w:val="24"/>
+        </w:rPr>
+        <w:lastRenderedPageBreak/>
+        <w:t xml:space="preserve">There is a chance these connections have come undone. Reconnect them if they have. </w:t>
+      </w:r>
+    </w:p>
+    <w:p>
+      <w:pPr>
+        <w:pStyle w:val="ListParagraph"/>
+        <w:numPr>
+          <w:ilvl w:val="1"/>
+          <w:numId w:val="5"/>
+        </w:numPr>
+        <w:spacing w:line="360" w:lineRule="auto"/>
+        <w:rPr>
+          <w:sz w:val="24"/>
+          <w:szCs w:val="24"/>
+        </w:rPr>
+      </w:pPr>
+      <w:r>
+        <w:rPr>
+          <w:sz w:val="24"/>
+          <w:szCs w:val="24"/>
+        </w:rPr>
+        <w:t xml:space="preserve">If the motor is connected and still will not move. Or makes a grinding sound when it </w:t>
+      </w:r>
+      <w:proofErr w:type="gramStart"/>
+      <w:r>
+        <w:rPr>
+          <w:sz w:val="24"/>
+          <w:szCs w:val="24"/>
+        </w:rPr>
+        <w:t>attempts</w:t>
+      </w:r>
+      <w:proofErr w:type="gramEnd"/>
+      <w:r>
+        <w:rPr>
+          <w:sz w:val="24"/>
+          <w:szCs w:val="24"/>
+        </w:rPr>
+        <w:t xml:space="preserve"> to move, more than likely the gears in the servo have broken. If this occurs replace the Servo motor with a new one. </w:t>
+      </w:r>
+    </w:p>
+    <w:p>
+      <w:pPr>
+        <w:pStyle w:val="ListParagraph"/>
+        <w:numPr>
+          <w:ilvl w:val="0"/>
+          <w:numId w:val="5"/>
+        </w:numPr>
+        <w:spacing w:line="360" w:lineRule="auto"/>
+        <w:rPr>
+          <w:sz w:val="24"/>
+          <w:szCs w:val="24"/>
+        </w:rPr>
+      </w:pPr>
+      <w:r>
+        <w:rPr>
+          <w:sz w:val="24"/>
+          <w:szCs w:val="24"/>
+        </w:rPr>
+        <w:t>Status LED Stays Blue and does not Change to Orange</w:t>
+      </w:r>
+    </w:p>
+    <w:p>
+      <w:pPr>
+        <w:pStyle w:val="ListParagraph"/>
+        <w:numPr>
+          <w:ilvl w:val="1"/>
+          <w:numId w:val="5"/>
+        </w:numPr>
+        <w:spacing w:line="360" w:lineRule="auto"/>
+        <w:rPr>
+          <w:sz w:val="24"/>
+          <w:szCs w:val="24"/>
+        </w:rPr>
+      </w:pPr>
+      <w:r>
+        <w:rPr>
+          <w:sz w:val="24"/>
+          <w:szCs w:val="24"/>
+        </w:rPr>
+        <w:t xml:space="preserve">If this occurs, the PI is getting power, and </w:t>
+      </w:r>
+      <w:proofErr w:type="gramStart"/>
+      <w:r>
+        <w:rPr>
+          <w:sz w:val="24"/>
+          <w:szCs w:val="24"/>
+        </w:rPr>
+        <w:t>providing</w:t>
+      </w:r>
+      <w:proofErr w:type="gramEnd"/>
+      <w:r>
+        <w:rPr>
+          <w:sz w:val="24"/>
+          <w:szCs w:val="24"/>
+        </w:rPr>
+        <w:t xml:space="preserve"> power to the LED though no software is able to access the LED</w:t>
+      </w:r>
+    </w:p>
+    <w:p>
+      <w:pPr>
+        <w:pStyle w:val="ListParagraph"/>
+        <w:numPr>
+          <w:ilvl w:val="1"/>
+          <w:numId w:val="5"/>
+        </w:numPr>
+        <w:spacing w:line="360" w:lineRule="auto"/>
+        <w:rPr>
+          <w:sz w:val="24"/>
+          <w:szCs w:val="24"/>
+        </w:rPr>
+      </w:pPr>
+      <w:r>
+        <w:rPr>
+          <w:sz w:val="24"/>
+          <w:szCs w:val="24"/>
+        </w:rPr>
+        <w:t xml:space="preserve">There is a chance that the </w:t>
+      </w:r>
+      <w:r>
+        <w:rPr>
+          <w:sz w:val="24"/>
+          <w:szCs w:val="24"/>
+        </w:rPr>
+        <w:t>data line</w:t>
+      </w:r>
+      <w:r>
+        <w:rPr>
+          <w:sz w:val="24"/>
+          <w:szCs w:val="24"/>
+        </w:rPr>
+        <w:t xml:space="preserve"> from the PI to the LED has come disconnected check and reconnect it if needed. </w:t>
+      </w:r>
+    </w:p>
+    <w:p>
+      <w:pPr>
+        <w:pStyle w:val="ListParagraph"/>
+        <w:numPr>
+          <w:ilvl w:val="1"/>
+          <w:numId w:val="5"/>
+        </w:numPr>
+        <w:spacing w:line="360" w:lineRule="auto"/>
+        <w:rPr>
+          <w:sz w:val="24"/>
+          <w:szCs w:val="24"/>
+        </w:rPr>
+      </w:pPr>
+      <w:r>
+        <w:rPr>
+          <w:sz w:val="24"/>
+          <w:szCs w:val="24"/>
+        </w:rPr>
+        <w:t xml:space="preserve">If the data line is properly </w:t>
+      </w:r>
+      <w:r>
+        <w:rPr>
+          <w:sz w:val="24"/>
+          <w:szCs w:val="24"/>
+        </w:rPr>
+        <w:t>connected,</w:t>
+      </w:r>
+      <w:r>
+        <w:rPr>
+          <w:sz w:val="24"/>
+          <w:szCs w:val="24"/>
+        </w:rPr>
+        <w:t xml:space="preserve"> then check and see if the PI is starting botButton.py on boot. To do this you will need to either connect a monitor to the PI or use SSH to communicate with it. </w:t>
+      </w:r>
+    </w:p>
+    <w:p>
+      <w:pPr>
+        <w:pStyle w:val="ListParagraph"/>
+        <w:numPr>
+          <w:ilvl w:val="1"/>
+          <w:numId w:val="5"/>
+        </w:numPr>
+        <w:spacing w:line="360" w:lineRule="auto"/>
+        <w:rPr>
+          <w:sz w:val="24"/>
+          <w:szCs w:val="24"/>
+        </w:rPr>
+      </w:pPr>
+      <w:r>
+        <w:rPr>
+          <w:sz w:val="24"/>
+          <w:szCs w:val="24"/>
+        </w:rPr>
+        <w:t>Check by running botButton</w:t>
+      </w:r>
+      <w:r>
+        <w:rPr>
+          <w:sz w:val="24"/>
+          <w:szCs w:val="24"/>
+        </w:rPr>
+        <w:t>.py</w:t>
+      </w:r>
+      <w:r>
+        <w:rPr>
+          <w:sz w:val="24"/>
+          <w:szCs w:val="24"/>
+        </w:rPr>
+        <w:t xml:space="preserve"> manually and see if it works. </w:t>
+      </w:r>
+    </w:p>
+    <w:p>
+      <w:pPr>
+        <w:pStyle w:val="ListParagraph"/>
+        <w:numPr>
+          <w:ilvl w:val="1"/>
+          <w:numId w:val="5"/>
+        </w:numPr>
+        <w:spacing w:line="360" w:lineRule="auto"/>
+        <w:rPr>
+          <w:sz w:val="24"/>
+          <w:szCs w:val="24"/>
+        </w:rPr>
+      </w:pPr>
+      <w:r>
+        <w:rPr>
+          <w:sz w:val="24"/>
+          <w:szCs w:val="24"/>
+        </w:rPr>
+        <w:t xml:space="preserve">If it does check </w:t>
+      </w:r>
+      <w:proofErr w:type="spellStart"/>
+      <w:r>
+        <w:rPr>
+          <w:sz w:val="24"/>
+          <w:szCs w:val="24"/>
+        </w:rPr>
+        <w:t>cron</w:t>
+      </w:r>
+      <w:proofErr w:type="spellEnd"/>
+      <w:r>
+        <w:rPr>
+          <w:sz w:val="24"/>
+          <w:szCs w:val="24"/>
+        </w:rPr>
+        <w:t xml:space="preserve"> to make sure it is in there and working properly. </w:t>
+      </w:r>
+    </w:p>
+    <w:p>
+      <w:pPr>
+        <w:pStyle w:val="ListParagraph"/>
+        <w:numPr>
+          <w:ilvl w:val="1"/>
+          <w:numId w:val="5"/>
+        </w:numPr>
+        <w:spacing w:line="360" w:lineRule="auto"/>
+        <w:rPr>
+          <w:sz w:val="24"/>
+          <w:szCs w:val="24"/>
+        </w:rPr>
+      </w:pPr>
+      <w:r>
+        <w:rPr>
+          <w:sz w:val="24"/>
+          <w:szCs w:val="24"/>
+        </w:rPr>
+        <w:t xml:space="preserve">You may also need to check the output of </w:t>
+      </w:r>
+      <w:proofErr w:type="spellStart"/>
+      <w:r>
+        <w:rPr>
+          <w:sz w:val="24"/>
+          <w:szCs w:val="24"/>
+        </w:rPr>
+        <w:t>cron</w:t>
+      </w:r>
+      <w:proofErr w:type="spellEnd"/>
+      <w:r>
+        <w:rPr>
+          <w:sz w:val="24"/>
+          <w:szCs w:val="24"/>
+        </w:rPr>
+        <w:t xml:space="preserve"> to see if there are any errors. </w:t>
+      </w:r>
+    </w:p>
+    <w:p>
+      <w:pPr>
+        <w:pStyle w:val="ListParagraph"/>
+        <w:numPr>
+          <w:ilvl w:val="0"/>
+          <w:numId w:val="5"/>
+        </w:numPr>
+        <w:spacing w:line="360" w:lineRule="auto"/>
+        <w:rPr>
+          <w:sz w:val="24"/>
+          <w:szCs w:val="24"/>
+        </w:rPr>
+      </w:pPr>
+      <w:r>
+        <w:rPr>
+          <w:sz w:val="24"/>
+          <w:szCs w:val="24"/>
+        </w:rPr>
+        <w:t>Status LED does not Turn on</w:t>
+      </w:r>
+    </w:p>
+    <w:p>
+      <w:pPr>
+        <w:pStyle w:val="ListParagraph"/>
+        <w:numPr>
+          <w:ilvl w:val="1"/>
+          <w:numId w:val="5"/>
+        </w:numPr>
+        <w:spacing w:line="360" w:lineRule="auto"/>
+        <w:rPr>
+          <w:sz w:val="24"/>
+          <w:szCs w:val="24"/>
+        </w:rPr>
+      </w:pPr>
+      <w:r>
+        <w:rPr>
+          <w:sz w:val="24"/>
+          <w:szCs w:val="24"/>
+        </w:rPr>
+        <w:t>Check and make sure the LED is properly connected at both the LED and the Pi.</w:t>
+      </w:r>
+    </w:p>
+    <w:p>
+      <w:pPr>
+        <w:pStyle w:val="ListParagraph"/>
+        <w:numPr>
+          <w:ilvl w:val="1"/>
+          <w:numId w:val="5"/>
+        </w:numPr>
+        <w:spacing w:line="360" w:lineRule="auto"/>
+        <w:rPr>
+          <w:sz w:val="24"/>
+          <w:szCs w:val="24"/>
+        </w:rPr>
+      </w:pPr>
+      <w:r>
+        <w:rPr>
+          <w:sz w:val="24"/>
+          <w:szCs w:val="24"/>
+        </w:rPr>
+        <w:t xml:space="preserve">There is a chance that the connection between the cables and the LED have come disconnected. </w:t>
+      </w:r>
+    </w:p>
+    <w:p>
+      <w:pPr>
+        <w:pStyle w:val="ListParagraph"/>
+        <w:numPr>
+          <w:ilvl w:val="1"/>
+          <w:numId w:val="5"/>
+        </w:numPr>
+        <w:spacing w:line="360" w:lineRule="auto"/>
+        <w:rPr>
+          <w:sz w:val="24"/>
+          <w:szCs w:val="24"/>
+        </w:rPr>
+      </w:pPr>
+      <w:r>
+        <w:rPr>
+          <w:sz w:val="24"/>
+          <w:szCs w:val="24"/>
+        </w:rPr>
+        <w:t xml:space="preserve">If all of the cables are properly connected and you are unable to turn on the </w:t>
+      </w:r>
+      <w:proofErr w:type="gramStart"/>
+      <w:r>
+        <w:rPr>
+          <w:sz w:val="24"/>
+          <w:szCs w:val="24"/>
+        </w:rPr>
+        <w:t>LED</w:t>
+      </w:r>
+      <w:proofErr w:type="gramEnd"/>
+      <w:r>
+        <w:rPr>
+          <w:sz w:val="24"/>
+          <w:szCs w:val="24"/>
+        </w:rPr>
+        <w:t xml:space="preserve"> then find a replacement </w:t>
+      </w:r>
+      <w:proofErr w:type="spellStart"/>
+      <w:r>
+        <w:rPr>
+          <w:sz w:val="24"/>
+          <w:szCs w:val="24"/>
+        </w:rPr>
+        <w:t>Neopixel</w:t>
+      </w:r>
+      <w:proofErr w:type="spellEnd"/>
+      <w:r>
+        <w:rPr>
+          <w:sz w:val="24"/>
+          <w:szCs w:val="24"/>
+        </w:rPr>
+        <w:t xml:space="preserve"> LED.</w:t>
+      </w:r>
+    </w:p>
+    <w:p>
+      <w:pPr>
+        <w:pStyle w:val="ListParagraph"/>
+        <w:numPr>
+          <w:ilvl w:val="0"/>
+          <w:numId w:val="5"/>
+        </w:numPr>
+        <w:spacing w:line="360" w:lineRule="auto"/>
+        <w:rPr>
+          <w:sz w:val="24"/>
+          <w:szCs w:val="24"/>
+        </w:rPr>
+      </w:pPr>
+      <w:r>
+        <w:rPr>
+          <w:sz w:val="24"/>
+          <w:szCs w:val="24"/>
+        </w:rPr>
+        <w:t>Speaker has no status light and TJBot is plugged in</w:t>
+      </w:r>
+    </w:p>
+    <w:p>
+      <w:pPr>
+        <w:pStyle w:val="ListParagraph"/>
+        <w:numPr>
+          <w:ilvl w:val="1"/>
+          <w:numId w:val="5"/>
+        </w:numPr>
+        <w:spacing w:line="360" w:lineRule="auto"/>
+        <w:rPr>
+          <w:sz w:val="24"/>
+          <w:szCs w:val="24"/>
+        </w:rPr>
+      </w:pPr>
+      <w:r>
+        <w:rPr>
+          <w:sz w:val="24"/>
+          <w:szCs w:val="24"/>
+        </w:rPr>
+        <w:t xml:space="preserve">Check and make sure the charging cables are connected to the Pi. </w:t>
+      </w:r>
+    </w:p>
+    <w:p>
+      <w:pPr>
+        <w:pStyle w:val="ListParagraph"/>
+        <w:numPr>
+          <w:ilvl w:val="1"/>
+          <w:numId w:val="5"/>
+        </w:numPr>
+        <w:spacing w:line="360" w:lineRule="auto"/>
+        <w:rPr>
+          <w:sz w:val="24"/>
+          <w:szCs w:val="24"/>
+        </w:rPr>
+      </w:pPr>
+      <w:r>
+        <w:rPr>
+          <w:sz w:val="24"/>
+          <w:szCs w:val="24"/>
+        </w:rPr>
+        <w:lastRenderedPageBreak/>
+        <w:t xml:space="preserve">The speaker will not have any lights on if it is </w:t>
+      </w:r>
+      <w:r>
+        <w:rPr>
+          <w:sz w:val="24"/>
+          <w:szCs w:val="24"/>
+        </w:rPr>
+        <w:t xml:space="preserve">not charging from the PI, and it is dead, or turned off. </w:t>
+      </w:r>
+      <w:proofErr w:type="gramStart"/>
+      <w:r>
+        <w:rPr>
+          <w:sz w:val="24"/>
+          <w:szCs w:val="24"/>
+        </w:rPr>
+        <w:t>In the event that</w:t>
+      </w:r>
+      <w:proofErr w:type="gramEnd"/>
+      <w:r>
+        <w:rPr>
+          <w:sz w:val="24"/>
+          <w:szCs w:val="24"/>
+        </w:rPr>
+        <w:t xml:space="preserve"> the Light is off when the TJBot is connected the speaker is no longer connected properly. </w:t>
+      </w:r>
+    </w:p>
+    <w:p>
+      <w:pPr>
+        <w:pStyle w:val="ListParagraph"/>
+        <w:spacing w:line="360" w:lineRule="auto"/>
+        <w:ind w:left="2520"/>
+        <w:rPr>
+          <w:sz w:val="24"/>
+          <w:szCs w:val="24"/>
+        </w:rPr>
+      </w:pPr>
+    </w:p>
+    <w:p>
+      <w:pPr>
+        <w:pStyle w:val="ListParagraph"/>
+        <w:spacing w:line="360" w:lineRule="auto"/>
+        <w:jc w:val="center"/>
+        <w:rPr>
+          <w:b/>
+          <w:sz w:val="24"/>
+          <w:szCs w:val="24"/>
+        </w:rPr>
+      </w:pPr>
+      <w:r>
+        <w:rPr>
+          <w:b/>
+          <w:sz w:val="24"/>
+          <w:szCs w:val="24"/>
+        </w:rPr>
         <w:t>Restoring the TJBot</w:t>
       </w:r>
     </w:p>
     <w:p>
       <w:pPr>
         <w:pStyle w:val="ListParagraph"/>
+        <w:spacing w:line="360" w:lineRule="auto"/>
+        <w:rPr>
+          <w:sz w:val="24"/>
+          <w:szCs w:val="24"/>
+        </w:rPr>
+      </w:pPr>
+      <w:r>
+        <w:rPr>
+          <w:sz w:val="24"/>
+          <w:szCs w:val="24"/>
+        </w:rPr>
+        <w:tab/>
+      </w:r>
+      <w:proofErr w:type="gramStart"/>
+      <w:r>
+        <w:rPr>
+          <w:sz w:val="24"/>
+          <w:szCs w:val="24"/>
+        </w:rPr>
+        <w:t>Alright</w:t>
+      </w:r>
+      <w:proofErr w:type="gramEnd"/>
+      <w:r>
+        <w:rPr>
+          <w:sz w:val="24"/>
+          <w:szCs w:val="24"/>
+        </w:rPr>
+        <w:t xml:space="preserve">, so the unthinkable has occurred. The </w:t>
+      </w:r>
+      <w:proofErr w:type="spellStart"/>
+      <w:r>
+        <w:rPr>
+          <w:sz w:val="24"/>
+          <w:szCs w:val="24"/>
+        </w:rPr>
+        <w:t>SDCard</w:t>
+      </w:r>
+      <w:proofErr w:type="spellEnd"/>
+      <w:r>
+        <w:rPr>
+          <w:sz w:val="24"/>
+          <w:szCs w:val="24"/>
+        </w:rPr>
+        <w:t xml:space="preserve"> is bad. You </w:t>
+      </w:r>
+      <w:proofErr w:type="gramStart"/>
+      <w:r>
+        <w:rPr>
+          <w:sz w:val="24"/>
+          <w:szCs w:val="24"/>
+        </w:rPr>
+        <w:t>deleted</w:t>
+      </w:r>
+      <w:proofErr w:type="gramEnd"/>
+      <w:r>
+        <w:rPr>
+          <w:sz w:val="24"/>
+          <w:szCs w:val="24"/>
+        </w:rPr>
+        <w:t xml:space="preserve"> some files you should not have, and the TJBot is dead and will no longer function. Lucky for you this is not the case. </w:t>
+      </w:r>
+    </w:p>
+    <w:p>
+      <w:pPr>
+        <w:pStyle w:val="ListParagraph"/>
+        <w:spacing w:line="360" w:lineRule="auto"/>
+        <w:rPr>
+          <w:sz w:val="24"/>
+          <w:szCs w:val="24"/>
+        </w:rPr>
+      </w:pPr>
+      <w:r>
+        <w:rPr>
+          <w:sz w:val="24"/>
+          <w:szCs w:val="24"/>
+        </w:rPr>
+        <w:tab/>
+        <w:t xml:space="preserve">All of the Files for the TJBot code can be found at </w:t>
+      </w:r>
+      <w:hyperlink r:id="rId11" w:history="1">
+        <w:r>
+          <w:rPr>
+            <w:rStyle w:val="Hyperlink"/>
+            <w:sz w:val="24"/>
+            <w:szCs w:val="24"/>
+          </w:rPr>
+          <w:t>https://github.com/bmcginn1/SeniorProjectTJBot</w:t>
+        </w:r>
+      </w:hyperlink>
+      <w:r>
+        <w:rPr>
+          <w:sz w:val="24"/>
+          <w:szCs w:val="24"/>
+        </w:rPr>
+        <w:t xml:space="preserve"> Simply redownload the files you need and every thing is all set. </w:t>
+      </w:r>
+    </w:p>
+    <w:p>
+      <w:pPr>
+        <w:pStyle w:val="ListParagraph"/>
+        <w:spacing w:line="360" w:lineRule="auto"/>
+        <w:rPr>
+          <w:sz w:val="24"/>
+          <w:szCs w:val="24"/>
+        </w:rPr>
+      </w:pPr>
+      <w:r>
+        <w:rPr>
+          <w:sz w:val="24"/>
+          <w:szCs w:val="24"/>
+        </w:rPr>
+        <w:tab/>
+      </w:r>
+    </w:p>
+    <w:p>
+      <w:pPr>
+        <w:pStyle w:val="ListParagraph"/>
+        <w:spacing w:line="360" w:lineRule="auto"/>
+        <w:rPr>
+          <w:sz w:val="24"/>
+          <w:szCs w:val="24"/>
+        </w:rPr>
+      </w:pPr>
+      <w:r>
+        <w:rPr>
+          <w:sz w:val="24"/>
+          <w:szCs w:val="24"/>
+        </w:rPr>
+        <w:tab/>
+        <w:t xml:space="preserve">Or if you have really messed up and you do have to reinstall the whole entire SD card. You can contact a few different people to get a back-up image of the TJBot. We planned on this </w:t>
+      </w:r>
+      <w:r>
+        <w:rPr>
+          <w:sz w:val="24"/>
+          <w:szCs w:val="24"/>
+        </w:rPr>
+        <w:t>happening</w:t>
+      </w:r>
+      <w:r>
+        <w:rPr>
+          <w:sz w:val="24"/>
+          <w:szCs w:val="24"/>
+        </w:rPr>
+        <w:t xml:space="preserve">. </w:t>
+      </w:r>
+    </w:p>
+    <w:p>
+      <w:pPr>
+        <w:pStyle w:val="ListParagraph"/>
+        <w:numPr>
+          <w:ilvl w:val="0"/>
+          <w:numId w:val="7"/>
+        </w:numPr>
+        <w:spacing w:line="360" w:lineRule="auto"/>
+        <w:rPr>
+          <w:sz w:val="24"/>
+          <w:szCs w:val="24"/>
+        </w:rPr>
+      </w:pPr>
+      <w:r>
+        <w:rPr>
+          <w:sz w:val="24"/>
+          <w:szCs w:val="24"/>
+        </w:rPr>
+        <w:t xml:space="preserve">Get access to the </w:t>
+      </w:r>
+      <w:proofErr w:type="spellStart"/>
+      <w:r>
+        <w:rPr>
+          <w:sz w:val="24"/>
+          <w:szCs w:val="24"/>
+        </w:rPr>
+        <w:t>CBUAdmissionsTJBot.img</w:t>
+      </w:r>
+      <w:proofErr w:type="spellEnd"/>
+      <w:r>
+        <w:rPr>
+          <w:sz w:val="24"/>
+          <w:szCs w:val="24"/>
+        </w:rPr>
+        <w:t xml:space="preserve"> file</w:t>
+      </w:r>
+    </w:p>
+    <w:p>
+      <w:pPr>
+        <w:pStyle w:val="ListParagraph"/>
+        <w:numPr>
+          <w:ilvl w:val="1"/>
+          <w:numId w:val="7"/>
+        </w:numPr>
+        <w:spacing w:line="360" w:lineRule="auto"/>
+        <w:rPr>
+          <w:sz w:val="24"/>
+          <w:szCs w:val="24"/>
+        </w:rPr>
+      </w:pPr>
+      <w:r>
+        <w:rPr>
+          <w:sz w:val="24"/>
+          <w:szCs w:val="24"/>
+        </w:rPr>
+        <w:t xml:space="preserve">If you cannot find it from any faulty make </w:t>
+      </w:r>
+      <w:proofErr w:type="gramStart"/>
+      <w:r>
+        <w:rPr>
+          <w:sz w:val="24"/>
+          <w:szCs w:val="24"/>
+        </w:rPr>
+        <w:t>a</w:t>
+      </w:r>
+      <w:proofErr w:type="gramEnd"/>
+      <w:r>
+        <w:rPr>
+          <w:sz w:val="24"/>
+          <w:szCs w:val="24"/>
+        </w:rPr>
+        <w:t xml:space="preserve"> issue request on the </w:t>
+      </w:r>
+      <w:proofErr w:type="spellStart"/>
+      <w:r>
+        <w:rPr>
+          <w:sz w:val="24"/>
+          <w:szCs w:val="24"/>
+        </w:rPr>
+        <w:t>Github</w:t>
+      </w:r>
+      <w:proofErr w:type="spellEnd"/>
+      <w:r>
+        <w:rPr>
+          <w:sz w:val="24"/>
+          <w:szCs w:val="24"/>
+        </w:rPr>
+        <w:t xml:space="preserve"> link above to get a copy. It is a large file. </w:t>
+      </w:r>
+    </w:p>
+    <w:p>
+      <w:pPr>
+        <w:pStyle w:val="ListParagraph"/>
+        <w:numPr>
+          <w:ilvl w:val="0"/>
+          <w:numId w:val="7"/>
+        </w:numPr>
+        <w:spacing w:line="360" w:lineRule="auto"/>
+        <w:rPr>
+          <w:sz w:val="24"/>
+          <w:szCs w:val="24"/>
+        </w:rPr>
+      </w:pPr>
+      <w:r>
+        <w:rPr>
+          <w:sz w:val="24"/>
+          <w:szCs w:val="24"/>
+        </w:rPr>
+        <w:t xml:space="preserve">Get a new SD card. 16GB Class 10 or better are </w:t>
+      </w:r>
+      <w:proofErr w:type="gramStart"/>
+      <w:r>
+        <w:rPr>
+          <w:sz w:val="24"/>
+          <w:szCs w:val="24"/>
+        </w:rPr>
+        <w:t>required</w:t>
+      </w:r>
+      <w:proofErr w:type="gramEnd"/>
+      <w:r>
+        <w:rPr>
+          <w:sz w:val="24"/>
+          <w:szCs w:val="24"/>
+        </w:rPr>
+        <w:t xml:space="preserve"> for this. </w:t>
+      </w:r>
+    </w:p>
+    <w:p>
+      <w:pPr>
+        <w:pStyle w:val="ListParagraph"/>
+        <w:numPr>
+          <w:ilvl w:val="0"/>
+          <w:numId w:val="7"/>
+        </w:numPr>
+        <w:spacing w:line="360" w:lineRule="auto"/>
+        <w:rPr>
+          <w:sz w:val="24"/>
+          <w:szCs w:val="24"/>
+        </w:rPr>
+      </w:pPr>
+      <w:proofErr w:type="spellStart"/>
+      <w:r>
+        <w:rPr>
+          <w:sz w:val="24"/>
+          <w:szCs w:val="24"/>
+        </w:rPr>
+        <w:t>Downlaod</w:t>
+      </w:r>
+      <w:proofErr w:type="spellEnd"/>
+      <w:r>
+        <w:rPr>
+          <w:sz w:val="24"/>
+          <w:szCs w:val="24"/>
+        </w:rPr>
+        <w:t xml:space="preserve"> Etcher from etcher.io and connect your new SD card</w:t>
+      </w:r>
+    </w:p>
+    <w:p>
+      <w:pPr>
+        <w:pStyle w:val="ListParagraph"/>
+        <w:numPr>
+          <w:ilvl w:val="0"/>
+          <w:numId w:val="7"/>
+        </w:numPr>
+        <w:spacing w:line="360" w:lineRule="auto"/>
+        <w:rPr>
+          <w:sz w:val="24"/>
+          <w:szCs w:val="24"/>
+        </w:rPr>
+      </w:pPr>
+      <w:r>
+        <w:rPr>
+          <w:sz w:val="24"/>
+          <w:szCs w:val="24"/>
+        </w:rPr>
+        <w:t>Follow the instructions for etcher to write the image to the SD card</w:t>
+      </w:r>
+    </w:p>
+    <w:p>
+      <w:pPr>
+        <w:pStyle w:val="ListParagraph"/>
+        <w:numPr>
+          <w:ilvl w:val="0"/>
+          <w:numId w:val="7"/>
+        </w:numPr>
+        <w:spacing w:line="360" w:lineRule="auto"/>
+        <w:rPr>
+          <w:sz w:val="24"/>
+          <w:szCs w:val="24"/>
+        </w:rPr>
+      </w:pPr>
+      <w:r>
+        <w:rPr>
+          <w:sz w:val="24"/>
+          <w:szCs w:val="24"/>
+        </w:rPr>
+        <w:t>Connect the SD card to TJBot</w:t>
+      </w:r>
+    </w:p>
+    <w:p>
+      <w:pPr>
+        <w:pStyle w:val="ListParagraph"/>
+        <w:numPr>
+          <w:ilvl w:val="0"/>
+          <w:numId w:val="7"/>
+        </w:numPr>
+        <w:spacing w:line="360" w:lineRule="auto"/>
+        <w:rPr>
+          <w:sz w:val="24"/>
+          <w:szCs w:val="24"/>
+        </w:rPr>
+      </w:pPr>
+      <w:r>
+        <w:rPr>
+          <w:sz w:val="24"/>
+          <w:szCs w:val="24"/>
+        </w:rPr>
+        <w:t>Run apt-get update and upgrade</w:t>
+      </w:r>
+    </w:p>
+    <w:p>
+      <w:pPr>
+        <w:pStyle w:val="ListParagraph"/>
+        <w:numPr>
+          <w:ilvl w:val="0"/>
+          <w:numId w:val="7"/>
+        </w:numPr>
+        <w:spacing w:line="360" w:lineRule="auto"/>
+        <w:rPr>
+          <w:sz w:val="24"/>
+          <w:szCs w:val="24"/>
+        </w:rPr>
+      </w:pPr>
+      <w:r>
+        <w:rPr>
+          <w:sz w:val="24"/>
+          <w:szCs w:val="24"/>
+        </w:rPr>
+        <w:t>Test and make sure the program is working properly</w:t>
+      </w:r>
+    </w:p>
+    <w:p>
+      <w:pPr>
+        <w:pStyle w:val="ListParagraph"/>
+        <w:numPr>
+          <w:ilvl w:val="0"/>
+          <w:numId w:val="7"/>
+        </w:numPr>
+        <w:spacing w:line="360" w:lineRule="auto"/>
+        <w:rPr>
+          <w:sz w:val="24"/>
+          <w:szCs w:val="24"/>
+        </w:rPr>
+      </w:pPr>
+      <w:r>
+        <w:rPr>
+          <w:sz w:val="24"/>
+          <w:szCs w:val="24"/>
+        </w:rPr>
+        <w:t>You are all done!</w:t>
+      </w:r>
+    </w:p>
+    <w:p>
+      <w:pPr>
+        <w:spacing w:line="360" w:lineRule="auto"/>
+        <w:ind w:left="1800"/>
+        <w:rPr>
+          <w:sz w:val="24"/>
+          <w:szCs w:val="24"/>
+        </w:rPr>
+      </w:pPr>
+    </w:p>
+    <w:p>
+      <w:pPr>
+        <w:pStyle w:val="ListParagraph"/>
+        <w:spacing w:line="360" w:lineRule="auto"/>
         <w:jc w:val="center"/>
         <w:rPr>
           <w:b/>
@@ -7242,9 +9993,426 @@
         </w:rPr>
         <w:t>References</w:t>
       </w:r>
-    </w:p>
-    <w:p>
-      <w:pPr>
+      <w:r>
+        <w:rPr>
+          <w:b/>
+          <w:sz w:val="24"/>
+          <w:szCs w:val="24"/>
+        </w:rPr>
+        <w:t xml:space="preserve"> and Links</w:t>
+      </w:r>
+    </w:p>
+    <w:p>
+      <w:pPr>
+        <w:pStyle w:val="ListParagraph"/>
+        <w:spacing w:line="360" w:lineRule="auto"/>
+        <w:rPr>
+          <w:sz w:val="24"/>
+          <w:szCs w:val="24"/>
+        </w:rPr>
+      </w:pPr>
+      <w:proofErr w:type="spellStart"/>
+      <w:r>
+        <w:rPr>
+          <w:b/>
+          <w:sz w:val="24"/>
+          <w:szCs w:val="24"/>
+        </w:rPr>
+        <w:t>Github</w:t>
+      </w:r>
+      <w:proofErr w:type="spellEnd"/>
+      <w:r>
+        <w:rPr>
+          <w:b/>
+          <w:sz w:val="24"/>
+          <w:szCs w:val="24"/>
+        </w:rPr>
+        <w:t xml:space="preserve"> </w:t>
+      </w:r>
+      <w:proofErr w:type="gramStart"/>
+      <w:r>
+        <w:rPr>
+          <w:b/>
+          <w:sz w:val="24"/>
+          <w:szCs w:val="24"/>
+        </w:rPr>
+        <w:t xml:space="preserve">Repository </w:t>
+      </w:r>
+      <w:r>
+        <w:rPr>
+          <w:b/>
+          <w:sz w:val="24"/>
+          <w:szCs w:val="24"/>
+        </w:rPr>
+        <w:t>:</w:t>
+      </w:r>
+      <w:proofErr w:type="gramEnd"/>
+      <w:r>
+        <w:rPr>
+          <w:b/>
+          <w:sz w:val="24"/>
+          <w:szCs w:val="24"/>
+        </w:rPr>
+        <w:t xml:space="preserve"> </w:t>
+      </w:r>
+      <w:hyperlink r:id="rId12" w:history="1">
+        <w:r>
+          <w:rPr>
+            <w:rStyle w:val="Hyperlink"/>
+            <w:sz w:val="24"/>
+            <w:szCs w:val="24"/>
+          </w:rPr>
+          <w:t>https://github.com/bmcginn1/SeniorProjectTJBot</w:t>
+        </w:r>
+      </w:hyperlink>
+      <w:r>
+        <w:rPr>
+          <w:sz w:val="24"/>
+          <w:szCs w:val="24"/>
+        </w:rPr>
+        <w:t xml:space="preserve"> </w:t>
+      </w:r>
+    </w:p>
+    <w:p>
+      <w:pPr>
+        <w:pStyle w:val="ListParagraph"/>
+        <w:spacing w:line="360" w:lineRule="auto"/>
+        <w:rPr>
+          <w:sz w:val="24"/>
+          <w:szCs w:val="24"/>
+        </w:rPr>
+      </w:pPr>
+      <w:proofErr w:type="spellStart"/>
+      <w:r>
+        <w:rPr>
+          <w:b/>
+          <w:sz w:val="24"/>
+          <w:szCs w:val="24"/>
+        </w:rPr>
+        <w:t>NoBox</w:t>
+      </w:r>
+      <w:proofErr w:type="spellEnd"/>
+      <w:r>
+        <w:rPr>
+          <w:b/>
+          <w:sz w:val="24"/>
+          <w:szCs w:val="24"/>
+        </w:rPr>
+        <w:t xml:space="preserve"> </w:t>
+      </w:r>
+      <w:proofErr w:type="spellStart"/>
+      <w:r>
+        <w:rPr>
+          <w:b/>
+          <w:sz w:val="24"/>
+          <w:szCs w:val="24"/>
+        </w:rPr>
+        <w:t>tj</w:t>
+      </w:r>
+      <w:proofErr w:type="spellEnd"/>
+      <w:r>
+        <w:rPr>
+          <w:b/>
+          <w:sz w:val="24"/>
+          <w:szCs w:val="24"/>
+        </w:rPr>
+        <w:t xml:space="preserve">-python: </w:t>
+      </w:r>
+      <w:hyperlink r:id="rId13" w:history="1">
+        <w:r>
+          <w:rPr>
+            <w:rStyle w:val="Hyperlink"/>
+            <w:sz w:val="24"/>
+            <w:szCs w:val="24"/>
+          </w:rPr>
+          <w:t>https://github.com/noboxio/tj-python</w:t>
+        </w:r>
+      </w:hyperlink>
+    </w:p>
+    <w:p>
+      <w:pPr>
+        <w:pStyle w:val="ListParagraph"/>
+        <w:spacing w:line="360" w:lineRule="auto"/>
+        <w:rPr>
+          <w:b/>
+          <w:sz w:val="24"/>
+          <w:szCs w:val="24"/>
+        </w:rPr>
+      </w:pPr>
+      <w:proofErr w:type="spellStart"/>
+      <w:r>
+        <w:rPr>
+          <w:b/>
+          <w:sz w:val="24"/>
+          <w:szCs w:val="24"/>
+        </w:rPr>
+        <w:lastRenderedPageBreak/>
+        <w:t>NeoPixel</w:t>
+      </w:r>
+      <w:proofErr w:type="spellEnd"/>
+      <w:r>
+        <w:rPr>
+          <w:b/>
+          <w:sz w:val="24"/>
+          <w:szCs w:val="24"/>
+        </w:rPr>
+        <w:t xml:space="preserve"> </w:t>
+      </w:r>
+      <w:proofErr w:type="gramStart"/>
+      <w:r>
+        <w:rPr>
+          <w:b/>
+          <w:sz w:val="24"/>
+          <w:szCs w:val="24"/>
+        </w:rPr>
+        <w:t>Documentation :</w:t>
+      </w:r>
+      <w:proofErr w:type="gramEnd"/>
+      <w:r>
+        <w:rPr>
+          <w:b/>
+          <w:sz w:val="24"/>
+          <w:szCs w:val="24"/>
+        </w:rPr>
+        <w:t xml:space="preserve"> </w:t>
+      </w:r>
+    </w:p>
+    <w:p>
+      <w:pPr>
+        <w:pStyle w:val="ListParagraph"/>
+        <w:spacing w:line="360" w:lineRule="auto"/>
+        <w:rPr>
+          <w:sz w:val="24"/>
+          <w:szCs w:val="24"/>
+        </w:rPr>
+      </w:pPr>
+      <w:proofErr w:type="spellStart"/>
+      <w:r>
+        <w:rPr>
+          <w:b/>
+          <w:sz w:val="24"/>
+          <w:szCs w:val="24"/>
+        </w:rPr>
+        <w:t>Arecord</w:t>
+      </w:r>
+      <w:proofErr w:type="spellEnd"/>
+      <w:r>
+        <w:rPr>
+          <w:b/>
+          <w:sz w:val="24"/>
+          <w:szCs w:val="24"/>
+        </w:rPr>
+        <w:t xml:space="preserve"> Help : </w:t>
+      </w:r>
+      <w:hyperlink r:id="rId14" w:history="1">
+        <w:r>
+          <w:rPr>
+            <w:rStyle w:val="Hyperlink"/>
+            <w:sz w:val="24"/>
+            <w:szCs w:val="24"/>
+          </w:rPr>
+          <w:t>http://xmodulo.com/how-to-capture-microphone-input-to-wav-format-file.html</w:t>
+        </w:r>
+      </w:hyperlink>
+    </w:p>
+    <w:p>
+      <w:pPr>
+        <w:pStyle w:val="ListParagraph"/>
+        <w:spacing w:line="360" w:lineRule="auto"/>
+        <w:rPr>
+          <w:sz w:val="24"/>
+          <w:szCs w:val="24"/>
+        </w:rPr>
+      </w:pPr>
+      <w:r>
+        <w:rPr>
+          <w:b/>
+          <w:sz w:val="24"/>
+          <w:szCs w:val="24"/>
+        </w:rPr>
+        <w:t xml:space="preserve">Wireless Connection : </w:t>
+      </w:r>
+      <w:hyperlink r:id="rId15" w:history="1">
+        <w:r>
+          <w:rPr>
+            <w:rStyle w:val="Hyperlink"/>
+            <w:sz w:val="24"/>
+            <w:szCs w:val="24"/>
+          </w:rPr>
+          <w:t>https://www.raspberrypi.org/documentation/configuration/wireless/wireless-cli.md</w:t>
+        </w:r>
+      </w:hyperlink>
+    </w:p>
+    <w:p>
+      <w:pPr>
+        <w:pStyle w:val="ListParagraph"/>
+        <w:spacing w:line="360" w:lineRule="auto"/>
+        <w:rPr>
+          <w:sz w:val="24"/>
+          <w:szCs w:val="24"/>
+        </w:rPr>
+      </w:pPr>
+      <w:r>
+        <w:rPr>
+          <w:b/>
+          <w:sz w:val="24"/>
+          <w:szCs w:val="24"/>
+        </w:rPr>
+        <w:t>Raspberry Pi Documentation:</w:t>
+      </w:r>
+      <w:r>
+        <w:rPr>
+          <w:sz w:val="24"/>
+          <w:szCs w:val="24"/>
+        </w:rPr>
+        <w:t xml:space="preserve"> </w:t>
+      </w:r>
+    </w:p>
+    <w:p>
+      <w:pPr>
+        <w:pStyle w:val="ListParagraph"/>
+        <w:spacing w:line="360" w:lineRule="auto"/>
+        <w:rPr>
+          <w:sz w:val="24"/>
+          <w:szCs w:val="24"/>
+        </w:rPr>
+      </w:pPr>
+      <w:hyperlink r:id="rId16" w:history="1">
+        <w:r>
+          <w:rPr>
+            <w:rStyle w:val="Hyperlink"/>
+            <w:sz w:val="24"/>
+            <w:szCs w:val="24"/>
+          </w:rPr>
+          <w:t>https://www.raspberrypi.org/documentation/</w:t>
+        </w:r>
+      </w:hyperlink>
+    </w:p>
+    <w:p>
+      <w:pPr>
+        <w:pStyle w:val="ListParagraph"/>
+        <w:spacing w:line="360" w:lineRule="auto"/>
+        <w:rPr>
+          <w:b/>
+          <w:sz w:val="24"/>
+          <w:szCs w:val="24"/>
+        </w:rPr>
+      </w:pPr>
+      <w:proofErr w:type="spellStart"/>
+      <w:r>
+        <w:rPr>
+          <w:b/>
+          <w:sz w:val="24"/>
+          <w:szCs w:val="24"/>
+        </w:rPr>
+        <w:t>NeoPixel</w:t>
+      </w:r>
+      <w:proofErr w:type="spellEnd"/>
+      <w:r>
+        <w:rPr>
+          <w:b/>
+          <w:sz w:val="24"/>
+          <w:szCs w:val="24"/>
+        </w:rPr>
+        <w:t xml:space="preserve"> Python</w:t>
+      </w:r>
+      <w:r>
+        <w:rPr>
+          <w:b/>
+          <w:sz w:val="24"/>
+          <w:szCs w:val="24"/>
+        </w:rPr>
+        <w:t xml:space="preserve"> Documentation</w:t>
+      </w:r>
+      <w:r>
+        <w:rPr>
+          <w:b/>
+          <w:sz w:val="24"/>
+          <w:szCs w:val="24"/>
+        </w:rPr>
+        <w:t xml:space="preserve">: </w:t>
+      </w:r>
+      <w:hyperlink r:id="rId17" w:history="1">
+        <w:r>
+          <w:rPr>
+            <w:rStyle w:val="Hyperlink"/>
+            <w:b/>
+            <w:sz w:val="24"/>
+            <w:szCs w:val="24"/>
+          </w:rPr>
+          <w:t>https://github.com/jgarff/rpi_ws281x</w:t>
+        </w:r>
+      </w:hyperlink>
+    </w:p>
+    <w:p>
+      <w:pPr>
+        <w:pStyle w:val="ListParagraph"/>
+        <w:spacing w:line="360" w:lineRule="auto"/>
+        <w:rPr>
+          <w:sz w:val="24"/>
+          <w:szCs w:val="24"/>
+        </w:rPr>
+      </w:pPr>
+      <w:r>
+        <w:rPr>
+          <w:b/>
+          <w:sz w:val="24"/>
+          <w:szCs w:val="24"/>
+        </w:rPr>
+        <w:t xml:space="preserve">Etcher.io: </w:t>
+      </w:r>
+      <w:hyperlink r:id="rId18" w:history="1">
+        <w:r>
+          <w:rPr>
+            <w:rStyle w:val="Hyperlink"/>
+            <w:sz w:val="24"/>
+            <w:szCs w:val="24"/>
+          </w:rPr>
+          <w:t>https://etcher.io/</w:t>
+        </w:r>
+      </w:hyperlink>
+      <w:r>
+        <w:rPr>
+          <w:sz w:val="24"/>
+          <w:szCs w:val="24"/>
+        </w:rPr>
+        <w:t xml:space="preserve"> </w:t>
+      </w:r>
+    </w:p>
+    <w:p>
+      <w:pPr>
+        <w:pStyle w:val="ListParagraph"/>
+        <w:spacing w:line="360" w:lineRule="auto"/>
+        <w:rPr>
+          <w:b/>
+          <w:sz w:val="24"/>
+          <w:szCs w:val="24"/>
+        </w:rPr>
+      </w:pPr>
+    </w:p>
+    <w:p>
+      <w:pPr>
+        <w:pStyle w:val="ListParagraph"/>
+        <w:spacing w:line="360" w:lineRule="auto"/>
+        <w:rPr>
+          <w:sz w:val="24"/>
+          <w:szCs w:val="24"/>
+        </w:rPr>
+      </w:pPr>
+    </w:p>
+    <w:p>
+      <w:pPr>
+        <w:pStyle w:val="ListParagraph"/>
+        <w:spacing w:line="360" w:lineRule="auto"/>
+        <w:rPr>
+          <w:sz w:val="24"/>
+          <w:szCs w:val="24"/>
+        </w:rPr>
+      </w:pPr>
+    </w:p>
+    <w:p>
+      <w:pPr>
+        <w:spacing w:line="360" w:lineRule="auto"/>
         <w:ind w:firstLine="720"/>
         <w:jc w:val="center"/>
         <w:rPr>
@@ -7524,6 +10692,350 @@
     </w:lvl>
   </w:abstractNum>
   <w:abstractNum w:abstractNumId="3" w15:restartNumberingAfterBreak="0">
+    <w:nsid w:val="1C117F1D"/>
+    <w:multiLevelType w:val="hybridMultilevel"/>
+    <w:tmpl w:val="9A2AC804"/>
+    <w:lvl w:ilvl="0" w:tplc="0409000F">
+      <w:start w:val="1"/>
+      <w:numFmt w:val="decimal"/>
+      <w:lvlText w:val="%1."/>
+      <w:lvlJc w:val="left"/>
+      <w:pPr>
+        <w:ind w:left="2160" w:hanging="360"/>
+      </w:pPr>
+    </w:lvl>
+    <w:lvl w:ilvl="1" w:tplc="04090019">
+      <w:start w:val="1"/>
+      <w:numFmt w:val="lowerLetter"/>
+      <w:lvlText w:val="%2."/>
+      <w:lvlJc w:val="left"/>
+      <w:pPr>
+        <w:ind w:left="2880" w:hanging="360"/>
+      </w:pPr>
+    </w:lvl>
+    <w:lvl w:ilvl="2" w:tplc="0409001B" w:tentative="1">
+      <w:start w:val="1"/>
+      <w:numFmt w:val="lowerRoman"/>
+      <w:lvlText w:val="%3."/>
+      <w:lvlJc w:val="right"/>
+      <w:pPr>
+        <w:ind w:left="3600" w:hanging="180"/>
+      </w:pPr>
+    </w:lvl>
+    <w:lvl w:ilvl="3" w:tplc="0409000F" w:tentative="1">
+      <w:start w:val="1"/>
+      <w:numFmt w:val="decimal"/>
+      <w:lvlText w:val="%4."/>
+      <w:lvlJc w:val="left"/>
+      <w:pPr>
+        <w:ind w:left="4320" w:hanging="360"/>
+      </w:pPr>
+    </w:lvl>
+    <w:lvl w:ilvl="4" w:tplc="04090019" w:tentative="1">
+      <w:start w:val="1"/>
+      <w:numFmt w:val="lowerLetter"/>
+      <w:lvlText w:val="%5."/>
+      <w:lvlJc w:val="left"/>
+      <w:pPr>
+        <w:ind w:left="5040" w:hanging="360"/>
+      </w:pPr>
+    </w:lvl>
+    <w:lvl w:ilvl="5" w:tplc="0409001B" w:tentative="1">
+      <w:start w:val="1"/>
+      <w:numFmt w:val="lowerRoman"/>
+      <w:lvlText w:val="%6."/>
+      <w:lvlJc w:val="right"/>
+      <w:pPr>
+        <w:ind w:left="5760" w:hanging="180"/>
+      </w:pPr>
+    </w:lvl>
+    <w:lvl w:ilvl="6" w:tplc="0409000F" w:tentative="1">
+      <w:start w:val="1"/>
+      <w:numFmt w:val="decimal"/>
+      <w:lvlText w:val="%7."/>
+      <w:lvlJc w:val="left"/>
+      <w:pPr>
+        <w:ind w:left="6480" w:hanging="360"/>
+      </w:pPr>
+    </w:lvl>
+    <w:lvl w:ilvl="7" w:tplc="04090019" w:tentative="1">
+      <w:start w:val="1"/>
+      <w:numFmt w:val="lowerLetter"/>
+      <w:lvlText w:val="%8."/>
+      <w:lvlJc w:val="left"/>
+      <w:pPr>
+        <w:ind w:left="7200" w:hanging="360"/>
+      </w:pPr>
+    </w:lvl>
+    <w:lvl w:ilvl="8" w:tplc="0409001B" w:tentative="1">
+      <w:start w:val="1"/>
+      <w:numFmt w:val="lowerRoman"/>
+      <w:lvlText w:val="%9."/>
+      <w:lvlJc w:val="right"/>
+      <w:pPr>
+        <w:ind w:left="7920" w:hanging="180"/>
+      </w:pPr>
+    </w:lvl>
+  </w:abstractNum>
+  <w:abstractNum w:abstractNumId="4" w15:restartNumberingAfterBreak="0">
+    <w:nsid w:val="203A029F"/>
+    <w:multiLevelType w:val="hybridMultilevel"/>
+    <w:tmpl w:val="9EDCF53E"/>
+    <w:lvl w:ilvl="0" w:tplc="0409000F">
+      <w:start w:val="1"/>
+      <w:numFmt w:val="decimal"/>
+      <w:lvlText w:val="%1."/>
+      <w:lvlJc w:val="left"/>
+      <w:pPr>
+        <w:ind w:left="1440" w:hanging="360"/>
+      </w:pPr>
+    </w:lvl>
+    <w:lvl w:ilvl="1" w:tplc="04090019">
+      <w:start w:val="1"/>
+      <w:numFmt w:val="lowerLetter"/>
+      <w:lvlText w:val="%2."/>
+      <w:lvlJc w:val="left"/>
+      <w:pPr>
+        <w:ind w:left="2160" w:hanging="360"/>
+      </w:pPr>
+    </w:lvl>
+    <w:lvl w:ilvl="2" w:tplc="0409001B" w:tentative="1">
+      <w:start w:val="1"/>
+      <w:numFmt w:val="lowerRoman"/>
+      <w:lvlText w:val="%3."/>
+      <w:lvlJc w:val="right"/>
+      <w:pPr>
+        <w:ind w:left="2880" w:hanging="180"/>
+      </w:pPr>
+    </w:lvl>
+    <w:lvl w:ilvl="3" w:tplc="0409000F" w:tentative="1">
+      <w:start w:val="1"/>
+      <w:numFmt w:val="decimal"/>
+      <w:lvlText w:val="%4."/>
+      <w:lvlJc w:val="left"/>
+      <w:pPr>
+        <w:ind w:left="3600" w:hanging="360"/>
+      </w:pPr>
+    </w:lvl>
+    <w:lvl w:ilvl="4" w:tplc="04090019" w:tentative="1">
+      <w:start w:val="1"/>
+      <w:numFmt w:val="lowerLetter"/>
+      <w:lvlText w:val="%5."/>
+      <w:lvlJc w:val="left"/>
+      <w:pPr>
+        <w:ind w:left="4320" w:hanging="360"/>
+      </w:pPr>
+    </w:lvl>
+    <w:lvl w:ilvl="5" w:tplc="0409001B" w:tentative="1">
+      <w:start w:val="1"/>
+      <w:numFmt w:val="lowerRoman"/>
+      <w:lvlText w:val="%6."/>
+      <w:lvlJc w:val="right"/>
+      <w:pPr>
+        <w:ind w:left="5040" w:hanging="180"/>
+      </w:pPr>
+    </w:lvl>
+    <w:lvl w:ilvl="6" w:tplc="0409000F" w:tentative="1">
+      <w:start w:val="1"/>
+      <w:numFmt w:val="decimal"/>
+      <w:lvlText w:val="%7."/>
+      <w:lvlJc w:val="left"/>
+      <w:pPr>
+        <w:ind w:left="5760" w:hanging="360"/>
+      </w:pPr>
+    </w:lvl>
+    <w:lvl w:ilvl="7" w:tplc="04090019" w:tentative="1">
+      <w:start w:val="1"/>
+      <w:numFmt w:val="lowerLetter"/>
+      <w:lvlText w:val="%8."/>
+      <w:lvlJc w:val="left"/>
+      <w:pPr>
+        <w:ind w:left="6480" w:hanging="360"/>
+      </w:pPr>
+    </w:lvl>
+    <w:lvl w:ilvl="8" w:tplc="0409001B" w:tentative="1">
+      <w:start w:val="1"/>
+      <w:numFmt w:val="lowerRoman"/>
+      <w:lvlText w:val="%9."/>
+      <w:lvlJc w:val="right"/>
+      <w:pPr>
+        <w:ind w:left="7200" w:hanging="180"/>
+      </w:pPr>
+    </w:lvl>
+  </w:abstractNum>
+  <w:abstractNum w:abstractNumId="5" w15:restartNumberingAfterBreak="0">
+    <w:nsid w:val="25AA207D"/>
+    <w:multiLevelType w:val="hybridMultilevel"/>
+    <w:tmpl w:val="0814236C"/>
+    <w:lvl w:ilvl="0" w:tplc="0409000F">
+      <w:start w:val="1"/>
+      <w:numFmt w:val="decimal"/>
+      <w:lvlText w:val="%1."/>
+      <w:lvlJc w:val="left"/>
+      <w:pPr>
+        <w:ind w:left="1800" w:hanging="360"/>
+      </w:pPr>
+    </w:lvl>
+    <w:lvl w:ilvl="1" w:tplc="04090019">
+      <w:start w:val="1"/>
+      <w:numFmt w:val="lowerLetter"/>
+      <w:lvlText w:val="%2."/>
+      <w:lvlJc w:val="left"/>
+      <w:pPr>
+        <w:ind w:left="2520" w:hanging="360"/>
+      </w:pPr>
+    </w:lvl>
+    <w:lvl w:ilvl="2" w:tplc="0409001B" w:tentative="1">
+      <w:start w:val="1"/>
+      <w:numFmt w:val="lowerRoman"/>
+      <w:lvlText w:val="%3."/>
+      <w:lvlJc w:val="right"/>
+      <w:pPr>
+        <w:ind w:left="3240" w:hanging="180"/>
+      </w:pPr>
+    </w:lvl>
+    <w:lvl w:ilvl="3" w:tplc="0409000F" w:tentative="1">
+      <w:start w:val="1"/>
+      <w:numFmt w:val="decimal"/>
+      <w:lvlText w:val="%4."/>
+      <w:lvlJc w:val="left"/>
+      <w:pPr>
+        <w:ind w:left="3960" w:hanging="360"/>
+      </w:pPr>
+    </w:lvl>
+    <w:lvl w:ilvl="4" w:tplc="04090019" w:tentative="1">
+      <w:start w:val="1"/>
+      <w:numFmt w:val="lowerLetter"/>
+      <w:lvlText w:val="%5."/>
+      <w:lvlJc w:val="left"/>
+      <w:pPr>
+        <w:ind w:left="4680" w:hanging="360"/>
+      </w:pPr>
+    </w:lvl>
+    <w:lvl w:ilvl="5" w:tplc="0409001B" w:tentative="1">
+      <w:start w:val="1"/>
+      <w:numFmt w:val="lowerRoman"/>
+      <w:lvlText w:val="%6."/>
+      <w:lvlJc w:val="right"/>
+      <w:pPr>
+        <w:ind w:left="5400" w:hanging="180"/>
+      </w:pPr>
+    </w:lvl>
+    <w:lvl w:ilvl="6" w:tplc="0409000F" w:tentative="1">
+      <w:start w:val="1"/>
+      <w:numFmt w:val="decimal"/>
+      <w:lvlText w:val="%7."/>
+      <w:lvlJc w:val="left"/>
+      <w:pPr>
+        <w:ind w:left="6120" w:hanging="360"/>
+      </w:pPr>
+    </w:lvl>
+    <w:lvl w:ilvl="7" w:tplc="04090019" w:tentative="1">
+      <w:start w:val="1"/>
+      <w:numFmt w:val="lowerLetter"/>
+      <w:lvlText w:val="%8."/>
+      <w:lvlJc w:val="left"/>
+      <w:pPr>
+        <w:ind w:left="6840" w:hanging="360"/>
+      </w:pPr>
+    </w:lvl>
+    <w:lvl w:ilvl="8" w:tplc="0409001B" w:tentative="1">
+      <w:start w:val="1"/>
+      <w:numFmt w:val="lowerRoman"/>
+      <w:lvlText w:val="%9."/>
+      <w:lvlJc w:val="right"/>
+      <w:pPr>
+        <w:ind w:left="7560" w:hanging="180"/>
+      </w:pPr>
+    </w:lvl>
+  </w:abstractNum>
+  <w:abstractNum w:abstractNumId="6" w15:restartNumberingAfterBreak="0">
+    <w:nsid w:val="337258D2"/>
+    <w:multiLevelType w:val="hybridMultilevel"/>
+    <w:tmpl w:val="4D008E5E"/>
+    <w:lvl w:ilvl="0" w:tplc="0409000F">
+      <w:start w:val="1"/>
+      <w:numFmt w:val="decimal"/>
+      <w:lvlText w:val="%1."/>
+      <w:lvlJc w:val="left"/>
+      <w:pPr>
+        <w:ind w:left="1440" w:hanging="360"/>
+      </w:pPr>
+    </w:lvl>
+    <w:lvl w:ilvl="1" w:tplc="04090019" w:tentative="1">
+      <w:start w:val="1"/>
+      <w:numFmt w:val="lowerLetter"/>
+      <w:lvlText w:val="%2."/>
+      <w:lvlJc w:val="left"/>
+      <w:pPr>
+        <w:ind w:left="2160" w:hanging="360"/>
+      </w:pPr>
+    </w:lvl>
+    <w:lvl w:ilvl="2" w:tplc="0409001B" w:tentative="1">
+      <w:start w:val="1"/>
+      <w:numFmt w:val="lowerRoman"/>
+      <w:lvlText w:val="%3."/>
+      <w:lvlJc w:val="right"/>
+      <w:pPr>
+        <w:ind w:left="2880" w:hanging="180"/>
+      </w:pPr>
+    </w:lvl>
+    <w:lvl w:ilvl="3" w:tplc="0409000F" w:tentative="1">
+      <w:start w:val="1"/>
+      <w:numFmt w:val="decimal"/>
+      <w:lvlText w:val="%4."/>
+      <w:lvlJc w:val="left"/>
+      <w:pPr>
+        <w:ind w:left="3600" w:hanging="360"/>
+      </w:pPr>
+    </w:lvl>
+    <w:lvl w:ilvl="4" w:tplc="04090019" w:tentative="1">
+      <w:start w:val="1"/>
+      <w:numFmt w:val="lowerLetter"/>
+      <w:lvlText w:val="%5."/>
+      <w:lvlJc w:val="left"/>
+      <w:pPr>
+        <w:ind w:left="4320" w:hanging="360"/>
+      </w:pPr>
+    </w:lvl>
+    <w:lvl w:ilvl="5" w:tplc="0409001B" w:tentative="1">
+      <w:start w:val="1"/>
+      <w:numFmt w:val="lowerRoman"/>
+      <w:lvlText w:val="%6."/>
+      <w:lvlJc w:val="right"/>
+      <w:pPr>
+        <w:ind w:left="5040" w:hanging="180"/>
+      </w:pPr>
+    </w:lvl>
+    <w:lvl w:ilvl="6" w:tplc="0409000F" w:tentative="1">
+      <w:start w:val="1"/>
+      <w:numFmt w:val="decimal"/>
+      <w:lvlText w:val="%7."/>
+      <w:lvlJc w:val="left"/>
+      <w:pPr>
+        <w:ind w:left="5760" w:hanging="360"/>
+      </w:pPr>
+    </w:lvl>
+    <w:lvl w:ilvl="7" w:tplc="04090019" w:tentative="1">
+      <w:start w:val="1"/>
+      <w:numFmt w:val="lowerLetter"/>
+      <w:lvlText w:val="%8."/>
+      <w:lvlJc w:val="left"/>
+      <w:pPr>
+        <w:ind w:left="6480" w:hanging="360"/>
+      </w:pPr>
+    </w:lvl>
+    <w:lvl w:ilvl="8" w:tplc="0409001B" w:tentative="1">
+      <w:start w:val="1"/>
+      <w:numFmt w:val="lowerRoman"/>
+      <w:lvlText w:val="%9."/>
+      <w:lvlJc w:val="right"/>
+      <w:pPr>
+        <w:ind w:left="7200" w:hanging="180"/>
+      </w:pPr>
+    </w:lvl>
+  </w:abstractNum>
+  <w:abstractNum w:abstractNumId="7" w15:restartNumberingAfterBreak="0">
     <w:nsid w:val="66D41CFE"/>
     <w:multiLevelType w:val="hybridMultilevel"/>
     <w:tmpl w:val="030E7FAE"/>
@@ -7610,7 +11122,7 @@
     </w:lvl>
   </w:abstractNum>
   <w:num w:numId="1">
-    <w:abstractNumId w:val="3"/>
+    <w:abstractNumId w:val="7"/>
   </w:num>
   <w:num w:numId="2">
     <w:abstractNumId w:val="2"/>
@@ -7620,6 +11132,18 @@
   </w:num>
   <w:num w:numId="4">
     <w:abstractNumId w:val="1"/>
+  </w:num>
+  <w:num w:numId="5">
+    <w:abstractNumId w:val="5"/>
+  </w:num>
+  <w:num w:numId="6">
+    <w:abstractNumId w:val="4"/>
+  </w:num>
+  <w:num w:numId="7">
+    <w:abstractNumId w:val="3"/>
+  </w:num>
+  <w:num w:numId="8">
+    <w:abstractNumId w:val="6"/>
   </w:num>
 </w:numbering>
 </file>
@@ -8059,6 +11583,29 @@
       <w:contextualSpacing/>
     </w:pPr>
   </w:style>
+  <w:style w:type="character" w:styleId="Hyperlink">
+    <w:name w:val="Hyperlink"/>
+    <w:basedOn w:val="DefaultParagraphFont"/>
+    <w:uiPriority w:val="99"/>
+    <w:unhideWhenUsed/>
+    <w:rsid w:val="00D82E94"/>
+    <w:rPr>
+      <w:color w:val="0563C1" w:themeColor="hyperlink"/>
+      <w:u w:val="single"/>
+    </w:rPr>
+  </w:style>
+  <w:style w:type="character" w:styleId="UnresolvedMention">
+    <w:name w:val="Unresolved Mention"/>
+    <w:basedOn w:val="DefaultParagraphFont"/>
+    <w:uiPriority w:val="99"/>
+    <w:semiHidden/>
+    <w:unhideWhenUsed/>
+    <w:rsid w:val="00D82E94"/>
+    <w:rPr>
+      <w:color w:val="808080"/>
+      <w:shd w:val="clear" w:color="auto" w:fill="E6E6E6"/>
+    </w:rPr>
+  </w:style>
 </w:styles>
 </file>
 
@@ -8355,4 +11902,16 @@
     </a:ext>
   </a:extLst>
 </a:theme>
+</file>
+
+<file path=customXml/item1.xml><?xml version="1.0" encoding="utf-8"?>
+<b:Sources xmlns:b="http://schemas.openxmlformats.org/officeDocument/2006/bibliography" xmlns="http://schemas.openxmlformats.org/officeDocument/2006/bibliography" SelectedStyle="\APASixthEditionOfficeOnline.xsl" StyleName="APA" Version="6"/>
+</file>
+
+<file path=customXml/itemProps1.xml><?xml version="1.0" encoding="utf-8"?>
+<ds:datastoreItem xmlns:ds="http://schemas.openxmlformats.org/officeDocument/2006/customXml" ds:itemID="{AF8A8A2E-F4C8-4AB3-85FE-51D0F9F561FC}">
+  <ds:schemaRefs>
+    <ds:schemaRef ds:uri="http://schemas.openxmlformats.org/officeDocument/2006/bibliography"/>
+  </ds:schemaRefs>
+</ds:datastoreItem>
 </file>
--- a/CBU Admissions TJBots Technical Documentation.docx
+++ b/CBU Admissions TJBots Technical Documentation.docx
@@ -1854,6 +1854,47 @@
           <w:szCs w:val="24"/>
         </w:rPr>
       </w:pPr>
+      <w:r>
+        <w:rPr>
+          <w:noProof/>
+        </w:rPr>
+        <w:lastRenderedPageBreak/>
+        <w:drawing>
+          <wp:inline distT="0" distB="0" distL="0" distR="0" wp14:anchorId="2074ECAC" wp14:editId="7BF0880A">
+            <wp:extent cx="5943600" cy="1609090"/>
+            <wp:effectExtent l="0" t="0" r="0" b="0"/>
+            <wp:docPr id="3" name="Picture 3"/>
+            <wp:cNvGraphicFramePr>
+              <a:graphicFrameLocks xmlns:a="http://schemas.openxmlformats.org/drawingml/2006/main" noChangeAspect="1"/>
+            </wp:cNvGraphicFramePr>
+            <a:graphic xmlns:a="http://schemas.openxmlformats.org/drawingml/2006/main">
+              <a:graphicData uri="http://schemas.openxmlformats.org/drawingml/2006/picture">
+                <pic:pic xmlns:pic="http://schemas.openxmlformats.org/drawingml/2006/picture">
+                  <pic:nvPicPr>
+                    <pic:cNvPr id="1" name=""/>
+                    <pic:cNvPicPr/>
+                  </pic:nvPicPr>
+                  <pic:blipFill>
+                    <a:blip r:embed="rId10"/>
+                    <a:stretch>
+                      <a:fillRect/>
+                    </a:stretch>
+                  </pic:blipFill>
+                  <pic:spPr>
+                    <a:xfrm>
+                      <a:off x="0" y="0"/>
+                      <a:ext cx="5943600" cy="1609090"/>
+                    </a:xfrm>
+                    <a:prstGeom prst="rect">
+                      <a:avLst/>
+                    </a:prstGeom>
+                  </pic:spPr>
+                </pic:pic>
+              </a:graphicData>
+            </a:graphic>
+          </wp:inline>
+        </w:drawing>
+      </w:r>
     </w:p>
     <w:p>
       <w:pPr>
@@ -1866,6 +1907,206 @@
           <w:szCs w:val="24"/>
         </w:rPr>
       </w:pPr>
+    </w:p>
+    <w:p>
+      <w:pPr>
+        <w:pStyle w:val="ListParagraph"/>
+        <w:spacing w:line="360" w:lineRule="auto"/>
+        <w:jc w:val="center"/>
+        <w:rPr>
+          <w:b/>
+          <w:sz w:val="24"/>
+          <w:szCs w:val="24"/>
+        </w:rPr>
+      </w:pPr>
+      <w:r>
+        <w:rPr>
+          <w:noProof/>
+        </w:rPr>
+        <w:drawing>
+          <wp:inline distT="0" distB="0" distL="0" distR="0" wp14:anchorId="08FDD6FA" wp14:editId="3B3AC4BC">
+            <wp:extent cx="5943600" cy="3935095"/>
+            <wp:effectExtent l="0" t="0" r="0" b="8255"/>
+            <wp:docPr id="7" name="Picture 7"/>
+            <wp:cNvGraphicFramePr>
+              <a:graphicFrameLocks xmlns:a="http://schemas.openxmlformats.org/drawingml/2006/main" noChangeAspect="1"/>
+            </wp:cNvGraphicFramePr>
+            <a:graphic xmlns:a="http://schemas.openxmlformats.org/drawingml/2006/main">
+              <a:graphicData uri="http://schemas.openxmlformats.org/drawingml/2006/picture">
+                <pic:pic xmlns:pic="http://schemas.openxmlformats.org/drawingml/2006/picture">
+                  <pic:nvPicPr>
+                    <pic:cNvPr id="1" name=""/>
+                    <pic:cNvPicPr/>
+                  </pic:nvPicPr>
+                  <pic:blipFill>
+                    <a:blip r:embed="rId11"/>
+                    <a:stretch>
+                      <a:fillRect/>
+                    </a:stretch>
+                  </pic:blipFill>
+                  <pic:spPr>
+                    <a:xfrm>
+                      <a:off x="0" y="0"/>
+                      <a:ext cx="5943600" cy="3935095"/>
+                    </a:xfrm>
+                    <a:prstGeom prst="rect">
+                      <a:avLst/>
+                    </a:prstGeom>
+                  </pic:spPr>
+                </pic:pic>
+              </a:graphicData>
+            </a:graphic>
+          </wp:inline>
+        </w:drawing>
+      </w:r>
+    </w:p>
+    <w:p>
+      <w:pPr>
+        <w:pStyle w:val="ListParagraph"/>
+        <w:spacing w:line="360" w:lineRule="auto"/>
+        <w:jc w:val="center"/>
+        <w:rPr>
+          <w:noProof/>
+        </w:rPr>
+      </w:pPr>
+    </w:p>
+    <w:p>
+      <w:pPr>
+        <w:pStyle w:val="ListParagraph"/>
+        <w:spacing w:line="360" w:lineRule="auto"/>
+        <w:jc w:val="center"/>
+        <w:rPr>
+          <w:b/>
+          <w:sz w:val="24"/>
+          <w:szCs w:val="24"/>
+        </w:rPr>
+      </w:pPr>
+      <w:bookmarkStart w:id="0" w:name="_GoBack"/>
+      <w:bookmarkEnd w:id="0"/>
+      <w:r>
+        <w:rPr>
+          <w:noProof/>
+        </w:rPr>
+        <w:drawing>
+          <wp:inline distT="0" distB="0" distL="0" distR="0" wp14:anchorId="04DB1853" wp14:editId="2B781D27">
+            <wp:extent cx="4972050" cy="1781175"/>
+            <wp:effectExtent l="0" t="0" r="0" b="9525"/>
+            <wp:docPr id="8" name="Picture 8"/>
+            <wp:cNvGraphicFramePr>
+              <a:graphicFrameLocks xmlns:a="http://schemas.openxmlformats.org/drawingml/2006/main" noChangeAspect="1"/>
+            </wp:cNvGraphicFramePr>
+            <a:graphic xmlns:a="http://schemas.openxmlformats.org/drawingml/2006/main">
+              <a:graphicData uri="http://schemas.openxmlformats.org/drawingml/2006/picture">
+                <pic:pic xmlns:pic="http://schemas.openxmlformats.org/drawingml/2006/picture">
+                  <pic:nvPicPr>
+                    <pic:cNvPr id="1" name=""/>
+                    <pic:cNvPicPr/>
+                  </pic:nvPicPr>
+                  <pic:blipFill rotWithShape="1">
+                    <a:blip r:embed="rId12"/>
+                    <a:srcRect t="14452" b="12501"/>
+                    <a:stretch/>
+                  </pic:blipFill>
+                  <pic:spPr bwMode="auto">
+                    <a:xfrm>
+                      <a:off x="0" y="0"/>
+                      <a:ext cx="4972050" cy="1781175"/>
+                    </a:xfrm>
+                    <a:prstGeom prst="rect">
+                      <a:avLst/>
+                    </a:prstGeom>
+                    <a:ln>
+                      <a:noFill/>
+                    </a:ln>
+                    <a:extLst>
+                      <a:ext uri="{53640926-AAD7-44D8-BBD7-CCE9431645EC}">
+                        <a14:shadowObscured xmlns:a14="http://schemas.microsoft.com/office/drawing/2010/main"/>
+                      </a:ext>
+                    </a:extLst>
+                  </pic:spPr>
+                </pic:pic>
+              </a:graphicData>
+            </a:graphic>
+          </wp:inline>
+        </w:drawing>
+      </w:r>
+    </w:p>
+    <w:p>
+      <w:pPr>
+        <w:pStyle w:val="ListParagraph"/>
+        <w:spacing w:line="360" w:lineRule="auto"/>
+        <w:jc w:val="center"/>
+        <w:rPr>
+          <w:b/>
+          <w:sz w:val="24"/>
+          <w:szCs w:val="24"/>
+        </w:rPr>
+      </w:pPr>
+      <w:r>
+        <w:rPr>
+          <w:noProof/>
+        </w:rPr>
+        <w:lastRenderedPageBreak/>
+        <w:drawing>
+          <wp:inline distT="0" distB="0" distL="0" distR="0" wp14:anchorId="141835BA" wp14:editId="7FD1D6BD">
+            <wp:extent cx="3962400" cy="7096125"/>
+            <wp:effectExtent l="0" t="0" r="0" b="9525"/>
+            <wp:docPr id="9" name="Picture 9"/>
+            <wp:cNvGraphicFramePr>
+              <a:graphicFrameLocks xmlns:a="http://schemas.openxmlformats.org/drawingml/2006/main" noChangeAspect="1"/>
+            </wp:cNvGraphicFramePr>
+            <a:graphic xmlns:a="http://schemas.openxmlformats.org/drawingml/2006/main">
+              <a:graphicData uri="http://schemas.openxmlformats.org/drawingml/2006/picture">
+                <pic:pic xmlns:pic="http://schemas.openxmlformats.org/drawingml/2006/picture">
+                  <pic:nvPicPr>
+                    <pic:cNvPr id="1" name=""/>
+                    <pic:cNvPicPr/>
+                  </pic:nvPicPr>
+                  <pic:blipFill>
+                    <a:blip r:embed="rId13"/>
+                    <a:stretch>
+                      <a:fillRect/>
+                    </a:stretch>
+                  </pic:blipFill>
+                  <pic:spPr>
+                    <a:xfrm>
+                      <a:off x="0" y="0"/>
+                      <a:ext cx="3962400" cy="7096125"/>
+                    </a:xfrm>
+                    <a:prstGeom prst="rect">
+                      <a:avLst/>
+                    </a:prstGeom>
+                  </pic:spPr>
+                </pic:pic>
+              </a:graphicData>
+            </a:graphic>
+          </wp:inline>
+        </w:drawing>
+      </w:r>
+    </w:p>
+    <w:p>
+      <w:pPr>
+        <w:pStyle w:val="ListParagraph"/>
+        <w:spacing w:line="360" w:lineRule="auto"/>
+        <w:jc w:val="center"/>
+        <w:rPr>
+          <w:b/>
+          <w:sz w:val="24"/>
+          <w:szCs w:val="24"/>
+        </w:rPr>
+      </w:pPr>
+    </w:p>
+    <w:p>
+      <w:pPr>
+        <w:pStyle w:val="ListParagraph"/>
+        <w:spacing w:line="360" w:lineRule="auto"/>
+        <w:jc w:val="center"/>
+        <w:rPr>
+          <w:b/>
+          <w:sz w:val="24"/>
+          <w:szCs w:val="24"/>
+        </w:rPr>
+      </w:pPr>
       <w:r>
         <w:rPr>
           <w:b/>
@@ -1888,6 +2129,7 @@
           <w:sz w:val="24"/>
           <w:szCs w:val="24"/>
         </w:rPr>
+        <w:lastRenderedPageBreak/>
         <w:tab/>
         <w:t xml:space="preserve">The python code for the TJBots </w:t>
       </w:r>
@@ -1920,15 +2162,7 @@
           <w:sz w:val="24"/>
           <w:szCs w:val="24"/>
         </w:rPr>
-        <w:t xml:space="preserve"> has been included to help ease the install process. </w:t>
-      </w:r>
-      <w:r>
-        <w:rPr>
-          <w:sz w:val="24"/>
-          <w:szCs w:val="24"/>
-        </w:rPr>
-        <w:lastRenderedPageBreak/>
-        <w:t xml:space="preserve">This script should be run with the command </w:t>
+        <w:t xml:space="preserve"> has been included to help ease the install process. This script should be run with the command </w:t>
       </w:r>
       <w:r>
         <w:rPr>
@@ -6589,6 +6823,7 @@
           <w:sz w:val="24"/>
           <w:szCs w:val="24"/>
         </w:rPr>
+        <w:lastRenderedPageBreak/>
         <w:tab/>
       </w:r>
       <w:r>
@@ -6628,476 +6863,469 @@
           <w:sz w:val="24"/>
           <w:szCs w:val="24"/>
         </w:rPr>
-        <w:t xml:space="preserve">” is mentioned, and not specified </w:t>
-      </w:r>
+        <w:t xml:space="preserve">” is mentioned, and not specified to use a </w:t>
+      </w:r>
+      <w:proofErr w:type="gramStart"/>
+      <w:r>
+        <w:rPr>
+          <w:sz w:val="24"/>
+          <w:szCs w:val="24"/>
+        </w:rPr>
+        <w:t>monitor,  this</w:t>
+      </w:r>
+      <w:proofErr w:type="gramEnd"/>
+      <w:r>
+        <w:rPr>
+          <w:sz w:val="24"/>
+          <w:szCs w:val="24"/>
+        </w:rPr>
+        <w:t xml:space="preserve"> can be done either from using SSH to connect to the Pi, or by connecting a Monitor, Mouse and Keyboard, to the Pi and opening a terminal session. </w:t>
+      </w:r>
+    </w:p>
+    <w:p>
+      <w:pPr>
+        <w:pStyle w:val="ListParagraph"/>
+        <w:spacing w:line="360" w:lineRule="auto"/>
+        <w:rPr>
+          <w:sz w:val="24"/>
+          <w:szCs w:val="24"/>
+        </w:rPr>
+      </w:pPr>
+    </w:p>
+    <w:p>
+      <w:pPr>
+        <w:pStyle w:val="ListParagraph"/>
+        <w:spacing w:line="360" w:lineRule="auto"/>
+        <w:jc w:val="center"/>
+        <w:rPr>
+          <w:b/>
+          <w:sz w:val="24"/>
+          <w:szCs w:val="24"/>
+        </w:rPr>
+      </w:pPr>
+      <w:r>
+        <w:rPr>
+          <w:b/>
+          <w:sz w:val="24"/>
+          <w:szCs w:val="24"/>
+        </w:rPr>
+        <w:t>File Structure and Important Paths</w:t>
+      </w:r>
+    </w:p>
+    <w:p>
+      <w:pPr>
+        <w:pStyle w:val="ListParagraph"/>
+        <w:spacing w:line="360" w:lineRule="auto"/>
+        <w:rPr>
+          <w:sz w:val="24"/>
+          <w:szCs w:val="24"/>
+        </w:rPr>
+      </w:pPr>
+      <w:r>
+        <w:rPr>
+          <w:sz w:val="24"/>
+          <w:szCs w:val="24"/>
+        </w:rPr>
+        <w:t xml:space="preserve">The location of most of the programs can be found </w:t>
+      </w:r>
+      <w:proofErr w:type="spellStart"/>
+      <w:r>
+        <w:rPr>
+          <w:sz w:val="24"/>
+          <w:szCs w:val="24"/>
+        </w:rPr>
+        <w:t>int</w:t>
+      </w:r>
+      <w:proofErr w:type="spellEnd"/>
+      <w:r>
+        <w:rPr>
+          <w:sz w:val="24"/>
+          <w:szCs w:val="24"/>
+        </w:rPr>
+        <w:t xml:space="preserve"> </w:t>
+      </w:r>
+    </w:p>
+    <w:p>
+      <w:pPr>
+        <w:pStyle w:val="ListParagraph"/>
+        <w:spacing w:line="360" w:lineRule="auto"/>
+        <w:rPr>
+          <w:sz w:val="24"/>
+          <w:szCs w:val="24"/>
+        </w:rPr>
+      </w:pPr>
+      <w:r>
+        <w:rPr>
+          <w:sz w:val="24"/>
+          <w:szCs w:val="24"/>
+        </w:rPr>
+        <w:t>/home/pi/</w:t>
+      </w:r>
+      <w:proofErr w:type="spellStart"/>
+      <w:r>
+        <w:rPr>
+          <w:sz w:val="24"/>
+          <w:szCs w:val="24"/>
+        </w:rPr>
+        <w:t>SeniorProjectTjBot</w:t>
+      </w:r>
+      <w:proofErr w:type="spellEnd"/>
+      <w:r>
+        <w:rPr>
+          <w:sz w:val="24"/>
+          <w:szCs w:val="24"/>
+        </w:rPr>
+        <w:t>/</w:t>
+      </w:r>
+      <w:proofErr w:type="spellStart"/>
+      <w:r>
+        <w:rPr>
+          <w:sz w:val="24"/>
+          <w:szCs w:val="24"/>
+        </w:rPr>
+        <w:t>tj</w:t>
+      </w:r>
+      <w:proofErr w:type="spellEnd"/>
+      <w:r>
+        <w:rPr>
+          <w:sz w:val="24"/>
+          <w:szCs w:val="24"/>
+        </w:rPr>
+        <w:t>-python-master/</w:t>
+      </w:r>
+    </w:p>
+    <w:p>
+      <w:pPr>
+        <w:pStyle w:val="ListParagraph"/>
+        <w:spacing w:line="360" w:lineRule="auto"/>
+        <w:rPr>
+          <w:sz w:val="24"/>
+          <w:szCs w:val="24"/>
+        </w:rPr>
+      </w:pPr>
+      <w:r>
+        <w:rPr>
+          <w:sz w:val="24"/>
+          <w:szCs w:val="24"/>
+        </w:rPr>
+        <w:t xml:space="preserve">The bot buton.py is found in </w:t>
+      </w:r>
+    </w:p>
+    <w:p>
+      <w:pPr>
+        <w:pStyle w:val="ListParagraph"/>
+        <w:spacing w:line="360" w:lineRule="auto"/>
+        <w:rPr>
+          <w:sz w:val="24"/>
+          <w:szCs w:val="24"/>
+        </w:rPr>
+      </w:pPr>
+      <w:r>
+        <w:rPr>
+          <w:sz w:val="24"/>
+          <w:szCs w:val="24"/>
+        </w:rPr>
+        <w:t>/home/pi/</w:t>
+      </w:r>
+      <w:proofErr w:type="spellStart"/>
+      <w:r>
+        <w:rPr>
+          <w:sz w:val="24"/>
+          <w:szCs w:val="24"/>
+        </w:rPr>
+        <w:t>SeniorProjectTJBot</w:t>
+      </w:r>
+      <w:proofErr w:type="spellEnd"/>
+      <w:r>
+        <w:rPr>
+          <w:sz w:val="24"/>
+          <w:szCs w:val="24"/>
+        </w:rPr>
+        <w:t>/</w:t>
+      </w:r>
+    </w:p>
+    <w:p>
+      <w:pPr>
+        <w:pStyle w:val="ListParagraph"/>
+        <w:spacing w:line="360" w:lineRule="auto"/>
+        <w:jc w:val="center"/>
+        <w:rPr>
+          <w:b/>
+          <w:sz w:val="24"/>
+          <w:szCs w:val="24"/>
+        </w:rPr>
+      </w:pPr>
+      <w:r>
+        <w:rPr>
+          <w:b/>
+          <w:sz w:val="24"/>
+          <w:szCs w:val="24"/>
+        </w:rPr>
+        <w:t>Phone Tethering</w:t>
+      </w:r>
+    </w:p>
+    <w:p>
+      <w:pPr>
+        <w:pStyle w:val="ListParagraph"/>
+        <w:spacing w:line="360" w:lineRule="auto"/>
+        <w:ind w:firstLine="720"/>
+        <w:rPr>
+          <w:sz w:val="24"/>
+          <w:szCs w:val="24"/>
+        </w:rPr>
+      </w:pPr>
+      <w:proofErr w:type="gramStart"/>
+      <w:r>
+        <w:rPr>
+          <w:sz w:val="24"/>
+          <w:szCs w:val="24"/>
+        </w:rPr>
+        <w:t>In the event that</w:t>
+      </w:r>
+      <w:proofErr w:type="gramEnd"/>
+      <w:r>
+        <w:rPr>
+          <w:sz w:val="24"/>
+          <w:szCs w:val="24"/>
+        </w:rPr>
+        <w:t xml:space="preserve"> you are taking the TJBot off campus. To </w:t>
+      </w:r>
+      <w:proofErr w:type="gramStart"/>
+      <w:r>
+        <w:rPr>
+          <w:sz w:val="24"/>
+          <w:szCs w:val="24"/>
+        </w:rPr>
+        <w:t>perhaps demonstrate</w:t>
+      </w:r>
+      <w:proofErr w:type="gramEnd"/>
+      <w:r>
+        <w:rPr>
+          <w:sz w:val="24"/>
+          <w:szCs w:val="24"/>
+        </w:rPr>
+        <w:t xml:space="preserve"> it at another school and you are unable to get internet access there it is possible to tether your phones data connection with the TJBot. However, your phone must support tethering. </w:t>
+      </w:r>
+    </w:p>
+    <w:p>
+      <w:pPr>
+        <w:pStyle w:val="ListParagraph"/>
+        <w:spacing w:line="360" w:lineRule="auto"/>
+        <w:rPr>
+          <w:sz w:val="24"/>
+          <w:szCs w:val="24"/>
+        </w:rPr>
+      </w:pPr>
+      <w:r>
+        <w:rPr>
+          <w:sz w:val="24"/>
+          <w:szCs w:val="24"/>
+        </w:rPr>
+        <w:t xml:space="preserve">First connect your phone to one of the TJBots USB ports and tell your phone to allow tethering. This </w:t>
+      </w:r>
+      <w:proofErr w:type="gramStart"/>
+      <w:r>
+        <w:rPr>
+          <w:sz w:val="24"/>
+          <w:szCs w:val="24"/>
+        </w:rPr>
+        <w:t>option</w:t>
+      </w:r>
+      <w:proofErr w:type="gramEnd"/>
+      <w:r>
+        <w:rPr>
+          <w:sz w:val="24"/>
+          <w:szCs w:val="24"/>
+        </w:rPr>
+        <w:t xml:space="preserve"> will be located in your phone settings. </w:t>
+      </w:r>
+    </w:p>
+    <w:p>
+      <w:pPr>
+        <w:pStyle w:val="ListParagraph"/>
+        <w:spacing w:line="360" w:lineRule="auto"/>
+        <w:rPr>
+          <w:sz w:val="24"/>
+          <w:szCs w:val="24"/>
+        </w:rPr>
+      </w:pPr>
+      <w:r>
+        <w:rPr>
+          <w:sz w:val="24"/>
+          <w:szCs w:val="24"/>
+        </w:rPr>
+        <w:t xml:space="preserve">Next power up the TJBot. Your phone may </w:t>
+      </w:r>
+      <w:proofErr w:type="gramStart"/>
+      <w:r>
+        <w:rPr>
+          <w:sz w:val="24"/>
+          <w:szCs w:val="24"/>
+        </w:rPr>
+        <w:t>indicate</w:t>
+      </w:r>
+      <w:proofErr w:type="gramEnd"/>
+      <w:r>
+        <w:rPr>
+          <w:sz w:val="24"/>
+          <w:szCs w:val="24"/>
+        </w:rPr>
+        <w:t xml:space="preserve"> that it is now sharing its data with another device or something of the sort. </w:t>
+      </w:r>
+    </w:p>
+    <w:p>
+      <w:pPr>
+        <w:pStyle w:val="ListParagraph"/>
+        <w:spacing w:line="360" w:lineRule="auto"/>
+        <w:rPr>
+          <w:sz w:val="24"/>
+          <w:szCs w:val="24"/>
+        </w:rPr>
+      </w:pPr>
+      <w:r>
+        <w:rPr>
+          <w:sz w:val="24"/>
+          <w:szCs w:val="24"/>
+        </w:rPr>
+        <w:t xml:space="preserve">Now the TJBot should be able to access the Internet through your phone and function properly. It is recommended that you </w:t>
+      </w:r>
+      <w:proofErr w:type="gramStart"/>
+      <w:r>
+        <w:rPr>
+          <w:sz w:val="24"/>
+          <w:szCs w:val="24"/>
+        </w:rPr>
+        <w:t>attempt</w:t>
+      </w:r>
+      <w:proofErr w:type="gramEnd"/>
+      <w:r>
+        <w:rPr>
+          <w:sz w:val="24"/>
+          <w:szCs w:val="24"/>
+        </w:rPr>
+        <w:t xml:space="preserve"> this prior to a demonstration to ensure it will work. </w:t>
+      </w:r>
+    </w:p>
+    <w:p>
+      <w:pPr>
+        <w:pStyle w:val="ListParagraph"/>
+        <w:spacing w:line="360" w:lineRule="auto"/>
+        <w:rPr>
+          <w:sz w:val="24"/>
+          <w:szCs w:val="24"/>
+        </w:rPr>
+      </w:pPr>
+      <w:r>
+        <w:rPr>
+          <w:sz w:val="24"/>
+          <w:szCs w:val="24"/>
+        </w:rPr>
+        <w:t xml:space="preserve">In some </w:t>
+      </w:r>
+      <w:proofErr w:type="gramStart"/>
+      <w:r>
+        <w:rPr>
+          <w:sz w:val="24"/>
+          <w:szCs w:val="24"/>
+        </w:rPr>
+        <w:t>cases</w:t>
+      </w:r>
+      <w:proofErr w:type="gramEnd"/>
+      <w:r>
+        <w:rPr>
+          <w:sz w:val="24"/>
+          <w:szCs w:val="24"/>
+        </w:rPr>
+        <w:t xml:space="preserve"> you may have to have the TJBot powered before tethering is started. Just power up the TJBot then enable tethering from your phone options. </w:t>
+      </w:r>
+    </w:p>
+    <w:p>
+      <w:pPr>
+        <w:pStyle w:val="ListParagraph"/>
+        <w:spacing w:line="360" w:lineRule="auto"/>
+        <w:rPr>
+          <w:sz w:val="24"/>
+          <w:szCs w:val="24"/>
+        </w:rPr>
+      </w:pPr>
+    </w:p>
+    <w:p>
+      <w:pPr>
+        <w:pStyle w:val="ListParagraph"/>
+        <w:spacing w:line="360" w:lineRule="auto"/>
+        <w:jc w:val="center"/>
+        <w:rPr>
+          <w:b/>
+          <w:sz w:val="24"/>
+          <w:szCs w:val="24"/>
+        </w:rPr>
+      </w:pPr>
+      <w:r>
+        <w:rPr>
+          <w:b/>
+          <w:sz w:val="24"/>
+          <w:szCs w:val="24"/>
+        </w:rPr>
+        <w:t>Checking</w:t>
+      </w:r>
+      <w:r>
+        <w:rPr>
+          <w:b/>
+          <w:sz w:val="24"/>
+          <w:szCs w:val="24"/>
+        </w:rPr>
+        <w:t xml:space="preserve"> and Adding</w:t>
+      </w:r>
+      <w:r>
+        <w:rPr>
+          <w:b/>
+          <w:sz w:val="24"/>
+          <w:szCs w:val="24"/>
+        </w:rPr>
+        <w:t xml:space="preserve"> Connected Networks</w:t>
+      </w:r>
+    </w:p>
+    <w:p>
+      <w:pPr>
+        <w:pStyle w:val="ListParagraph"/>
+        <w:spacing w:line="360" w:lineRule="auto"/>
+        <w:ind w:firstLine="720"/>
+        <w:rPr>
+          <w:sz w:val="24"/>
+          <w:szCs w:val="24"/>
+        </w:rPr>
+      </w:pPr>
+      <w:r>
+        <w:rPr>
+          <w:sz w:val="24"/>
+          <w:szCs w:val="24"/>
+        </w:rPr>
+        <w:t xml:space="preserve">To check and see if the TJBot is setup to connect to a network you </w:t>
+      </w:r>
+      <w:r>
+        <w:rPr>
+          <w:sz w:val="24"/>
+          <w:szCs w:val="24"/>
+        </w:rPr>
+        <w:t xml:space="preserve">must connect to the Pi. </w:t>
+      </w:r>
+    </w:p>
+    <w:p>
+      <w:pPr>
+        <w:pStyle w:val="ListParagraph"/>
+        <w:spacing w:line="360" w:lineRule="auto"/>
+        <w:ind w:firstLine="720"/>
+        <w:rPr>
+          <w:sz w:val="24"/>
+          <w:szCs w:val="24"/>
+        </w:rPr>
+      </w:pPr>
       <w:r>
         <w:rPr>
           <w:sz w:val="24"/>
           <w:szCs w:val="24"/>
         </w:rPr>
         <w:lastRenderedPageBreak/>
-        <w:t xml:space="preserve">to use a </w:t>
-      </w:r>
-      <w:proofErr w:type="gramStart"/>
-      <w:r>
-        <w:rPr>
-          <w:sz w:val="24"/>
-          <w:szCs w:val="24"/>
-        </w:rPr>
-        <w:t>monitor,  this</w:t>
-      </w:r>
-      <w:proofErr w:type="gramEnd"/>
-      <w:r>
-        <w:rPr>
-          <w:sz w:val="24"/>
-          <w:szCs w:val="24"/>
-        </w:rPr>
-        <w:t xml:space="preserve"> can be done either from using SSH to connect to the Pi, or by connecting a Monitor, Mouse and Keyboard, to the Pi and opening a terminal session. </w:t>
-      </w:r>
-    </w:p>
-    <w:p>
-      <w:pPr>
-        <w:pStyle w:val="ListParagraph"/>
-        <w:spacing w:line="360" w:lineRule="auto"/>
-        <w:rPr>
-          <w:sz w:val="24"/>
-          <w:szCs w:val="24"/>
-        </w:rPr>
-      </w:pPr>
-    </w:p>
-    <w:p>
-      <w:pPr>
-        <w:pStyle w:val="ListParagraph"/>
-        <w:spacing w:line="360" w:lineRule="auto"/>
-        <w:jc w:val="center"/>
-        <w:rPr>
-          <w:b/>
-          <w:sz w:val="24"/>
-          <w:szCs w:val="24"/>
-        </w:rPr>
-      </w:pPr>
-      <w:r>
-        <w:rPr>
-          <w:b/>
-          <w:sz w:val="24"/>
-          <w:szCs w:val="24"/>
-        </w:rPr>
-        <w:t>File Structure and Important Paths</w:t>
-      </w:r>
-    </w:p>
-    <w:p>
-      <w:pPr>
-        <w:pStyle w:val="ListParagraph"/>
-        <w:spacing w:line="360" w:lineRule="auto"/>
-        <w:rPr>
-          <w:sz w:val="24"/>
-          <w:szCs w:val="24"/>
-        </w:rPr>
-      </w:pPr>
-      <w:r>
-        <w:rPr>
-          <w:sz w:val="24"/>
-          <w:szCs w:val="24"/>
-        </w:rPr>
-        <w:t xml:space="preserve">The location of most of the programs can be found </w:t>
-      </w:r>
-      <w:proofErr w:type="spellStart"/>
-      <w:r>
-        <w:rPr>
-          <w:sz w:val="24"/>
-          <w:szCs w:val="24"/>
-        </w:rPr>
-        <w:t>int</w:t>
-      </w:r>
-      <w:proofErr w:type="spellEnd"/>
-      <w:r>
-        <w:rPr>
-          <w:sz w:val="24"/>
-          <w:szCs w:val="24"/>
-        </w:rPr>
-        <w:t xml:space="preserve"> </w:t>
-      </w:r>
-    </w:p>
-    <w:p>
-      <w:pPr>
-        <w:pStyle w:val="ListParagraph"/>
-        <w:spacing w:line="360" w:lineRule="auto"/>
-        <w:rPr>
-          <w:sz w:val="24"/>
-          <w:szCs w:val="24"/>
-        </w:rPr>
-      </w:pPr>
-      <w:r>
-        <w:rPr>
-          <w:sz w:val="24"/>
-          <w:szCs w:val="24"/>
-        </w:rPr>
-        <w:t>/home/pi/</w:t>
-      </w:r>
-      <w:proofErr w:type="spellStart"/>
-      <w:r>
-        <w:rPr>
-          <w:sz w:val="24"/>
-          <w:szCs w:val="24"/>
-        </w:rPr>
-        <w:t>SeniorProjectTjBot</w:t>
-      </w:r>
-      <w:proofErr w:type="spellEnd"/>
-      <w:r>
-        <w:rPr>
-          <w:sz w:val="24"/>
-          <w:szCs w:val="24"/>
-        </w:rPr>
-        <w:t>/</w:t>
-      </w:r>
-      <w:proofErr w:type="spellStart"/>
-      <w:r>
-        <w:rPr>
-          <w:sz w:val="24"/>
-          <w:szCs w:val="24"/>
-        </w:rPr>
-        <w:t>tj</w:t>
-      </w:r>
-      <w:proofErr w:type="spellEnd"/>
-      <w:r>
-        <w:rPr>
-          <w:sz w:val="24"/>
-          <w:szCs w:val="24"/>
-        </w:rPr>
-        <w:t>-python-master/</w:t>
-      </w:r>
-    </w:p>
-    <w:p>
-      <w:pPr>
-        <w:pStyle w:val="ListParagraph"/>
-        <w:spacing w:line="360" w:lineRule="auto"/>
-        <w:rPr>
-          <w:sz w:val="24"/>
-          <w:szCs w:val="24"/>
-        </w:rPr>
-      </w:pPr>
-      <w:r>
-        <w:rPr>
-          <w:sz w:val="24"/>
-          <w:szCs w:val="24"/>
-        </w:rPr>
-        <w:t xml:space="preserve">The bot buton.py is found in </w:t>
-      </w:r>
-    </w:p>
-    <w:p>
-      <w:pPr>
-        <w:pStyle w:val="ListParagraph"/>
-        <w:spacing w:line="360" w:lineRule="auto"/>
-        <w:rPr>
-          <w:sz w:val="24"/>
-          <w:szCs w:val="24"/>
-        </w:rPr>
-      </w:pPr>
-      <w:r>
-        <w:rPr>
-          <w:sz w:val="24"/>
-          <w:szCs w:val="24"/>
-        </w:rPr>
-        <w:t>/home/pi/</w:t>
-      </w:r>
-      <w:proofErr w:type="spellStart"/>
-      <w:r>
-        <w:rPr>
-          <w:sz w:val="24"/>
-          <w:szCs w:val="24"/>
-        </w:rPr>
-        <w:t>SeniorProjectTJBot</w:t>
-      </w:r>
-      <w:proofErr w:type="spellEnd"/>
-      <w:r>
-        <w:rPr>
-          <w:sz w:val="24"/>
-          <w:szCs w:val="24"/>
-        </w:rPr>
-        <w:t>/</w:t>
-      </w:r>
-    </w:p>
-    <w:p>
-      <w:pPr>
-        <w:pStyle w:val="ListParagraph"/>
-        <w:spacing w:line="360" w:lineRule="auto"/>
-        <w:jc w:val="center"/>
-        <w:rPr>
-          <w:b/>
-          <w:sz w:val="24"/>
-          <w:szCs w:val="24"/>
-        </w:rPr>
-      </w:pPr>
-      <w:r>
-        <w:rPr>
-          <w:b/>
-          <w:sz w:val="24"/>
-          <w:szCs w:val="24"/>
-        </w:rPr>
-        <w:t>Phone Tethering</w:t>
-      </w:r>
-    </w:p>
-    <w:p>
-      <w:pPr>
-        <w:pStyle w:val="ListParagraph"/>
-        <w:spacing w:line="360" w:lineRule="auto"/>
-        <w:ind w:firstLine="720"/>
-        <w:rPr>
-          <w:sz w:val="24"/>
-          <w:szCs w:val="24"/>
-        </w:rPr>
-      </w:pPr>
-      <w:proofErr w:type="gramStart"/>
-      <w:r>
-        <w:rPr>
-          <w:sz w:val="24"/>
-          <w:szCs w:val="24"/>
-        </w:rPr>
-        <w:t>In the event that</w:t>
-      </w:r>
-      <w:proofErr w:type="gramEnd"/>
-      <w:r>
-        <w:rPr>
-          <w:sz w:val="24"/>
-          <w:szCs w:val="24"/>
-        </w:rPr>
-        <w:t xml:space="preserve"> you are taking the TJBot off campus. To </w:t>
-      </w:r>
-      <w:proofErr w:type="gramStart"/>
-      <w:r>
-        <w:rPr>
-          <w:sz w:val="24"/>
-          <w:szCs w:val="24"/>
-        </w:rPr>
-        <w:t>perhaps demonstrate</w:t>
-      </w:r>
-      <w:proofErr w:type="gramEnd"/>
-      <w:r>
-        <w:rPr>
-          <w:sz w:val="24"/>
-          <w:szCs w:val="24"/>
-        </w:rPr>
-        <w:t xml:space="preserve"> it at another school and you are unable to get internet access there it is possible to tether your phones data connection with the TJBot. However, your phone must support tethering. </w:t>
-      </w:r>
-    </w:p>
-    <w:p>
-      <w:pPr>
-        <w:pStyle w:val="ListParagraph"/>
-        <w:spacing w:line="360" w:lineRule="auto"/>
-        <w:rPr>
-          <w:sz w:val="24"/>
-          <w:szCs w:val="24"/>
-        </w:rPr>
-      </w:pPr>
-      <w:r>
-        <w:rPr>
-          <w:sz w:val="24"/>
-          <w:szCs w:val="24"/>
-        </w:rPr>
-        <w:t xml:space="preserve">First connect your phone to one of the TJBots USB ports and tell your phone to allow tethering. This </w:t>
-      </w:r>
-      <w:proofErr w:type="gramStart"/>
-      <w:r>
-        <w:rPr>
-          <w:sz w:val="24"/>
-          <w:szCs w:val="24"/>
-        </w:rPr>
-        <w:t>option</w:t>
-      </w:r>
-      <w:proofErr w:type="gramEnd"/>
-      <w:r>
-        <w:rPr>
-          <w:sz w:val="24"/>
-          <w:szCs w:val="24"/>
-        </w:rPr>
-        <w:t xml:space="preserve"> will be located in your phone settings. </w:t>
-      </w:r>
-    </w:p>
-    <w:p>
-      <w:pPr>
-        <w:pStyle w:val="ListParagraph"/>
-        <w:spacing w:line="360" w:lineRule="auto"/>
-        <w:rPr>
-          <w:sz w:val="24"/>
-          <w:szCs w:val="24"/>
-        </w:rPr>
-      </w:pPr>
-      <w:r>
-        <w:rPr>
-          <w:sz w:val="24"/>
-          <w:szCs w:val="24"/>
-        </w:rPr>
-        <w:t xml:space="preserve">Next power up the TJBot. Your phone may </w:t>
-      </w:r>
-      <w:proofErr w:type="gramStart"/>
-      <w:r>
-        <w:rPr>
-          <w:sz w:val="24"/>
-          <w:szCs w:val="24"/>
-        </w:rPr>
-        <w:t>indicate</w:t>
-      </w:r>
-      <w:proofErr w:type="gramEnd"/>
-      <w:r>
-        <w:rPr>
-          <w:sz w:val="24"/>
-          <w:szCs w:val="24"/>
-        </w:rPr>
-        <w:t xml:space="preserve"> that it is now sharing its data with another device or something of the sort. </w:t>
-      </w:r>
-    </w:p>
-    <w:p>
-      <w:pPr>
-        <w:pStyle w:val="ListParagraph"/>
-        <w:spacing w:line="360" w:lineRule="auto"/>
-        <w:rPr>
-          <w:sz w:val="24"/>
-          <w:szCs w:val="24"/>
-        </w:rPr>
-      </w:pPr>
-      <w:r>
-        <w:rPr>
-          <w:sz w:val="24"/>
-          <w:szCs w:val="24"/>
-        </w:rPr>
-        <w:t xml:space="preserve">Now the TJBot should be able to access the Internet through your phone and function properly. It is recommended that you </w:t>
-      </w:r>
-      <w:proofErr w:type="gramStart"/>
-      <w:r>
-        <w:rPr>
-          <w:sz w:val="24"/>
-          <w:szCs w:val="24"/>
-        </w:rPr>
-        <w:t>attempt</w:t>
-      </w:r>
-      <w:proofErr w:type="gramEnd"/>
-      <w:r>
-        <w:rPr>
-          <w:sz w:val="24"/>
-          <w:szCs w:val="24"/>
-        </w:rPr>
-        <w:t xml:space="preserve"> this prior to a demonstration to ensure it will work. </w:t>
-      </w:r>
-    </w:p>
-    <w:p>
-      <w:pPr>
-        <w:pStyle w:val="ListParagraph"/>
-        <w:spacing w:line="360" w:lineRule="auto"/>
-        <w:rPr>
-          <w:sz w:val="24"/>
-          <w:szCs w:val="24"/>
-        </w:rPr>
-      </w:pPr>
-      <w:r>
-        <w:rPr>
-          <w:sz w:val="24"/>
-          <w:szCs w:val="24"/>
-        </w:rPr>
-        <w:t xml:space="preserve">In some </w:t>
-      </w:r>
-      <w:proofErr w:type="gramStart"/>
-      <w:r>
-        <w:rPr>
-          <w:sz w:val="24"/>
-          <w:szCs w:val="24"/>
-        </w:rPr>
-        <w:t>cases</w:t>
-      </w:r>
-      <w:proofErr w:type="gramEnd"/>
-      <w:r>
-        <w:rPr>
-          <w:sz w:val="24"/>
-          <w:szCs w:val="24"/>
-        </w:rPr>
-        <w:t xml:space="preserve"> you may have to have the TJBot powered before tethering is started. Just power up the TJBot then enable tethering from your phone options. </w:t>
-      </w:r>
-    </w:p>
-    <w:p>
-      <w:pPr>
-        <w:pStyle w:val="ListParagraph"/>
-        <w:spacing w:line="360" w:lineRule="auto"/>
-        <w:rPr>
-          <w:sz w:val="24"/>
-          <w:szCs w:val="24"/>
-        </w:rPr>
-      </w:pPr>
-    </w:p>
-    <w:p>
-      <w:pPr>
-        <w:pStyle w:val="ListParagraph"/>
-        <w:spacing w:line="360" w:lineRule="auto"/>
-        <w:jc w:val="center"/>
-        <w:rPr>
-          <w:b/>
-          <w:sz w:val="24"/>
-          <w:szCs w:val="24"/>
-        </w:rPr>
-      </w:pPr>
-      <w:r>
-        <w:rPr>
-          <w:b/>
-          <w:sz w:val="24"/>
-          <w:szCs w:val="24"/>
-        </w:rPr>
-        <w:t>Checking</w:t>
-      </w:r>
-      <w:r>
-        <w:rPr>
-          <w:b/>
-          <w:sz w:val="24"/>
-          <w:szCs w:val="24"/>
-        </w:rPr>
-        <w:t xml:space="preserve"> and Adding</w:t>
-      </w:r>
-      <w:r>
-        <w:rPr>
-          <w:b/>
-          <w:sz w:val="24"/>
-          <w:szCs w:val="24"/>
-        </w:rPr>
-        <w:t xml:space="preserve"> Connected Networks</w:t>
-      </w:r>
-    </w:p>
-    <w:p>
-      <w:pPr>
-        <w:pStyle w:val="ListParagraph"/>
-        <w:spacing w:line="360" w:lineRule="auto"/>
-        <w:ind w:firstLine="720"/>
-        <w:rPr>
-          <w:sz w:val="24"/>
-          <w:szCs w:val="24"/>
-        </w:rPr>
-      </w:pPr>
-      <w:r>
-        <w:rPr>
-          <w:sz w:val="24"/>
-          <w:szCs w:val="24"/>
-        </w:rPr>
-        <w:t xml:space="preserve">To check and see if the TJBot is setup to connect to a network you </w:t>
-      </w:r>
-      <w:r>
-        <w:rPr>
-          <w:sz w:val="24"/>
-          <w:szCs w:val="24"/>
-        </w:rPr>
-        <w:t xml:space="preserve">must connect to the Pi. </w:t>
-      </w:r>
-    </w:p>
-    <w:p>
-      <w:pPr>
-        <w:pStyle w:val="ListParagraph"/>
-        <w:spacing w:line="360" w:lineRule="auto"/>
-        <w:ind w:firstLine="720"/>
-        <w:rPr>
-          <w:sz w:val="24"/>
-          <w:szCs w:val="24"/>
-        </w:rPr>
-      </w:pPr>
-      <w:r>
-        <w:rPr>
-          <w:sz w:val="24"/>
-          <w:szCs w:val="24"/>
-        </w:rPr>
         <w:t xml:space="preserve">When connected to the pi </w:t>
       </w:r>
       <w:r>
@@ -7228,7 +7456,6 @@
           <w:sz w:val="24"/>
           <w:szCs w:val="24"/>
         </w:rPr>
-        <w:lastRenderedPageBreak/>
         <w:t xml:space="preserve">Add the network that you wish to have the Pi connect to in this file to allow connections to it. </w:t>
       </w:r>
     </w:p>
@@ -7269,7 +7496,7 @@
           <w:szCs w:val="24"/>
         </w:rPr>
       </w:pPr>
-      <w:hyperlink r:id="rId10" w:history="1">
+      <w:hyperlink r:id="rId14" w:history="1">
         <w:r>
           <w:rPr>
             <w:rStyle w:val="Hyperlink"/>
@@ -7621,6 +7848,7 @@
           <w:sz w:val="24"/>
           <w:szCs w:val="24"/>
         </w:rPr>
+        <w:lastRenderedPageBreak/>
         <w:t xml:space="preserve">When you open this up there should be </w:t>
       </w:r>
       <w:proofErr w:type="gramStart"/>
@@ -7654,7 +7882,6 @@
           <w:sz w:val="24"/>
           <w:szCs w:val="24"/>
         </w:rPr>
-        <w:lastRenderedPageBreak/>
         <w:t xml:space="preserve">You should then have some view to click on view credentials or what ever and then you can click on this and make sure the </w:t>
       </w:r>
       <w:proofErr w:type="spellStart"/>
@@ -7787,8 +8014,6 @@
         </w:rPr>
         <w:t xml:space="preserve"> for the TJBot to connect to. </w:t>
       </w:r>
-      <w:bookmarkStart w:id="0" w:name="_GoBack"/>
-      <w:bookmarkEnd w:id="0"/>
     </w:p>
     <w:p>
       <w:pPr>
@@ -8265,6 +8490,7 @@
           <w:sz w:val="24"/>
           <w:szCs w:val="24"/>
         </w:rPr>
+        <w:lastRenderedPageBreak/>
         <w:t xml:space="preserve">Once this file has been made use </w:t>
       </w:r>
       <w:proofErr w:type="spellStart"/>
@@ -8302,7 +8528,6 @@
           <w:sz w:val="24"/>
           <w:szCs w:val="24"/>
         </w:rPr>
-        <w:lastRenderedPageBreak/>
         <w:t xml:space="preserve">If there is no </w:t>
       </w:r>
       <w:proofErr w:type="gramStart"/>
@@ -9635,7 +9860,7 @@
         <w:tab/>
         <w:t xml:space="preserve">All of the Files for the TJBot code can be found at </w:t>
       </w:r>
-      <w:hyperlink r:id="rId11" w:history="1">
+      <w:hyperlink r:id="rId15" w:history="1">
         <w:r>
           <w:rPr>
             <w:rStyle w:val="Hyperlink"/>
@@ -10055,7 +10280,7 @@
         </w:rPr>
         <w:t xml:space="preserve"> </w:t>
       </w:r>
-      <w:hyperlink r:id="rId12" w:history="1">
+      <w:hyperlink r:id="rId16" w:history="1">
         <w:r>
           <w:rPr>
             <w:rStyle w:val="Hyperlink"/>
@@ -10118,7 +10343,7 @@
         </w:rPr>
         <w:t xml:space="preserve">-python: </w:t>
       </w:r>
-      <w:hyperlink r:id="rId13" w:history="1">
+      <w:hyperlink r:id="rId17" w:history="1">
         <w:r>
           <w:rPr>
             <w:rStyle w:val="Hyperlink"/>
@@ -10204,7 +10429,7 @@
         </w:rPr>
         <w:t xml:space="preserve"> Help : </w:t>
       </w:r>
-      <w:hyperlink r:id="rId14" w:history="1">
+      <w:hyperlink r:id="rId18" w:history="1">
         <w:r>
           <w:rPr>
             <w:rStyle w:val="Hyperlink"/>
@@ -10232,7 +10457,7 @@
         </w:rPr>
         <w:t xml:space="preserve">Wireless Connection : </w:t>
       </w:r>
-      <w:hyperlink r:id="rId15" w:history="1">
+      <w:hyperlink r:id="rId19" w:history="1">
         <w:r>
           <w:rPr>
             <w:rStyle w:val="Hyperlink"/>
@@ -10277,7 +10502,7 @@
           <w:szCs w:val="24"/>
         </w:rPr>
       </w:pPr>
-      <w:hyperlink r:id="rId16" w:history="1">
+      <w:hyperlink r:id="rId20" w:history="1">
         <w:r>
           <w:rPr>
             <w:rStyle w:val="Hyperlink"/>
@@ -10332,7 +10557,7 @@
         </w:rPr>
         <w:t xml:space="preserve">: </w:t>
       </w:r>
-      <w:hyperlink r:id="rId17" w:history="1">
+      <w:hyperlink r:id="rId21" w:history="1">
         <w:r>
           <w:rPr>
             <w:rStyle w:val="Hyperlink"/>
@@ -10361,7 +10586,7 @@
         </w:rPr>
         <w:t xml:space="preserve">Etcher.io: </w:t>
       </w:r>
-      <w:hyperlink r:id="rId18" w:history="1">
+      <w:hyperlink r:id="rId22" w:history="1">
         <w:r>
           <w:rPr>
             <w:rStyle w:val="Hyperlink"/>
@@ -11909,7 +12134,7 @@
 </file>
 
 <file path=customXml/itemProps1.xml><?xml version="1.0" encoding="utf-8"?>
-<ds:datastoreItem xmlns:ds="http://schemas.openxmlformats.org/officeDocument/2006/customXml" ds:itemID="{AF8A8A2E-F4C8-4AB3-85FE-51D0F9F561FC}">
+<ds:datastoreItem xmlns:ds="http://schemas.openxmlformats.org/officeDocument/2006/customXml" ds:itemID="{FD9BCE77-38CC-405A-AFBA-B5C419980860}">
   <ds:schemaRefs>
     <ds:schemaRef ds:uri="http://schemas.openxmlformats.org/officeDocument/2006/bibliography"/>
   </ds:schemaRefs>

--- a/CBU Admissions TJBots Technical Documentation.docx
+++ b/CBU Admissions TJBots Technical Documentation.docx
@@ -16,6 +16,13 @@
           <w:sz w:val="24"/>
           <w:szCs w:val="24"/>
         </w:rPr>
+        <w:t>u</w:t>
+      </w:r>
+      <w:r>
+        <w:rPr>
+          <w:sz w:val="24"/>
+          <w:szCs w:val="24"/>
+        </w:rPr>
         <w:t>CBU Admissions TJBots</w:t>
       </w:r>
     </w:p>
@@ -506,23 +513,7 @@
           <w:sz w:val="24"/>
           <w:szCs w:val="24"/>
         </w:rPr>
-        <w:t xml:space="preserve">This Document </w:t>
-      </w:r>
-      <w:proofErr w:type="gramStart"/>
-      <w:r>
-        <w:rPr>
-          <w:sz w:val="24"/>
-          <w:szCs w:val="24"/>
-        </w:rPr>
-        <w:t>contains</w:t>
-      </w:r>
-      <w:proofErr w:type="gramEnd"/>
-      <w:r>
-        <w:rPr>
-          <w:sz w:val="24"/>
-          <w:szCs w:val="24"/>
-        </w:rPr>
-        <w:t xml:space="preserve"> detailed information on the CBU Admissions TJBots. </w:t>
+        <w:t xml:space="preserve">This Document contains detailed information on the CBU Admissions TJBots. </w:t>
       </w:r>
       <w:r>
         <w:rPr>
@@ -584,23 +575,7 @@
           <w:sz w:val="24"/>
           <w:szCs w:val="24"/>
         </w:rPr>
-        <w:t xml:space="preserve">If any part of the TJBot may come disconnected during </w:t>
-      </w:r>
-      <w:proofErr w:type="gramStart"/>
-      <w:r>
-        <w:rPr>
-          <w:sz w:val="24"/>
-          <w:szCs w:val="24"/>
-        </w:rPr>
-        <w:t>use</w:t>
-      </w:r>
-      <w:proofErr w:type="gramEnd"/>
-      <w:r>
-        <w:rPr>
-          <w:sz w:val="24"/>
-          <w:szCs w:val="24"/>
-        </w:rPr>
-        <w:t xml:space="preserve"> please refer to this wiring diagram. The colors should coordinate to the colors of wires connected to the TJBot. </w:t>
+        <w:t xml:space="preserve">If any part of the TJBot may come disconnected during use please refer to this wiring diagram. The colors should coordinate to the colors of wires connected to the TJBot. </w:t>
       </w:r>
     </w:p>
     <w:p>
@@ -620,25 +595,7 @@
           <w:sz w:val="24"/>
           <w:szCs w:val="24"/>
         </w:rPr>
-        <w:t xml:space="preserve">&lt;Insert Picture of TJBot </w:t>
-      </w:r>
-      <w:proofErr w:type="spellStart"/>
-      <w:r>
-        <w:rPr>
-          <w:b/>
-          <w:sz w:val="24"/>
-          <w:szCs w:val="24"/>
-        </w:rPr>
-        <w:t>Wirign</w:t>
-      </w:r>
-      <w:proofErr w:type="spellEnd"/>
-      <w:r>
-        <w:rPr>
-          <w:b/>
-          <w:sz w:val="24"/>
-          <w:szCs w:val="24"/>
-        </w:rPr>
-        <w:t xml:space="preserve"> Diagram here&gt;</w:t>
+        <w:t>&lt;Insert Picture of TJBot Wirign Diagram here&gt;</w:t>
       </w:r>
     </w:p>
     <w:p>
@@ -693,39 +650,7 @@
           <w:sz w:val="24"/>
           <w:szCs w:val="24"/>
         </w:rPr>
-        <w:t xml:space="preserve">TJBots are made of a few main parts. The Raspberry Pi 3, USB Microphone. Speaker, LED, Button, and Servo. The Raspberry Pi 3 is the brain of the TJBot. </w:t>
-      </w:r>
-      <w:proofErr w:type="gramStart"/>
-      <w:r>
-        <w:rPr>
-          <w:sz w:val="24"/>
-          <w:szCs w:val="24"/>
-        </w:rPr>
-        <w:t>All of</w:t>
-      </w:r>
-      <w:proofErr w:type="gramEnd"/>
-      <w:r>
-        <w:rPr>
-          <w:sz w:val="24"/>
-          <w:szCs w:val="24"/>
-        </w:rPr>
-        <w:t xml:space="preserve"> the other components connect to the PI. The Microphone connects to one of the USB ports on the Raspberry pi and acts as an Input device. The LED, </w:t>
-      </w:r>
-      <w:proofErr w:type="gramStart"/>
-      <w:r>
-        <w:rPr>
-          <w:sz w:val="24"/>
-          <w:szCs w:val="24"/>
-        </w:rPr>
-        <w:t>Servo</w:t>
-      </w:r>
-      <w:proofErr w:type="gramEnd"/>
-      <w:r>
-        <w:rPr>
-          <w:sz w:val="24"/>
-          <w:szCs w:val="24"/>
-        </w:rPr>
-        <w:t xml:space="preserve"> and button all connect to GPIO pins that are on the Raspberry PI. </w:t>
+        <w:t xml:space="preserve">TJBots are made of a few main parts. The Raspberry Pi 3, USB Microphone. Speaker, LED, Button, and Servo. The Raspberry Pi 3 is the brain of the TJBot. All of the other components connect to the PI. The Microphone connects to one of the USB ports on the Raspberry pi and acts as an Input device. The LED, Servo and button all connect to GPIO pins that are on the Raspberry PI. </w:t>
       </w:r>
       <w:r>
         <w:rPr>
@@ -796,23 +721,7 @@
           <w:szCs w:val="24"/>
         </w:rPr>
         <w:tab/>
-        <w:t xml:space="preserve">The Raspberry Pi is the brain of the operation. </w:t>
-      </w:r>
-      <w:proofErr w:type="gramStart"/>
-      <w:r>
-        <w:rPr>
-          <w:sz w:val="24"/>
-          <w:szCs w:val="24"/>
-        </w:rPr>
-        <w:t>Every thing</w:t>
-      </w:r>
-      <w:proofErr w:type="gramEnd"/>
-      <w:r>
-        <w:rPr>
-          <w:sz w:val="24"/>
-          <w:szCs w:val="24"/>
-        </w:rPr>
-        <w:t xml:space="preserve"> connects to it and it connects to the IBM Cloud. It has a several ports on it that can be used. </w:t>
+        <w:t xml:space="preserve">The Raspberry Pi is the brain of the operation. Every thing connects to it and it connects to the IBM Cloud. It has a several ports on it that can be used. </w:t>
       </w:r>
     </w:p>
     <w:p>
@@ -938,23 +847,7 @@
           <w:sz w:val="24"/>
           <w:szCs w:val="24"/>
         </w:rPr>
-        <w:t xml:space="preserve">There is an HDMI port on the Raspberry Pi 3 </w:t>
-      </w:r>
-      <w:proofErr w:type="spellStart"/>
-      <w:r>
-        <w:rPr>
-          <w:sz w:val="24"/>
-          <w:szCs w:val="24"/>
-        </w:rPr>
-        <w:t>aswell</w:t>
-      </w:r>
-      <w:proofErr w:type="spellEnd"/>
-      <w:r>
-        <w:rPr>
-          <w:sz w:val="24"/>
-          <w:szCs w:val="24"/>
-        </w:rPr>
-        <w:t>. When a monitor is connected to this port the Pi will boot up and display its Images on this screen. This can be helpful if you need to sit down and ensure credentials are correct. Or if you need to check and see if the PI is on the right network.</w:t>
+        <w:t>There is an HDMI port on the Raspberry Pi 3 aswell. When a monitor is connected to this port the Pi will boot up and display its Images on this screen. This can be helpful if you need to sit down and ensure credentials are correct. Or if you need to check and see if the PI is on the right network.</w:t>
       </w:r>
     </w:p>
     <w:p>
@@ -992,21 +885,12 @@
           <w:szCs w:val="24"/>
         </w:rPr>
       </w:pPr>
-      <w:proofErr w:type="gramStart"/>
-      <w:r>
-        <w:rPr>
-          <w:sz w:val="24"/>
-          <w:szCs w:val="24"/>
-        </w:rPr>
-        <w:t>In the Event that</w:t>
-      </w:r>
-      <w:proofErr w:type="gramEnd"/>
-      <w:r>
-        <w:rPr>
-          <w:sz w:val="24"/>
-          <w:szCs w:val="24"/>
-        </w:rPr>
-        <w:t xml:space="preserve"> the WIFI is down or you need a steady connection to the PI, you can connect and Ethernet cable to this port and to your local network jack to give the PI access to the internet.</w:t>
+      <w:r>
+        <w:rPr>
+          <w:sz w:val="24"/>
+          <w:szCs w:val="24"/>
+        </w:rPr>
+        <w:t>In the Event that the WIFI is down or you need a steady connection to the PI, you can connect and Ethernet cable to this port and to your local network jack to give the PI access to the internet.</w:t>
       </w:r>
     </w:p>
     <w:p>
@@ -1149,23 +1033,7 @@
           <w:sz w:val="24"/>
           <w:szCs w:val="24"/>
         </w:rPr>
-        <w:t xml:space="preserve">At the top of the PI is a slot for a Micro SD Card. This SD card has the operating system and programs for the PI to </w:t>
-      </w:r>
-      <w:proofErr w:type="gramStart"/>
-      <w:r>
-        <w:rPr>
-          <w:sz w:val="24"/>
-          <w:szCs w:val="24"/>
-        </w:rPr>
-        <w:t>operate</w:t>
-      </w:r>
-      <w:proofErr w:type="gramEnd"/>
-      <w:r>
-        <w:rPr>
-          <w:sz w:val="24"/>
-          <w:szCs w:val="24"/>
-        </w:rPr>
-        <w:t xml:space="preserve">. Do not damage or lose this. Avoid removing it unless needed. </w:t>
+        <w:t xml:space="preserve">At the top of the PI is a slot for a Micro SD Card. This SD card has the operating system and programs for the PI to operate. Do not damage or lose this. Avoid removing it unless needed. </w:t>
       </w:r>
     </w:p>
     <w:p>
@@ -1274,23 +1142,7 @@
           <w:sz w:val="24"/>
           <w:szCs w:val="24"/>
         </w:rPr>
-        <w:t xml:space="preserve">There is a slot for a ribbon cable to connect to labeled Camera. In the event you wish to connect a Raspberry Pi Camera you connect it to this port. This is the recommended way to connect a camera. These can be accessed with Python simply using the </w:t>
-      </w:r>
-      <w:proofErr w:type="spellStart"/>
-      <w:r>
-        <w:rPr>
-          <w:sz w:val="24"/>
-          <w:szCs w:val="24"/>
-        </w:rPr>
-        <w:t>piCamera</w:t>
-      </w:r>
-      <w:proofErr w:type="spellEnd"/>
-      <w:r>
-        <w:rPr>
-          <w:sz w:val="24"/>
-          <w:szCs w:val="24"/>
-        </w:rPr>
-        <w:t xml:space="preserve"> library. </w:t>
+        <w:t xml:space="preserve">There is a slot for a ribbon cable to connect to labeled Camera. In the event you wish to connect a Raspberry Pi Camera you connect it to this port. This is the recommended way to connect a camera. These can be accessed with Python simply using the piCamera library. </w:t>
       </w:r>
     </w:p>
     <w:p>
@@ -1378,23 +1230,7 @@
           <w:szCs w:val="24"/>
         </w:rPr>
         <w:tab/>
-        <w:t xml:space="preserve">The Led that acts as the status indicator for the software sits on top of the RPI and connects to the GPIO pins. This LED is a Adafruit Neo Pixel LED. It is different from other RGB LEDS as it reads data to check and see if it needs to change. Not PWM. The PI communicated with the LED via the </w:t>
-      </w:r>
-      <w:proofErr w:type="spellStart"/>
-      <w:r>
-        <w:rPr>
-          <w:sz w:val="24"/>
-          <w:szCs w:val="24"/>
-        </w:rPr>
-        <w:t>Neopixel</w:t>
-      </w:r>
-      <w:proofErr w:type="spellEnd"/>
-      <w:r>
-        <w:rPr>
-          <w:sz w:val="24"/>
-          <w:szCs w:val="24"/>
-        </w:rPr>
-        <w:t xml:space="preserve"> Library for Python. The pinout of the LED is denoted by a flat edge on the LED as seen below. </w:t>
+        <w:t xml:space="preserve">The Led that acts as the status indicator for the software sits on top of the RPI and connects to the GPIO pins. This LED is a Adafruit Neo Pixel LED. It is different from other RGB LEDS as it reads data to check and see if it needs to change. Not PWM. The PI communicated with the LED via the Neopixel Library for Python. The pinout of the LED is denoted by a flat edge on the LED as seen below. </w:t>
       </w:r>
     </w:p>
     <w:p>
@@ -1476,6 +1312,7 @@
       <w:r>
         <w:rPr>
           <w:b/>
+          <w:noProof/>
           <w:sz w:val="24"/>
           <w:szCs w:val="24"/>
         </w:rPr>
@@ -1583,6 +1420,7 @@
       <w:r>
         <w:rPr>
           <w:b/>
+          <w:noProof/>
           <w:sz w:val="24"/>
           <w:szCs w:val="24"/>
         </w:rPr>
@@ -1678,6 +1516,7 @@
       <w:r>
         <w:rPr>
           <w:b/>
+          <w:noProof/>
           <w:sz w:val="24"/>
           <w:szCs w:val="24"/>
         </w:rPr>
@@ -1981,8 +1820,6 @@
           <w:szCs w:val="24"/>
         </w:rPr>
       </w:pPr>
-      <w:bookmarkStart w:id="0" w:name="_GoBack"/>
-      <w:bookmarkEnd w:id="0"/>
       <w:r>
         <w:rPr>
           <w:noProof/>
@@ -2131,23 +1968,7 @@
         </w:rPr>
         <w:lastRenderedPageBreak/>
         <w:tab/>
-        <w:t xml:space="preserve">The python code for the TJBots </w:t>
-      </w:r>
-      <w:proofErr w:type="gramStart"/>
-      <w:r>
-        <w:rPr>
-          <w:sz w:val="24"/>
-          <w:szCs w:val="24"/>
-        </w:rPr>
-        <w:t>require</w:t>
-      </w:r>
-      <w:proofErr w:type="gramEnd"/>
-      <w:r>
-        <w:rPr>
-          <w:sz w:val="24"/>
-          <w:szCs w:val="24"/>
-        </w:rPr>
-        <w:t xml:space="preserve"> a lot of dependencies and setup prior to use. As there are so many a script called </w:t>
+        <w:t xml:space="preserve">The python code for the TJBots require a lot of dependencies and setup prior to use. As there are so many a script called </w:t>
       </w:r>
       <w:r>
         <w:rPr>
@@ -2170,25 +1991,7 @@
           <w:sz w:val="24"/>
           <w:szCs w:val="24"/>
         </w:rPr>
-        <w:t>“</w:t>
-      </w:r>
-      <w:proofErr w:type="spellStart"/>
-      <w:r>
-        <w:rPr>
-          <w:b/>
-          <w:sz w:val="24"/>
-          <w:szCs w:val="24"/>
-        </w:rPr>
-        <w:t>sudo</w:t>
-      </w:r>
-      <w:proofErr w:type="spellEnd"/>
-      <w:r>
-        <w:rPr>
-          <w:b/>
-          <w:sz w:val="24"/>
-          <w:szCs w:val="24"/>
-        </w:rPr>
-        <w:t xml:space="preserve"> ./setup.sh”</w:t>
+        <w:t>“sudo ./setup.sh”</w:t>
       </w:r>
       <w:r>
         <w:rPr>
@@ -2202,39 +2005,7 @@
           <w:sz w:val="24"/>
           <w:szCs w:val="24"/>
         </w:rPr>
-        <w:t xml:space="preserve">and </w:t>
-      </w:r>
-      <w:proofErr w:type="gramStart"/>
-      <w:r>
-        <w:rPr>
-          <w:sz w:val="24"/>
-          <w:szCs w:val="24"/>
-        </w:rPr>
-        <w:t>contains</w:t>
-      </w:r>
-      <w:proofErr w:type="gramEnd"/>
-      <w:r>
-        <w:rPr>
-          <w:sz w:val="24"/>
-          <w:szCs w:val="24"/>
-        </w:rPr>
-        <w:t xml:space="preserve"> the </w:t>
-      </w:r>
-      <w:proofErr w:type="spellStart"/>
-      <w:r>
-        <w:rPr>
-          <w:sz w:val="24"/>
-          <w:szCs w:val="24"/>
-        </w:rPr>
-        <w:t>dependecnies</w:t>
-      </w:r>
-      <w:proofErr w:type="spellEnd"/>
-      <w:r>
-        <w:rPr>
-          <w:sz w:val="24"/>
-          <w:szCs w:val="24"/>
-        </w:rPr>
-        <w:t xml:space="preserve"> needed to run. </w:t>
+        <w:t xml:space="preserve">and contains the dependecnies needed to run. </w:t>
       </w:r>
     </w:p>
     <w:tbl>
@@ -2348,7 +2119,6 @@
                 <w:szCs w:val="18"/>
               </w:rPr>
             </w:pPr>
-            <w:proofErr w:type="spellStart"/>
             <w:r>
               <w:rPr>
                 <w:rFonts w:ascii="Consolas" w:eastAsia="Times New Roman" w:hAnsi="Consolas" w:cs="Segoe UI"/>
@@ -2356,17 +2126,7 @@
                 <w:sz w:val="18"/>
                 <w:szCs w:val="18"/>
               </w:rPr>
-              <w:t>sudo</w:t>
-            </w:r>
-            <w:proofErr w:type="spellEnd"/>
-            <w:r>
-              <w:rPr>
-                <w:rFonts w:ascii="Consolas" w:eastAsia="Times New Roman" w:hAnsi="Consolas" w:cs="Segoe UI"/>
-                <w:color w:val="24292E"/>
-                <w:sz w:val="18"/>
-                <w:szCs w:val="18"/>
-              </w:rPr>
-              <w:t xml:space="preserve"> apt-get -y update</w:t>
+              <w:t>sudo apt-get -y update</w:t>
             </w:r>
           </w:p>
         </w:tc>
@@ -2419,7 +2179,6 @@
                 <w:szCs w:val="18"/>
               </w:rPr>
             </w:pPr>
-            <w:proofErr w:type="spellStart"/>
             <w:r>
               <w:rPr>
                 <w:rFonts w:ascii="Consolas" w:eastAsia="Times New Roman" w:hAnsi="Consolas" w:cs="Segoe UI"/>
@@ -2427,17 +2186,7 @@
                 <w:sz w:val="18"/>
                 <w:szCs w:val="18"/>
               </w:rPr>
-              <w:t>sudo</w:t>
-            </w:r>
-            <w:proofErr w:type="spellEnd"/>
-            <w:r>
-              <w:rPr>
-                <w:rFonts w:ascii="Consolas" w:eastAsia="Times New Roman" w:hAnsi="Consolas" w:cs="Segoe UI"/>
-                <w:color w:val="24292E"/>
-                <w:sz w:val="18"/>
-                <w:szCs w:val="18"/>
-              </w:rPr>
-              <w:t xml:space="preserve"> apt-get -y upgrade</w:t>
+              <w:t>sudo apt-get -y upgrade</w:t>
             </w:r>
           </w:p>
         </w:tc>
@@ -2490,7 +2239,6 @@
                 <w:szCs w:val="18"/>
               </w:rPr>
             </w:pPr>
-            <w:proofErr w:type="spellStart"/>
             <w:r>
               <w:rPr>
                 <w:rFonts w:ascii="Consolas" w:eastAsia="Times New Roman" w:hAnsi="Consolas" w:cs="Segoe UI"/>
@@ -2498,37 +2246,7 @@
                 <w:sz w:val="18"/>
                 <w:szCs w:val="18"/>
               </w:rPr>
-              <w:t>sudo</w:t>
-            </w:r>
-            <w:proofErr w:type="spellEnd"/>
-            <w:r>
-              <w:rPr>
-                <w:rFonts w:ascii="Consolas" w:eastAsia="Times New Roman" w:hAnsi="Consolas" w:cs="Segoe UI"/>
-                <w:color w:val="24292E"/>
-                <w:sz w:val="18"/>
-                <w:szCs w:val="18"/>
-              </w:rPr>
-              <w:t xml:space="preserve"> apt-get -y </w:t>
-            </w:r>
-            <w:proofErr w:type="spellStart"/>
-            <w:r>
-              <w:rPr>
-                <w:rFonts w:ascii="Consolas" w:eastAsia="Times New Roman" w:hAnsi="Consolas" w:cs="Segoe UI"/>
-                <w:color w:val="24292E"/>
-                <w:sz w:val="18"/>
-                <w:szCs w:val="18"/>
-              </w:rPr>
-              <w:t>dist</w:t>
-            </w:r>
-            <w:proofErr w:type="spellEnd"/>
-            <w:r>
-              <w:rPr>
-                <w:rFonts w:ascii="Consolas" w:eastAsia="Times New Roman" w:hAnsi="Consolas" w:cs="Segoe UI"/>
-                <w:color w:val="24292E"/>
-                <w:sz w:val="18"/>
-                <w:szCs w:val="18"/>
-              </w:rPr>
-              <w:t>-upgrade</w:t>
+              <w:t>sudo apt-get -y dist-upgrade</w:t>
             </w:r>
           </w:p>
         </w:tc>
@@ -2711,7 +2429,6 @@
                 <w:szCs w:val="18"/>
               </w:rPr>
             </w:pPr>
-            <w:proofErr w:type="spellStart"/>
             <w:r>
               <w:rPr>
                 <w:rFonts w:ascii="Consolas" w:eastAsia="Times New Roman" w:hAnsi="Consolas" w:cs="Segoe UI"/>
@@ -2719,17 +2436,7 @@
                 <w:sz w:val="18"/>
                 <w:szCs w:val="18"/>
               </w:rPr>
-              <w:t>sudo</w:t>
-            </w:r>
-            <w:proofErr w:type="spellEnd"/>
-            <w:r>
-              <w:rPr>
-                <w:rFonts w:ascii="Consolas" w:eastAsia="Times New Roman" w:hAnsi="Consolas" w:cs="Segoe UI"/>
-                <w:color w:val="24292E"/>
-                <w:sz w:val="18"/>
-                <w:szCs w:val="18"/>
-              </w:rPr>
-              <w:t xml:space="preserve"> apt-get -y install vim screen</w:t>
+              <w:t>sudo apt-get -y install vim screen</w:t>
             </w:r>
           </w:p>
         </w:tc>
@@ -2973,7 +2680,6 @@
                 <w:szCs w:val="18"/>
               </w:rPr>
             </w:pPr>
-            <w:proofErr w:type="spellStart"/>
             <w:r>
               <w:rPr>
                 <w:rFonts w:ascii="Consolas" w:eastAsia="Times New Roman" w:hAnsi="Consolas" w:cs="Segoe UI"/>
@@ -2981,17 +2687,7 @@
                 <w:sz w:val="18"/>
                 <w:szCs w:val="18"/>
               </w:rPr>
-              <w:t>sudo</w:t>
-            </w:r>
-            <w:proofErr w:type="spellEnd"/>
-            <w:r>
-              <w:rPr>
-                <w:rFonts w:ascii="Consolas" w:eastAsia="Times New Roman" w:hAnsi="Consolas" w:cs="Segoe UI"/>
-                <w:color w:val="24292E"/>
-                <w:sz w:val="18"/>
-                <w:szCs w:val="18"/>
-              </w:rPr>
-              <w:t xml:space="preserve"> apt-get -y install portaudio19-dev</w:t>
+              <w:t>sudo apt-get -y install portaudio19-dev</w:t>
             </w:r>
           </w:p>
         </w:tc>
@@ -3044,7 +2740,6 @@
                 <w:szCs w:val="18"/>
               </w:rPr>
             </w:pPr>
-            <w:proofErr w:type="spellStart"/>
             <w:r>
               <w:rPr>
                 <w:rFonts w:ascii="Consolas" w:eastAsia="Times New Roman" w:hAnsi="Consolas" w:cs="Segoe UI"/>
@@ -3052,17 +2747,7 @@
                 <w:sz w:val="18"/>
                 <w:szCs w:val="18"/>
               </w:rPr>
-              <w:t>sudo</w:t>
-            </w:r>
-            <w:proofErr w:type="spellEnd"/>
-            <w:r>
-              <w:rPr>
-                <w:rFonts w:ascii="Consolas" w:eastAsia="Times New Roman" w:hAnsi="Consolas" w:cs="Segoe UI"/>
-                <w:color w:val="24292E"/>
-                <w:sz w:val="18"/>
-                <w:szCs w:val="18"/>
-              </w:rPr>
-              <w:t xml:space="preserve"> apt-get -y install python-all-dev</w:t>
+              <w:t>sudo apt-get -y install python-all-dev</w:t>
             </w:r>
           </w:p>
         </w:tc>
@@ -3115,7 +2800,6 @@
                 <w:szCs w:val="18"/>
               </w:rPr>
             </w:pPr>
-            <w:proofErr w:type="spellStart"/>
             <w:r>
               <w:rPr>
                 <w:rFonts w:ascii="Consolas" w:eastAsia="Times New Roman" w:hAnsi="Consolas" w:cs="Segoe UI"/>
@@ -3123,17 +2807,7 @@
                 <w:sz w:val="18"/>
                 <w:szCs w:val="18"/>
               </w:rPr>
-              <w:t>sudo</w:t>
-            </w:r>
-            <w:proofErr w:type="spellEnd"/>
-            <w:r>
-              <w:rPr>
-                <w:rFonts w:ascii="Consolas" w:eastAsia="Times New Roman" w:hAnsi="Consolas" w:cs="Segoe UI"/>
-                <w:color w:val="24292E"/>
-                <w:sz w:val="18"/>
-                <w:szCs w:val="18"/>
-              </w:rPr>
-              <w:t xml:space="preserve"> apt-get -y install python3-dev</w:t>
+              <w:t>sudo apt-get -y install python3-dev</w:t>
             </w:r>
           </w:p>
         </w:tc>
@@ -3186,7 +2860,6 @@
                 <w:szCs w:val="18"/>
               </w:rPr>
             </w:pPr>
-            <w:proofErr w:type="spellStart"/>
             <w:r>
               <w:rPr>
                 <w:rFonts w:ascii="Consolas" w:eastAsia="Times New Roman" w:hAnsi="Consolas" w:cs="Segoe UI"/>
@@ -3194,29 +2867,8 @@
                 <w:sz w:val="18"/>
                 <w:szCs w:val="18"/>
               </w:rPr>
-              <w:t>sudo</w:t>
+              <w:t>sudo apt-get -y install python3-pyaudio python-pyaudio</w:t>
             </w:r>
-            <w:proofErr w:type="spellEnd"/>
-            <w:r>
-              <w:rPr>
-                <w:rFonts w:ascii="Consolas" w:eastAsia="Times New Roman" w:hAnsi="Consolas" w:cs="Segoe UI"/>
-                <w:color w:val="24292E"/>
-                <w:sz w:val="18"/>
-                <w:szCs w:val="18"/>
-              </w:rPr>
-              <w:t xml:space="preserve"> apt-get -y install python3-pyaudio python-</w:t>
-            </w:r>
-            <w:proofErr w:type="spellStart"/>
-            <w:r>
-              <w:rPr>
-                <w:rFonts w:ascii="Consolas" w:eastAsia="Times New Roman" w:hAnsi="Consolas" w:cs="Segoe UI"/>
-                <w:color w:val="24292E"/>
-                <w:sz w:val="18"/>
-                <w:szCs w:val="18"/>
-              </w:rPr>
-              <w:t>pyaudio</w:t>
-            </w:r>
-            <w:proofErr w:type="spellEnd"/>
           </w:p>
         </w:tc>
       </w:tr>
@@ -3363,27 +3015,7 @@
                 <w:sz w:val="18"/>
                 <w:szCs w:val="18"/>
               </w:rPr>
-              <w:t xml:space="preserve"> the </w:t>
-            </w:r>
-            <w:proofErr w:type="spellStart"/>
-            <w:r>
-              <w:rPr>
-                <w:rFonts w:ascii="Consolas" w:eastAsia="Times New Roman" w:hAnsi="Consolas" w:cs="Segoe UI"/>
-                <w:color w:val="24292E"/>
-                <w:sz w:val="18"/>
-                <w:szCs w:val="18"/>
-              </w:rPr>
-              <w:t>watson</w:t>
-            </w:r>
-            <w:proofErr w:type="spellEnd"/>
-            <w:r>
-              <w:rPr>
-                <w:rFonts w:ascii="Consolas" w:eastAsia="Times New Roman" w:hAnsi="Consolas" w:cs="Segoe UI"/>
-                <w:color w:val="24292E"/>
-                <w:sz w:val="18"/>
-                <w:szCs w:val="18"/>
-              </w:rPr>
-              <w:t xml:space="preserve"> cloud connectors.</w:t>
+              <w:t xml:space="preserve"> the watson cloud connectors.</w:t>
             </w:r>
           </w:p>
         </w:tc>
@@ -3550,7 +3182,6 @@
                 <w:szCs w:val="18"/>
               </w:rPr>
             </w:pPr>
-            <w:proofErr w:type="gramStart"/>
             <w:r>
               <w:rPr>
                 <w:rFonts w:ascii="Consolas" w:eastAsia="Times New Roman" w:hAnsi="Consolas" w:cs="Segoe UI"/>
@@ -3567,17 +3198,7 @@
                 <w:sz w:val="18"/>
                 <w:szCs w:val="18"/>
               </w:rPr>
-              <w:t xml:space="preserve">  -</w:t>
-            </w:r>
-            <w:proofErr w:type="gramEnd"/>
-            <w:r>
-              <w:rPr>
-                <w:rFonts w:ascii="Consolas" w:eastAsia="Times New Roman" w:hAnsi="Consolas" w:cs="Segoe UI"/>
-                <w:color w:val="24292E"/>
-                <w:sz w:val="18"/>
-                <w:szCs w:val="18"/>
-              </w:rPr>
-              <w:t xml:space="preserve">n 1 -p </w:t>
+              <w:t xml:space="preserve">  -n 1 -p </w:t>
             </w:r>
             <w:r>
               <w:rPr>
@@ -3595,19 +3216,8 @@
                 <w:sz w:val="18"/>
                 <w:szCs w:val="18"/>
               </w:rPr>
-              <w:t xml:space="preserve"> </w:t>
+              <w:t xml:space="preserve"> mainmenuinput</w:t>
             </w:r>
-            <w:proofErr w:type="spellStart"/>
-            <w:r>
-              <w:rPr>
-                <w:rFonts w:ascii="Consolas" w:eastAsia="Times New Roman" w:hAnsi="Consolas" w:cs="Segoe UI"/>
-                <w:color w:val="24292E"/>
-                <w:sz w:val="18"/>
-                <w:szCs w:val="18"/>
-              </w:rPr>
-              <w:t>mainmenuinput</w:t>
-            </w:r>
-            <w:proofErr w:type="spellEnd"/>
           </w:p>
         </w:tc>
       </w:tr>
@@ -3659,7 +3269,6 @@
                 <w:szCs w:val="18"/>
               </w:rPr>
             </w:pPr>
-            <w:proofErr w:type="spellStart"/>
             <w:r>
               <w:rPr>
                 <w:rFonts w:ascii="Consolas" w:eastAsia="Times New Roman" w:hAnsi="Consolas" w:cs="Segoe UI"/>
@@ -3667,97 +3276,7 @@
                 <w:sz w:val="18"/>
                 <w:szCs w:val="18"/>
               </w:rPr>
-              <w:t>sudo</w:t>
-            </w:r>
-            <w:proofErr w:type="spellEnd"/>
-            <w:r>
-              <w:rPr>
-                <w:rFonts w:ascii="Consolas" w:eastAsia="Times New Roman" w:hAnsi="Consolas" w:cs="Segoe UI"/>
-                <w:color w:val="24292E"/>
-                <w:sz w:val="18"/>
-                <w:szCs w:val="18"/>
-              </w:rPr>
-              <w:t xml:space="preserve"> apt-</w:t>
-            </w:r>
-            <w:proofErr w:type="gramStart"/>
-            <w:r>
-              <w:rPr>
-                <w:rFonts w:ascii="Consolas" w:eastAsia="Times New Roman" w:hAnsi="Consolas" w:cs="Segoe UI"/>
-                <w:color w:val="24292E"/>
-                <w:sz w:val="18"/>
-                <w:szCs w:val="18"/>
-              </w:rPr>
-              <w:t>get  -</w:t>
-            </w:r>
-            <w:proofErr w:type="gramEnd"/>
-            <w:r>
-              <w:rPr>
-                <w:rFonts w:ascii="Consolas" w:eastAsia="Times New Roman" w:hAnsi="Consolas" w:cs="Segoe UI"/>
-                <w:color w:val="24292E"/>
-                <w:sz w:val="18"/>
-                <w:szCs w:val="18"/>
-              </w:rPr>
-              <w:t xml:space="preserve">y install </w:t>
-            </w:r>
-            <w:proofErr w:type="spellStart"/>
-            <w:r>
-              <w:rPr>
-                <w:rFonts w:ascii="Consolas" w:eastAsia="Times New Roman" w:hAnsi="Consolas" w:cs="Segoe UI"/>
-                <w:color w:val="24292E"/>
-                <w:sz w:val="18"/>
-                <w:szCs w:val="18"/>
-              </w:rPr>
-              <w:t>libssl</w:t>
-            </w:r>
-            <w:proofErr w:type="spellEnd"/>
-            <w:r>
-              <w:rPr>
-                <w:rFonts w:ascii="Consolas" w:eastAsia="Times New Roman" w:hAnsi="Consolas" w:cs="Segoe UI"/>
-                <w:color w:val="24292E"/>
-                <w:sz w:val="18"/>
-                <w:szCs w:val="18"/>
-              </w:rPr>
-              <w:t xml:space="preserve">-dev </w:t>
-            </w:r>
-            <w:proofErr w:type="spellStart"/>
-            <w:r>
-              <w:rPr>
-                <w:rFonts w:ascii="Consolas" w:eastAsia="Times New Roman" w:hAnsi="Consolas" w:cs="Segoe UI"/>
-                <w:color w:val="24292E"/>
-                <w:sz w:val="18"/>
-                <w:szCs w:val="18"/>
-              </w:rPr>
-              <w:t>libffi</w:t>
-            </w:r>
-            <w:proofErr w:type="spellEnd"/>
-            <w:r>
-              <w:rPr>
-                <w:rFonts w:ascii="Consolas" w:eastAsia="Times New Roman" w:hAnsi="Consolas" w:cs="Segoe UI"/>
-                <w:color w:val="24292E"/>
-                <w:sz w:val="18"/>
-                <w:szCs w:val="18"/>
-              </w:rPr>
-              <w:t xml:space="preserve">-dev build-essential </w:t>
-            </w:r>
-            <w:proofErr w:type="spellStart"/>
-            <w:r>
-              <w:rPr>
-                <w:rFonts w:ascii="Consolas" w:eastAsia="Times New Roman" w:hAnsi="Consolas" w:cs="Segoe UI"/>
-                <w:color w:val="24292E"/>
-                <w:sz w:val="18"/>
-                <w:szCs w:val="18"/>
-              </w:rPr>
-              <w:t>scons</w:t>
-            </w:r>
-            <w:proofErr w:type="spellEnd"/>
-            <w:r>
-              <w:rPr>
-                <w:rFonts w:ascii="Consolas" w:eastAsia="Times New Roman" w:hAnsi="Consolas" w:cs="Segoe UI"/>
-                <w:color w:val="24292E"/>
-                <w:sz w:val="18"/>
-                <w:szCs w:val="18"/>
-              </w:rPr>
-              <w:t xml:space="preserve"> swig</w:t>
+              <w:t>sudo apt-get  -y install libssl-dev libffi-dev build-essential scons swig</w:t>
             </w:r>
           </w:p>
         </w:tc>
@@ -3810,7 +3329,6 @@
                 <w:szCs w:val="18"/>
               </w:rPr>
             </w:pPr>
-            <w:proofErr w:type="spellStart"/>
             <w:r>
               <w:rPr>
                 <w:rFonts w:ascii="Consolas" w:eastAsia="Times New Roman" w:hAnsi="Consolas" w:cs="Segoe UI"/>
@@ -3818,37 +3336,7 @@
                 <w:sz w:val="18"/>
                 <w:szCs w:val="18"/>
               </w:rPr>
-              <w:t>sudo</w:t>
-            </w:r>
-            <w:proofErr w:type="spellEnd"/>
-            <w:r>
-              <w:rPr>
-                <w:rFonts w:ascii="Consolas" w:eastAsia="Times New Roman" w:hAnsi="Consolas" w:cs="Segoe UI"/>
-                <w:color w:val="24292E"/>
-                <w:sz w:val="18"/>
-                <w:szCs w:val="18"/>
-              </w:rPr>
-              <w:t xml:space="preserve"> easy_install3 --upgrade </w:t>
-            </w:r>
-            <w:proofErr w:type="spellStart"/>
-            <w:r>
-              <w:rPr>
-                <w:rFonts w:ascii="Consolas" w:eastAsia="Times New Roman" w:hAnsi="Consolas" w:cs="Segoe UI"/>
-                <w:color w:val="24292E"/>
-                <w:sz w:val="18"/>
-                <w:szCs w:val="18"/>
-              </w:rPr>
-              <w:t>watson</w:t>
-            </w:r>
-            <w:proofErr w:type="spellEnd"/>
-            <w:r>
-              <w:rPr>
-                <w:rFonts w:ascii="Consolas" w:eastAsia="Times New Roman" w:hAnsi="Consolas" w:cs="Segoe UI"/>
-                <w:color w:val="24292E"/>
-                <w:sz w:val="18"/>
-                <w:szCs w:val="18"/>
-              </w:rPr>
-              <w:t>-developer-cloud</w:t>
+              <w:t>sudo easy_install3 --upgrade watson-developer-cloud</w:t>
             </w:r>
           </w:p>
         </w:tc>
@@ -4039,27 +3527,7 @@
                 <w:sz w:val="18"/>
                 <w:szCs w:val="18"/>
               </w:rPr>
-              <w:t xml:space="preserve"> Installing the </w:t>
-            </w:r>
-            <w:proofErr w:type="spellStart"/>
-            <w:r>
-              <w:rPr>
-                <w:rFonts w:ascii="Consolas" w:eastAsia="Times New Roman" w:hAnsi="Consolas" w:cs="Segoe UI"/>
-                <w:color w:val="24292E"/>
-                <w:sz w:val="18"/>
-                <w:szCs w:val="18"/>
-              </w:rPr>
-              <w:t>RPi</w:t>
-            </w:r>
-            <w:proofErr w:type="spellEnd"/>
-            <w:r>
-              <w:rPr>
-                <w:rFonts w:ascii="Consolas" w:eastAsia="Times New Roman" w:hAnsi="Consolas" w:cs="Segoe UI"/>
-                <w:color w:val="24292E"/>
-                <w:sz w:val="18"/>
-                <w:szCs w:val="18"/>
-              </w:rPr>
-              <w:t xml:space="preserve"> GPIO stuff</w:t>
+              <w:t xml:space="preserve"> Installing the RPi GPIO stuff</w:t>
             </w:r>
           </w:p>
         </w:tc>
@@ -4112,7 +3580,6 @@
                 <w:szCs w:val="18"/>
               </w:rPr>
             </w:pPr>
-            <w:proofErr w:type="spellStart"/>
             <w:r>
               <w:rPr>
                 <w:rFonts w:ascii="Consolas" w:eastAsia="Times New Roman" w:hAnsi="Consolas" w:cs="Segoe UI"/>
@@ -4120,29 +3587,8 @@
                 <w:sz w:val="18"/>
                 <w:szCs w:val="18"/>
               </w:rPr>
-              <w:t>sudo</w:t>
+              <w:t>sudo pip3 install RPi.GPIO</w:t>
             </w:r>
-            <w:proofErr w:type="spellEnd"/>
-            <w:r>
-              <w:rPr>
-                <w:rFonts w:ascii="Consolas" w:eastAsia="Times New Roman" w:hAnsi="Consolas" w:cs="Segoe UI"/>
-                <w:color w:val="24292E"/>
-                <w:sz w:val="18"/>
-                <w:szCs w:val="18"/>
-              </w:rPr>
-              <w:t xml:space="preserve"> pip3 install </w:t>
-            </w:r>
-            <w:proofErr w:type="spellStart"/>
-            <w:r>
-              <w:rPr>
-                <w:rFonts w:ascii="Consolas" w:eastAsia="Times New Roman" w:hAnsi="Consolas" w:cs="Segoe UI"/>
-                <w:color w:val="24292E"/>
-                <w:sz w:val="18"/>
-                <w:szCs w:val="18"/>
-              </w:rPr>
-              <w:t>RPi.GPIO</w:t>
-            </w:r>
-            <w:proofErr w:type="spellEnd"/>
           </w:p>
         </w:tc>
       </w:tr>
@@ -4332,27 +3778,7 @@
                 <w:sz w:val="18"/>
                 <w:szCs w:val="18"/>
               </w:rPr>
-              <w:t xml:space="preserve"> Copying the </w:t>
-            </w:r>
-            <w:proofErr w:type="spellStart"/>
-            <w:r>
-              <w:rPr>
-                <w:rFonts w:ascii="Consolas" w:eastAsia="Times New Roman" w:hAnsi="Consolas" w:cs="Segoe UI"/>
-                <w:color w:val="24292E"/>
-                <w:sz w:val="18"/>
-                <w:szCs w:val="18"/>
-              </w:rPr>
-              <w:t>confil</w:t>
-            </w:r>
-            <w:proofErr w:type="spellEnd"/>
-            <w:r>
-              <w:rPr>
-                <w:rFonts w:ascii="Consolas" w:eastAsia="Times New Roman" w:hAnsi="Consolas" w:cs="Segoe UI"/>
-                <w:color w:val="24292E"/>
-                <w:sz w:val="18"/>
-                <w:szCs w:val="18"/>
-              </w:rPr>
-              <w:t xml:space="preserve"> files </w:t>
+              <w:t xml:space="preserve"> Copying the confil files </w:t>
             </w:r>
             <w:r>
               <w:rPr>
@@ -4370,19 +3796,8 @@
                 <w:sz w:val="18"/>
                 <w:szCs w:val="18"/>
               </w:rPr>
-              <w:t xml:space="preserve"> </w:t>
+              <w:t xml:space="preserve"> asound</w:t>
             </w:r>
-            <w:proofErr w:type="spellStart"/>
-            <w:r>
-              <w:rPr>
-                <w:rFonts w:ascii="Consolas" w:eastAsia="Times New Roman" w:hAnsi="Consolas" w:cs="Segoe UI"/>
-                <w:color w:val="24292E"/>
-                <w:sz w:val="18"/>
-                <w:szCs w:val="18"/>
-              </w:rPr>
-              <w:t>asound</w:t>
-            </w:r>
-            <w:proofErr w:type="spellEnd"/>
           </w:p>
         </w:tc>
       </w:tr>
@@ -4434,7 +3849,6 @@
                 <w:szCs w:val="18"/>
               </w:rPr>
             </w:pPr>
-            <w:proofErr w:type="spellStart"/>
             <w:r>
               <w:rPr>
                 <w:rFonts w:ascii="Consolas" w:eastAsia="Times New Roman" w:hAnsi="Consolas" w:cs="Segoe UI"/>
@@ -4442,71 +3856,8 @@
                 <w:sz w:val="18"/>
                 <w:szCs w:val="18"/>
               </w:rPr>
-              <w:t>cp</w:t>
+              <w:t>cp asound.conf /etc/asound.conf</w:t>
             </w:r>
-            <w:proofErr w:type="spellEnd"/>
-            <w:r>
-              <w:rPr>
-                <w:rFonts w:ascii="Consolas" w:eastAsia="Times New Roman" w:hAnsi="Consolas" w:cs="Segoe UI"/>
-                <w:color w:val="24292E"/>
-                <w:sz w:val="18"/>
-                <w:szCs w:val="18"/>
-              </w:rPr>
-              <w:t xml:space="preserve"> </w:t>
-            </w:r>
-            <w:proofErr w:type="spellStart"/>
-            <w:proofErr w:type="gramStart"/>
-            <w:r>
-              <w:rPr>
-                <w:rFonts w:ascii="Consolas" w:eastAsia="Times New Roman" w:hAnsi="Consolas" w:cs="Segoe UI"/>
-                <w:color w:val="24292E"/>
-                <w:sz w:val="18"/>
-                <w:szCs w:val="18"/>
-              </w:rPr>
-              <w:t>asound.conf</w:t>
-            </w:r>
-            <w:proofErr w:type="spellEnd"/>
-            <w:proofErr w:type="gramEnd"/>
-            <w:r>
-              <w:rPr>
-                <w:rFonts w:ascii="Consolas" w:eastAsia="Times New Roman" w:hAnsi="Consolas" w:cs="Segoe UI"/>
-                <w:color w:val="24292E"/>
-                <w:sz w:val="18"/>
-                <w:szCs w:val="18"/>
-              </w:rPr>
-              <w:t xml:space="preserve"> /</w:t>
-            </w:r>
-            <w:proofErr w:type="spellStart"/>
-            <w:r>
-              <w:rPr>
-                <w:rFonts w:ascii="Consolas" w:eastAsia="Times New Roman" w:hAnsi="Consolas" w:cs="Segoe UI"/>
-                <w:color w:val="24292E"/>
-                <w:sz w:val="18"/>
-                <w:szCs w:val="18"/>
-              </w:rPr>
-              <w:t>etc</w:t>
-            </w:r>
-            <w:proofErr w:type="spellEnd"/>
-            <w:r>
-              <w:rPr>
-                <w:rFonts w:ascii="Consolas" w:eastAsia="Times New Roman" w:hAnsi="Consolas" w:cs="Segoe UI"/>
-                <w:color w:val="24292E"/>
-                <w:sz w:val="18"/>
-                <w:szCs w:val="18"/>
-              </w:rPr>
-              <w:t>/</w:t>
-            </w:r>
-            <w:proofErr w:type="spellStart"/>
-            <w:r>
-              <w:rPr>
-                <w:rFonts w:ascii="Consolas" w:eastAsia="Times New Roman" w:hAnsi="Consolas" w:cs="Segoe UI"/>
-                <w:color w:val="24292E"/>
-                <w:sz w:val="18"/>
-                <w:szCs w:val="18"/>
-              </w:rPr>
-              <w:t>asound.conf</w:t>
-            </w:r>
-            <w:proofErr w:type="spellEnd"/>
           </w:p>
         </w:tc>
       </w:tr>
@@ -4558,8 +3909,6 @@
                 <w:szCs w:val="18"/>
               </w:rPr>
             </w:pPr>
-            <w:proofErr w:type="spellStart"/>
-            <w:proofErr w:type="gramStart"/>
             <w:r>
               <w:rPr>
                 <w:rFonts w:ascii="Consolas" w:eastAsia="Times New Roman" w:hAnsi="Consolas" w:cs="Segoe UI"/>
@@ -4567,19 +3916,17 @@
                 <w:sz w:val="18"/>
                 <w:szCs w:val="18"/>
               </w:rPr>
-              <w:t>cp</w:t>
+              <w:t xml:space="preserve">cp .asoundrc </w:t>
             </w:r>
-            <w:proofErr w:type="spellEnd"/>
             <w:r>
               <w:rPr>
                 <w:rFonts w:ascii="Consolas" w:eastAsia="Times New Roman" w:hAnsi="Consolas" w:cs="Segoe UI"/>
-                <w:color w:val="24292E"/>
-                <w:sz w:val="18"/>
-                <w:szCs w:val="18"/>
-              </w:rPr>
-              <w:t xml:space="preserve"> .</w:t>
+                <w:color w:val="D73A49"/>
+                <w:sz w:val="18"/>
+                <w:szCs w:val="18"/>
+              </w:rPr>
+              <w:t>~</w:t>
             </w:r>
-            <w:proofErr w:type="spellStart"/>
             <w:r>
               <w:rPr>
                 <w:rFonts w:ascii="Consolas" w:eastAsia="Times New Roman" w:hAnsi="Consolas" w:cs="Segoe UI"/>
@@ -4587,10 +3934,1130 @@
                 <w:sz w:val="18"/>
                 <w:szCs w:val="18"/>
               </w:rPr>
-              <w:t>asoundrc</w:t>
+              <w:t>/.asoundrc</w:t>
             </w:r>
-            <w:proofErr w:type="spellEnd"/>
-            <w:proofErr w:type="gramEnd"/>
+          </w:p>
+        </w:tc>
+      </w:tr>
+      <w:tr>
+        <w:tc>
+          <w:tcPr>
+            <w:tcW w:w="750" w:type="dxa"/>
+            <w:shd w:val="clear" w:color="auto" w:fill="FFFFFF"/>
+            <w:noWrap/>
+            <w:tcMar>
+              <w:top w:w="0" w:type="dxa"/>
+              <w:left w:w="150" w:type="dxa"/>
+              <w:bottom w:w="0" w:type="dxa"/>
+              <w:right w:w="150" w:type="dxa"/>
+            </w:tcMar>
+            <w:hideMark/>
+          </w:tcPr>
+          <w:p>
+            <w:pPr>
+              <w:spacing w:after="0" w:line="276" w:lineRule="auto"/>
+              <w:rPr>
+                <w:rFonts w:ascii="Consolas" w:eastAsia="Times New Roman" w:hAnsi="Consolas" w:cs="Segoe UI"/>
+                <w:color w:val="24292E"/>
+                <w:sz w:val="18"/>
+                <w:szCs w:val="18"/>
+              </w:rPr>
+            </w:pPr>
+          </w:p>
+        </w:tc>
+        <w:tc>
+          <w:tcPr>
+            <w:tcW w:w="0" w:type="auto"/>
+            <w:shd w:val="clear" w:color="auto" w:fill="FFFFFF"/>
+            <w:tcMar>
+              <w:top w:w="0" w:type="dxa"/>
+              <w:left w:w="150" w:type="dxa"/>
+              <w:bottom w:w="0" w:type="dxa"/>
+              <w:right w:w="150" w:type="dxa"/>
+            </w:tcMar>
+            <w:hideMark/>
+          </w:tcPr>
+          <w:p>
+            <w:pPr>
+              <w:spacing w:after="0" w:line="276" w:lineRule="auto"/>
+              <w:rPr>
+                <w:rFonts w:ascii="Consolas" w:eastAsia="Times New Roman" w:hAnsi="Consolas" w:cs="Segoe UI"/>
+                <w:color w:val="24292E"/>
+                <w:sz w:val="18"/>
+                <w:szCs w:val="18"/>
+              </w:rPr>
+            </w:pPr>
+          </w:p>
+          <w:p>
+            <w:pPr>
+              <w:spacing w:after="0" w:line="276" w:lineRule="auto"/>
+              <w:jc w:val="right"/>
+              <w:rPr>
+                <w:rFonts w:ascii="Times New Roman" w:eastAsia="Times New Roman" w:hAnsi="Times New Roman" w:cs="Times New Roman"/>
+                <w:sz w:val="20"/>
+                <w:szCs w:val="20"/>
+              </w:rPr>
+            </w:pPr>
+          </w:p>
+        </w:tc>
+      </w:tr>
+      <w:tr>
+        <w:tc>
+          <w:tcPr>
+            <w:tcW w:w="750" w:type="dxa"/>
+            <w:shd w:val="clear" w:color="auto" w:fill="FFFFFF"/>
+            <w:noWrap/>
+            <w:tcMar>
+              <w:top w:w="0" w:type="dxa"/>
+              <w:left w:w="150" w:type="dxa"/>
+              <w:bottom w:w="0" w:type="dxa"/>
+              <w:right w:w="150" w:type="dxa"/>
+            </w:tcMar>
+            <w:hideMark/>
+          </w:tcPr>
+          <w:p>
+            <w:pPr>
+              <w:spacing w:after="0" w:line="276" w:lineRule="auto"/>
+              <w:rPr>
+                <w:rFonts w:ascii="Times New Roman" w:eastAsia="Times New Roman" w:hAnsi="Times New Roman" w:cs="Times New Roman"/>
+                <w:sz w:val="20"/>
+                <w:szCs w:val="20"/>
+              </w:rPr>
+            </w:pPr>
+          </w:p>
+        </w:tc>
+        <w:tc>
+          <w:tcPr>
+            <w:tcW w:w="0" w:type="auto"/>
+            <w:shd w:val="clear" w:color="auto" w:fill="FFFFFF"/>
+            <w:tcMar>
+              <w:top w:w="0" w:type="dxa"/>
+              <w:left w:w="150" w:type="dxa"/>
+              <w:bottom w:w="0" w:type="dxa"/>
+              <w:right w:w="150" w:type="dxa"/>
+            </w:tcMar>
+            <w:hideMark/>
+          </w:tcPr>
+          <w:p>
+            <w:pPr>
+              <w:spacing w:after="0" w:line="276" w:lineRule="auto"/>
+              <w:rPr>
+                <w:rFonts w:ascii="Consolas" w:eastAsia="Times New Roman" w:hAnsi="Consolas" w:cs="Segoe UI"/>
+                <w:color w:val="24292E"/>
+                <w:sz w:val="18"/>
+                <w:szCs w:val="18"/>
+              </w:rPr>
+            </w:pPr>
+          </w:p>
+          <w:p>
+            <w:pPr>
+              <w:spacing w:after="0" w:line="276" w:lineRule="auto"/>
+              <w:jc w:val="right"/>
+              <w:rPr>
+                <w:rFonts w:ascii="Times New Roman" w:eastAsia="Times New Roman" w:hAnsi="Times New Roman" w:cs="Times New Roman"/>
+                <w:sz w:val="20"/>
+                <w:szCs w:val="20"/>
+              </w:rPr>
+            </w:pPr>
+          </w:p>
+        </w:tc>
+      </w:tr>
+      <w:tr>
+        <w:tc>
+          <w:tcPr>
+            <w:tcW w:w="750" w:type="dxa"/>
+            <w:shd w:val="clear" w:color="auto" w:fill="FFFFFF"/>
+            <w:noWrap/>
+            <w:tcMar>
+              <w:top w:w="0" w:type="dxa"/>
+              <w:left w:w="150" w:type="dxa"/>
+              <w:bottom w:w="0" w:type="dxa"/>
+              <w:right w:w="150" w:type="dxa"/>
+            </w:tcMar>
+            <w:hideMark/>
+          </w:tcPr>
+          <w:p>
+            <w:pPr>
+              <w:spacing w:after="0" w:line="276" w:lineRule="auto"/>
+              <w:rPr>
+                <w:rFonts w:ascii="Times New Roman" w:eastAsia="Times New Roman" w:hAnsi="Times New Roman" w:cs="Times New Roman"/>
+                <w:sz w:val="20"/>
+                <w:szCs w:val="20"/>
+              </w:rPr>
+            </w:pPr>
+          </w:p>
+        </w:tc>
+        <w:tc>
+          <w:tcPr>
+            <w:tcW w:w="0" w:type="auto"/>
+            <w:shd w:val="clear" w:color="auto" w:fill="FFFFFF"/>
+            <w:tcMar>
+              <w:top w:w="0" w:type="dxa"/>
+              <w:left w:w="150" w:type="dxa"/>
+              <w:bottom w:w="0" w:type="dxa"/>
+              <w:right w:w="150" w:type="dxa"/>
+            </w:tcMar>
+            <w:hideMark/>
+          </w:tcPr>
+          <w:p>
+            <w:pPr>
+              <w:spacing w:after="0" w:line="276" w:lineRule="auto"/>
+              <w:rPr>
+                <w:rFonts w:ascii="Consolas" w:eastAsia="Times New Roman" w:hAnsi="Consolas" w:cs="Segoe UI"/>
+                <w:color w:val="24292E"/>
+                <w:sz w:val="18"/>
+                <w:szCs w:val="18"/>
+              </w:rPr>
+            </w:pPr>
+            <w:r>
+              <w:rPr>
+                <w:rFonts w:ascii="Consolas" w:eastAsia="Times New Roman" w:hAnsi="Consolas" w:cs="Segoe UI"/>
+                <w:color w:val="005CC5"/>
+                <w:sz w:val="18"/>
+                <w:szCs w:val="18"/>
+              </w:rPr>
+              <w:t>echo</w:t>
+            </w:r>
+            <w:r>
+              <w:rPr>
+                <w:rFonts w:ascii="Consolas" w:eastAsia="Times New Roman" w:hAnsi="Consolas" w:cs="Segoe UI"/>
+                <w:color w:val="24292E"/>
+                <w:sz w:val="18"/>
+                <w:szCs w:val="18"/>
+              </w:rPr>
+              <w:t xml:space="preserve"> Install VLC</w:t>
+            </w:r>
+          </w:p>
+        </w:tc>
+      </w:tr>
+      <w:tr>
+        <w:tc>
+          <w:tcPr>
+            <w:tcW w:w="750" w:type="dxa"/>
+            <w:shd w:val="clear" w:color="auto" w:fill="FFFFFF"/>
+            <w:noWrap/>
+            <w:tcMar>
+              <w:top w:w="0" w:type="dxa"/>
+              <w:left w:w="150" w:type="dxa"/>
+              <w:bottom w:w="0" w:type="dxa"/>
+              <w:right w:w="150" w:type="dxa"/>
+            </w:tcMar>
+            <w:hideMark/>
+          </w:tcPr>
+          <w:p>
+            <w:pPr>
+              <w:spacing w:after="0" w:line="276" w:lineRule="auto"/>
+              <w:rPr>
+                <w:rFonts w:ascii="Consolas" w:eastAsia="Times New Roman" w:hAnsi="Consolas" w:cs="Segoe UI"/>
+                <w:color w:val="24292E"/>
+                <w:sz w:val="18"/>
+                <w:szCs w:val="18"/>
+              </w:rPr>
+            </w:pPr>
+          </w:p>
+        </w:tc>
+        <w:tc>
+          <w:tcPr>
+            <w:tcW w:w="0" w:type="auto"/>
+            <w:shd w:val="clear" w:color="auto" w:fill="FFFFFF"/>
+            <w:tcMar>
+              <w:top w:w="0" w:type="dxa"/>
+              <w:left w:w="150" w:type="dxa"/>
+              <w:bottom w:w="0" w:type="dxa"/>
+              <w:right w:w="150" w:type="dxa"/>
+            </w:tcMar>
+            <w:hideMark/>
+          </w:tcPr>
+          <w:p>
+            <w:pPr>
+              <w:spacing w:after="0" w:line="276" w:lineRule="auto"/>
+              <w:rPr>
+                <w:rFonts w:ascii="Consolas" w:eastAsia="Times New Roman" w:hAnsi="Consolas" w:cs="Segoe UI"/>
+                <w:color w:val="24292E"/>
+                <w:sz w:val="18"/>
+                <w:szCs w:val="18"/>
+              </w:rPr>
+            </w:pPr>
+            <w:r>
+              <w:rPr>
+                <w:rFonts w:ascii="Consolas" w:eastAsia="Times New Roman" w:hAnsi="Consolas" w:cs="Segoe UI"/>
+                <w:color w:val="24292E"/>
+                <w:sz w:val="18"/>
+                <w:szCs w:val="18"/>
+              </w:rPr>
+              <w:t>sudo apt-get -y install vlc</w:t>
+            </w:r>
+          </w:p>
+        </w:tc>
+      </w:tr>
+      <w:tr>
+        <w:tc>
+          <w:tcPr>
+            <w:tcW w:w="750" w:type="dxa"/>
+            <w:shd w:val="clear" w:color="auto" w:fill="FFFFFF"/>
+            <w:noWrap/>
+            <w:tcMar>
+              <w:top w:w="0" w:type="dxa"/>
+              <w:left w:w="150" w:type="dxa"/>
+              <w:bottom w:w="0" w:type="dxa"/>
+              <w:right w:w="150" w:type="dxa"/>
+            </w:tcMar>
+            <w:hideMark/>
+          </w:tcPr>
+          <w:p>
+            <w:pPr>
+              <w:spacing w:after="0" w:line="276" w:lineRule="auto"/>
+              <w:rPr>
+                <w:rFonts w:ascii="Consolas" w:eastAsia="Times New Roman" w:hAnsi="Consolas" w:cs="Segoe UI"/>
+                <w:color w:val="24292E"/>
+                <w:sz w:val="18"/>
+                <w:szCs w:val="18"/>
+              </w:rPr>
+            </w:pPr>
+          </w:p>
+        </w:tc>
+        <w:tc>
+          <w:tcPr>
+            <w:tcW w:w="0" w:type="auto"/>
+            <w:shd w:val="clear" w:color="auto" w:fill="FFFFFF"/>
+            <w:tcMar>
+              <w:top w:w="0" w:type="dxa"/>
+              <w:left w:w="150" w:type="dxa"/>
+              <w:bottom w:w="0" w:type="dxa"/>
+              <w:right w:w="150" w:type="dxa"/>
+            </w:tcMar>
+            <w:hideMark/>
+          </w:tcPr>
+          <w:p>
+            <w:pPr>
+              <w:spacing w:after="0" w:line="276" w:lineRule="auto"/>
+              <w:rPr>
+                <w:rFonts w:ascii="Consolas" w:eastAsia="Times New Roman" w:hAnsi="Consolas" w:cs="Segoe UI"/>
+                <w:color w:val="24292E"/>
+                <w:sz w:val="18"/>
+                <w:szCs w:val="18"/>
+              </w:rPr>
+            </w:pPr>
+          </w:p>
+          <w:p>
+            <w:pPr>
+              <w:spacing w:after="0" w:line="276" w:lineRule="auto"/>
+              <w:jc w:val="right"/>
+              <w:rPr>
+                <w:rFonts w:ascii="Times New Roman" w:eastAsia="Times New Roman" w:hAnsi="Times New Roman" w:cs="Times New Roman"/>
+                <w:sz w:val="20"/>
+                <w:szCs w:val="20"/>
+              </w:rPr>
+            </w:pPr>
+          </w:p>
+        </w:tc>
+      </w:tr>
+      <w:tr>
+        <w:tc>
+          <w:tcPr>
+            <w:tcW w:w="750" w:type="dxa"/>
+            <w:shd w:val="clear" w:color="auto" w:fill="FFFFFF"/>
+            <w:noWrap/>
+            <w:tcMar>
+              <w:top w:w="0" w:type="dxa"/>
+              <w:left w:w="150" w:type="dxa"/>
+              <w:bottom w:w="0" w:type="dxa"/>
+              <w:right w:w="150" w:type="dxa"/>
+            </w:tcMar>
+            <w:hideMark/>
+          </w:tcPr>
+          <w:p>
+            <w:pPr>
+              <w:spacing w:after="0" w:line="276" w:lineRule="auto"/>
+              <w:rPr>
+                <w:rFonts w:ascii="Times New Roman" w:eastAsia="Times New Roman" w:hAnsi="Times New Roman" w:cs="Times New Roman"/>
+                <w:sz w:val="20"/>
+                <w:szCs w:val="20"/>
+              </w:rPr>
+            </w:pPr>
+          </w:p>
+        </w:tc>
+        <w:tc>
+          <w:tcPr>
+            <w:tcW w:w="0" w:type="auto"/>
+            <w:shd w:val="clear" w:color="auto" w:fill="FFFFFF"/>
+            <w:tcMar>
+              <w:top w:w="0" w:type="dxa"/>
+              <w:left w:w="150" w:type="dxa"/>
+              <w:bottom w:w="0" w:type="dxa"/>
+              <w:right w:w="150" w:type="dxa"/>
+            </w:tcMar>
+            <w:hideMark/>
+          </w:tcPr>
+          <w:p>
+            <w:pPr>
+              <w:spacing w:after="0" w:line="276" w:lineRule="auto"/>
+              <w:rPr>
+                <w:rFonts w:ascii="Consolas" w:eastAsia="Times New Roman" w:hAnsi="Consolas" w:cs="Segoe UI"/>
+                <w:color w:val="24292E"/>
+                <w:sz w:val="18"/>
+                <w:szCs w:val="18"/>
+              </w:rPr>
+            </w:pPr>
+            <w:r>
+              <w:rPr>
+                <w:rFonts w:ascii="Consolas" w:eastAsia="Times New Roman" w:hAnsi="Consolas" w:cs="Segoe UI"/>
+                <w:color w:val="005CC5"/>
+                <w:sz w:val="18"/>
+                <w:szCs w:val="18"/>
+              </w:rPr>
+              <w:t>echo</w:t>
+            </w:r>
+            <w:r>
+              <w:rPr>
+                <w:rFonts w:ascii="Consolas" w:eastAsia="Times New Roman" w:hAnsi="Consolas" w:cs="Segoe UI"/>
+                <w:color w:val="24292E"/>
+                <w:sz w:val="18"/>
+                <w:szCs w:val="18"/>
+              </w:rPr>
+              <w:t xml:space="preserve"> Install the required Python3 Libraries</w:t>
+            </w:r>
+          </w:p>
+        </w:tc>
+      </w:tr>
+      <w:tr>
+        <w:tc>
+          <w:tcPr>
+            <w:tcW w:w="750" w:type="dxa"/>
+            <w:shd w:val="clear" w:color="auto" w:fill="FFFFFF"/>
+            <w:noWrap/>
+            <w:tcMar>
+              <w:top w:w="0" w:type="dxa"/>
+              <w:left w:w="150" w:type="dxa"/>
+              <w:bottom w:w="0" w:type="dxa"/>
+              <w:right w:w="150" w:type="dxa"/>
+            </w:tcMar>
+            <w:hideMark/>
+          </w:tcPr>
+          <w:p>
+            <w:pPr>
+              <w:spacing w:after="0" w:line="276" w:lineRule="auto"/>
+              <w:rPr>
+                <w:rFonts w:ascii="Consolas" w:eastAsia="Times New Roman" w:hAnsi="Consolas" w:cs="Segoe UI"/>
+                <w:color w:val="24292E"/>
+                <w:sz w:val="18"/>
+                <w:szCs w:val="18"/>
+              </w:rPr>
+            </w:pPr>
+          </w:p>
+        </w:tc>
+        <w:tc>
+          <w:tcPr>
+            <w:tcW w:w="0" w:type="auto"/>
+            <w:shd w:val="clear" w:color="auto" w:fill="FFFFFF"/>
+            <w:tcMar>
+              <w:top w:w="0" w:type="dxa"/>
+              <w:left w:w="150" w:type="dxa"/>
+              <w:bottom w:w="0" w:type="dxa"/>
+              <w:right w:w="150" w:type="dxa"/>
+            </w:tcMar>
+            <w:hideMark/>
+          </w:tcPr>
+          <w:p>
+            <w:pPr>
+              <w:spacing w:after="0" w:line="276" w:lineRule="auto"/>
+              <w:rPr>
+                <w:rFonts w:ascii="Consolas" w:eastAsia="Times New Roman" w:hAnsi="Consolas" w:cs="Segoe UI"/>
+                <w:color w:val="24292E"/>
+                <w:sz w:val="18"/>
+                <w:szCs w:val="18"/>
+              </w:rPr>
+            </w:pPr>
+            <w:r>
+              <w:rPr>
+                <w:rFonts w:ascii="Consolas" w:eastAsia="Times New Roman" w:hAnsi="Consolas" w:cs="Segoe UI"/>
+                <w:color w:val="24292E"/>
+                <w:sz w:val="18"/>
+                <w:szCs w:val="18"/>
+              </w:rPr>
+              <w:t>sudo easy_install3 websocket-client</w:t>
+            </w:r>
+          </w:p>
+        </w:tc>
+      </w:tr>
+      <w:tr>
+        <w:tc>
+          <w:tcPr>
+            <w:tcW w:w="750" w:type="dxa"/>
+            <w:shd w:val="clear" w:color="auto" w:fill="FFFFFF"/>
+            <w:noWrap/>
+            <w:tcMar>
+              <w:top w:w="0" w:type="dxa"/>
+              <w:left w:w="150" w:type="dxa"/>
+              <w:bottom w:w="0" w:type="dxa"/>
+              <w:right w:w="150" w:type="dxa"/>
+            </w:tcMar>
+            <w:hideMark/>
+          </w:tcPr>
+          <w:p>
+            <w:pPr>
+              <w:spacing w:after="0" w:line="276" w:lineRule="auto"/>
+              <w:rPr>
+                <w:rFonts w:ascii="Consolas" w:eastAsia="Times New Roman" w:hAnsi="Consolas" w:cs="Segoe UI"/>
+                <w:color w:val="24292E"/>
+                <w:sz w:val="18"/>
+                <w:szCs w:val="18"/>
+              </w:rPr>
+            </w:pPr>
+          </w:p>
+        </w:tc>
+        <w:tc>
+          <w:tcPr>
+            <w:tcW w:w="0" w:type="auto"/>
+            <w:shd w:val="clear" w:color="auto" w:fill="FFFFFF"/>
+            <w:tcMar>
+              <w:top w:w="0" w:type="dxa"/>
+              <w:left w:w="150" w:type="dxa"/>
+              <w:bottom w:w="0" w:type="dxa"/>
+              <w:right w:w="150" w:type="dxa"/>
+            </w:tcMar>
+            <w:hideMark/>
+          </w:tcPr>
+          <w:p>
+            <w:pPr>
+              <w:spacing w:after="0" w:line="276" w:lineRule="auto"/>
+              <w:rPr>
+                <w:rFonts w:ascii="Consolas" w:eastAsia="Times New Roman" w:hAnsi="Consolas" w:cs="Segoe UI"/>
+                <w:color w:val="24292E"/>
+                <w:sz w:val="18"/>
+                <w:szCs w:val="18"/>
+              </w:rPr>
+            </w:pPr>
+            <w:r>
+              <w:rPr>
+                <w:rFonts w:ascii="Consolas" w:eastAsia="Times New Roman" w:hAnsi="Consolas" w:cs="Segoe UI"/>
+                <w:color w:val="24292E"/>
+                <w:sz w:val="18"/>
+                <w:szCs w:val="18"/>
+              </w:rPr>
+              <w:t>sudo pip3 install colour</w:t>
+            </w:r>
+          </w:p>
+        </w:tc>
+      </w:tr>
+      <w:tr>
+        <w:tc>
+          <w:tcPr>
+            <w:tcW w:w="750" w:type="dxa"/>
+            <w:shd w:val="clear" w:color="auto" w:fill="FFFFFF"/>
+            <w:noWrap/>
+            <w:tcMar>
+              <w:top w:w="0" w:type="dxa"/>
+              <w:left w:w="150" w:type="dxa"/>
+              <w:bottom w:w="0" w:type="dxa"/>
+              <w:right w:w="150" w:type="dxa"/>
+            </w:tcMar>
+            <w:hideMark/>
+          </w:tcPr>
+          <w:p>
+            <w:pPr>
+              <w:spacing w:after="0" w:line="276" w:lineRule="auto"/>
+              <w:rPr>
+                <w:rFonts w:ascii="Consolas" w:eastAsia="Times New Roman" w:hAnsi="Consolas" w:cs="Segoe UI"/>
+                <w:color w:val="24292E"/>
+                <w:sz w:val="18"/>
+                <w:szCs w:val="18"/>
+              </w:rPr>
+            </w:pPr>
+          </w:p>
+        </w:tc>
+        <w:tc>
+          <w:tcPr>
+            <w:tcW w:w="0" w:type="auto"/>
+            <w:shd w:val="clear" w:color="auto" w:fill="FFFFFF"/>
+            <w:tcMar>
+              <w:top w:w="0" w:type="dxa"/>
+              <w:left w:w="150" w:type="dxa"/>
+              <w:bottom w:w="0" w:type="dxa"/>
+              <w:right w:w="150" w:type="dxa"/>
+            </w:tcMar>
+            <w:hideMark/>
+          </w:tcPr>
+          <w:p>
+            <w:pPr>
+              <w:spacing w:after="0" w:line="276" w:lineRule="auto"/>
+              <w:rPr>
+                <w:rFonts w:ascii="Consolas" w:eastAsia="Times New Roman" w:hAnsi="Consolas" w:cs="Segoe UI"/>
+                <w:color w:val="24292E"/>
+                <w:sz w:val="18"/>
+                <w:szCs w:val="18"/>
+              </w:rPr>
+            </w:pPr>
+            <w:r>
+              <w:rPr>
+                <w:rFonts w:ascii="Consolas" w:eastAsia="Times New Roman" w:hAnsi="Consolas" w:cs="Segoe UI"/>
+                <w:color w:val="24292E"/>
+                <w:sz w:val="18"/>
+                <w:szCs w:val="18"/>
+              </w:rPr>
+              <w:t>sudo pip3 install python-vlc</w:t>
+            </w:r>
+          </w:p>
+        </w:tc>
+      </w:tr>
+      <w:tr>
+        <w:tc>
+          <w:tcPr>
+            <w:tcW w:w="750" w:type="dxa"/>
+            <w:shd w:val="clear" w:color="auto" w:fill="FFFFFF"/>
+            <w:noWrap/>
+            <w:tcMar>
+              <w:top w:w="0" w:type="dxa"/>
+              <w:left w:w="150" w:type="dxa"/>
+              <w:bottom w:w="0" w:type="dxa"/>
+              <w:right w:w="150" w:type="dxa"/>
+            </w:tcMar>
+            <w:hideMark/>
+          </w:tcPr>
+          <w:p>
+            <w:pPr>
+              <w:spacing w:after="0" w:line="276" w:lineRule="auto"/>
+              <w:rPr>
+                <w:rFonts w:ascii="Consolas" w:eastAsia="Times New Roman" w:hAnsi="Consolas" w:cs="Segoe UI"/>
+                <w:color w:val="24292E"/>
+                <w:sz w:val="18"/>
+                <w:szCs w:val="18"/>
+              </w:rPr>
+            </w:pPr>
+          </w:p>
+        </w:tc>
+        <w:tc>
+          <w:tcPr>
+            <w:tcW w:w="0" w:type="auto"/>
+            <w:shd w:val="clear" w:color="auto" w:fill="FFFFFF"/>
+            <w:tcMar>
+              <w:top w:w="0" w:type="dxa"/>
+              <w:left w:w="150" w:type="dxa"/>
+              <w:bottom w:w="0" w:type="dxa"/>
+              <w:right w:w="150" w:type="dxa"/>
+            </w:tcMar>
+            <w:hideMark/>
+          </w:tcPr>
+          <w:p>
+            <w:pPr>
+              <w:spacing w:after="0" w:line="276" w:lineRule="auto"/>
+              <w:rPr>
+                <w:rFonts w:ascii="Consolas" w:eastAsia="Times New Roman" w:hAnsi="Consolas" w:cs="Segoe UI"/>
+                <w:color w:val="24292E"/>
+                <w:sz w:val="18"/>
+                <w:szCs w:val="18"/>
+              </w:rPr>
+            </w:pPr>
+          </w:p>
+          <w:p>
+            <w:pPr>
+              <w:spacing w:after="0" w:line="276" w:lineRule="auto"/>
+              <w:jc w:val="right"/>
+              <w:rPr>
+                <w:rFonts w:ascii="Times New Roman" w:eastAsia="Times New Roman" w:hAnsi="Times New Roman" w:cs="Times New Roman"/>
+                <w:sz w:val="20"/>
+                <w:szCs w:val="20"/>
+              </w:rPr>
+            </w:pPr>
+          </w:p>
+        </w:tc>
+      </w:tr>
+      <w:tr>
+        <w:tc>
+          <w:tcPr>
+            <w:tcW w:w="750" w:type="dxa"/>
+            <w:shd w:val="clear" w:color="auto" w:fill="FFFFFF"/>
+            <w:noWrap/>
+            <w:tcMar>
+              <w:top w:w="0" w:type="dxa"/>
+              <w:left w:w="150" w:type="dxa"/>
+              <w:bottom w:w="0" w:type="dxa"/>
+              <w:right w:w="150" w:type="dxa"/>
+            </w:tcMar>
+            <w:hideMark/>
+          </w:tcPr>
+          <w:p>
+            <w:pPr>
+              <w:spacing w:after="0" w:line="276" w:lineRule="auto"/>
+              <w:rPr>
+                <w:rFonts w:ascii="Times New Roman" w:eastAsia="Times New Roman" w:hAnsi="Times New Roman" w:cs="Times New Roman"/>
+                <w:sz w:val="20"/>
+                <w:szCs w:val="20"/>
+              </w:rPr>
+            </w:pPr>
+          </w:p>
+        </w:tc>
+        <w:tc>
+          <w:tcPr>
+            <w:tcW w:w="0" w:type="auto"/>
+            <w:shd w:val="clear" w:color="auto" w:fill="FFFFFF"/>
+            <w:tcMar>
+              <w:top w:w="0" w:type="dxa"/>
+              <w:left w:w="150" w:type="dxa"/>
+              <w:bottom w:w="0" w:type="dxa"/>
+              <w:right w:w="150" w:type="dxa"/>
+            </w:tcMar>
+            <w:hideMark/>
+          </w:tcPr>
+          <w:p>
+            <w:pPr>
+              <w:spacing w:after="0" w:line="276" w:lineRule="auto"/>
+              <w:rPr>
+                <w:rFonts w:ascii="Consolas" w:eastAsia="Times New Roman" w:hAnsi="Consolas" w:cs="Segoe UI"/>
+                <w:color w:val="24292E"/>
+                <w:sz w:val="18"/>
+                <w:szCs w:val="18"/>
+              </w:rPr>
+            </w:pPr>
+            <w:r>
+              <w:rPr>
+                <w:rFonts w:ascii="Consolas" w:eastAsia="Times New Roman" w:hAnsi="Consolas" w:cs="Segoe UI"/>
+                <w:color w:val="005CC5"/>
+                <w:sz w:val="18"/>
+                <w:szCs w:val="18"/>
+              </w:rPr>
+              <w:t>echo</w:t>
+            </w:r>
+            <w:r>
+              <w:rPr>
+                <w:rFonts w:ascii="Consolas" w:eastAsia="Times New Roman" w:hAnsi="Consolas" w:cs="Segoe UI"/>
+                <w:color w:val="24292E"/>
+                <w:sz w:val="18"/>
+                <w:szCs w:val="18"/>
+              </w:rPr>
+              <w:t xml:space="preserve"> install other stuff</w:t>
+            </w:r>
+          </w:p>
+        </w:tc>
+      </w:tr>
+      <w:tr>
+        <w:tc>
+          <w:tcPr>
+            <w:tcW w:w="750" w:type="dxa"/>
+            <w:shd w:val="clear" w:color="auto" w:fill="FFFFFF"/>
+            <w:noWrap/>
+            <w:tcMar>
+              <w:top w:w="0" w:type="dxa"/>
+              <w:left w:w="150" w:type="dxa"/>
+              <w:bottom w:w="0" w:type="dxa"/>
+              <w:right w:w="150" w:type="dxa"/>
+            </w:tcMar>
+            <w:hideMark/>
+          </w:tcPr>
+          <w:p>
+            <w:pPr>
+              <w:spacing w:after="0" w:line="276" w:lineRule="auto"/>
+              <w:rPr>
+                <w:rFonts w:ascii="Consolas" w:eastAsia="Times New Roman" w:hAnsi="Consolas" w:cs="Segoe UI"/>
+                <w:color w:val="24292E"/>
+                <w:sz w:val="18"/>
+                <w:szCs w:val="18"/>
+              </w:rPr>
+            </w:pPr>
+          </w:p>
+        </w:tc>
+        <w:tc>
+          <w:tcPr>
+            <w:tcW w:w="0" w:type="auto"/>
+            <w:shd w:val="clear" w:color="auto" w:fill="FFFFFF"/>
+            <w:tcMar>
+              <w:top w:w="0" w:type="dxa"/>
+              <w:left w:w="150" w:type="dxa"/>
+              <w:bottom w:w="0" w:type="dxa"/>
+              <w:right w:w="150" w:type="dxa"/>
+            </w:tcMar>
+            <w:hideMark/>
+          </w:tcPr>
+          <w:p>
+            <w:pPr>
+              <w:spacing w:after="0" w:line="276" w:lineRule="auto"/>
+              <w:rPr>
+                <w:rFonts w:ascii="Consolas" w:eastAsia="Times New Roman" w:hAnsi="Consolas" w:cs="Segoe UI"/>
+                <w:color w:val="24292E"/>
+                <w:sz w:val="18"/>
+                <w:szCs w:val="18"/>
+              </w:rPr>
+            </w:pPr>
+            <w:r>
+              <w:rPr>
+                <w:rFonts w:ascii="Consolas" w:eastAsia="Times New Roman" w:hAnsi="Consolas" w:cs="Segoe UI"/>
+                <w:color w:val="24292E"/>
+                <w:sz w:val="18"/>
+                <w:szCs w:val="18"/>
+              </w:rPr>
+              <w:t>sudo pip install requests</w:t>
+            </w:r>
+          </w:p>
+        </w:tc>
+      </w:tr>
+      <w:tr>
+        <w:tc>
+          <w:tcPr>
+            <w:tcW w:w="750" w:type="dxa"/>
+            <w:shd w:val="clear" w:color="auto" w:fill="FFFFFF"/>
+            <w:noWrap/>
+            <w:tcMar>
+              <w:top w:w="0" w:type="dxa"/>
+              <w:left w:w="150" w:type="dxa"/>
+              <w:bottom w:w="0" w:type="dxa"/>
+              <w:right w:w="150" w:type="dxa"/>
+            </w:tcMar>
+            <w:hideMark/>
+          </w:tcPr>
+          <w:p>
+            <w:pPr>
+              <w:spacing w:after="0" w:line="276" w:lineRule="auto"/>
+              <w:rPr>
+                <w:rFonts w:ascii="Consolas" w:eastAsia="Times New Roman" w:hAnsi="Consolas" w:cs="Segoe UI"/>
+                <w:color w:val="24292E"/>
+                <w:sz w:val="18"/>
+                <w:szCs w:val="18"/>
+              </w:rPr>
+            </w:pPr>
+          </w:p>
+        </w:tc>
+        <w:tc>
+          <w:tcPr>
+            <w:tcW w:w="0" w:type="auto"/>
+            <w:shd w:val="clear" w:color="auto" w:fill="FFFFFF"/>
+            <w:tcMar>
+              <w:top w:w="0" w:type="dxa"/>
+              <w:left w:w="150" w:type="dxa"/>
+              <w:bottom w:w="0" w:type="dxa"/>
+              <w:right w:w="150" w:type="dxa"/>
+            </w:tcMar>
+            <w:hideMark/>
+          </w:tcPr>
+          <w:p>
+            <w:pPr>
+              <w:spacing w:after="0" w:line="276" w:lineRule="auto"/>
+              <w:rPr>
+                <w:rFonts w:ascii="Consolas" w:eastAsia="Times New Roman" w:hAnsi="Consolas" w:cs="Segoe UI"/>
+                <w:color w:val="24292E"/>
+                <w:sz w:val="18"/>
+                <w:szCs w:val="18"/>
+              </w:rPr>
+            </w:pPr>
+            <w:r>
+              <w:rPr>
+                <w:rFonts w:ascii="Consolas" w:eastAsia="Times New Roman" w:hAnsi="Consolas" w:cs="Segoe UI"/>
+                <w:color w:val="24292E"/>
+                <w:sz w:val="18"/>
+                <w:szCs w:val="18"/>
+              </w:rPr>
+              <w:t>sudo pip install codecs</w:t>
+            </w:r>
+          </w:p>
+        </w:tc>
+      </w:tr>
+      <w:tr>
+        <w:tc>
+          <w:tcPr>
+            <w:tcW w:w="750" w:type="dxa"/>
+            <w:shd w:val="clear" w:color="auto" w:fill="FFFFFF"/>
+            <w:noWrap/>
+            <w:tcMar>
+              <w:top w:w="0" w:type="dxa"/>
+              <w:left w:w="150" w:type="dxa"/>
+              <w:bottom w:w="0" w:type="dxa"/>
+              <w:right w:w="150" w:type="dxa"/>
+            </w:tcMar>
+            <w:hideMark/>
+          </w:tcPr>
+          <w:p>
+            <w:pPr>
+              <w:spacing w:after="0" w:line="276" w:lineRule="auto"/>
+              <w:rPr>
+                <w:rFonts w:ascii="Consolas" w:eastAsia="Times New Roman" w:hAnsi="Consolas" w:cs="Segoe UI"/>
+                <w:color w:val="24292E"/>
+                <w:sz w:val="18"/>
+                <w:szCs w:val="18"/>
+              </w:rPr>
+            </w:pPr>
+          </w:p>
+        </w:tc>
+        <w:tc>
+          <w:tcPr>
+            <w:tcW w:w="0" w:type="auto"/>
+            <w:shd w:val="clear" w:color="auto" w:fill="FFFFFF"/>
+            <w:tcMar>
+              <w:top w:w="0" w:type="dxa"/>
+              <w:left w:w="150" w:type="dxa"/>
+              <w:bottom w:w="0" w:type="dxa"/>
+              <w:right w:w="150" w:type="dxa"/>
+            </w:tcMar>
+            <w:hideMark/>
+          </w:tcPr>
+          <w:p>
+            <w:pPr>
+              <w:spacing w:after="0" w:line="276" w:lineRule="auto"/>
+              <w:rPr>
+                <w:rFonts w:ascii="Consolas" w:eastAsia="Times New Roman" w:hAnsi="Consolas" w:cs="Segoe UI"/>
+                <w:color w:val="24292E"/>
+                <w:sz w:val="18"/>
+                <w:szCs w:val="18"/>
+              </w:rPr>
+            </w:pPr>
+            <w:r>
+              <w:rPr>
+                <w:rFonts w:ascii="Consolas" w:eastAsia="Times New Roman" w:hAnsi="Consolas" w:cs="Segoe UI"/>
+                <w:color w:val="24292E"/>
+                <w:sz w:val="18"/>
+                <w:szCs w:val="18"/>
+              </w:rPr>
+              <w:t>sudo pip install configparser</w:t>
+            </w:r>
+          </w:p>
+        </w:tc>
+      </w:tr>
+      <w:tr>
+        <w:tc>
+          <w:tcPr>
+            <w:tcW w:w="750" w:type="dxa"/>
+            <w:shd w:val="clear" w:color="auto" w:fill="FFFFFF"/>
+            <w:noWrap/>
+            <w:tcMar>
+              <w:top w:w="0" w:type="dxa"/>
+              <w:left w:w="150" w:type="dxa"/>
+              <w:bottom w:w="0" w:type="dxa"/>
+              <w:right w:w="150" w:type="dxa"/>
+            </w:tcMar>
+            <w:hideMark/>
+          </w:tcPr>
+          <w:p>
+            <w:pPr>
+              <w:spacing w:after="0" w:line="276" w:lineRule="auto"/>
+              <w:rPr>
+                <w:rFonts w:ascii="Consolas" w:eastAsia="Times New Roman" w:hAnsi="Consolas" w:cs="Segoe UI"/>
+                <w:color w:val="24292E"/>
+                <w:sz w:val="18"/>
+                <w:szCs w:val="18"/>
+              </w:rPr>
+            </w:pPr>
+          </w:p>
+        </w:tc>
+        <w:tc>
+          <w:tcPr>
+            <w:tcW w:w="0" w:type="auto"/>
+            <w:shd w:val="clear" w:color="auto" w:fill="FFFFFF"/>
+            <w:tcMar>
+              <w:top w:w="0" w:type="dxa"/>
+              <w:left w:w="150" w:type="dxa"/>
+              <w:bottom w:w="0" w:type="dxa"/>
+              <w:right w:w="150" w:type="dxa"/>
+            </w:tcMar>
+            <w:hideMark/>
+          </w:tcPr>
+          <w:p>
+            <w:pPr>
+              <w:spacing w:after="0" w:line="276" w:lineRule="auto"/>
+              <w:rPr>
+                <w:rFonts w:ascii="Consolas" w:eastAsia="Times New Roman" w:hAnsi="Consolas" w:cs="Segoe UI"/>
+                <w:color w:val="24292E"/>
+                <w:sz w:val="18"/>
+                <w:szCs w:val="18"/>
+              </w:rPr>
+            </w:pPr>
+          </w:p>
+          <w:p>
+            <w:pPr>
+              <w:spacing w:after="0" w:line="276" w:lineRule="auto"/>
+              <w:jc w:val="right"/>
+              <w:rPr>
+                <w:rFonts w:ascii="Times New Roman" w:eastAsia="Times New Roman" w:hAnsi="Times New Roman" w:cs="Times New Roman"/>
+                <w:sz w:val="20"/>
+                <w:szCs w:val="20"/>
+              </w:rPr>
+            </w:pPr>
+          </w:p>
+        </w:tc>
+      </w:tr>
+      <w:tr>
+        <w:tc>
+          <w:tcPr>
+            <w:tcW w:w="750" w:type="dxa"/>
+            <w:shd w:val="clear" w:color="auto" w:fill="FFFFFF"/>
+            <w:noWrap/>
+            <w:tcMar>
+              <w:top w:w="0" w:type="dxa"/>
+              <w:left w:w="150" w:type="dxa"/>
+              <w:bottom w:w="0" w:type="dxa"/>
+              <w:right w:w="150" w:type="dxa"/>
+            </w:tcMar>
+            <w:hideMark/>
+          </w:tcPr>
+          <w:p>
+            <w:pPr>
+              <w:spacing w:after="0" w:line="276" w:lineRule="auto"/>
+              <w:rPr>
+                <w:rFonts w:ascii="Times New Roman" w:eastAsia="Times New Roman" w:hAnsi="Times New Roman" w:cs="Times New Roman"/>
+                <w:sz w:val="20"/>
+                <w:szCs w:val="20"/>
+              </w:rPr>
+            </w:pPr>
+          </w:p>
+        </w:tc>
+        <w:tc>
+          <w:tcPr>
+            <w:tcW w:w="0" w:type="auto"/>
+            <w:shd w:val="clear" w:color="auto" w:fill="FFFFFF"/>
+            <w:tcMar>
+              <w:top w:w="0" w:type="dxa"/>
+              <w:left w:w="150" w:type="dxa"/>
+              <w:bottom w:w="0" w:type="dxa"/>
+              <w:right w:w="150" w:type="dxa"/>
+            </w:tcMar>
+            <w:hideMark/>
+          </w:tcPr>
+          <w:p>
+            <w:pPr>
+              <w:spacing w:after="0" w:line="276" w:lineRule="auto"/>
+              <w:rPr>
+                <w:rFonts w:ascii="Consolas" w:eastAsia="Times New Roman" w:hAnsi="Consolas" w:cs="Segoe UI"/>
+                <w:color w:val="24292E"/>
+                <w:sz w:val="18"/>
+                <w:szCs w:val="18"/>
+              </w:rPr>
+            </w:pPr>
+          </w:p>
+          <w:p>
+            <w:pPr>
+              <w:spacing w:after="0" w:line="276" w:lineRule="auto"/>
+              <w:jc w:val="right"/>
+              <w:rPr>
+                <w:rFonts w:ascii="Times New Roman" w:eastAsia="Times New Roman" w:hAnsi="Times New Roman" w:cs="Times New Roman"/>
+                <w:sz w:val="20"/>
+                <w:szCs w:val="20"/>
+              </w:rPr>
+            </w:pPr>
+          </w:p>
+        </w:tc>
+      </w:tr>
+      <w:tr>
+        <w:tc>
+          <w:tcPr>
+            <w:tcW w:w="750" w:type="dxa"/>
+            <w:shd w:val="clear" w:color="auto" w:fill="FFFFFF"/>
+            <w:noWrap/>
+            <w:tcMar>
+              <w:top w:w="0" w:type="dxa"/>
+              <w:left w:w="150" w:type="dxa"/>
+              <w:bottom w:w="0" w:type="dxa"/>
+              <w:right w:w="150" w:type="dxa"/>
+            </w:tcMar>
+            <w:hideMark/>
+          </w:tcPr>
+          <w:p>
+            <w:pPr>
+              <w:spacing w:after="0" w:line="276" w:lineRule="auto"/>
+              <w:rPr>
+                <w:rFonts w:ascii="Times New Roman" w:eastAsia="Times New Roman" w:hAnsi="Times New Roman" w:cs="Times New Roman"/>
+                <w:sz w:val="20"/>
+                <w:szCs w:val="20"/>
+              </w:rPr>
+            </w:pPr>
+          </w:p>
+        </w:tc>
+        <w:tc>
+          <w:tcPr>
+            <w:tcW w:w="0" w:type="auto"/>
+            <w:shd w:val="clear" w:color="auto" w:fill="FFFFFF"/>
+            <w:tcMar>
+              <w:top w:w="0" w:type="dxa"/>
+              <w:left w:w="150" w:type="dxa"/>
+              <w:bottom w:w="0" w:type="dxa"/>
+              <w:right w:w="150" w:type="dxa"/>
+            </w:tcMar>
+            <w:hideMark/>
+          </w:tcPr>
+          <w:p>
+            <w:pPr>
+              <w:spacing w:after="0" w:line="276" w:lineRule="auto"/>
+              <w:rPr>
+                <w:rFonts w:ascii="Consolas" w:eastAsia="Times New Roman" w:hAnsi="Consolas" w:cs="Segoe UI"/>
+                <w:color w:val="24292E"/>
+                <w:sz w:val="18"/>
+                <w:szCs w:val="18"/>
+              </w:rPr>
+            </w:pPr>
+            <w:r>
+              <w:rPr>
+                <w:rFonts w:ascii="Consolas" w:eastAsia="Times New Roman" w:hAnsi="Consolas" w:cs="Segoe UI"/>
+                <w:color w:val="005CC5"/>
+                <w:sz w:val="18"/>
+                <w:szCs w:val="18"/>
+              </w:rPr>
+              <w:t>echo</w:t>
+            </w:r>
+            <w:r>
+              <w:rPr>
+                <w:rFonts w:ascii="Consolas" w:eastAsia="Times New Roman" w:hAnsi="Consolas" w:cs="Segoe UI"/>
+                <w:color w:val="24292E"/>
+                <w:sz w:val="18"/>
+                <w:szCs w:val="18"/>
+              </w:rPr>
+              <w:t xml:space="preserve"> Install the Adafruit Led software</w:t>
+            </w:r>
+          </w:p>
+        </w:tc>
+      </w:tr>
+      <w:tr>
+        <w:tc>
+          <w:tcPr>
+            <w:tcW w:w="750" w:type="dxa"/>
+            <w:shd w:val="clear" w:color="auto" w:fill="FFFFFF"/>
+            <w:noWrap/>
+            <w:tcMar>
+              <w:top w:w="0" w:type="dxa"/>
+              <w:left w:w="150" w:type="dxa"/>
+              <w:bottom w:w="0" w:type="dxa"/>
+              <w:right w:w="150" w:type="dxa"/>
+            </w:tcMar>
+            <w:hideMark/>
+          </w:tcPr>
+          <w:p>
+            <w:pPr>
+              <w:spacing w:after="0" w:line="276" w:lineRule="auto"/>
+              <w:rPr>
+                <w:rFonts w:ascii="Consolas" w:eastAsia="Times New Roman" w:hAnsi="Consolas" w:cs="Segoe UI"/>
+                <w:color w:val="24292E"/>
+                <w:sz w:val="18"/>
+                <w:szCs w:val="18"/>
+              </w:rPr>
+            </w:pPr>
+          </w:p>
+        </w:tc>
+        <w:tc>
+          <w:tcPr>
+            <w:tcW w:w="0" w:type="auto"/>
+            <w:shd w:val="clear" w:color="auto" w:fill="FFFFFF"/>
+            <w:tcMar>
+              <w:top w:w="0" w:type="dxa"/>
+              <w:left w:w="150" w:type="dxa"/>
+              <w:bottom w:w="0" w:type="dxa"/>
+              <w:right w:w="150" w:type="dxa"/>
+            </w:tcMar>
+            <w:hideMark/>
+          </w:tcPr>
+          <w:p>
+            <w:pPr>
+              <w:spacing w:after="0" w:line="276" w:lineRule="auto"/>
+              <w:rPr>
+                <w:rFonts w:ascii="Consolas" w:eastAsia="Times New Roman" w:hAnsi="Consolas" w:cs="Segoe UI"/>
+                <w:color w:val="24292E"/>
+                <w:sz w:val="18"/>
+                <w:szCs w:val="18"/>
+              </w:rPr>
+            </w:pPr>
+            <w:r>
+              <w:rPr>
+                <w:rFonts w:ascii="Consolas" w:eastAsia="Times New Roman" w:hAnsi="Consolas" w:cs="Segoe UI"/>
+                <w:color w:val="005CC5"/>
+                <w:sz w:val="18"/>
+                <w:szCs w:val="18"/>
+              </w:rPr>
+              <w:t>cd</w:t>
+            </w:r>
             <w:r>
               <w:rPr>
                 <w:rFonts w:ascii="Consolas" w:eastAsia="Times New Roman" w:hAnsi="Consolas" w:cs="Segoe UI"/>
@@ -4616,9 +5083,59 @@
                 <w:sz w:val="18"/>
                 <w:szCs w:val="18"/>
               </w:rPr>
-              <w:t>/.</w:t>
+              <w:t>/</w:t>
             </w:r>
-            <w:proofErr w:type="spellStart"/>
+          </w:p>
+        </w:tc>
+      </w:tr>
+      <w:tr>
+        <w:tc>
+          <w:tcPr>
+            <w:tcW w:w="750" w:type="dxa"/>
+            <w:shd w:val="clear" w:color="auto" w:fill="FFFFFF"/>
+            <w:noWrap/>
+            <w:tcMar>
+              <w:top w:w="0" w:type="dxa"/>
+              <w:left w:w="150" w:type="dxa"/>
+              <w:bottom w:w="0" w:type="dxa"/>
+              <w:right w:w="150" w:type="dxa"/>
+            </w:tcMar>
+            <w:hideMark/>
+          </w:tcPr>
+          <w:p>
+            <w:pPr>
+              <w:spacing w:after="0" w:line="276" w:lineRule="auto"/>
+              <w:rPr>
+                <w:rFonts w:ascii="Consolas" w:eastAsia="Times New Roman" w:hAnsi="Consolas" w:cs="Segoe UI"/>
+                <w:color w:val="24292E"/>
+                <w:sz w:val="18"/>
+                <w:szCs w:val="18"/>
+              </w:rPr>
+            </w:pPr>
+          </w:p>
+        </w:tc>
+        <w:tc>
+          <w:tcPr>
+            <w:tcW w:w="0" w:type="auto"/>
+            <w:shd w:val="clear" w:color="auto" w:fill="FFFFFF"/>
+            <w:tcMar>
+              <w:top w:w="0" w:type="dxa"/>
+              <w:left w:w="150" w:type="dxa"/>
+              <w:bottom w:w="0" w:type="dxa"/>
+              <w:right w:w="150" w:type="dxa"/>
+            </w:tcMar>
+            <w:hideMark/>
+          </w:tcPr>
+          <w:p>
+            <w:pPr>
+              <w:spacing w:after="0" w:line="276" w:lineRule="auto"/>
+              <w:rPr>
+                <w:rFonts w:ascii="Consolas" w:eastAsia="Times New Roman" w:hAnsi="Consolas" w:cs="Segoe UI"/>
+                <w:color w:val="24292E"/>
+                <w:sz w:val="18"/>
+                <w:szCs w:val="18"/>
+              </w:rPr>
+            </w:pPr>
             <w:r>
               <w:rPr>
                 <w:rFonts w:ascii="Consolas" w:eastAsia="Times New Roman" w:hAnsi="Consolas" w:cs="Segoe UI"/>
@@ -4626,9 +5143,266 @@
                 <w:sz w:val="18"/>
                 <w:szCs w:val="18"/>
               </w:rPr>
-              <w:t>asoundrc</w:t>
+              <w:t>git clone https://github.com/jgarff/rpi_ws281x.git</w:t>
             </w:r>
-            <w:proofErr w:type="spellEnd"/>
+          </w:p>
+        </w:tc>
+      </w:tr>
+      <w:tr>
+        <w:tc>
+          <w:tcPr>
+            <w:tcW w:w="750" w:type="dxa"/>
+            <w:shd w:val="clear" w:color="auto" w:fill="FFFFFF"/>
+            <w:noWrap/>
+            <w:tcMar>
+              <w:top w:w="0" w:type="dxa"/>
+              <w:left w:w="150" w:type="dxa"/>
+              <w:bottom w:w="0" w:type="dxa"/>
+              <w:right w:w="150" w:type="dxa"/>
+            </w:tcMar>
+            <w:hideMark/>
+          </w:tcPr>
+          <w:p>
+            <w:pPr>
+              <w:spacing w:after="0" w:line="276" w:lineRule="auto"/>
+              <w:rPr>
+                <w:rFonts w:ascii="Consolas" w:eastAsia="Times New Roman" w:hAnsi="Consolas" w:cs="Segoe UI"/>
+                <w:color w:val="24292E"/>
+                <w:sz w:val="18"/>
+                <w:szCs w:val="18"/>
+              </w:rPr>
+            </w:pPr>
+          </w:p>
+        </w:tc>
+        <w:tc>
+          <w:tcPr>
+            <w:tcW w:w="0" w:type="auto"/>
+            <w:shd w:val="clear" w:color="auto" w:fill="FFFFFF"/>
+            <w:tcMar>
+              <w:top w:w="0" w:type="dxa"/>
+              <w:left w:w="150" w:type="dxa"/>
+              <w:bottom w:w="0" w:type="dxa"/>
+              <w:right w:w="150" w:type="dxa"/>
+            </w:tcMar>
+            <w:hideMark/>
+          </w:tcPr>
+          <w:p>
+            <w:pPr>
+              <w:spacing w:after="0" w:line="276" w:lineRule="auto"/>
+              <w:rPr>
+                <w:rFonts w:ascii="Consolas" w:eastAsia="Times New Roman" w:hAnsi="Consolas" w:cs="Segoe UI"/>
+                <w:color w:val="24292E"/>
+                <w:sz w:val="18"/>
+                <w:szCs w:val="18"/>
+              </w:rPr>
+            </w:pPr>
+            <w:r>
+              <w:rPr>
+                <w:rFonts w:ascii="Consolas" w:eastAsia="Times New Roman" w:hAnsi="Consolas" w:cs="Segoe UI"/>
+                <w:color w:val="005CC5"/>
+                <w:sz w:val="18"/>
+                <w:szCs w:val="18"/>
+              </w:rPr>
+              <w:t>cd</w:t>
+            </w:r>
+            <w:r>
+              <w:rPr>
+                <w:rFonts w:ascii="Consolas" w:eastAsia="Times New Roman" w:hAnsi="Consolas" w:cs="Segoe UI"/>
+                <w:color w:val="24292E"/>
+                <w:sz w:val="18"/>
+                <w:szCs w:val="18"/>
+              </w:rPr>
+              <w:t xml:space="preserve"> rpi_ws281x</w:t>
+            </w:r>
+          </w:p>
+        </w:tc>
+      </w:tr>
+      <w:tr>
+        <w:tc>
+          <w:tcPr>
+            <w:tcW w:w="750" w:type="dxa"/>
+            <w:shd w:val="clear" w:color="auto" w:fill="FFFFFF"/>
+            <w:noWrap/>
+            <w:tcMar>
+              <w:top w:w="0" w:type="dxa"/>
+              <w:left w:w="150" w:type="dxa"/>
+              <w:bottom w:w="0" w:type="dxa"/>
+              <w:right w:w="150" w:type="dxa"/>
+            </w:tcMar>
+            <w:hideMark/>
+          </w:tcPr>
+          <w:p>
+            <w:pPr>
+              <w:spacing w:after="0" w:line="276" w:lineRule="auto"/>
+              <w:rPr>
+                <w:rFonts w:ascii="Consolas" w:eastAsia="Times New Roman" w:hAnsi="Consolas" w:cs="Segoe UI"/>
+                <w:color w:val="24292E"/>
+                <w:sz w:val="18"/>
+                <w:szCs w:val="18"/>
+              </w:rPr>
+            </w:pPr>
+          </w:p>
+        </w:tc>
+        <w:tc>
+          <w:tcPr>
+            <w:tcW w:w="0" w:type="auto"/>
+            <w:shd w:val="clear" w:color="auto" w:fill="FFFFFF"/>
+            <w:tcMar>
+              <w:top w:w="0" w:type="dxa"/>
+              <w:left w:w="150" w:type="dxa"/>
+              <w:bottom w:w="0" w:type="dxa"/>
+              <w:right w:w="150" w:type="dxa"/>
+            </w:tcMar>
+            <w:hideMark/>
+          </w:tcPr>
+          <w:p>
+            <w:pPr>
+              <w:spacing w:after="0" w:line="276" w:lineRule="auto"/>
+              <w:rPr>
+                <w:rFonts w:ascii="Consolas" w:eastAsia="Times New Roman" w:hAnsi="Consolas" w:cs="Segoe UI"/>
+                <w:color w:val="24292E"/>
+                <w:sz w:val="18"/>
+                <w:szCs w:val="18"/>
+              </w:rPr>
+            </w:pPr>
+            <w:r>
+              <w:rPr>
+                <w:rFonts w:ascii="Consolas" w:eastAsia="Times New Roman" w:hAnsi="Consolas" w:cs="Segoe UI"/>
+                <w:color w:val="24292E"/>
+                <w:sz w:val="18"/>
+                <w:szCs w:val="18"/>
+              </w:rPr>
+              <w:t>scons</w:t>
+            </w:r>
+          </w:p>
+        </w:tc>
+      </w:tr>
+      <w:tr>
+        <w:tc>
+          <w:tcPr>
+            <w:tcW w:w="750" w:type="dxa"/>
+            <w:shd w:val="clear" w:color="auto" w:fill="FFFFFF"/>
+            <w:noWrap/>
+            <w:tcMar>
+              <w:top w:w="0" w:type="dxa"/>
+              <w:left w:w="150" w:type="dxa"/>
+              <w:bottom w:w="0" w:type="dxa"/>
+              <w:right w:w="150" w:type="dxa"/>
+            </w:tcMar>
+            <w:hideMark/>
+          </w:tcPr>
+          <w:p>
+            <w:pPr>
+              <w:spacing w:after="0" w:line="276" w:lineRule="auto"/>
+              <w:rPr>
+                <w:rFonts w:ascii="Consolas" w:eastAsia="Times New Roman" w:hAnsi="Consolas" w:cs="Segoe UI"/>
+                <w:color w:val="24292E"/>
+                <w:sz w:val="18"/>
+                <w:szCs w:val="18"/>
+              </w:rPr>
+            </w:pPr>
+          </w:p>
+        </w:tc>
+        <w:tc>
+          <w:tcPr>
+            <w:tcW w:w="0" w:type="auto"/>
+            <w:shd w:val="clear" w:color="auto" w:fill="FFFFFF"/>
+            <w:tcMar>
+              <w:top w:w="0" w:type="dxa"/>
+              <w:left w:w="150" w:type="dxa"/>
+              <w:bottom w:w="0" w:type="dxa"/>
+              <w:right w:w="150" w:type="dxa"/>
+            </w:tcMar>
+            <w:hideMark/>
+          </w:tcPr>
+          <w:p>
+            <w:pPr>
+              <w:spacing w:after="0" w:line="276" w:lineRule="auto"/>
+              <w:rPr>
+                <w:rFonts w:ascii="Consolas" w:eastAsia="Times New Roman" w:hAnsi="Consolas" w:cs="Segoe UI"/>
+                <w:color w:val="24292E"/>
+                <w:sz w:val="18"/>
+                <w:szCs w:val="18"/>
+              </w:rPr>
+            </w:pPr>
+            <w:r>
+              <w:rPr>
+                <w:rFonts w:ascii="Consolas" w:eastAsia="Times New Roman" w:hAnsi="Consolas" w:cs="Segoe UI"/>
+                <w:color w:val="005CC5"/>
+                <w:sz w:val="18"/>
+                <w:szCs w:val="18"/>
+              </w:rPr>
+              <w:t>cd</w:t>
+            </w:r>
+            <w:r>
+              <w:rPr>
+                <w:rFonts w:ascii="Consolas" w:eastAsia="Times New Roman" w:hAnsi="Consolas" w:cs="Segoe UI"/>
+                <w:color w:val="24292E"/>
+                <w:sz w:val="18"/>
+                <w:szCs w:val="18"/>
+              </w:rPr>
+              <w:t xml:space="preserve"> python</w:t>
+            </w:r>
+          </w:p>
+        </w:tc>
+      </w:tr>
+      <w:tr>
+        <w:tc>
+          <w:tcPr>
+            <w:tcW w:w="750" w:type="dxa"/>
+            <w:shd w:val="clear" w:color="auto" w:fill="FFFFFF"/>
+            <w:noWrap/>
+            <w:tcMar>
+              <w:top w:w="0" w:type="dxa"/>
+              <w:left w:w="150" w:type="dxa"/>
+              <w:bottom w:w="0" w:type="dxa"/>
+              <w:right w:w="150" w:type="dxa"/>
+            </w:tcMar>
+            <w:hideMark/>
+          </w:tcPr>
+          <w:p>
+            <w:pPr>
+              <w:spacing w:after="0" w:line="276" w:lineRule="auto"/>
+              <w:rPr>
+                <w:rFonts w:ascii="Consolas" w:eastAsia="Times New Roman" w:hAnsi="Consolas" w:cs="Segoe UI"/>
+                <w:color w:val="24292E"/>
+                <w:sz w:val="18"/>
+                <w:szCs w:val="18"/>
+              </w:rPr>
+            </w:pPr>
+          </w:p>
+        </w:tc>
+        <w:tc>
+          <w:tcPr>
+            <w:tcW w:w="0" w:type="auto"/>
+            <w:shd w:val="clear" w:color="auto" w:fill="FFFFFF"/>
+            <w:tcMar>
+              <w:top w:w="0" w:type="dxa"/>
+              <w:left w:w="150" w:type="dxa"/>
+              <w:bottom w:w="0" w:type="dxa"/>
+              <w:right w:w="150" w:type="dxa"/>
+            </w:tcMar>
+            <w:hideMark/>
+          </w:tcPr>
+          <w:p>
+            <w:pPr>
+              <w:spacing w:after="0" w:line="276" w:lineRule="auto"/>
+              <w:rPr>
+                <w:rFonts w:ascii="Consolas" w:eastAsia="Times New Roman" w:hAnsi="Consolas" w:cs="Segoe UI"/>
+                <w:color w:val="24292E"/>
+                <w:sz w:val="18"/>
+                <w:szCs w:val="18"/>
+              </w:rPr>
+            </w:pPr>
+            <w:r>
+              <w:rPr>
+                <w:rFonts w:ascii="Consolas" w:eastAsia="Times New Roman" w:hAnsi="Consolas" w:cs="Segoe UI"/>
+                <w:color w:val="24292E"/>
+                <w:sz w:val="18"/>
+                <w:szCs w:val="18"/>
+              </w:rPr>
+              <w:t>sudo python3 setup.py install</w:t>
+            </w:r>
           </w:p>
         </w:tc>
       </w:tr>
@@ -4809,1087 +5583,6 @@
                 <w:sz w:val="18"/>
                 <w:szCs w:val="18"/>
               </w:rPr>
-              <w:t>echo</w:t>
-            </w:r>
-            <w:r>
-              <w:rPr>
-                <w:rFonts w:ascii="Consolas" w:eastAsia="Times New Roman" w:hAnsi="Consolas" w:cs="Segoe UI"/>
-                <w:color w:val="24292E"/>
-                <w:sz w:val="18"/>
-                <w:szCs w:val="18"/>
-              </w:rPr>
-              <w:t xml:space="preserve"> Install VLC</w:t>
-            </w:r>
-          </w:p>
-        </w:tc>
-      </w:tr>
-      <w:tr>
-        <w:tc>
-          <w:tcPr>
-            <w:tcW w:w="750" w:type="dxa"/>
-            <w:shd w:val="clear" w:color="auto" w:fill="FFFFFF"/>
-            <w:noWrap/>
-            <w:tcMar>
-              <w:top w:w="0" w:type="dxa"/>
-              <w:left w:w="150" w:type="dxa"/>
-              <w:bottom w:w="0" w:type="dxa"/>
-              <w:right w:w="150" w:type="dxa"/>
-            </w:tcMar>
-            <w:hideMark/>
-          </w:tcPr>
-          <w:p>
-            <w:pPr>
-              <w:spacing w:after="0" w:line="276" w:lineRule="auto"/>
-              <w:rPr>
-                <w:rFonts w:ascii="Consolas" w:eastAsia="Times New Roman" w:hAnsi="Consolas" w:cs="Segoe UI"/>
-                <w:color w:val="24292E"/>
-                <w:sz w:val="18"/>
-                <w:szCs w:val="18"/>
-              </w:rPr>
-            </w:pPr>
-          </w:p>
-        </w:tc>
-        <w:tc>
-          <w:tcPr>
-            <w:tcW w:w="0" w:type="auto"/>
-            <w:shd w:val="clear" w:color="auto" w:fill="FFFFFF"/>
-            <w:tcMar>
-              <w:top w:w="0" w:type="dxa"/>
-              <w:left w:w="150" w:type="dxa"/>
-              <w:bottom w:w="0" w:type="dxa"/>
-              <w:right w:w="150" w:type="dxa"/>
-            </w:tcMar>
-            <w:hideMark/>
-          </w:tcPr>
-          <w:p>
-            <w:pPr>
-              <w:spacing w:after="0" w:line="276" w:lineRule="auto"/>
-              <w:rPr>
-                <w:rFonts w:ascii="Consolas" w:eastAsia="Times New Roman" w:hAnsi="Consolas" w:cs="Segoe UI"/>
-                <w:color w:val="24292E"/>
-                <w:sz w:val="18"/>
-                <w:szCs w:val="18"/>
-              </w:rPr>
-            </w:pPr>
-            <w:proofErr w:type="spellStart"/>
-            <w:r>
-              <w:rPr>
-                <w:rFonts w:ascii="Consolas" w:eastAsia="Times New Roman" w:hAnsi="Consolas" w:cs="Segoe UI"/>
-                <w:color w:val="24292E"/>
-                <w:sz w:val="18"/>
-                <w:szCs w:val="18"/>
-              </w:rPr>
-              <w:t>sudo</w:t>
-            </w:r>
-            <w:proofErr w:type="spellEnd"/>
-            <w:r>
-              <w:rPr>
-                <w:rFonts w:ascii="Consolas" w:eastAsia="Times New Roman" w:hAnsi="Consolas" w:cs="Segoe UI"/>
-                <w:color w:val="24292E"/>
-                <w:sz w:val="18"/>
-                <w:szCs w:val="18"/>
-              </w:rPr>
-              <w:t xml:space="preserve"> apt-get -y install </w:t>
-            </w:r>
-            <w:proofErr w:type="spellStart"/>
-            <w:r>
-              <w:rPr>
-                <w:rFonts w:ascii="Consolas" w:eastAsia="Times New Roman" w:hAnsi="Consolas" w:cs="Segoe UI"/>
-                <w:color w:val="24292E"/>
-                <w:sz w:val="18"/>
-                <w:szCs w:val="18"/>
-              </w:rPr>
-              <w:t>vlc</w:t>
-            </w:r>
-            <w:proofErr w:type="spellEnd"/>
-          </w:p>
-        </w:tc>
-      </w:tr>
-      <w:tr>
-        <w:tc>
-          <w:tcPr>
-            <w:tcW w:w="750" w:type="dxa"/>
-            <w:shd w:val="clear" w:color="auto" w:fill="FFFFFF"/>
-            <w:noWrap/>
-            <w:tcMar>
-              <w:top w:w="0" w:type="dxa"/>
-              <w:left w:w="150" w:type="dxa"/>
-              <w:bottom w:w="0" w:type="dxa"/>
-              <w:right w:w="150" w:type="dxa"/>
-            </w:tcMar>
-            <w:hideMark/>
-          </w:tcPr>
-          <w:p>
-            <w:pPr>
-              <w:spacing w:after="0" w:line="276" w:lineRule="auto"/>
-              <w:rPr>
-                <w:rFonts w:ascii="Consolas" w:eastAsia="Times New Roman" w:hAnsi="Consolas" w:cs="Segoe UI"/>
-                <w:color w:val="24292E"/>
-                <w:sz w:val="18"/>
-                <w:szCs w:val="18"/>
-              </w:rPr>
-            </w:pPr>
-          </w:p>
-        </w:tc>
-        <w:tc>
-          <w:tcPr>
-            <w:tcW w:w="0" w:type="auto"/>
-            <w:shd w:val="clear" w:color="auto" w:fill="FFFFFF"/>
-            <w:tcMar>
-              <w:top w:w="0" w:type="dxa"/>
-              <w:left w:w="150" w:type="dxa"/>
-              <w:bottom w:w="0" w:type="dxa"/>
-              <w:right w:w="150" w:type="dxa"/>
-            </w:tcMar>
-            <w:hideMark/>
-          </w:tcPr>
-          <w:p>
-            <w:pPr>
-              <w:spacing w:after="0" w:line="276" w:lineRule="auto"/>
-              <w:rPr>
-                <w:rFonts w:ascii="Consolas" w:eastAsia="Times New Roman" w:hAnsi="Consolas" w:cs="Segoe UI"/>
-                <w:color w:val="24292E"/>
-                <w:sz w:val="18"/>
-                <w:szCs w:val="18"/>
-              </w:rPr>
-            </w:pPr>
-          </w:p>
-          <w:p>
-            <w:pPr>
-              <w:spacing w:after="0" w:line="276" w:lineRule="auto"/>
-              <w:jc w:val="right"/>
-              <w:rPr>
-                <w:rFonts w:ascii="Times New Roman" w:eastAsia="Times New Roman" w:hAnsi="Times New Roman" w:cs="Times New Roman"/>
-                <w:sz w:val="20"/>
-                <w:szCs w:val="20"/>
-              </w:rPr>
-            </w:pPr>
-          </w:p>
-        </w:tc>
-      </w:tr>
-      <w:tr>
-        <w:tc>
-          <w:tcPr>
-            <w:tcW w:w="750" w:type="dxa"/>
-            <w:shd w:val="clear" w:color="auto" w:fill="FFFFFF"/>
-            <w:noWrap/>
-            <w:tcMar>
-              <w:top w:w="0" w:type="dxa"/>
-              <w:left w:w="150" w:type="dxa"/>
-              <w:bottom w:w="0" w:type="dxa"/>
-              <w:right w:w="150" w:type="dxa"/>
-            </w:tcMar>
-            <w:hideMark/>
-          </w:tcPr>
-          <w:p>
-            <w:pPr>
-              <w:spacing w:after="0" w:line="276" w:lineRule="auto"/>
-              <w:rPr>
-                <w:rFonts w:ascii="Times New Roman" w:eastAsia="Times New Roman" w:hAnsi="Times New Roman" w:cs="Times New Roman"/>
-                <w:sz w:val="20"/>
-                <w:szCs w:val="20"/>
-              </w:rPr>
-            </w:pPr>
-          </w:p>
-        </w:tc>
-        <w:tc>
-          <w:tcPr>
-            <w:tcW w:w="0" w:type="auto"/>
-            <w:shd w:val="clear" w:color="auto" w:fill="FFFFFF"/>
-            <w:tcMar>
-              <w:top w:w="0" w:type="dxa"/>
-              <w:left w:w="150" w:type="dxa"/>
-              <w:bottom w:w="0" w:type="dxa"/>
-              <w:right w:w="150" w:type="dxa"/>
-            </w:tcMar>
-            <w:hideMark/>
-          </w:tcPr>
-          <w:p>
-            <w:pPr>
-              <w:spacing w:after="0" w:line="276" w:lineRule="auto"/>
-              <w:rPr>
-                <w:rFonts w:ascii="Consolas" w:eastAsia="Times New Roman" w:hAnsi="Consolas" w:cs="Segoe UI"/>
-                <w:color w:val="24292E"/>
-                <w:sz w:val="18"/>
-                <w:szCs w:val="18"/>
-              </w:rPr>
-            </w:pPr>
-            <w:r>
-              <w:rPr>
-                <w:rFonts w:ascii="Consolas" w:eastAsia="Times New Roman" w:hAnsi="Consolas" w:cs="Segoe UI"/>
-                <w:color w:val="005CC5"/>
-                <w:sz w:val="18"/>
-                <w:szCs w:val="18"/>
-              </w:rPr>
-              <w:t>echo</w:t>
-            </w:r>
-            <w:r>
-              <w:rPr>
-                <w:rFonts w:ascii="Consolas" w:eastAsia="Times New Roman" w:hAnsi="Consolas" w:cs="Segoe UI"/>
-                <w:color w:val="24292E"/>
-                <w:sz w:val="18"/>
-                <w:szCs w:val="18"/>
-              </w:rPr>
-              <w:t xml:space="preserve"> Install the required Python3 Libraries</w:t>
-            </w:r>
-          </w:p>
-        </w:tc>
-      </w:tr>
-      <w:tr>
-        <w:tc>
-          <w:tcPr>
-            <w:tcW w:w="750" w:type="dxa"/>
-            <w:shd w:val="clear" w:color="auto" w:fill="FFFFFF"/>
-            <w:noWrap/>
-            <w:tcMar>
-              <w:top w:w="0" w:type="dxa"/>
-              <w:left w:w="150" w:type="dxa"/>
-              <w:bottom w:w="0" w:type="dxa"/>
-              <w:right w:w="150" w:type="dxa"/>
-            </w:tcMar>
-            <w:hideMark/>
-          </w:tcPr>
-          <w:p>
-            <w:pPr>
-              <w:spacing w:after="0" w:line="276" w:lineRule="auto"/>
-              <w:rPr>
-                <w:rFonts w:ascii="Consolas" w:eastAsia="Times New Roman" w:hAnsi="Consolas" w:cs="Segoe UI"/>
-                <w:color w:val="24292E"/>
-                <w:sz w:val="18"/>
-                <w:szCs w:val="18"/>
-              </w:rPr>
-            </w:pPr>
-          </w:p>
-        </w:tc>
-        <w:tc>
-          <w:tcPr>
-            <w:tcW w:w="0" w:type="auto"/>
-            <w:shd w:val="clear" w:color="auto" w:fill="FFFFFF"/>
-            <w:tcMar>
-              <w:top w:w="0" w:type="dxa"/>
-              <w:left w:w="150" w:type="dxa"/>
-              <w:bottom w:w="0" w:type="dxa"/>
-              <w:right w:w="150" w:type="dxa"/>
-            </w:tcMar>
-            <w:hideMark/>
-          </w:tcPr>
-          <w:p>
-            <w:pPr>
-              <w:spacing w:after="0" w:line="276" w:lineRule="auto"/>
-              <w:rPr>
-                <w:rFonts w:ascii="Consolas" w:eastAsia="Times New Roman" w:hAnsi="Consolas" w:cs="Segoe UI"/>
-                <w:color w:val="24292E"/>
-                <w:sz w:val="18"/>
-                <w:szCs w:val="18"/>
-              </w:rPr>
-            </w:pPr>
-            <w:proofErr w:type="spellStart"/>
-            <w:r>
-              <w:rPr>
-                <w:rFonts w:ascii="Consolas" w:eastAsia="Times New Roman" w:hAnsi="Consolas" w:cs="Segoe UI"/>
-                <w:color w:val="24292E"/>
-                <w:sz w:val="18"/>
-                <w:szCs w:val="18"/>
-              </w:rPr>
-              <w:t>sudo</w:t>
-            </w:r>
-            <w:proofErr w:type="spellEnd"/>
-            <w:r>
-              <w:rPr>
-                <w:rFonts w:ascii="Consolas" w:eastAsia="Times New Roman" w:hAnsi="Consolas" w:cs="Segoe UI"/>
-                <w:color w:val="24292E"/>
-                <w:sz w:val="18"/>
-                <w:szCs w:val="18"/>
-              </w:rPr>
-              <w:t xml:space="preserve"> easy_install3 </w:t>
-            </w:r>
-            <w:proofErr w:type="spellStart"/>
-            <w:r>
-              <w:rPr>
-                <w:rFonts w:ascii="Consolas" w:eastAsia="Times New Roman" w:hAnsi="Consolas" w:cs="Segoe UI"/>
-                <w:color w:val="24292E"/>
-                <w:sz w:val="18"/>
-                <w:szCs w:val="18"/>
-              </w:rPr>
-              <w:t>websocket</w:t>
-            </w:r>
-            <w:proofErr w:type="spellEnd"/>
-            <w:r>
-              <w:rPr>
-                <w:rFonts w:ascii="Consolas" w:eastAsia="Times New Roman" w:hAnsi="Consolas" w:cs="Segoe UI"/>
-                <w:color w:val="24292E"/>
-                <w:sz w:val="18"/>
-                <w:szCs w:val="18"/>
-              </w:rPr>
-              <w:t>-client</w:t>
-            </w:r>
-          </w:p>
-        </w:tc>
-      </w:tr>
-      <w:tr>
-        <w:tc>
-          <w:tcPr>
-            <w:tcW w:w="750" w:type="dxa"/>
-            <w:shd w:val="clear" w:color="auto" w:fill="FFFFFF"/>
-            <w:noWrap/>
-            <w:tcMar>
-              <w:top w:w="0" w:type="dxa"/>
-              <w:left w:w="150" w:type="dxa"/>
-              <w:bottom w:w="0" w:type="dxa"/>
-              <w:right w:w="150" w:type="dxa"/>
-            </w:tcMar>
-            <w:hideMark/>
-          </w:tcPr>
-          <w:p>
-            <w:pPr>
-              <w:spacing w:after="0" w:line="276" w:lineRule="auto"/>
-              <w:rPr>
-                <w:rFonts w:ascii="Consolas" w:eastAsia="Times New Roman" w:hAnsi="Consolas" w:cs="Segoe UI"/>
-                <w:color w:val="24292E"/>
-                <w:sz w:val="18"/>
-                <w:szCs w:val="18"/>
-              </w:rPr>
-            </w:pPr>
-          </w:p>
-        </w:tc>
-        <w:tc>
-          <w:tcPr>
-            <w:tcW w:w="0" w:type="auto"/>
-            <w:shd w:val="clear" w:color="auto" w:fill="FFFFFF"/>
-            <w:tcMar>
-              <w:top w:w="0" w:type="dxa"/>
-              <w:left w:w="150" w:type="dxa"/>
-              <w:bottom w:w="0" w:type="dxa"/>
-              <w:right w:w="150" w:type="dxa"/>
-            </w:tcMar>
-            <w:hideMark/>
-          </w:tcPr>
-          <w:p>
-            <w:pPr>
-              <w:spacing w:after="0" w:line="276" w:lineRule="auto"/>
-              <w:rPr>
-                <w:rFonts w:ascii="Consolas" w:eastAsia="Times New Roman" w:hAnsi="Consolas" w:cs="Segoe UI"/>
-                <w:color w:val="24292E"/>
-                <w:sz w:val="18"/>
-                <w:szCs w:val="18"/>
-              </w:rPr>
-            </w:pPr>
-            <w:proofErr w:type="spellStart"/>
-            <w:r>
-              <w:rPr>
-                <w:rFonts w:ascii="Consolas" w:eastAsia="Times New Roman" w:hAnsi="Consolas" w:cs="Segoe UI"/>
-                <w:color w:val="24292E"/>
-                <w:sz w:val="18"/>
-                <w:szCs w:val="18"/>
-              </w:rPr>
-              <w:t>sudo</w:t>
-            </w:r>
-            <w:proofErr w:type="spellEnd"/>
-            <w:r>
-              <w:rPr>
-                <w:rFonts w:ascii="Consolas" w:eastAsia="Times New Roman" w:hAnsi="Consolas" w:cs="Segoe UI"/>
-                <w:color w:val="24292E"/>
-                <w:sz w:val="18"/>
-                <w:szCs w:val="18"/>
-              </w:rPr>
-              <w:t xml:space="preserve"> pip3 install </w:t>
-            </w:r>
-            <w:proofErr w:type="spellStart"/>
-            <w:r>
-              <w:rPr>
-                <w:rFonts w:ascii="Consolas" w:eastAsia="Times New Roman" w:hAnsi="Consolas" w:cs="Segoe UI"/>
-                <w:color w:val="24292E"/>
-                <w:sz w:val="18"/>
-                <w:szCs w:val="18"/>
-              </w:rPr>
-              <w:t>colour</w:t>
-            </w:r>
-            <w:proofErr w:type="spellEnd"/>
-          </w:p>
-        </w:tc>
-      </w:tr>
-      <w:tr>
-        <w:tc>
-          <w:tcPr>
-            <w:tcW w:w="750" w:type="dxa"/>
-            <w:shd w:val="clear" w:color="auto" w:fill="FFFFFF"/>
-            <w:noWrap/>
-            <w:tcMar>
-              <w:top w:w="0" w:type="dxa"/>
-              <w:left w:w="150" w:type="dxa"/>
-              <w:bottom w:w="0" w:type="dxa"/>
-              <w:right w:w="150" w:type="dxa"/>
-            </w:tcMar>
-            <w:hideMark/>
-          </w:tcPr>
-          <w:p>
-            <w:pPr>
-              <w:spacing w:after="0" w:line="276" w:lineRule="auto"/>
-              <w:rPr>
-                <w:rFonts w:ascii="Consolas" w:eastAsia="Times New Roman" w:hAnsi="Consolas" w:cs="Segoe UI"/>
-                <w:color w:val="24292E"/>
-                <w:sz w:val="18"/>
-                <w:szCs w:val="18"/>
-              </w:rPr>
-            </w:pPr>
-          </w:p>
-        </w:tc>
-        <w:tc>
-          <w:tcPr>
-            <w:tcW w:w="0" w:type="auto"/>
-            <w:shd w:val="clear" w:color="auto" w:fill="FFFFFF"/>
-            <w:tcMar>
-              <w:top w:w="0" w:type="dxa"/>
-              <w:left w:w="150" w:type="dxa"/>
-              <w:bottom w:w="0" w:type="dxa"/>
-              <w:right w:w="150" w:type="dxa"/>
-            </w:tcMar>
-            <w:hideMark/>
-          </w:tcPr>
-          <w:p>
-            <w:pPr>
-              <w:spacing w:after="0" w:line="276" w:lineRule="auto"/>
-              <w:rPr>
-                <w:rFonts w:ascii="Consolas" w:eastAsia="Times New Roman" w:hAnsi="Consolas" w:cs="Segoe UI"/>
-                <w:color w:val="24292E"/>
-                <w:sz w:val="18"/>
-                <w:szCs w:val="18"/>
-              </w:rPr>
-            </w:pPr>
-            <w:proofErr w:type="spellStart"/>
-            <w:r>
-              <w:rPr>
-                <w:rFonts w:ascii="Consolas" w:eastAsia="Times New Roman" w:hAnsi="Consolas" w:cs="Segoe UI"/>
-                <w:color w:val="24292E"/>
-                <w:sz w:val="18"/>
-                <w:szCs w:val="18"/>
-              </w:rPr>
-              <w:t>sudo</w:t>
-            </w:r>
-            <w:proofErr w:type="spellEnd"/>
-            <w:r>
-              <w:rPr>
-                <w:rFonts w:ascii="Consolas" w:eastAsia="Times New Roman" w:hAnsi="Consolas" w:cs="Segoe UI"/>
-                <w:color w:val="24292E"/>
-                <w:sz w:val="18"/>
-                <w:szCs w:val="18"/>
-              </w:rPr>
-              <w:t xml:space="preserve"> pip3 install python-</w:t>
-            </w:r>
-            <w:proofErr w:type="spellStart"/>
-            <w:r>
-              <w:rPr>
-                <w:rFonts w:ascii="Consolas" w:eastAsia="Times New Roman" w:hAnsi="Consolas" w:cs="Segoe UI"/>
-                <w:color w:val="24292E"/>
-                <w:sz w:val="18"/>
-                <w:szCs w:val="18"/>
-              </w:rPr>
-              <w:t>vlc</w:t>
-            </w:r>
-            <w:proofErr w:type="spellEnd"/>
-          </w:p>
-        </w:tc>
-      </w:tr>
-      <w:tr>
-        <w:tc>
-          <w:tcPr>
-            <w:tcW w:w="750" w:type="dxa"/>
-            <w:shd w:val="clear" w:color="auto" w:fill="FFFFFF"/>
-            <w:noWrap/>
-            <w:tcMar>
-              <w:top w:w="0" w:type="dxa"/>
-              <w:left w:w="150" w:type="dxa"/>
-              <w:bottom w:w="0" w:type="dxa"/>
-              <w:right w:w="150" w:type="dxa"/>
-            </w:tcMar>
-            <w:hideMark/>
-          </w:tcPr>
-          <w:p>
-            <w:pPr>
-              <w:spacing w:after="0" w:line="276" w:lineRule="auto"/>
-              <w:rPr>
-                <w:rFonts w:ascii="Consolas" w:eastAsia="Times New Roman" w:hAnsi="Consolas" w:cs="Segoe UI"/>
-                <w:color w:val="24292E"/>
-                <w:sz w:val="18"/>
-                <w:szCs w:val="18"/>
-              </w:rPr>
-            </w:pPr>
-          </w:p>
-        </w:tc>
-        <w:tc>
-          <w:tcPr>
-            <w:tcW w:w="0" w:type="auto"/>
-            <w:shd w:val="clear" w:color="auto" w:fill="FFFFFF"/>
-            <w:tcMar>
-              <w:top w:w="0" w:type="dxa"/>
-              <w:left w:w="150" w:type="dxa"/>
-              <w:bottom w:w="0" w:type="dxa"/>
-              <w:right w:w="150" w:type="dxa"/>
-            </w:tcMar>
-            <w:hideMark/>
-          </w:tcPr>
-          <w:p>
-            <w:pPr>
-              <w:spacing w:after="0" w:line="276" w:lineRule="auto"/>
-              <w:rPr>
-                <w:rFonts w:ascii="Consolas" w:eastAsia="Times New Roman" w:hAnsi="Consolas" w:cs="Segoe UI"/>
-                <w:color w:val="24292E"/>
-                <w:sz w:val="18"/>
-                <w:szCs w:val="18"/>
-              </w:rPr>
-            </w:pPr>
-          </w:p>
-          <w:p>
-            <w:pPr>
-              <w:spacing w:after="0" w:line="276" w:lineRule="auto"/>
-              <w:jc w:val="right"/>
-              <w:rPr>
-                <w:rFonts w:ascii="Times New Roman" w:eastAsia="Times New Roman" w:hAnsi="Times New Roman" w:cs="Times New Roman"/>
-                <w:sz w:val="20"/>
-                <w:szCs w:val="20"/>
-              </w:rPr>
-            </w:pPr>
-          </w:p>
-        </w:tc>
-      </w:tr>
-      <w:tr>
-        <w:tc>
-          <w:tcPr>
-            <w:tcW w:w="750" w:type="dxa"/>
-            <w:shd w:val="clear" w:color="auto" w:fill="FFFFFF"/>
-            <w:noWrap/>
-            <w:tcMar>
-              <w:top w:w="0" w:type="dxa"/>
-              <w:left w:w="150" w:type="dxa"/>
-              <w:bottom w:w="0" w:type="dxa"/>
-              <w:right w:w="150" w:type="dxa"/>
-            </w:tcMar>
-            <w:hideMark/>
-          </w:tcPr>
-          <w:p>
-            <w:pPr>
-              <w:spacing w:after="0" w:line="276" w:lineRule="auto"/>
-              <w:rPr>
-                <w:rFonts w:ascii="Times New Roman" w:eastAsia="Times New Roman" w:hAnsi="Times New Roman" w:cs="Times New Roman"/>
-                <w:sz w:val="20"/>
-                <w:szCs w:val="20"/>
-              </w:rPr>
-            </w:pPr>
-          </w:p>
-        </w:tc>
-        <w:tc>
-          <w:tcPr>
-            <w:tcW w:w="0" w:type="auto"/>
-            <w:shd w:val="clear" w:color="auto" w:fill="FFFFFF"/>
-            <w:tcMar>
-              <w:top w:w="0" w:type="dxa"/>
-              <w:left w:w="150" w:type="dxa"/>
-              <w:bottom w:w="0" w:type="dxa"/>
-              <w:right w:w="150" w:type="dxa"/>
-            </w:tcMar>
-            <w:hideMark/>
-          </w:tcPr>
-          <w:p>
-            <w:pPr>
-              <w:spacing w:after="0" w:line="276" w:lineRule="auto"/>
-              <w:rPr>
-                <w:rFonts w:ascii="Consolas" w:eastAsia="Times New Roman" w:hAnsi="Consolas" w:cs="Segoe UI"/>
-                <w:color w:val="24292E"/>
-                <w:sz w:val="18"/>
-                <w:szCs w:val="18"/>
-              </w:rPr>
-            </w:pPr>
-            <w:r>
-              <w:rPr>
-                <w:rFonts w:ascii="Consolas" w:eastAsia="Times New Roman" w:hAnsi="Consolas" w:cs="Segoe UI"/>
-                <w:color w:val="005CC5"/>
-                <w:sz w:val="18"/>
-                <w:szCs w:val="18"/>
-              </w:rPr>
-              <w:t>echo</w:t>
-            </w:r>
-            <w:r>
-              <w:rPr>
-                <w:rFonts w:ascii="Consolas" w:eastAsia="Times New Roman" w:hAnsi="Consolas" w:cs="Segoe UI"/>
-                <w:color w:val="24292E"/>
-                <w:sz w:val="18"/>
-                <w:szCs w:val="18"/>
-              </w:rPr>
-              <w:t xml:space="preserve"> install other stuff</w:t>
-            </w:r>
-          </w:p>
-        </w:tc>
-      </w:tr>
-      <w:tr>
-        <w:tc>
-          <w:tcPr>
-            <w:tcW w:w="750" w:type="dxa"/>
-            <w:shd w:val="clear" w:color="auto" w:fill="FFFFFF"/>
-            <w:noWrap/>
-            <w:tcMar>
-              <w:top w:w="0" w:type="dxa"/>
-              <w:left w:w="150" w:type="dxa"/>
-              <w:bottom w:w="0" w:type="dxa"/>
-              <w:right w:w="150" w:type="dxa"/>
-            </w:tcMar>
-            <w:hideMark/>
-          </w:tcPr>
-          <w:p>
-            <w:pPr>
-              <w:spacing w:after="0" w:line="276" w:lineRule="auto"/>
-              <w:rPr>
-                <w:rFonts w:ascii="Consolas" w:eastAsia="Times New Roman" w:hAnsi="Consolas" w:cs="Segoe UI"/>
-                <w:color w:val="24292E"/>
-                <w:sz w:val="18"/>
-                <w:szCs w:val="18"/>
-              </w:rPr>
-            </w:pPr>
-          </w:p>
-        </w:tc>
-        <w:tc>
-          <w:tcPr>
-            <w:tcW w:w="0" w:type="auto"/>
-            <w:shd w:val="clear" w:color="auto" w:fill="FFFFFF"/>
-            <w:tcMar>
-              <w:top w:w="0" w:type="dxa"/>
-              <w:left w:w="150" w:type="dxa"/>
-              <w:bottom w:w="0" w:type="dxa"/>
-              <w:right w:w="150" w:type="dxa"/>
-            </w:tcMar>
-            <w:hideMark/>
-          </w:tcPr>
-          <w:p>
-            <w:pPr>
-              <w:spacing w:after="0" w:line="276" w:lineRule="auto"/>
-              <w:rPr>
-                <w:rFonts w:ascii="Consolas" w:eastAsia="Times New Roman" w:hAnsi="Consolas" w:cs="Segoe UI"/>
-                <w:color w:val="24292E"/>
-                <w:sz w:val="18"/>
-                <w:szCs w:val="18"/>
-              </w:rPr>
-            </w:pPr>
-            <w:proofErr w:type="spellStart"/>
-            <w:r>
-              <w:rPr>
-                <w:rFonts w:ascii="Consolas" w:eastAsia="Times New Roman" w:hAnsi="Consolas" w:cs="Segoe UI"/>
-                <w:color w:val="24292E"/>
-                <w:sz w:val="18"/>
-                <w:szCs w:val="18"/>
-              </w:rPr>
-              <w:t>sudo</w:t>
-            </w:r>
-            <w:proofErr w:type="spellEnd"/>
-            <w:r>
-              <w:rPr>
-                <w:rFonts w:ascii="Consolas" w:eastAsia="Times New Roman" w:hAnsi="Consolas" w:cs="Segoe UI"/>
-                <w:color w:val="24292E"/>
-                <w:sz w:val="18"/>
-                <w:szCs w:val="18"/>
-              </w:rPr>
-              <w:t xml:space="preserve"> pip install requests</w:t>
-            </w:r>
-          </w:p>
-        </w:tc>
-      </w:tr>
-      <w:tr>
-        <w:tc>
-          <w:tcPr>
-            <w:tcW w:w="750" w:type="dxa"/>
-            <w:shd w:val="clear" w:color="auto" w:fill="FFFFFF"/>
-            <w:noWrap/>
-            <w:tcMar>
-              <w:top w:w="0" w:type="dxa"/>
-              <w:left w:w="150" w:type="dxa"/>
-              <w:bottom w:w="0" w:type="dxa"/>
-              <w:right w:w="150" w:type="dxa"/>
-            </w:tcMar>
-            <w:hideMark/>
-          </w:tcPr>
-          <w:p>
-            <w:pPr>
-              <w:spacing w:after="0" w:line="276" w:lineRule="auto"/>
-              <w:rPr>
-                <w:rFonts w:ascii="Consolas" w:eastAsia="Times New Roman" w:hAnsi="Consolas" w:cs="Segoe UI"/>
-                <w:color w:val="24292E"/>
-                <w:sz w:val="18"/>
-                <w:szCs w:val="18"/>
-              </w:rPr>
-            </w:pPr>
-          </w:p>
-        </w:tc>
-        <w:tc>
-          <w:tcPr>
-            <w:tcW w:w="0" w:type="auto"/>
-            <w:shd w:val="clear" w:color="auto" w:fill="FFFFFF"/>
-            <w:tcMar>
-              <w:top w:w="0" w:type="dxa"/>
-              <w:left w:w="150" w:type="dxa"/>
-              <w:bottom w:w="0" w:type="dxa"/>
-              <w:right w:w="150" w:type="dxa"/>
-            </w:tcMar>
-            <w:hideMark/>
-          </w:tcPr>
-          <w:p>
-            <w:pPr>
-              <w:spacing w:after="0" w:line="276" w:lineRule="auto"/>
-              <w:rPr>
-                <w:rFonts w:ascii="Consolas" w:eastAsia="Times New Roman" w:hAnsi="Consolas" w:cs="Segoe UI"/>
-                <w:color w:val="24292E"/>
-                <w:sz w:val="18"/>
-                <w:szCs w:val="18"/>
-              </w:rPr>
-            </w:pPr>
-            <w:proofErr w:type="spellStart"/>
-            <w:r>
-              <w:rPr>
-                <w:rFonts w:ascii="Consolas" w:eastAsia="Times New Roman" w:hAnsi="Consolas" w:cs="Segoe UI"/>
-                <w:color w:val="24292E"/>
-                <w:sz w:val="18"/>
-                <w:szCs w:val="18"/>
-              </w:rPr>
-              <w:t>sudo</w:t>
-            </w:r>
-            <w:proofErr w:type="spellEnd"/>
-            <w:r>
-              <w:rPr>
-                <w:rFonts w:ascii="Consolas" w:eastAsia="Times New Roman" w:hAnsi="Consolas" w:cs="Segoe UI"/>
-                <w:color w:val="24292E"/>
-                <w:sz w:val="18"/>
-                <w:szCs w:val="18"/>
-              </w:rPr>
-              <w:t xml:space="preserve"> pip install codecs</w:t>
-            </w:r>
-          </w:p>
-        </w:tc>
-      </w:tr>
-      <w:tr>
-        <w:tc>
-          <w:tcPr>
-            <w:tcW w:w="750" w:type="dxa"/>
-            <w:shd w:val="clear" w:color="auto" w:fill="FFFFFF"/>
-            <w:noWrap/>
-            <w:tcMar>
-              <w:top w:w="0" w:type="dxa"/>
-              <w:left w:w="150" w:type="dxa"/>
-              <w:bottom w:w="0" w:type="dxa"/>
-              <w:right w:w="150" w:type="dxa"/>
-            </w:tcMar>
-            <w:hideMark/>
-          </w:tcPr>
-          <w:p>
-            <w:pPr>
-              <w:spacing w:after="0" w:line="276" w:lineRule="auto"/>
-              <w:rPr>
-                <w:rFonts w:ascii="Consolas" w:eastAsia="Times New Roman" w:hAnsi="Consolas" w:cs="Segoe UI"/>
-                <w:color w:val="24292E"/>
-                <w:sz w:val="18"/>
-                <w:szCs w:val="18"/>
-              </w:rPr>
-            </w:pPr>
-          </w:p>
-        </w:tc>
-        <w:tc>
-          <w:tcPr>
-            <w:tcW w:w="0" w:type="auto"/>
-            <w:shd w:val="clear" w:color="auto" w:fill="FFFFFF"/>
-            <w:tcMar>
-              <w:top w:w="0" w:type="dxa"/>
-              <w:left w:w="150" w:type="dxa"/>
-              <w:bottom w:w="0" w:type="dxa"/>
-              <w:right w:w="150" w:type="dxa"/>
-            </w:tcMar>
-            <w:hideMark/>
-          </w:tcPr>
-          <w:p>
-            <w:pPr>
-              <w:spacing w:after="0" w:line="276" w:lineRule="auto"/>
-              <w:rPr>
-                <w:rFonts w:ascii="Consolas" w:eastAsia="Times New Roman" w:hAnsi="Consolas" w:cs="Segoe UI"/>
-                <w:color w:val="24292E"/>
-                <w:sz w:val="18"/>
-                <w:szCs w:val="18"/>
-              </w:rPr>
-            </w:pPr>
-            <w:proofErr w:type="spellStart"/>
-            <w:r>
-              <w:rPr>
-                <w:rFonts w:ascii="Consolas" w:eastAsia="Times New Roman" w:hAnsi="Consolas" w:cs="Segoe UI"/>
-                <w:color w:val="24292E"/>
-                <w:sz w:val="18"/>
-                <w:szCs w:val="18"/>
-              </w:rPr>
-              <w:t>sudo</w:t>
-            </w:r>
-            <w:proofErr w:type="spellEnd"/>
-            <w:r>
-              <w:rPr>
-                <w:rFonts w:ascii="Consolas" w:eastAsia="Times New Roman" w:hAnsi="Consolas" w:cs="Segoe UI"/>
-                <w:color w:val="24292E"/>
-                <w:sz w:val="18"/>
-                <w:szCs w:val="18"/>
-              </w:rPr>
-              <w:t xml:space="preserve"> pip install </w:t>
-            </w:r>
-            <w:proofErr w:type="spellStart"/>
-            <w:r>
-              <w:rPr>
-                <w:rFonts w:ascii="Consolas" w:eastAsia="Times New Roman" w:hAnsi="Consolas" w:cs="Segoe UI"/>
-                <w:color w:val="24292E"/>
-                <w:sz w:val="18"/>
-                <w:szCs w:val="18"/>
-              </w:rPr>
-              <w:t>configparser</w:t>
-            </w:r>
-            <w:proofErr w:type="spellEnd"/>
-          </w:p>
-        </w:tc>
-      </w:tr>
-      <w:tr>
-        <w:tc>
-          <w:tcPr>
-            <w:tcW w:w="750" w:type="dxa"/>
-            <w:shd w:val="clear" w:color="auto" w:fill="FFFFFF"/>
-            <w:noWrap/>
-            <w:tcMar>
-              <w:top w:w="0" w:type="dxa"/>
-              <w:left w:w="150" w:type="dxa"/>
-              <w:bottom w:w="0" w:type="dxa"/>
-              <w:right w:w="150" w:type="dxa"/>
-            </w:tcMar>
-            <w:hideMark/>
-          </w:tcPr>
-          <w:p>
-            <w:pPr>
-              <w:spacing w:after="0" w:line="276" w:lineRule="auto"/>
-              <w:rPr>
-                <w:rFonts w:ascii="Consolas" w:eastAsia="Times New Roman" w:hAnsi="Consolas" w:cs="Segoe UI"/>
-                <w:color w:val="24292E"/>
-                <w:sz w:val="18"/>
-                <w:szCs w:val="18"/>
-              </w:rPr>
-            </w:pPr>
-          </w:p>
-        </w:tc>
-        <w:tc>
-          <w:tcPr>
-            <w:tcW w:w="0" w:type="auto"/>
-            <w:shd w:val="clear" w:color="auto" w:fill="FFFFFF"/>
-            <w:tcMar>
-              <w:top w:w="0" w:type="dxa"/>
-              <w:left w:w="150" w:type="dxa"/>
-              <w:bottom w:w="0" w:type="dxa"/>
-              <w:right w:w="150" w:type="dxa"/>
-            </w:tcMar>
-            <w:hideMark/>
-          </w:tcPr>
-          <w:p>
-            <w:pPr>
-              <w:spacing w:after="0" w:line="276" w:lineRule="auto"/>
-              <w:rPr>
-                <w:rFonts w:ascii="Consolas" w:eastAsia="Times New Roman" w:hAnsi="Consolas" w:cs="Segoe UI"/>
-                <w:color w:val="24292E"/>
-                <w:sz w:val="18"/>
-                <w:szCs w:val="18"/>
-              </w:rPr>
-            </w:pPr>
-          </w:p>
-          <w:p>
-            <w:pPr>
-              <w:spacing w:after="0" w:line="276" w:lineRule="auto"/>
-              <w:jc w:val="right"/>
-              <w:rPr>
-                <w:rFonts w:ascii="Times New Roman" w:eastAsia="Times New Roman" w:hAnsi="Times New Roman" w:cs="Times New Roman"/>
-                <w:sz w:val="20"/>
-                <w:szCs w:val="20"/>
-              </w:rPr>
-            </w:pPr>
-          </w:p>
-        </w:tc>
-      </w:tr>
-      <w:tr>
-        <w:tc>
-          <w:tcPr>
-            <w:tcW w:w="750" w:type="dxa"/>
-            <w:shd w:val="clear" w:color="auto" w:fill="FFFFFF"/>
-            <w:noWrap/>
-            <w:tcMar>
-              <w:top w:w="0" w:type="dxa"/>
-              <w:left w:w="150" w:type="dxa"/>
-              <w:bottom w:w="0" w:type="dxa"/>
-              <w:right w:w="150" w:type="dxa"/>
-            </w:tcMar>
-            <w:hideMark/>
-          </w:tcPr>
-          <w:p>
-            <w:pPr>
-              <w:spacing w:after="0" w:line="276" w:lineRule="auto"/>
-              <w:rPr>
-                <w:rFonts w:ascii="Times New Roman" w:eastAsia="Times New Roman" w:hAnsi="Times New Roman" w:cs="Times New Roman"/>
-                <w:sz w:val="20"/>
-                <w:szCs w:val="20"/>
-              </w:rPr>
-            </w:pPr>
-          </w:p>
-        </w:tc>
-        <w:tc>
-          <w:tcPr>
-            <w:tcW w:w="0" w:type="auto"/>
-            <w:shd w:val="clear" w:color="auto" w:fill="FFFFFF"/>
-            <w:tcMar>
-              <w:top w:w="0" w:type="dxa"/>
-              <w:left w:w="150" w:type="dxa"/>
-              <w:bottom w:w="0" w:type="dxa"/>
-              <w:right w:w="150" w:type="dxa"/>
-            </w:tcMar>
-            <w:hideMark/>
-          </w:tcPr>
-          <w:p>
-            <w:pPr>
-              <w:spacing w:after="0" w:line="276" w:lineRule="auto"/>
-              <w:rPr>
-                <w:rFonts w:ascii="Consolas" w:eastAsia="Times New Roman" w:hAnsi="Consolas" w:cs="Segoe UI"/>
-                <w:color w:val="24292E"/>
-                <w:sz w:val="18"/>
-                <w:szCs w:val="18"/>
-              </w:rPr>
-            </w:pPr>
-          </w:p>
-          <w:p>
-            <w:pPr>
-              <w:spacing w:after="0" w:line="276" w:lineRule="auto"/>
-              <w:jc w:val="right"/>
-              <w:rPr>
-                <w:rFonts w:ascii="Times New Roman" w:eastAsia="Times New Roman" w:hAnsi="Times New Roman" w:cs="Times New Roman"/>
-                <w:sz w:val="20"/>
-                <w:szCs w:val="20"/>
-              </w:rPr>
-            </w:pPr>
-          </w:p>
-        </w:tc>
-      </w:tr>
-      <w:tr>
-        <w:tc>
-          <w:tcPr>
-            <w:tcW w:w="750" w:type="dxa"/>
-            <w:shd w:val="clear" w:color="auto" w:fill="FFFFFF"/>
-            <w:noWrap/>
-            <w:tcMar>
-              <w:top w:w="0" w:type="dxa"/>
-              <w:left w:w="150" w:type="dxa"/>
-              <w:bottom w:w="0" w:type="dxa"/>
-              <w:right w:w="150" w:type="dxa"/>
-            </w:tcMar>
-            <w:hideMark/>
-          </w:tcPr>
-          <w:p>
-            <w:pPr>
-              <w:spacing w:after="0" w:line="276" w:lineRule="auto"/>
-              <w:rPr>
-                <w:rFonts w:ascii="Times New Roman" w:eastAsia="Times New Roman" w:hAnsi="Times New Roman" w:cs="Times New Roman"/>
-                <w:sz w:val="20"/>
-                <w:szCs w:val="20"/>
-              </w:rPr>
-            </w:pPr>
-          </w:p>
-        </w:tc>
-        <w:tc>
-          <w:tcPr>
-            <w:tcW w:w="0" w:type="auto"/>
-            <w:shd w:val="clear" w:color="auto" w:fill="FFFFFF"/>
-            <w:tcMar>
-              <w:top w:w="0" w:type="dxa"/>
-              <w:left w:w="150" w:type="dxa"/>
-              <w:bottom w:w="0" w:type="dxa"/>
-              <w:right w:w="150" w:type="dxa"/>
-            </w:tcMar>
-            <w:hideMark/>
-          </w:tcPr>
-          <w:p>
-            <w:pPr>
-              <w:spacing w:after="0" w:line="276" w:lineRule="auto"/>
-              <w:rPr>
-                <w:rFonts w:ascii="Consolas" w:eastAsia="Times New Roman" w:hAnsi="Consolas" w:cs="Segoe UI"/>
-                <w:color w:val="24292E"/>
-                <w:sz w:val="18"/>
-                <w:szCs w:val="18"/>
-              </w:rPr>
-            </w:pPr>
-            <w:r>
-              <w:rPr>
-                <w:rFonts w:ascii="Consolas" w:eastAsia="Times New Roman" w:hAnsi="Consolas" w:cs="Segoe UI"/>
-                <w:color w:val="005CC5"/>
-                <w:sz w:val="18"/>
-                <w:szCs w:val="18"/>
-              </w:rPr>
-              <w:t>echo</w:t>
-            </w:r>
-            <w:r>
-              <w:rPr>
-                <w:rFonts w:ascii="Consolas" w:eastAsia="Times New Roman" w:hAnsi="Consolas" w:cs="Segoe UI"/>
-                <w:color w:val="24292E"/>
-                <w:sz w:val="18"/>
-                <w:szCs w:val="18"/>
-              </w:rPr>
-              <w:t xml:space="preserve"> Install the Adafruit Led software</w:t>
-            </w:r>
-          </w:p>
-        </w:tc>
-      </w:tr>
-      <w:tr>
-        <w:tc>
-          <w:tcPr>
-            <w:tcW w:w="750" w:type="dxa"/>
-            <w:shd w:val="clear" w:color="auto" w:fill="FFFFFF"/>
-            <w:noWrap/>
-            <w:tcMar>
-              <w:top w:w="0" w:type="dxa"/>
-              <w:left w:w="150" w:type="dxa"/>
-              <w:bottom w:w="0" w:type="dxa"/>
-              <w:right w:w="150" w:type="dxa"/>
-            </w:tcMar>
-            <w:hideMark/>
-          </w:tcPr>
-          <w:p>
-            <w:pPr>
-              <w:spacing w:after="0" w:line="276" w:lineRule="auto"/>
-              <w:rPr>
-                <w:rFonts w:ascii="Consolas" w:eastAsia="Times New Roman" w:hAnsi="Consolas" w:cs="Segoe UI"/>
-                <w:color w:val="24292E"/>
-                <w:sz w:val="18"/>
-                <w:szCs w:val="18"/>
-              </w:rPr>
-            </w:pPr>
-          </w:p>
-        </w:tc>
-        <w:tc>
-          <w:tcPr>
-            <w:tcW w:w="0" w:type="auto"/>
-            <w:shd w:val="clear" w:color="auto" w:fill="FFFFFF"/>
-            <w:tcMar>
-              <w:top w:w="0" w:type="dxa"/>
-              <w:left w:w="150" w:type="dxa"/>
-              <w:bottom w:w="0" w:type="dxa"/>
-              <w:right w:w="150" w:type="dxa"/>
-            </w:tcMar>
-            <w:hideMark/>
-          </w:tcPr>
-          <w:p>
-            <w:pPr>
-              <w:spacing w:after="0" w:line="276" w:lineRule="auto"/>
-              <w:rPr>
-                <w:rFonts w:ascii="Consolas" w:eastAsia="Times New Roman" w:hAnsi="Consolas" w:cs="Segoe UI"/>
-                <w:color w:val="24292E"/>
-                <w:sz w:val="18"/>
-                <w:szCs w:val="18"/>
-              </w:rPr>
-            </w:pPr>
-            <w:r>
-              <w:rPr>
-                <w:rFonts w:ascii="Consolas" w:eastAsia="Times New Roman" w:hAnsi="Consolas" w:cs="Segoe UI"/>
-                <w:color w:val="005CC5"/>
-                <w:sz w:val="18"/>
-                <w:szCs w:val="18"/>
-              </w:rPr>
               <w:t>cd</w:t>
             </w:r>
             <w:r>
@@ -5977,7 +5670,7 @@
                 <w:sz w:val="18"/>
                 <w:szCs w:val="18"/>
               </w:rPr>
-              <w:t>git clone https://github.com/jgarff/rpi_ws281x.git</w:t>
+              <w:t>git clone http://people.csail.mit.edu/hubert/git/pyaudio.git</w:t>
             </w:r>
           </w:p>
         </w:tc>
@@ -6046,7 +5739,7 @@
                 <w:sz w:val="18"/>
                 <w:szCs w:val="18"/>
               </w:rPr>
-              <w:t xml:space="preserve"> rpi_ws281x</w:t>
+              <w:t xml:space="preserve"> pyaudio</w:t>
             </w:r>
           </w:p>
         </w:tc>
@@ -6099,7 +5792,6 @@
                 <w:szCs w:val="18"/>
               </w:rPr>
             </w:pPr>
-            <w:proofErr w:type="spellStart"/>
             <w:r>
               <w:rPr>
                 <w:rFonts w:ascii="Consolas" w:eastAsia="Times New Roman" w:hAnsi="Consolas" w:cs="Segoe UI"/>
@@ -6107,568 +5799,7 @@
                 <w:sz w:val="18"/>
                 <w:szCs w:val="18"/>
               </w:rPr>
-              <w:t>scons</w:t>
-            </w:r>
-            <w:proofErr w:type="spellEnd"/>
-          </w:p>
-        </w:tc>
-      </w:tr>
-      <w:tr>
-        <w:tc>
-          <w:tcPr>
-            <w:tcW w:w="750" w:type="dxa"/>
-            <w:shd w:val="clear" w:color="auto" w:fill="FFFFFF"/>
-            <w:noWrap/>
-            <w:tcMar>
-              <w:top w:w="0" w:type="dxa"/>
-              <w:left w:w="150" w:type="dxa"/>
-              <w:bottom w:w="0" w:type="dxa"/>
-              <w:right w:w="150" w:type="dxa"/>
-            </w:tcMar>
-            <w:hideMark/>
-          </w:tcPr>
-          <w:p>
-            <w:pPr>
-              <w:spacing w:after="0" w:line="276" w:lineRule="auto"/>
-              <w:rPr>
-                <w:rFonts w:ascii="Consolas" w:eastAsia="Times New Roman" w:hAnsi="Consolas" w:cs="Segoe UI"/>
-                <w:color w:val="24292E"/>
-                <w:sz w:val="18"/>
-                <w:szCs w:val="18"/>
-              </w:rPr>
-            </w:pPr>
-          </w:p>
-        </w:tc>
-        <w:tc>
-          <w:tcPr>
-            <w:tcW w:w="0" w:type="auto"/>
-            <w:shd w:val="clear" w:color="auto" w:fill="FFFFFF"/>
-            <w:tcMar>
-              <w:top w:w="0" w:type="dxa"/>
-              <w:left w:w="150" w:type="dxa"/>
-              <w:bottom w:w="0" w:type="dxa"/>
-              <w:right w:w="150" w:type="dxa"/>
-            </w:tcMar>
-            <w:hideMark/>
-          </w:tcPr>
-          <w:p>
-            <w:pPr>
-              <w:spacing w:after="0" w:line="276" w:lineRule="auto"/>
-              <w:rPr>
-                <w:rFonts w:ascii="Consolas" w:eastAsia="Times New Roman" w:hAnsi="Consolas" w:cs="Segoe UI"/>
-                <w:color w:val="24292E"/>
-                <w:sz w:val="18"/>
-                <w:szCs w:val="18"/>
-              </w:rPr>
-            </w:pPr>
-            <w:r>
-              <w:rPr>
-                <w:rFonts w:ascii="Consolas" w:eastAsia="Times New Roman" w:hAnsi="Consolas" w:cs="Segoe UI"/>
-                <w:color w:val="005CC5"/>
-                <w:sz w:val="18"/>
-                <w:szCs w:val="18"/>
-              </w:rPr>
-              <w:t>cd</w:t>
-            </w:r>
-            <w:r>
-              <w:rPr>
-                <w:rFonts w:ascii="Consolas" w:eastAsia="Times New Roman" w:hAnsi="Consolas" w:cs="Segoe UI"/>
-                <w:color w:val="24292E"/>
-                <w:sz w:val="18"/>
-                <w:szCs w:val="18"/>
-              </w:rPr>
-              <w:t xml:space="preserve"> python</w:t>
-            </w:r>
-          </w:p>
-        </w:tc>
-      </w:tr>
-      <w:tr>
-        <w:tc>
-          <w:tcPr>
-            <w:tcW w:w="750" w:type="dxa"/>
-            <w:shd w:val="clear" w:color="auto" w:fill="FFFFFF"/>
-            <w:noWrap/>
-            <w:tcMar>
-              <w:top w:w="0" w:type="dxa"/>
-              <w:left w:w="150" w:type="dxa"/>
-              <w:bottom w:w="0" w:type="dxa"/>
-              <w:right w:w="150" w:type="dxa"/>
-            </w:tcMar>
-            <w:hideMark/>
-          </w:tcPr>
-          <w:p>
-            <w:pPr>
-              <w:spacing w:after="0" w:line="276" w:lineRule="auto"/>
-              <w:rPr>
-                <w:rFonts w:ascii="Consolas" w:eastAsia="Times New Roman" w:hAnsi="Consolas" w:cs="Segoe UI"/>
-                <w:color w:val="24292E"/>
-                <w:sz w:val="18"/>
-                <w:szCs w:val="18"/>
-              </w:rPr>
-            </w:pPr>
-          </w:p>
-        </w:tc>
-        <w:tc>
-          <w:tcPr>
-            <w:tcW w:w="0" w:type="auto"/>
-            <w:shd w:val="clear" w:color="auto" w:fill="FFFFFF"/>
-            <w:tcMar>
-              <w:top w:w="0" w:type="dxa"/>
-              <w:left w:w="150" w:type="dxa"/>
-              <w:bottom w:w="0" w:type="dxa"/>
-              <w:right w:w="150" w:type="dxa"/>
-            </w:tcMar>
-            <w:hideMark/>
-          </w:tcPr>
-          <w:p>
-            <w:pPr>
-              <w:spacing w:after="0" w:line="276" w:lineRule="auto"/>
-              <w:rPr>
-                <w:rFonts w:ascii="Consolas" w:eastAsia="Times New Roman" w:hAnsi="Consolas" w:cs="Segoe UI"/>
-                <w:color w:val="24292E"/>
-                <w:sz w:val="18"/>
-                <w:szCs w:val="18"/>
-              </w:rPr>
-            </w:pPr>
-            <w:proofErr w:type="spellStart"/>
-            <w:r>
-              <w:rPr>
-                <w:rFonts w:ascii="Consolas" w:eastAsia="Times New Roman" w:hAnsi="Consolas" w:cs="Segoe UI"/>
-                <w:color w:val="24292E"/>
-                <w:sz w:val="18"/>
-                <w:szCs w:val="18"/>
-              </w:rPr>
-              <w:t>sudo</w:t>
-            </w:r>
-            <w:proofErr w:type="spellEnd"/>
-            <w:r>
-              <w:rPr>
-                <w:rFonts w:ascii="Consolas" w:eastAsia="Times New Roman" w:hAnsi="Consolas" w:cs="Segoe UI"/>
-                <w:color w:val="24292E"/>
-                <w:sz w:val="18"/>
-                <w:szCs w:val="18"/>
-              </w:rPr>
-              <w:t xml:space="preserve"> python3 setup.py install</w:t>
-            </w:r>
-          </w:p>
-        </w:tc>
-      </w:tr>
-      <w:tr>
-        <w:tc>
-          <w:tcPr>
-            <w:tcW w:w="750" w:type="dxa"/>
-            <w:shd w:val="clear" w:color="auto" w:fill="FFFFFF"/>
-            <w:noWrap/>
-            <w:tcMar>
-              <w:top w:w="0" w:type="dxa"/>
-              <w:left w:w="150" w:type="dxa"/>
-              <w:bottom w:w="0" w:type="dxa"/>
-              <w:right w:w="150" w:type="dxa"/>
-            </w:tcMar>
-            <w:hideMark/>
-          </w:tcPr>
-          <w:p>
-            <w:pPr>
-              <w:spacing w:after="0" w:line="276" w:lineRule="auto"/>
-              <w:rPr>
-                <w:rFonts w:ascii="Consolas" w:eastAsia="Times New Roman" w:hAnsi="Consolas" w:cs="Segoe UI"/>
-                <w:color w:val="24292E"/>
-                <w:sz w:val="18"/>
-                <w:szCs w:val="18"/>
-              </w:rPr>
-            </w:pPr>
-          </w:p>
-        </w:tc>
-        <w:tc>
-          <w:tcPr>
-            <w:tcW w:w="0" w:type="auto"/>
-            <w:shd w:val="clear" w:color="auto" w:fill="FFFFFF"/>
-            <w:tcMar>
-              <w:top w:w="0" w:type="dxa"/>
-              <w:left w:w="150" w:type="dxa"/>
-              <w:bottom w:w="0" w:type="dxa"/>
-              <w:right w:w="150" w:type="dxa"/>
-            </w:tcMar>
-            <w:hideMark/>
-          </w:tcPr>
-          <w:p>
-            <w:pPr>
-              <w:spacing w:after="0" w:line="276" w:lineRule="auto"/>
-              <w:rPr>
-                <w:rFonts w:ascii="Consolas" w:eastAsia="Times New Roman" w:hAnsi="Consolas" w:cs="Segoe UI"/>
-                <w:color w:val="24292E"/>
-                <w:sz w:val="18"/>
-                <w:szCs w:val="18"/>
-              </w:rPr>
-            </w:pPr>
-          </w:p>
-          <w:p>
-            <w:pPr>
-              <w:spacing w:after="0" w:line="276" w:lineRule="auto"/>
-              <w:jc w:val="right"/>
-              <w:rPr>
-                <w:rFonts w:ascii="Times New Roman" w:eastAsia="Times New Roman" w:hAnsi="Times New Roman" w:cs="Times New Roman"/>
-                <w:sz w:val="20"/>
-                <w:szCs w:val="20"/>
-              </w:rPr>
-            </w:pPr>
-          </w:p>
-        </w:tc>
-      </w:tr>
-      <w:tr>
-        <w:tc>
-          <w:tcPr>
-            <w:tcW w:w="750" w:type="dxa"/>
-            <w:shd w:val="clear" w:color="auto" w:fill="FFFFFF"/>
-            <w:noWrap/>
-            <w:tcMar>
-              <w:top w:w="0" w:type="dxa"/>
-              <w:left w:w="150" w:type="dxa"/>
-              <w:bottom w:w="0" w:type="dxa"/>
-              <w:right w:w="150" w:type="dxa"/>
-            </w:tcMar>
-            <w:hideMark/>
-          </w:tcPr>
-          <w:p>
-            <w:pPr>
-              <w:spacing w:after="0" w:line="276" w:lineRule="auto"/>
-              <w:rPr>
-                <w:rFonts w:ascii="Times New Roman" w:eastAsia="Times New Roman" w:hAnsi="Times New Roman" w:cs="Times New Roman"/>
-                <w:sz w:val="20"/>
-                <w:szCs w:val="20"/>
-              </w:rPr>
-            </w:pPr>
-          </w:p>
-        </w:tc>
-        <w:tc>
-          <w:tcPr>
-            <w:tcW w:w="0" w:type="auto"/>
-            <w:shd w:val="clear" w:color="auto" w:fill="FFFFFF"/>
-            <w:tcMar>
-              <w:top w:w="0" w:type="dxa"/>
-              <w:left w:w="150" w:type="dxa"/>
-              <w:bottom w:w="0" w:type="dxa"/>
-              <w:right w:w="150" w:type="dxa"/>
-            </w:tcMar>
-            <w:hideMark/>
-          </w:tcPr>
-          <w:p>
-            <w:pPr>
-              <w:spacing w:after="0" w:line="276" w:lineRule="auto"/>
-              <w:rPr>
-                <w:rFonts w:ascii="Consolas" w:eastAsia="Times New Roman" w:hAnsi="Consolas" w:cs="Segoe UI"/>
-                <w:color w:val="24292E"/>
-                <w:sz w:val="18"/>
-                <w:szCs w:val="18"/>
-              </w:rPr>
-            </w:pPr>
-          </w:p>
-          <w:p>
-            <w:pPr>
-              <w:spacing w:after="0" w:line="276" w:lineRule="auto"/>
-              <w:jc w:val="right"/>
-              <w:rPr>
-                <w:rFonts w:ascii="Times New Roman" w:eastAsia="Times New Roman" w:hAnsi="Times New Roman" w:cs="Times New Roman"/>
-                <w:sz w:val="20"/>
-                <w:szCs w:val="20"/>
-              </w:rPr>
-            </w:pPr>
-          </w:p>
-        </w:tc>
-      </w:tr>
-      <w:tr>
-        <w:tc>
-          <w:tcPr>
-            <w:tcW w:w="750" w:type="dxa"/>
-            <w:shd w:val="clear" w:color="auto" w:fill="FFFFFF"/>
-            <w:noWrap/>
-            <w:tcMar>
-              <w:top w:w="0" w:type="dxa"/>
-              <w:left w:w="150" w:type="dxa"/>
-              <w:bottom w:w="0" w:type="dxa"/>
-              <w:right w:w="150" w:type="dxa"/>
-            </w:tcMar>
-            <w:hideMark/>
-          </w:tcPr>
-          <w:p>
-            <w:pPr>
-              <w:spacing w:after="0" w:line="276" w:lineRule="auto"/>
-              <w:rPr>
-                <w:rFonts w:ascii="Times New Roman" w:eastAsia="Times New Roman" w:hAnsi="Times New Roman" w:cs="Times New Roman"/>
-                <w:sz w:val="20"/>
-                <w:szCs w:val="20"/>
-              </w:rPr>
-            </w:pPr>
-          </w:p>
-        </w:tc>
-        <w:tc>
-          <w:tcPr>
-            <w:tcW w:w="0" w:type="auto"/>
-            <w:shd w:val="clear" w:color="auto" w:fill="FFFFFF"/>
-            <w:tcMar>
-              <w:top w:w="0" w:type="dxa"/>
-              <w:left w:w="150" w:type="dxa"/>
-              <w:bottom w:w="0" w:type="dxa"/>
-              <w:right w:w="150" w:type="dxa"/>
-            </w:tcMar>
-            <w:hideMark/>
-          </w:tcPr>
-          <w:p>
-            <w:pPr>
-              <w:spacing w:after="0" w:line="276" w:lineRule="auto"/>
-              <w:rPr>
-                <w:rFonts w:ascii="Consolas" w:eastAsia="Times New Roman" w:hAnsi="Consolas" w:cs="Segoe UI"/>
-                <w:color w:val="24292E"/>
-                <w:sz w:val="18"/>
-                <w:szCs w:val="18"/>
-              </w:rPr>
-            </w:pPr>
-            <w:r>
-              <w:rPr>
-                <w:rFonts w:ascii="Consolas" w:eastAsia="Times New Roman" w:hAnsi="Consolas" w:cs="Segoe UI"/>
-                <w:color w:val="005CC5"/>
-                <w:sz w:val="18"/>
-                <w:szCs w:val="18"/>
-              </w:rPr>
-              <w:t>cd</w:t>
-            </w:r>
-            <w:r>
-              <w:rPr>
-                <w:rFonts w:ascii="Consolas" w:eastAsia="Times New Roman" w:hAnsi="Consolas" w:cs="Segoe UI"/>
-                <w:color w:val="24292E"/>
-                <w:sz w:val="18"/>
-                <w:szCs w:val="18"/>
-              </w:rPr>
-              <w:t xml:space="preserve"> </w:t>
-            </w:r>
-            <w:r>
-              <w:rPr>
-                <w:rFonts w:ascii="Consolas" w:eastAsia="Times New Roman" w:hAnsi="Consolas" w:cs="Segoe UI"/>
-                <w:color w:val="D73A49"/>
-                <w:sz w:val="18"/>
-                <w:szCs w:val="18"/>
-              </w:rPr>
-              <w:t>~</w:t>
-            </w:r>
-            <w:r>
-              <w:rPr>
-                <w:rFonts w:ascii="Consolas" w:eastAsia="Times New Roman" w:hAnsi="Consolas" w:cs="Segoe UI"/>
-                <w:color w:val="24292E"/>
-                <w:sz w:val="18"/>
-                <w:szCs w:val="18"/>
-              </w:rPr>
-              <w:t>/</w:t>
-            </w:r>
-          </w:p>
-        </w:tc>
-      </w:tr>
-      <w:tr>
-        <w:tc>
-          <w:tcPr>
-            <w:tcW w:w="750" w:type="dxa"/>
-            <w:shd w:val="clear" w:color="auto" w:fill="FFFFFF"/>
-            <w:noWrap/>
-            <w:tcMar>
-              <w:top w:w="0" w:type="dxa"/>
-              <w:left w:w="150" w:type="dxa"/>
-              <w:bottom w:w="0" w:type="dxa"/>
-              <w:right w:w="150" w:type="dxa"/>
-            </w:tcMar>
-            <w:hideMark/>
-          </w:tcPr>
-          <w:p>
-            <w:pPr>
-              <w:spacing w:after="0" w:line="276" w:lineRule="auto"/>
-              <w:rPr>
-                <w:rFonts w:ascii="Consolas" w:eastAsia="Times New Roman" w:hAnsi="Consolas" w:cs="Segoe UI"/>
-                <w:color w:val="24292E"/>
-                <w:sz w:val="18"/>
-                <w:szCs w:val="18"/>
-              </w:rPr>
-            </w:pPr>
-          </w:p>
-        </w:tc>
-        <w:tc>
-          <w:tcPr>
-            <w:tcW w:w="0" w:type="auto"/>
-            <w:shd w:val="clear" w:color="auto" w:fill="FFFFFF"/>
-            <w:tcMar>
-              <w:top w:w="0" w:type="dxa"/>
-              <w:left w:w="150" w:type="dxa"/>
-              <w:bottom w:w="0" w:type="dxa"/>
-              <w:right w:w="150" w:type="dxa"/>
-            </w:tcMar>
-            <w:hideMark/>
-          </w:tcPr>
-          <w:p>
-            <w:pPr>
-              <w:spacing w:after="0" w:line="276" w:lineRule="auto"/>
-              <w:rPr>
-                <w:rFonts w:ascii="Consolas" w:eastAsia="Times New Roman" w:hAnsi="Consolas" w:cs="Segoe UI"/>
-                <w:color w:val="24292E"/>
-                <w:sz w:val="18"/>
-                <w:szCs w:val="18"/>
-              </w:rPr>
-            </w:pPr>
-            <w:r>
-              <w:rPr>
-                <w:rFonts w:ascii="Consolas" w:eastAsia="Times New Roman" w:hAnsi="Consolas" w:cs="Segoe UI"/>
-                <w:color w:val="24292E"/>
-                <w:sz w:val="18"/>
-                <w:szCs w:val="18"/>
-              </w:rPr>
-              <w:t>git clone http://people.csail.mit.edu/hubert/git/pyaudio.git</w:t>
-            </w:r>
-          </w:p>
-        </w:tc>
-      </w:tr>
-      <w:tr>
-        <w:tc>
-          <w:tcPr>
-            <w:tcW w:w="750" w:type="dxa"/>
-            <w:shd w:val="clear" w:color="auto" w:fill="FFFFFF"/>
-            <w:noWrap/>
-            <w:tcMar>
-              <w:top w:w="0" w:type="dxa"/>
-              <w:left w:w="150" w:type="dxa"/>
-              <w:bottom w:w="0" w:type="dxa"/>
-              <w:right w:w="150" w:type="dxa"/>
-            </w:tcMar>
-            <w:hideMark/>
-          </w:tcPr>
-          <w:p>
-            <w:pPr>
-              <w:spacing w:after="0" w:line="276" w:lineRule="auto"/>
-              <w:rPr>
-                <w:rFonts w:ascii="Consolas" w:eastAsia="Times New Roman" w:hAnsi="Consolas" w:cs="Segoe UI"/>
-                <w:color w:val="24292E"/>
-                <w:sz w:val="18"/>
-                <w:szCs w:val="18"/>
-              </w:rPr>
-            </w:pPr>
-          </w:p>
-        </w:tc>
-        <w:tc>
-          <w:tcPr>
-            <w:tcW w:w="0" w:type="auto"/>
-            <w:shd w:val="clear" w:color="auto" w:fill="FFFFFF"/>
-            <w:tcMar>
-              <w:top w:w="0" w:type="dxa"/>
-              <w:left w:w="150" w:type="dxa"/>
-              <w:bottom w:w="0" w:type="dxa"/>
-              <w:right w:w="150" w:type="dxa"/>
-            </w:tcMar>
-            <w:hideMark/>
-          </w:tcPr>
-          <w:p>
-            <w:pPr>
-              <w:spacing w:after="0" w:line="276" w:lineRule="auto"/>
-              <w:rPr>
-                <w:rFonts w:ascii="Consolas" w:eastAsia="Times New Roman" w:hAnsi="Consolas" w:cs="Segoe UI"/>
-                <w:color w:val="24292E"/>
-                <w:sz w:val="18"/>
-                <w:szCs w:val="18"/>
-              </w:rPr>
-            </w:pPr>
-            <w:r>
-              <w:rPr>
-                <w:rFonts w:ascii="Consolas" w:eastAsia="Times New Roman" w:hAnsi="Consolas" w:cs="Segoe UI"/>
-                <w:color w:val="005CC5"/>
-                <w:sz w:val="18"/>
-                <w:szCs w:val="18"/>
-              </w:rPr>
-              <w:t>cd</w:t>
-            </w:r>
-            <w:r>
-              <w:rPr>
-                <w:rFonts w:ascii="Consolas" w:eastAsia="Times New Roman" w:hAnsi="Consolas" w:cs="Segoe UI"/>
-                <w:color w:val="24292E"/>
-                <w:sz w:val="18"/>
-                <w:szCs w:val="18"/>
-              </w:rPr>
-              <w:t xml:space="preserve"> </w:t>
-            </w:r>
-            <w:proofErr w:type="spellStart"/>
-            <w:r>
-              <w:rPr>
-                <w:rFonts w:ascii="Consolas" w:eastAsia="Times New Roman" w:hAnsi="Consolas" w:cs="Segoe UI"/>
-                <w:color w:val="24292E"/>
-                <w:sz w:val="18"/>
-                <w:szCs w:val="18"/>
-              </w:rPr>
-              <w:t>pyaudio</w:t>
-            </w:r>
-            <w:proofErr w:type="spellEnd"/>
-          </w:p>
-        </w:tc>
-      </w:tr>
-      <w:tr>
-        <w:tc>
-          <w:tcPr>
-            <w:tcW w:w="750" w:type="dxa"/>
-            <w:shd w:val="clear" w:color="auto" w:fill="FFFFFF"/>
-            <w:noWrap/>
-            <w:tcMar>
-              <w:top w:w="0" w:type="dxa"/>
-              <w:left w:w="150" w:type="dxa"/>
-              <w:bottom w:w="0" w:type="dxa"/>
-              <w:right w:w="150" w:type="dxa"/>
-            </w:tcMar>
-            <w:hideMark/>
-          </w:tcPr>
-          <w:p>
-            <w:pPr>
-              <w:spacing w:after="0" w:line="276" w:lineRule="auto"/>
-              <w:rPr>
-                <w:rFonts w:ascii="Consolas" w:eastAsia="Times New Roman" w:hAnsi="Consolas" w:cs="Segoe UI"/>
-                <w:color w:val="24292E"/>
-                <w:sz w:val="18"/>
-                <w:szCs w:val="18"/>
-              </w:rPr>
-            </w:pPr>
-          </w:p>
-        </w:tc>
-        <w:tc>
-          <w:tcPr>
-            <w:tcW w:w="0" w:type="auto"/>
-            <w:shd w:val="clear" w:color="auto" w:fill="FFFFFF"/>
-            <w:tcMar>
-              <w:top w:w="0" w:type="dxa"/>
-              <w:left w:w="150" w:type="dxa"/>
-              <w:bottom w:w="0" w:type="dxa"/>
-              <w:right w:w="150" w:type="dxa"/>
-            </w:tcMar>
-            <w:hideMark/>
-          </w:tcPr>
-          <w:p>
-            <w:pPr>
-              <w:spacing w:after="0" w:line="276" w:lineRule="auto"/>
-              <w:rPr>
-                <w:rFonts w:ascii="Consolas" w:eastAsia="Times New Roman" w:hAnsi="Consolas" w:cs="Segoe UI"/>
-                <w:color w:val="24292E"/>
-                <w:sz w:val="18"/>
-                <w:szCs w:val="18"/>
-              </w:rPr>
-            </w:pPr>
-            <w:proofErr w:type="spellStart"/>
-            <w:r>
-              <w:rPr>
-                <w:rFonts w:ascii="Consolas" w:eastAsia="Times New Roman" w:hAnsi="Consolas" w:cs="Segoe UI"/>
-                <w:color w:val="24292E"/>
-                <w:sz w:val="18"/>
-                <w:szCs w:val="18"/>
-              </w:rPr>
-              <w:t>sudo</w:t>
-            </w:r>
-            <w:proofErr w:type="spellEnd"/>
-            <w:r>
-              <w:rPr>
-                <w:rFonts w:ascii="Consolas" w:eastAsia="Times New Roman" w:hAnsi="Consolas" w:cs="Segoe UI"/>
-                <w:color w:val="24292E"/>
-                <w:sz w:val="18"/>
-                <w:szCs w:val="18"/>
-              </w:rPr>
-              <w:t xml:space="preserve"> python3 setup.py install</w:t>
+              <w:t>sudo python3 setup.py install</w:t>
             </w:r>
           </w:p>
         </w:tc>
@@ -6747,39 +5878,7 @@
           <w:sz w:val="24"/>
           <w:szCs w:val="24"/>
         </w:rPr>
-        <w:t xml:space="preserve">&lt;Use </w:t>
-      </w:r>
-      <w:proofErr w:type="spellStart"/>
-      <w:r>
-        <w:rPr>
-          <w:sz w:val="24"/>
-          <w:szCs w:val="24"/>
-        </w:rPr>
-        <w:t>Pydoc</w:t>
-      </w:r>
-      <w:proofErr w:type="spellEnd"/>
-      <w:r>
-        <w:rPr>
-          <w:sz w:val="24"/>
-          <w:szCs w:val="24"/>
-        </w:rPr>
-        <w:t xml:space="preserve"> </w:t>
-      </w:r>
-      <w:proofErr w:type="spellStart"/>
-      <w:r>
-        <w:rPr>
-          <w:sz w:val="24"/>
-          <w:szCs w:val="24"/>
-        </w:rPr>
-        <w:t>ot</w:t>
-      </w:r>
-      <w:proofErr w:type="spellEnd"/>
-      <w:r>
-        <w:rPr>
-          <w:sz w:val="24"/>
-          <w:szCs w:val="24"/>
-        </w:rPr>
-        <w:t xml:space="preserve"> Auto generate this&gt;</w:t>
+        <w:t>&lt;Use Pydoc ot Auto generate this&gt;</w:t>
       </w:r>
     </w:p>
     <w:p>
@@ -6831,55 +5930,7 @@
           <w:sz w:val="24"/>
           <w:szCs w:val="24"/>
         </w:rPr>
-        <w:t xml:space="preserve">The following sections are mostly informational and trouble shooting based. </w:t>
-      </w:r>
-      <w:proofErr w:type="spellStart"/>
-      <w:r>
-        <w:rPr>
-          <w:sz w:val="24"/>
-          <w:szCs w:val="24"/>
-        </w:rPr>
-        <w:t>Pleaselet</w:t>
-      </w:r>
-      <w:proofErr w:type="spellEnd"/>
-      <w:r>
-        <w:rPr>
-          <w:sz w:val="24"/>
-          <w:szCs w:val="24"/>
-        </w:rPr>
-        <w:t xml:space="preserve"> it be known that when “connecting to the PI/TJBot/</w:t>
-      </w:r>
-      <w:proofErr w:type="spellStart"/>
-      <w:r>
-        <w:rPr>
-          <w:sz w:val="24"/>
-          <w:szCs w:val="24"/>
-        </w:rPr>
-        <w:t>RaspberyrPI</w:t>
-      </w:r>
-      <w:proofErr w:type="spellEnd"/>
-      <w:r>
-        <w:rPr>
-          <w:sz w:val="24"/>
-          <w:szCs w:val="24"/>
-        </w:rPr>
-        <w:t xml:space="preserve">” is mentioned, and not specified to use a </w:t>
-      </w:r>
-      <w:proofErr w:type="gramStart"/>
-      <w:r>
-        <w:rPr>
-          <w:sz w:val="24"/>
-          <w:szCs w:val="24"/>
-        </w:rPr>
-        <w:t>monitor,  this</w:t>
-      </w:r>
-      <w:proofErr w:type="gramEnd"/>
-      <w:r>
-        <w:rPr>
-          <w:sz w:val="24"/>
-          <w:szCs w:val="24"/>
-        </w:rPr>
-        <w:t xml:space="preserve"> can be done either from using SSH to connect to the Pi, or by connecting a Monitor, Mouse and Keyboard, to the Pi and opening a terminal session. </w:t>
+        <w:t xml:space="preserve">The following sections are mostly informational and trouble shooting based. Pleaselet it be known that when “connecting to the PI/TJBot/RaspberyrPI” is mentioned, and not specified to use a monitor,  this can be done either from using SSH to connect to the Pi, or by connecting a Monitor, Mouse and Keyboard, to the Pi and opening a terminal session. </w:t>
       </w:r>
     </w:p>
     <w:p>
@@ -6926,72 +5977,24 @@
           <w:sz w:val="24"/>
           <w:szCs w:val="24"/>
         </w:rPr>
-        <w:t xml:space="preserve">The location of most of the programs can be found </w:t>
-      </w:r>
-      <w:proofErr w:type="spellStart"/>
-      <w:r>
-        <w:rPr>
-          <w:sz w:val="24"/>
-          <w:szCs w:val="24"/>
-        </w:rPr>
-        <w:t>int</w:t>
-      </w:r>
-      <w:proofErr w:type="spellEnd"/>
-      <w:r>
-        <w:rPr>
-          <w:sz w:val="24"/>
-          <w:szCs w:val="24"/>
-        </w:rPr>
-        <w:t xml:space="preserve"> </w:t>
-      </w:r>
-    </w:p>
-    <w:p>
-      <w:pPr>
-        <w:pStyle w:val="ListParagraph"/>
-        <w:spacing w:line="360" w:lineRule="auto"/>
-        <w:rPr>
-          <w:sz w:val="24"/>
-          <w:szCs w:val="24"/>
-        </w:rPr>
-      </w:pPr>
-      <w:r>
-        <w:rPr>
-          <w:sz w:val="24"/>
-          <w:szCs w:val="24"/>
-        </w:rPr>
-        <w:t>/home/pi/</w:t>
-      </w:r>
-      <w:proofErr w:type="spellStart"/>
-      <w:r>
-        <w:rPr>
-          <w:sz w:val="24"/>
-          <w:szCs w:val="24"/>
-        </w:rPr>
-        <w:t>SeniorProjectTjBot</w:t>
-      </w:r>
-      <w:proofErr w:type="spellEnd"/>
-      <w:r>
-        <w:rPr>
-          <w:sz w:val="24"/>
-          <w:szCs w:val="24"/>
-        </w:rPr>
-        <w:t>/</w:t>
-      </w:r>
-      <w:proofErr w:type="spellStart"/>
-      <w:r>
-        <w:rPr>
-          <w:sz w:val="24"/>
-          <w:szCs w:val="24"/>
-        </w:rPr>
-        <w:t>tj</w:t>
-      </w:r>
-      <w:proofErr w:type="spellEnd"/>
-      <w:r>
-        <w:rPr>
-          <w:sz w:val="24"/>
-          <w:szCs w:val="24"/>
-        </w:rPr>
-        <w:t>-python-master/</w:t>
+        <w:t xml:space="preserve">The location of most of the programs can be found int </w:t>
+      </w:r>
+    </w:p>
+    <w:p>
+      <w:pPr>
+        <w:pStyle w:val="ListParagraph"/>
+        <w:spacing w:line="360" w:lineRule="auto"/>
+        <w:rPr>
+          <w:sz w:val="24"/>
+          <w:szCs w:val="24"/>
+        </w:rPr>
+      </w:pPr>
+      <w:r>
+        <w:rPr>
+          <w:sz w:val="24"/>
+          <w:szCs w:val="24"/>
+        </w:rPr>
+        <w:t>/home/pi/SeniorProjectTjBot/tj-python-master/</w:t>
       </w:r>
     </w:p>
     <w:p>
@@ -7025,23 +6028,7 @@
           <w:sz w:val="24"/>
           <w:szCs w:val="24"/>
         </w:rPr>
-        <w:t>/home/pi/</w:t>
-      </w:r>
-      <w:proofErr w:type="spellStart"/>
-      <w:r>
-        <w:rPr>
-          <w:sz w:val="24"/>
-          <w:szCs w:val="24"/>
-        </w:rPr>
-        <w:t>SeniorProjectTJBot</w:t>
-      </w:r>
-      <w:proofErr w:type="spellEnd"/>
-      <w:r>
-        <w:rPr>
-          <w:sz w:val="24"/>
-          <w:szCs w:val="24"/>
-        </w:rPr>
-        <w:t>/</w:t>
+        <w:t>/home/pi/SeniorProjectTJBot/</w:t>
       </w:r>
     </w:p>
     <w:p>
@@ -7074,169 +6061,80 @@
           <w:szCs w:val="24"/>
         </w:rPr>
       </w:pPr>
-      <w:proofErr w:type="gramStart"/>
-      <w:r>
-        <w:rPr>
-          <w:sz w:val="24"/>
-          <w:szCs w:val="24"/>
-        </w:rPr>
-        <w:t>In the event that</w:t>
-      </w:r>
-      <w:proofErr w:type="gramEnd"/>
-      <w:r>
-        <w:rPr>
-          <w:sz w:val="24"/>
-          <w:szCs w:val="24"/>
-        </w:rPr>
-        <w:t xml:space="preserve"> you are taking the TJBot off campus. To </w:t>
-      </w:r>
-      <w:proofErr w:type="gramStart"/>
-      <w:r>
-        <w:rPr>
-          <w:sz w:val="24"/>
-          <w:szCs w:val="24"/>
-        </w:rPr>
-        <w:t>perhaps demonstrate</w:t>
-      </w:r>
-      <w:proofErr w:type="gramEnd"/>
-      <w:r>
-        <w:rPr>
-          <w:sz w:val="24"/>
-          <w:szCs w:val="24"/>
-        </w:rPr>
-        <w:t xml:space="preserve"> it at another school and you are unable to get internet access there it is possible to tether your phones data connection with the TJBot. However, your phone must support tethering. </w:t>
-      </w:r>
-    </w:p>
-    <w:p>
-      <w:pPr>
-        <w:pStyle w:val="ListParagraph"/>
-        <w:spacing w:line="360" w:lineRule="auto"/>
-        <w:rPr>
-          <w:sz w:val="24"/>
-          <w:szCs w:val="24"/>
-        </w:rPr>
-      </w:pPr>
-      <w:r>
-        <w:rPr>
-          <w:sz w:val="24"/>
-          <w:szCs w:val="24"/>
-        </w:rPr>
-        <w:t xml:space="preserve">First connect your phone to one of the TJBots USB ports and tell your phone to allow tethering. This </w:t>
-      </w:r>
-      <w:proofErr w:type="gramStart"/>
-      <w:r>
-        <w:rPr>
-          <w:sz w:val="24"/>
-          <w:szCs w:val="24"/>
-        </w:rPr>
-        <w:t>option</w:t>
-      </w:r>
-      <w:proofErr w:type="gramEnd"/>
-      <w:r>
-        <w:rPr>
-          <w:sz w:val="24"/>
-          <w:szCs w:val="24"/>
-        </w:rPr>
-        <w:t xml:space="preserve"> will be located in your phone settings. </w:t>
-      </w:r>
-    </w:p>
-    <w:p>
-      <w:pPr>
-        <w:pStyle w:val="ListParagraph"/>
-        <w:spacing w:line="360" w:lineRule="auto"/>
-        <w:rPr>
-          <w:sz w:val="24"/>
-          <w:szCs w:val="24"/>
-        </w:rPr>
-      </w:pPr>
-      <w:r>
-        <w:rPr>
-          <w:sz w:val="24"/>
-          <w:szCs w:val="24"/>
-        </w:rPr>
-        <w:t xml:space="preserve">Next power up the TJBot. Your phone may </w:t>
-      </w:r>
-      <w:proofErr w:type="gramStart"/>
-      <w:r>
-        <w:rPr>
-          <w:sz w:val="24"/>
-          <w:szCs w:val="24"/>
-        </w:rPr>
-        <w:t>indicate</w:t>
-      </w:r>
-      <w:proofErr w:type="gramEnd"/>
-      <w:r>
-        <w:rPr>
-          <w:sz w:val="24"/>
-          <w:szCs w:val="24"/>
-        </w:rPr>
-        <w:t xml:space="preserve"> that it is now sharing its data with another device or something of the sort. </w:t>
-      </w:r>
-    </w:p>
-    <w:p>
-      <w:pPr>
-        <w:pStyle w:val="ListParagraph"/>
-        <w:spacing w:line="360" w:lineRule="auto"/>
-        <w:rPr>
-          <w:sz w:val="24"/>
-          <w:szCs w:val="24"/>
-        </w:rPr>
-      </w:pPr>
-      <w:r>
-        <w:rPr>
-          <w:sz w:val="24"/>
-          <w:szCs w:val="24"/>
-        </w:rPr>
-        <w:t xml:space="preserve">Now the TJBot should be able to access the Internet through your phone and function properly. It is recommended that you </w:t>
-      </w:r>
-      <w:proofErr w:type="gramStart"/>
-      <w:r>
-        <w:rPr>
-          <w:sz w:val="24"/>
-          <w:szCs w:val="24"/>
-        </w:rPr>
-        <w:t>attempt</w:t>
-      </w:r>
-      <w:proofErr w:type="gramEnd"/>
-      <w:r>
-        <w:rPr>
-          <w:sz w:val="24"/>
-          <w:szCs w:val="24"/>
-        </w:rPr>
-        <w:t xml:space="preserve"> this prior to a demonstration to ensure it will work. </w:t>
-      </w:r>
-    </w:p>
-    <w:p>
-      <w:pPr>
-        <w:pStyle w:val="ListParagraph"/>
-        <w:spacing w:line="360" w:lineRule="auto"/>
-        <w:rPr>
-          <w:sz w:val="24"/>
-          <w:szCs w:val="24"/>
-        </w:rPr>
-      </w:pPr>
-      <w:r>
-        <w:rPr>
-          <w:sz w:val="24"/>
-          <w:szCs w:val="24"/>
-        </w:rPr>
-        <w:t xml:space="preserve">In some </w:t>
-      </w:r>
-      <w:proofErr w:type="gramStart"/>
-      <w:r>
-        <w:rPr>
-          <w:sz w:val="24"/>
-          <w:szCs w:val="24"/>
-        </w:rPr>
-        <w:t>cases</w:t>
-      </w:r>
-      <w:proofErr w:type="gramEnd"/>
-      <w:r>
-        <w:rPr>
-          <w:sz w:val="24"/>
-          <w:szCs w:val="24"/>
-        </w:rPr>
-        <w:t xml:space="preserve"> you may have to have the TJBot powered before tethering is started. Just power up the TJBot then enable tethering from your phone options. </w:t>
+      <w:r>
+        <w:rPr>
+          <w:sz w:val="24"/>
+          <w:szCs w:val="24"/>
+        </w:rPr>
+        <w:t xml:space="preserve">In the event that you are taking the TJBot off campus. To perhaps demonstrate it at another school and you are unable to get internet access there it is possible to tether your phones data connection with the TJBot. However, your phone must support tethering. </w:t>
+      </w:r>
+    </w:p>
+    <w:p>
+      <w:pPr>
+        <w:pStyle w:val="ListParagraph"/>
+        <w:spacing w:line="360" w:lineRule="auto"/>
+        <w:rPr>
+          <w:sz w:val="24"/>
+          <w:szCs w:val="24"/>
+        </w:rPr>
+      </w:pPr>
+      <w:r>
+        <w:rPr>
+          <w:sz w:val="24"/>
+          <w:szCs w:val="24"/>
+        </w:rPr>
+        <w:t xml:space="preserve">First connect your phone to one of the TJBots USB ports and tell your phone to allow tethering. This option will be located in your phone settings. </w:t>
+      </w:r>
+    </w:p>
+    <w:p>
+      <w:pPr>
+        <w:pStyle w:val="ListParagraph"/>
+        <w:spacing w:line="360" w:lineRule="auto"/>
+        <w:rPr>
+          <w:sz w:val="24"/>
+          <w:szCs w:val="24"/>
+        </w:rPr>
+      </w:pPr>
+      <w:r>
+        <w:rPr>
+          <w:sz w:val="24"/>
+          <w:szCs w:val="24"/>
+        </w:rPr>
+        <w:t xml:space="preserve">Next power up the TJBot. Your phone may indicate that it is now sharing its data with another device or something of the sort. </w:t>
+      </w:r>
+    </w:p>
+    <w:p>
+      <w:pPr>
+        <w:pStyle w:val="ListParagraph"/>
+        <w:spacing w:line="360" w:lineRule="auto"/>
+        <w:rPr>
+          <w:sz w:val="24"/>
+          <w:szCs w:val="24"/>
+        </w:rPr>
+      </w:pPr>
+      <w:r>
+        <w:rPr>
+          <w:sz w:val="24"/>
+          <w:szCs w:val="24"/>
+        </w:rPr>
+        <w:t xml:space="preserve">Now the TJBot should be able to access the Internet through your phone and function properly. It is recommended that you attempt this prior to a demonstration to ensure it will work. </w:t>
+      </w:r>
+    </w:p>
+    <w:p>
+      <w:pPr>
+        <w:pStyle w:val="ListParagraph"/>
+        <w:spacing w:line="360" w:lineRule="auto"/>
+        <w:rPr>
+          <w:sz w:val="24"/>
+          <w:szCs w:val="24"/>
+        </w:rPr>
+      </w:pPr>
+      <w:r>
+        <w:rPr>
+          <w:sz w:val="24"/>
+          <w:szCs w:val="24"/>
+        </w:rPr>
+        <w:t xml:space="preserve">In some cases you may have to have the TJBot powered before tethering is started. Just power up the TJBot then enable tethering from your phone options. </w:t>
       </w:r>
     </w:p>
     <w:p>
@@ -7341,43 +6239,7 @@
           <w:sz w:val="24"/>
           <w:szCs w:val="24"/>
         </w:rPr>
-        <w:t>/</w:t>
-      </w:r>
-      <w:proofErr w:type="spellStart"/>
-      <w:r>
-        <w:rPr>
-          <w:b/>
-          <w:sz w:val="24"/>
-          <w:szCs w:val="24"/>
-        </w:rPr>
-        <w:t>etc</w:t>
-      </w:r>
-      <w:proofErr w:type="spellEnd"/>
-      <w:r>
-        <w:rPr>
-          <w:b/>
-          <w:sz w:val="24"/>
-          <w:szCs w:val="24"/>
-        </w:rPr>
-        <w:t>/</w:t>
-      </w:r>
-      <w:proofErr w:type="spellStart"/>
-      <w:r>
-        <w:rPr>
-          <w:b/>
-          <w:sz w:val="24"/>
-          <w:szCs w:val="24"/>
-        </w:rPr>
-        <w:t>wpa_supplicant</w:t>
-      </w:r>
-      <w:proofErr w:type="spellEnd"/>
-      <w:r>
-        <w:rPr>
-          <w:b/>
-          <w:sz w:val="24"/>
-          <w:szCs w:val="24"/>
-        </w:rPr>
-        <w:t xml:space="preserve">/ </w:t>
+        <w:t xml:space="preserve">/etc/wpa_supplicant/ </w:t>
       </w:r>
       <w:r>
         <w:rPr>
@@ -7386,26 +6248,14 @@
         </w:rPr>
         <w:t xml:space="preserve">and open the file </w:t>
       </w:r>
-      <w:proofErr w:type="spellStart"/>
-      <w:r>
-        <w:rPr>
-          <w:b/>
-          <w:sz w:val="24"/>
-          <w:szCs w:val="24"/>
-        </w:rPr>
-        <w:t>wpa_</w:t>
-      </w:r>
-      <w:proofErr w:type="gramStart"/>
-      <w:r>
-        <w:rPr>
-          <w:b/>
-          <w:sz w:val="24"/>
-          <w:szCs w:val="24"/>
-        </w:rPr>
-        <w:t>cupplicant.conf</w:t>
-      </w:r>
-      <w:proofErr w:type="spellEnd"/>
-      <w:proofErr w:type="gramEnd"/>
+      <w:r>
+        <w:rPr>
+          <w:b/>
+          <w:sz w:val="24"/>
+          <w:szCs w:val="24"/>
+        </w:rPr>
+        <w:t>wpa_cupplicant.conf</w:t>
+      </w:r>
     </w:p>
     <w:p>
       <w:pPr>
@@ -7422,23 +6272,7 @@
           <w:sz w:val="24"/>
           <w:szCs w:val="24"/>
         </w:rPr>
-        <w:t xml:space="preserve">This file </w:t>
-      </w:r>
-      <w:proofErr w:type="gramStart"/>
-      <w:r>
-        <w:rPr>
-          <w:sz w:val="24"/>
-          <w:szCs w:val="24"/>
-        </w:rPr>
-        <w:t>contains</w:t>
-      </w:r>
-      <w:proofErr w:type="gramEnd"/>
-      <w:r>
-        <w:rPr>
-          <w:sz w:val="24"/>
-          <w:szCs w:val="24"/>
-        </w:rPr>
-        <w:t xml:space="preserve"> the networks that the PI has the credentials to connect to.</w:t>
+        <w:t>This file contains the networks that the PI has the credentials to connect to.</w:t>
       </w:r>
     </w:p>
     <w:p>
@@ -7532,23 +6366,7 @@
           <w:szCs w:val="24"/>
         </w:rPr>
         <w:tab/>
-        <w:t xml:space="preserve">You can connect to the Pi using a monitor and once booted in the top </w:t>
-      </w:r>
-      <w:proofErr w:type="gramStart"/>
-      <w:r>
-        <w:rPr>
-          <w:sz w:val="24"/>
-          <w:szCs w:val="24"/>
-        </w:rPr>
-        <w:t>right hand</w:t>
-      </w:r>
-      <w:proofErr w:type="gramEnd"/>
-      <w:r>
-        <w:rPr>
-          <w:sz w:val="24"/>
-          <w:szCs w:val="24"/>
-        </w:rPr>
-        <w:t xml:space="preserve"> corner you click on the Wireless symbol. You can connect to the network of your choice this way. </w:t>
+        <w:t xml:space="preserve">You can connect to the Pi using a monitor and once booted in the top right hand corner you click on the Wireless symbol. You can connect to the network of your choice this way. </w:t>
       </w:r>
     </w:p>
     <w:p>
@@ -7584,42 +6402,16 @@
           <w:sz w:val="24"/>
           <w:szCs w:val="24"/>
         </w:rPr>
-        <w:t xml:space="preserve">here is a chance that in the future ITS may change the wireless network and its credentials. If this occurs the TJBots will no longer be able to connect to the </w:t>
-      </w:r>
-      <w:proofErr w:type="spellStart"/>
-      <w:r>
-        <w:rPr>
-          <w:sz w:val="24"/>
-          <w:szCs w:val="24"/>
-        </w:rPr>
-        <w:t>WiFi</w:t>
-      </w:r>
-      <w:proofErr w:type="spellEnd"/>
-      <w:r>
-        <w:rPr>
-          <w:sz w:val="24"/>
-          <w:szCs w:val="24"/>
-        </w:rPr>
-        <w:t xml:space="preserve"> automatically. You will have to reconnect to the network using the above steps, and register the MAC address which can be found by connecting to the TJBot and using </w:t>
-      </w:r>
-      <w:proofErr w:type="spellStart"/>
-      <w:r>
-        <w:rPr>
-          <w:b/>
-          <w:sz w:val="24"/>
-          <w:szCs w:val="24"/>
-        </w:rPr>
-        <w:t>ifconfi</w:t>
-      </w:r>
-      <w:r>
-        <w:rPr>
-          <w:b/>
-          <w:sz w:val="24"/>
-          <w:szCs w:val="24"/>
-        </w:rPr>
-        <w:t>g</w:t>
-      </w:r>
-      <w:proofErr w:type="spellEnd"/>
+        <w:t xml:space="preserve">here is a chance that in the future ITS may change the wireless network and its credentials. If this occurs the TJBots will no longer be able to connect to the WiFi automatically. You will have to reconnect to the network using the above steps, and register the MAC address which can be found by connecting to the TJBot and using </w:t>
+      </w:r>
+      <w:r>
+        <w:rPr>
+          <w:b/>
+          <w:sz w:val="24"/>
+          <w:szCs w:val="24"/>
+        </w:rPr>
+        <w:t>ifconfig</w:t>
+      </w:r>
     </w:p>
     <w:p>
       <w:pPr>
@@ -7669,169 +6461,80 @@
         </w:rPr>
         <w:tab/>
       </w:r>
-      <w:proofErr w:type="gramStart"/>
-      <w:r>
-        <w:rPr>
-          <w:sz w:val="24"/>
-          <w:szCs w:val="24"/>
-        </w:rPr>
-        <w:t>In the event that</w:t>
-      </w:r>
-      <w:proofErr w:type="gramEnd"/>
-      <w:r>
-        <w:rPr>
-          <w:sz w:val="24"/>
-          <w:szCs w:val="24"/>
-        </w:rPr>
-        <w:t xml:space="preserve"> the Credentials for the IBM cloud services seem to stop working you have to do a few things. </w:t>
-      </w:r>
-    </w:p>
-    <w:p>
-      <w:pPr>
-        <w:pStyle w:val="ListParagraph"/>
-        <w:spacing w:line="360" w:lineRule="auto"/>
-        <w:rPr>
-          <w:sz w:val="24"/>
-          <w:szCs w:val="24"/>
-        </w:rPr>
-      </w:pPr>
-      <w:r>
-        <w:rPr>
-          <w:sz w:val="24"/>
-          <w:szCs w:val="24"/>
-        </w:rPr>
-        <w:t xml:space="preserve">First open the </w:t>
-      </w:r>
-      <w:proofErr w:type="spellStart"/>
-      <w:r>
-        <w:rPr>
-          <w:sz w:val="24"/>
-          <w:szCs w:val="24"/>
-        </w:rPr>
-        <w:t>config.cfg</w:t>
-      </w:r>
-      <w:proofErr w:type="spellEnd"/>
-      <w:r>
-        <w:rPr>
-          <w:sz w:val="24"/>
-          <w:szCs w:val="24"/>
-        </w:rPr>
-        <w:t xml:space="preserve"> file in </w:t>
-      </w:r>
-      <w:proofErr w:type="spellStart"/>
-      <w:r>
-        <w:rPr>
-          <w:sz w:val="24"/>
-          <w:szCs w:val="24"/>
-        </w:rPr>
-        <w:t>tj</w:t>
-      </w:r>
-      <w:proofErr w:type="spellEnd"/>
-      <w:r>
-        <w:rPr>
-          <w:sz w:val="24"/>
-          <w:szCs w:val="24"/>
-        </w:rPr>
-        <w:t xml:space="preserve">-python-master. Check and see if the Credentials have been placed in there. </w:t>
-      </w:r>
-    </w:p>
-    <w:p>
-      <w:pPr>
-        <w:pStyle w:val="ListParagraph"/>
-        <w:spacing w:line="360" w:lineRule="auto"/>
-        <w:rPr>
-          <w:sz w:val="24"/>
-          <w:szCs w:val="24"/>
-        </w:rPr>
-      </w:pPr>
-      <w:r>
-        <w:rPr>
-          <w:sz w:val="24"/>
-          <w:szCs w:val="24"/>
-        </w:rPr>
-        <w:t xml:space="preserve">Next </w:t>
-      </w:r>
-      <w:proofErr w:type="spellStart"/>
-      <w:r>
-        <w:rPr>
-          <w:sz w:val="24"/>
-          <w:szCs w:val="24"/>
-        </w:rPr>
-        <w:t>loginto</w:t>
-      </w:r>
-      <w:proofErr w:type="spellEnd"/>
-      <w:r>
-        <w:rPr>
-          <w:sz w:val="24"/>
-          <w:szCs w:val="24"/>
-        </w:rPr>
-        <w:t xml:space="preserve"> bluemix.net with the TJBot email address and password.</w:t>
-      </w:r>
-    </w:p>
-    <w:p>
-      <w:pPr>
-        <w:pStyle w:val="ListParagraph"/>
-        <w:spacing w:line="360" w:lineRule="auto"/>
-        <w:rPr>
-          <w:sz w:val="24"/>
-          <w:szCs w:val="24"/>
-        </w:rPr>
-      </w:pPr>
-      <w:r>
-        <w:rPr>
-          <w:sz w:val="24"/>
-          <w:szCs w:val="24"/>
-        </w:rPr>
-        <w:t xml:space="preserve">From here you can go to the dashboard which will show </w:t>
-      </w:r>
-      <w:proofErr w:type="gramStart"/>
-      <w:r>
-        <w:rPr>
-          <w:sz w:val="24"/>
-          <w:szCs w:val="24"/>
-        </w:rPr>
-        <w:t>all of</w:t>
-      </w:r>
-      <w:proofErr w:type="gramEnd"/>
-      <w:r>
-        <w:rPr>
-          <w:sz w:val="24"/>
-          <w:szCs w:val="24"/>
-        </w:rPr>
-        <w:t xml:space="preserve"> the created services for the Account. </w:t>
-      </w:r>
-    </w:p>
-    <w:p>
-      <w:pPr>
-        <w:pStyle w:val="ListParagraph"/>
-        <w:spacing w:line="360" w:lineRule="auto"/>
-        <w:rPr>
-          <w:sz w:val="24"/>
-          <w:szCs w:val="24"/>
-        </w:rPr>
-      </w:pPr>
-      <w:r>
-        <w:rPr>
-          <w:sz w:val="24"/>
-          <w:szCs w:val="24"/>
-        </w:rPr>
-        <w:t xml:space="preserve">Click on each of the services. There should be </w:t>
-      </w:r>
-      <w:proofErr w:type="gramStart"/>
-      <w:r>
-        <w:rPr>
-          <w:sz w:val="24"/>
-          <w:szCs w:val="24"/>
-        </w:rPr>
-        <w:t>a services</w:t>
-      </w:r>
-      <w:proofErr w:type="gramEnd"/>
-      <w:r>
-        <w:rPr>
-          <w:sz w:val="24"/>
-          <w:szCs w:val="24"/>
-        </w:rPr>
-        <w:t xml:space="preserve"> for Text to Speech, Speech to Text, and Conversation. </w:t>
+      <w:r>
+        <w:rPr>
+          <w:sz w:val="24"/>
+          <w:szCs w:val="24"/>
+        </w:rPr>
+        <w:t xml:space="preserve">In the event that the Credentials for the IBM cloud services seem to stop working you have to do a few things. </w:t>
+      </w:r>
+    </w:p>
+    <w:p>
+      <w:pPr>
+        <w:pStyle w:val="ListParagraph"/>
+        <w:spacing w:line="360" w:lineRule="auto"/>
+        <w:rPr>
+          <w:sz w:val="24"/>
+          <w:szCs w:val="24"/>
+        </w:rPr>
+      </w:pPr>
+      <w:r>
+        <w:rPr>
+          <w:sz w:val="24"/>
+          <w:szCs w:val="24"/>
+        </w:rPr>
+        <w:t xml:space="preserve">First open the config.cfg file in tj-python-master. Check and see if the Credentials have been placed in there. </w:t>
+      </w:r>
+    </w:p>
+    <w:p>
+      <w:pPr>
+        <w:pStyle w:val="ListParagraph"/>
+        <w:spacing w:line="360" w:lineRule="auto"/>
+        <w:rPr>
+          <w:sz w:val="24"/>
+          <w:szCs w:val="24"/>
+        </w:rPr>
+      </w:pPr>
+      <w:r>
+        <w:rPr>
+          <w:sz w:val="24"/>
+          <w:szCs w:val="24"/>
+        </w:rPr>
+        <w:t>Next loginto bluemix.net with the TJBot email address and password.</w:t>
+      </w:r>
+    </w:p>
+    <w:p>
+      <w:pPr>
+        <w:pStyle w:val="ListParagraph"/>
+        <w:spacing w:line="360" w:lineRule="auto"/>
+        <w:rPr>
+          <w:sz w:val="24"/>
+          <w:szCs w:val="24"/>
+        </w:rPr>
+      </w:pPr>
+      <w:r>
+        <w:rPr>
+          <w:sz w:val="24"/>
+          <w:szCs w:val="24"/>
+        </w:rPr>
+        <w:t xml:space="preserve">From here you can go to the dashboard which will show all of the created services for the Account. </w:t>
+      </w:r>
+    </w:p>
+    <w:p>
+      <w:pPr>
+        <w:pStyle w:val="ListParagraph"/>
+        <w:spacing w:line="360" w:lineRule="auto"/>
+        <w:rPr>
+          <w:sz w:val="24"/>
+          <w:szCs w:val="24"/>
+        </w:rPr>
+      </w:pPr>
+      <w:r>
+        <w:rPr>
+          <w:sz w:val="24"/>
+          <w:szCs w:val="24"/>
+        </w:rPr>
+        <w:t xml:space="preserve">Click on each of the services. There should be a services for Text to Speech, Speech to Text, and Conversation. </w:t>
       </w:r>
     </w:p>
     <w:p>
@@ -7849,170 +6552,58 @@
           <w:szCs w:val="24"/>
         </w:rPr>
         <w:lastRenderedPageBreak/>
-        <w:t xml:space="preserve">When you open this up there should be </w:t>
-      </w:r>
-      <w:proofErr w:type="gramStart"/>
-      <w:r>
-        <w:rPr>
-          <w:sz w:val="24"/>
-          <w:szCs w:val="24"/>
-        </w:rPr>
-        <w:t>an option</w:t>
-      </w:r>
-      <w:proofErr w:type="gramEnd"/>
-      <w:r>
-        <w:rPr>
-          <w:sz w:val="24"/>
-          <w:szCs w:val="24"/>
-        </w:rPr>
-        <w:t xml:space="preserve"> on the left side of the screen to look at service credentials. Click on this.</w:t>
-      </w:r>
-    </w:p>
-    <w:p>
-      <w:pPr>
-        <w:pStyle w:val="ListParagraph"/>
-        <w:spacing w:line="360" w:lineRule="auto"/>
-        <w:rPr>
-          <w:sz w:val="24"/>
-          <w:szCs w:val="24"/>
-        </w:rPr>
-      </w:pPr>
-      <w:r>
-        <w:rPr>
-          <w:sz w:val="24"/>
-          <w:szCs w:val="24"/>
-        </w:rPr>
-        <w:t xml:space="preserve">You should then have some view to click on view credentials or what ever and then you can click on this and make sure the </w:t>
-      </w:r>
-      <w:proofErr w:type="spellStart"/>
-      <w:r>
-        <w:rPr>
-          <w:sz w:val="24"/>
-          <w:szCs w:val="24"/>
-        </w:rPr>
-        <w:t>UserID</w:t>
-      </w:r>
-      <w:proofErr w:type="spellEnd"/>
-      <w:r>
-        <w:rPr>
-          <w:sz w:val="24"/>
-          <w:szCs w:val="24"/>
-        </w:rPr>
-        <w:t xml:space="preserve"> and Password for the </w:t>
-      </w:r>
-      <w:proofErr w:type="spellStart"/>
-      <w:r>
-        <w:rPr>
-          <w:sz w:val="24"/>
-          <w:szCs w:val="24"/>
-        </w:rPr>
-        <w:t>resprective</w:t>
-      </w:r>
-      <w:proofErr w:type="spellEnd"/>
-      <w:r>
-        <w:rPr>
-          <w:sz w:val="24"/>
-          <w:szCs w:val="24"/>
-        </w:rPr>
-        <w:t xml:space="preserve"> service is correct in the config file.</w:t>
-      </w:r>
-    </w:p>
-    <w:p>
-      <w:pPr>
-        <w:pStyle w:val="ListParagraph"/>
-        <w:spacing w:line="360" w:lineRule="auto"/>
-        <w:rPr>
-          <w:sz w:val="24"/>
-          <w:szCs w:val="24"/>
-        </w:rPr>
-      </w:pPr>
-      <w:r>
-        <w:rPr>
-          <w:sz w:val="24"/>
-          <w:szCs w:val="24"/>
-        </w:rPr>
-        <w:t xml:space="preserve">If </w:t>
-      </w:r>
-      <w:proofErr w:type="spellStart"/>
-      <w:r>
-        <w:rPr>
-          <w:sz w:val="24"/>
-          <w:szCs w:val="24"/>
-        </w:rPr>
-        <w:t>forsome</w:t>
-      </w:r>
-      <w:proofErr w:type="spellEnd"/>
-      <w:r>
-        <w:rPr>
-          <w:sz w:val="24"/>
-          <w:szCs w:val="24"/>
-        </w:rPr>
-        <w:t xml:space="preserve"> reason it is </w:t>
-      </w:r>
-      <w:proofErr w:type="gramStart"/>
-      <w:r>
-        <w:rPr>
-          <w:sz w:val="24"/>
-          <w:szCs w:val="24"/>
-        </w:rPr>
-        <w:t>correct</w:t>
-      </w:r>
-      <w:proofErr w:type="gramEnd"/>
-      <w:r>
-        <w:rPr>
-          <w:sz w:val="24"/>
-          <w:szCs w:val="24"/>
-        </w:rPr>
-        <w:t xml:space="preserve"> but this service is failing, Try creating new credentials and seeing if that works. If it does not work </w:t>
-      </w:r>
-      <w:proofErr w:type="gramStart"/>
-      <w:r>
-        <w:rPr>
-          <w:sz w:val="24"/>
-          <w:szCs w:val="24"/>
-        </w:rPr>
-        <w:t>delete</w:t>
-      </w:r>
-      <w:proofErr w:type="gramEnd"/>
-      <w:r>
-        <w:rPr>
-          <w:sz w:val="24"/>
-          <w:szCs w:val="24"/>
-        </w:rPr>
-        <w:t xml:space="preserve"> the service. Make a new one and create new credentials for that service and enter them in. </w:t>
-      </w:r>
-    </w:p>
-    <w:p>
-      <w:pPr>
-        <w:pStyle w:val="ListParagraph"/>
-        <w:spacing w:line="360" w:lineRule="auto"/>
-        <w:rPr>
-          <w:sz w:val="24"/>
-          <w:szCs w:val="24"/>
-        </w:rPr>
-      </w:pPr>
-      <w:r>
-        <w:rPr>
-          <w:sz w:val="24"/>
-          <w:szCs w:val="24"/>
-        </w:rPr>
-        <w:t xml:space="preserve">That should fix any issues you have with connecting to the IBM cloud services unless there is no internet </w:t>
-      </w:r>
-      <w:proofErr w:type="spellStart"/>
-      <w:r>
-        <w:rPr>
-          <w:sz w:val="24"/>
-          <w:szCs w:val="24"/>
-        </w:rPr>
-        <w:t>avaible</w:t>
-      </w:r>
-      <w:proofErr w:type="spellEnd"/>
-      <w:r>
-        <w:rPr>
-          <w:sz w:val="24"/>
-          <w:szCs w:val="24"/>
-        </w:rPr>
-        <w:t xml:space="preserve"> for the TJBot to connect to. </w:t>
+        <w:t>When you open this up there should be an option on the left side of the screen to look at service credentials. Click on this.</w:t>
+      </w:r>
+    </w:p>
+    <w:p>
+      <w:pPr>
+        <w:pStyle w:val="ListParagraph"/>
+        <w:spacing w:line="360" w:lineRule="auto"/>
+        <w:rPr>
+          <w:sz w:val="24"/>
+          <w:szCs w:val="24"/>
+        </w:rPr>
+      </w:pPr>
+      <w:r>
+        <w:rPr>
+          <w:sz w:val="24"/>
+          <w:szCs w:val="24"/>
+        </w:rPr>
+        <w:t>You should then have some view to click on view credentials or what ever and then you can click on this and make sure the UserID and Password for the resprective service is correct in the config file.</w:t>
+      </w:r>
+    </w:p>
+    <w:p>
+      <w:pPr>
+        <w:pStyle w:val="ListParagraph"/>
+        <w:spacing w:line="360" w:lineRule="auto"/>
+        <w:rPr>
+          <w:sz w:val="24"/>
+          <w:szCs w:val="24"/>
+        </w:rPr>
+      </w:pPr>
+      <w:r>
+        <w:rPr>
+          <w:sz w:val="24"/>
+          <w:szCs w:val="24"/>
+        </w:rPr>
+        <w:t xml:space="preserve">If forsome reason it is correct but this service is failing, Try creating new credentials and seeing if that works. If it does not work delete the service. Make a new one and create new credentials for that service and enter them in. </w:t>
+      </w:r>
+    </w:p>
+    <w:p>
+      <w:pPr>
+        <w:pStyle w:val="ListParagraph"/>
+        <w:spacing w:line="360" w:lineRule="auto"/>
+        <w:rPr>
+          <w:sz w:val="24"/>
+          <w:szCs w:val="24"/>
+        </w:rPr>
+      </w:pPr>
+      <w:r>
+        <w:rPr>
+          <w:sz w:val="24"/>
+          <w:szCs w:val="24"/>
+        </w:rPr>
+        <w:t xml:space="preserve">That should fix any issues you have with connecting to the IBM cloud services unless there is no internet avaible for the TJBot to connect to. </w:t>
       </w:r>
     </w:p>
     <w:p>
@@ -8049,23 +6640,7 @@
           <w:sz w:val="24"/>
           <w:szCs w:val="24"/>
         </w:rPr>
-        <w:t xml:space="preserve">If no audio is coming out of the speaker and it is turned on, </w:t>
-      </w:r>
-      <w:proofErr w:type="gramStart"/>
-      <w:r>
-        <w:rPr>
-          <w:sz w:val="24"/>
-          <w:szCs w:val="24"/>
-        </w:rPr>
-        <w:t>charged,  and</w:t>
-      </w:r>
-      <w:proofErr w:type="gramEnd"/>
-      <w:r>
-        <w:rPr>
-          <w:sz w:val="24"/>
-          <w:szCs w:val="24"/>
-        </w:rPr>
-        <w:t xml:space="preserve"> the volume is turned up follow these steps to determine what is wrong. </w:t>
+        <w:t xml:space="preserve">If no audio is coming out of the speaker and it is turned on, charged,  and the volume is turned up follow these steps to determine what is wrong. </w:t>
       </w:r>
     </w:p>
     <w:p>
@@ -8107,23 +6682,7 @@
           <w:sz w:val="24"/>
           <w:szCs w:val="24"/>
         </w:rPr>
-        <w:t xml:space="preserve">If the speaker does not </w:t>
-      </w:r>
-      <w:proofErr w:type="gramStart"/>
-      <w:r>
-        <w:rPr>
-          <w:sz w:val="24"/>
-          <w:szCs w:val="24"/>
-        </w:rPr>
-        <w:t>work</w:t>
-      </w:r>
-      <w:proofErr w:type="gramEnd"/>
-      <w:r>
-        <w:rPr>
-          <w:sz w:val="24"/>
-          <w:szCs w:val="24"/>
-        </w:rPr>
-        <w:t xml:space="preserve"> try another set of speakers on the Pi see if they work</w:t>
+        <w:t>If the speaker does not work try another set of speakers on the Pi see if they work</w:t>
       </w:r>
     </w:p>
     <w:p>
@@ -8144,23 +6703,7 @@
           <w:sz w:val="24"/>
           <w:szCs w:val="24"/>
         </w:rPr>
-        <w:t xml:space="preserve">If the new speakers work on the </w:t>
-      </w:r>
-      <w:proofErr w:type="gramStart"/>
-      <w:r>
-        <w:rPr>
-          <w:sz w:val="24"/>
-          <w:szCs w:val="24"/>
-        </w:rPr>
-        <w:t>Pi</w:t>
-      </w:r>
-      <w:proofErr w:type="gramEnd"/>
-      <w:r>
-        <w:rPr>
-          <w:sz w:val="24"/>
-          <w:szCs w:val="24"/>
-        </w:rPr>
-        <w:t xml:space="preserve"> then get a new speaker for the Pi</w:t>
+        <w:t>If the new speakers work on the Pi then get a new speaker for the Pi</w:t>
       </w:r>
     </w:p>
     <w:p>
@@ -8181,23 +6724,7 @@
           <w:sz w:val="24"/>
           <w:szCs w:val="24"/>
         </w:rPr>
-        <w:t xml:space="preserve">If the Speaker works on another </w:t>
-      </w:r>
-      <w:proofErr w:type="gramStart"/>
-      <w:r>
-        <w:rPr>
-          <w:sz w:val="24"/>
-          <w:szCs w:val="24"/>
-        </w:rPr>
-        <w:t>device</w:t>
-      </w:r>
-      <w:proofErr w:type="gramEnd"/>
-      <w:r>
-        <w:rPr>
-          <w:sz w:val="24"/>
-          <w:szCs w:val="24"/>
-        </w:rPr>
-        <w:t xml:space="preserve"> then check the default audio device. </w:t>
+        <w:t xml:space="preserve">If the Speaker works on another device then check the default audio device. </w:t>
       </w:r>
     </w:p>
     <w:p>
@@ -8218,23 +6745,7 @@
           <w:sz w:val="24"/>
           <w:szCs w:val="24"/>
         </w:rPr>
-        <w:t xml:space="preserve">This can be found by booting up the Pi, and </w:t>
-      </w:r>
-      <w:proofErr w:type="gramStart"/>
-      <w:r>
-        <w:rPr>
-          <w:sz w:val="24"/>
-          <w:szCs w:val="24"/>
-        </w:rPr>
-        <w:t>connecting  a</w:t>
-      </w:r>
-      <w:proofErr w:type="gramEnd"/>
-      <w:r>
-        <w:rPr>
-          <w:sz w:val="24"/>
-          <w:szCs w:val="24"/>
-        </w:rPr>
-        <w:t xml:space="preserve"> monitor to it. </w:t>
+        <w:t xml:space="preserve">This can be found by booting up the Pi, and connecting  a monitor to it. </w:t>
       </w:r>
     </w:p>
     <w:p>
@@ -8293,23 +6804,7 @@
           <w:szCs w:val="24"/>
         </w:rPr>
         <w:tab/>
-        <w:t xml:space="preserve">Microphone is not working. </w:t>
-      </w:r>
-      <w:proofErr w:type="gramStart"/>
-      <w:r>
-        <w:rPr>
-          <w:sz w:val="24"/>
-          <w:szCs w:val="24"/>
-        </w:rPr>
-        <w:t>So</w:t>
-      </w:r>
-      <w:proofErr w:type="gramEnd"/>
-      <w:r>
-        <w:rPr>
-          <w:sz w:val="24"/>
-          <w:szCs w:val="24"/>
-        </w:rPr>
-        <w:t xml:space="preserve"> it seems that you need to test the audio input. </w:t>
+        <w:t xml:space="preserve">Microphone is not working. So it seems that you need to test the audio input. </w:t>
       </w:r>
     </w:p>
     <w:p>
@@ -8330,52 +6825,18 @@
           <w:sz w:val="24"/>
           <w:szCs w:val="24"/>
         </w:rPr>
-        <w:t xml:space="preserve">First check and see if the device </w:t>
-      </w:r>
-      <w:proofErr w:type="spellStart"/>
-      <w:r>
-        <w:rPr>
-          <w:sz w:val="24"/>
-          <w:szCs w:val="24"/>
-        </w:rPr>
-        <w:t>si</w:t>
-      </w:r>
-      <w:proofErr w:type="spellEnd"/>
-      <w:r>
-        <w:rPr>
-          <w:sz w:val="24"/>
-          <w:szCs w:val="24"/>
-        </w:rPr>
-        <w:t xml:space="preserve"> recognized using </w:t>
-      </w:r>
-      <w:proofErr w:type="spellStart"/>
-      <w:r>
-        <w:rPr>
-          <w:b/>
-          <w:sz w:val="24"/>
-          <w:szCs w:val="24"/>
-        </w:rPr>
-        <w:t>arecord</w:t>
-      </w:r>
-      <w:proofErr w:type="spellEnd"/>
-      <w:r>
-        <w:rPr>
-          <w:b/>
-          <w:sz w:val="24"/>
-          <w:szCs w:val="24"/>
-        </w:rPr>
-        <w:t xml:space="preserve"> -l</w:t>
-      </w:r>
-      <w:r>
-        <w:t xml:space="preserve"> This will list </w:t>
-      </w:r>
-      <w:proofErr w:type="gramStart"/>
-      <w:r>
-        <w:t>all of</w:t>
-      </w:r>
-      <w:proofErr w:type="gramEnd"/>
-      <w:r>
-        <w:t xml:space="preserve"> the devices connected to the pi that are capable of recording audio</w:t>
+        <w:t xml:space="preserve">First check and see if the device si recognized using </w:t>
+      </w:r>
+      <w:r>
+        <w:rPr>
+          <w:b/>
+          <w:sz w:val="24"/>
+          <w:szCs w:val="24"/>
+        </w:rPr>
+        <w:t>arecord -l</w:t>
+      </w:r>
+      <w:r>
+        <w:t xml:space="preserve"> This will list all of the devices connected to the pi that are capable of recording audio</w:t>
       </w:r>
     </w:p>
     <w:p>
@@ -8396,80 +6857,22 @@
           <w:sz w:val="24"/>
           <w:szCs w:val="24"/>
         </w:rPr>
-        <w:t xml:space="preserve">If you see the microphone is </w:t>
-      </w:r>
-      <w:proofErr w:type="gramStart"/>
-      <w:r>
-        <w:rPr>
-          <w:sz w:val="24"/>
-          <w:szCs w:val="24"/>
-        </w:rPr>
-        <w:t>there</w:t>
-      </w:r>
-      <w:proofErr w:type="gramEnd"/>
-      <w:r>
-        <w:rPr>
-          <w:sz w:val="24"/>
-          <w:szCs w:val="24"/>
-        </w:rPr>
-        <w:t xml:space="preserve"> then lets try recording audio. Go ahead and use </w:t>
-      </w:r>
-      <w:proofErr w:type="spellStart"/>
-      <w:r>
-        <w:rPr>
-          <w:b/>
-          <w:sz w:val="24"/>
-          <w:szCs w:val="24"/>
-        </w:rPr>
-        <w:t>arecord</w:t>
-      </w:r>
-      <w:proofErr w:type="spellEnd"/>
-      <w:r>
-        <w:rPr>
-          <w:b/>
-          <w:sz w:val="24"/>
-          <w:szCs w:val="24"/>
-        </w:rPr>
-        <w:t xml:space="preserve"> output.wav</w:t>
-      </w:r>
-      <w:r>
-        <w:rPr>
-          <w:sz w:val="24"/>
-          <w:szCs w:val="24"/>
-        </w:rPr>
-        <w:t xml:space="preserve"> this will go on until you </w:t>
-      </w:r>
-      <w:proofErr w:type="gramStart"/>
-      <w:r>
-        <w:rPr>
-          <w:sz w:val="24"/>
-          <w:szCs w:val="24"/>
-        </w:rPr>
-        <w:t>terminate</w:t>
-      </w:r>
-      <w:proofErr w:type="gramEnd"/>
-      <w:r>
-        <w:rPr>
-          <w:sz w:val="24"/>
-          <w:szCs w:val="24"/>
-        </w:rPr>
-        <w:t xml:space="preserve"> the capture sequence with </w:t>
-      </w:r>
-      <w:proofErr w:type="spellStart"/>
-      <w:r>
-        <w:rPr>
-          <w:sz w:val="24"/>
-          <w:szCs w:val="24"/>
-        </w:rPr>
-        <w:t>ctrl+c</w:t>
-      </w:r>
-      <w:proofErr w:type="spellEnd"/>
-      <w:r>
-        <w:rPr>
-          <w:sz w:val="24"/>
-          <w:szCs w:val="24"/>
-        </w:rPr>
-        <w:t>.</w:t>
+        <w:t xml:space="preserve">If you see the microphone is there then lets try recording audio. Go ahead and use </w:t>
+      </w:r>
+      <w:r>
+        <w:rPr>
+          <w:b/>
+          <w:sz w:val="24"/>
+          <w:szCs w:val="24"/>
+        </w:rPr>
+        <w:t>arecord output.wav</w:t>
+      </w:r>
+      <w:r>
+        <w:rPr>
+          <w:sz w:val="24"/>
+          <w:szCs w:val="24"/>
+        </w:rPr>
+        <w:t xml:space="preserve"> this will go on until you terminate the capture sequence with ctrl+c.</w:t>
       </w:r>
     </w:p>
     <w:p>
@@ -8491,23 +6894,7 @@
           <w:szCs w:val="24"/>
         </w:rPr>
         <w:lastRenderedPageBreak/>
-        <w:t xml:space="preserve">Once this file has been made use </w:t>
-      </w:r>
-      <w:proofErr w:type="spellStart"/>
-      <w:r>
-        <w:rPr>
-          <w:sz w:val="24"/>
-          <w:szCs w:val="24"/>
-        </w:rPr>
-        <w:t>aplay</w:t>
-      </w:r>
-      <w:proofErr w:type="spellEnd"/>
-      <w:r>
-        <w:rPr>
-          <w:sz w:val="24"/>
-          <w:szCs w:val="24"/>
-        </w:rPr>
-        <w:t xml:space="preserve"> to play the newly created file. </w:t>
+        <w:t xml:space="preserve">Once this file has been made use aplay to play the newly created file. </w:t>
       </w:r>
     </w:p>
     <w:p>
@@ -8528,25 +6915,8 @@
           <w:sz w:val="24"/>
           <w:szCs w:val="24"/>
         </w:rPr>
-        <w:t xml:space="preserve">If there is no </w:t>
-      </w:r>
-      <w:proofErr w:type="gramStart"/>
-      <w:r>
-        <w:rPr>
-          <w:sz w:val="24"/>
-          <w:szCs w:val="24"/>
-        </w:rPr>
-        <w:t>audio</w:t>
-      </w:r>
-      <w:proofErr w:type="gramEnd"/>
-      <w:r>
-        <w:rPr>
-          <w:sz w:val="24"/>
-          <w:szCs w:val="24"/>
-        </w:rPr>
-        <w:t xml:space="preserve"> then run </w:t>
-      </w:r>
-      <w:proofErr w:type="spellStart"/>
+        <w:t xml:space="preserve">If there is no audio then run </w:t>
+      </w:r>
       <w:r>
         <w:rPr>
           <w:b/>
@@ -8555,7 +6925,6 @@
         </w:rPr>
         <w:t>alsamixer</w:t>
       </w:r>
-      <w:proofErr w:type="spellEnd"/>
       <w:r>
         <w:t xml:space="preserve"> to check and see if the</w:t>
       </w:r>
@@ -8645,72 +7014,24 @@
           <w:sz w:val="24"/>
           <w:szCs w:val="24"/>
         </w:rPr>
-        <w:t xml:space="preserve"> – The fact the RPIs seems to </w:t>
-      </w:r>
-      <w:proofErr w:type="gramStart"/>
-      <w:r>
-        <w:rPr>
-          <w:sz w:val="24"/>
-          <w:szCs w:val="24"/>
-        </w:rPr>
-        <w:t>require</w:t>
-      </w:r>
-      <w:proofErr w:type="gramEnd"/>
-      <w:r>
-        <w:rPr>
-          <w:sz w:val="24"/>
-          <w:szCs w:val="24"/>
-        </w:rPr>
-        <w:t xml:space="preserve"> </w:t>
-      </w:r>
-      <w:proofErr w:type="spellStart"/>
-      <w:r>
-        <w:rPr>
-          <w:sz w:val="24"/>
-          <w:szCs w:val="24"/>
-        </w:rPr>
-        <w:t>ifferent</w:t>
-      </w:r>
-      <w:proofErr w:type="spellEnd"/>
-      <w:r>
-        <w:rPr>
-          <w:sz w:val="24"/>
-          <w:szCs w:val="24"/>
-        </w:rPr>
-        <w:t xml:space="preserve"> audio drivers and firmware on each board. This causes issues when trying to record audio as there is no one catch for all problems. Changing the microphone can cause this error to occur. </w:t>
-      </w:r>
-    </w:p>
-    <w:p>
-      <w:pPr>
-        <w:pStyle w:val="ListParagraph"/>
-        <w:spacing w:line="360" w:lineRule="auto"/>
-        <w:rPr>
-          <w:sz w:val="24"/>
-          <w:szCs w:val="24"/>
-        </w:rPr>
-      </w:pPr>
-      <w:r>
-        <w:rPr>
-          <w:sz w:val="24"/>
-          <w:szCs w:val="24"/>
-        </w:rPr>
-        <w:t xml:space="preserve">This error seems to occur no matter what </w:t>
-      </w:r>
-      <w:proofErr w:type="gramStart"/>
-      <w:r>
-        <w:rPr>
-          <w:sz w:val="24"/>
-          <w:szCs w:val="24"/>
-        </w:rPr>
-        <w:t>changes</w:t>
-      </w:r>
-      <w:proofErr w:type="gramEnd"/>
-      <w:r>
-        <w:rPr>
-          <w:sz w:val="24"/>
-          <w:szCs w:val="24"/>
-        </w:rPr>
-        <w:t xml:space="preserve"> and can often times occur when the program is running. This can cause a fatal crash, but other times it simply recovers from this and </w:t>
+        <w:t xml:space="preserve"> – The fact the RPIs seems to require ifferent audio drivers and firmware on each board. This causes issues when trying to record audio as there is no one catch for all problems. Changing the microphone can cause this error to occur. </w:t>
+      </w:r>
+    </w:p>
+    <w:p>
+      <w:pPr>
+        <w:pStyle w:val="ListParagraph"/>
+        <w:spacing w:line="360" w:lineRule="auto"/>
+        <w:rPr>
+          <w:sz w:val="24"/>
+          <w:szCs w:val="24"/>
+        </w:rPr>
+      </w:pPr>
+      <w:r>
+        <w:rPr>
+          <w:sz w:val="24"/>
+          <w:szCs w:val="24"/>
+        </w:rPr>
+        <w:t xml:space="preserve">This error seems to occur no matter what changes and can often times occur when the program is running. This can cause a fatal crash, but other times it simply recovers from this and </w:t>
       </w:r>
       <w:r>
         <w:rPr>
@@ -8794,119 +7115,139 @@
           <w:sz w:val="24"/>
           <w:szCs w:val="24"/>
         </w:rPr>
-        <w:t xml:space="preserve">- There was an error that when the TJBot tried to record audio and send it off to the IBM cloud the </w:t>
-      </w:r>
-      <w:proofErr w:type="spellStart"/>
-      <w:r>
-        <w:rPr>
-          <w:sz w:val="24"/>
-          <w:szCs w:val="24"/>
-        </w:rPr>
-        <w:t>websocket</w:t>
-      </w:r>
-      <w:proofErr w:type="spellEnd"/>
-      <w:r>
-        <w:rPr>
-          <w:sz w:val="24"/>
-          <w:szCs w:val="24"/>
-        </w:rPr>
-        <w:t xml:space="preserve"> kept closing. This was due to the TSSL version that was used in Streaming.py was dropped by IBM. If you get this error check IBM release notes and the TSSL version in streaming.py to make sure it is no longer outdated. As of writing streaming.py uses TSSLV1.2 and IBM no longer supports TSSLV1 or TSSLV1.1</w:t>
-      </w:r>
-    </w:p>
-    <w:p>
-      <w:pPr>
-        <w:pStyle w:val="ListParagraph"/>
-        <w:spacing w:line="360" w:lineRule="auto"/>
-        <w:rPr>
-          <w:sz w:val="24"/>
-          <w:szCs w:val="24"/>
-        </w:rPr>
-      </w:pPr>
-    </w:p>
-    <w:p>
-      <w:pPr>
-        <w:pStyle w:val="ListParagraph"/>
-        <w:spacing w:line="360" w:lineRule="auto"/>
-        <w:rPr>
-          <w:sz w:val="24"/>
-          <w:szCs w:val="24"/>
-        </w:rPr>
-      </w:pPr>
-      <w:r>
-        <w:rPr>
-          <w:b/>
-          <w:sz w:val="24"/>
-          <w:szCs w:val="24"/>
-        </w:rPr>
-        <w:t xml:space="preserve">No Default </w:t>
-      </w:r>
-      <w:proofErr w:type="spellStart"/>
-      <w:r>
-        <w:rPr>
-          <w:b/>
-          <w:sz w:val="24"/>
-          <w:szCs w:val="24"/>
-        </w:rPr>
-        <w:t>Input/Output</w:t>
-      </w:r>
-      <w:proofErr w:type="spellEnd"/>
-      <w:r>
-        <w:rPr>
-          <w:b/>
-          <w:sz w:val="24"/>
-          <w:szCs w:val="24"/>
-        </w:rPr>
-        <w:t xml:space="preserve"> device</w:t>
-      </w:r>
-      <w:r>
-        <w:rPr>
-          <w:sz w:val="24"/>
-          <w:szCs w:val="24"/>
-        </w:rPr>
-        <w:t xml:space="preserve"> – This error occurs if one of the two audio devices are not connected. Or it will occur if the program was killed </w:t>
-      </w:r>
-      <w:proofErr w:type="spellStart"/>
-      <w:r>
-        <w:rPr>
-          <w:sz w:val="24"/>
-          <w:szCs w:val="24"/>
-        </w:rPr>
-        <w:t>unexpectendly</w:t>
-      </w:r>
-      <w:proofErr w:type="spellEnd"/>
-      <w:r>
-        <w:rPr>
-          <w:sz w:val="24"/>
-          <w:szCs w:val="24"/>
-        </w:rPr>
-        <w:t xml:space="preserve"> and there is now a zombie process of streaming.py running in the background. Try killing all python processes and starting again. Else you may need to replace some devices. </w:t>
-      </w:r>
-    </w:p>
-    <w:p>
-      <w:pPr>
-        <w:pStyle w:val="ListParagraph"/>
-        <w:spacing w:line="360" w:lineRule="auto"/>
-        <w:rPr>
-          <w:sz w:val="24"/>
-          <w:szCs w:val="24"/>
-        </w:rPr>
-      </w:pPr>
-    </w:p>
-    <w:p>
-      <w:pPr>
-        <w:pStyle w:val="ListParagraph"/>
-        <w:spacing w:line="360" w:lineRule="auto"/>
-        <w:rPr>
-          <w:sz w:val="24"/>
-          <w:szCs w:val="24"/>
-        </w:rPr>
-      </w:pPr>
+        <w:t>- There was an error that when the TJBot tried to record audio and send it off to the IBM cloud the websocket kept closing. This was due to the TSSL version that was used in Streaming.py was dropped by IBM. If you get this error check IBM release notes and the TSSL version in streaming.py to make sure it is no longer outdated. As of writing streaming.py uses TSSLV1.2 and IBM no longer supports TSSLV1 or TSSLV1.1</w:t>
+      </w:r>
+    </w:p>
+    <w:p>
+      <w:pPr>
+        <w:pStyle w:val="ListParagraph"/>
+        <w:spacing w:line="360" w:lineRule="auto"/>
+        <w:rPr>
+          <w:sz w:val="24"/>
+          <w:szCs w:val="24"/>
+        </w:rPr>
+      </w:pPr>
+    </w:p>
+    <w:p>
+      <w:pPr>
+        <w:pStyle w:val="ListParagraph"/>
+        <w:spacing w:line="360" w:lineRule="auto"/>
+        <w:rPr>
+          <w:sz w:val="24"/>
+          <w:szCs w:val="24"/>
+        </w:rPr>
+      </w:pPr>
+      <w:r>
+        <w:rPr>
+          <w:b/>
+          <w:sz w:val="24"/>
+          <w:szCs w:val="24"/>
+        </w:rPr>
+        <w:t xml:space="preserve">Segmentation Fault </w:t>
+      </w:r>
+      <w:r>
+        <w:rPr>
+          <w:sz w:val="24"/>
+          <w:szCs w:val="24"/>
+        </w:rPr>
+        <w:t xml:space="preserve">– There is an issue that as of writing has not been fixed. It seems like it began to occur after, fixing the TSSLV Error below. Where there is a segmentation fault that occurs in streaming.py. When the error occurs is not truly known. Though a stack trace seems to follow it to malloc.c which is used from libcrypto0.1.1 and research shows it may be an error in OpenSSL. There is another idea gained that it could be the </w:t>
+      </w:r>
       <w:r>
         <w:rPr>
           <w:sz w:val="24"/>
           <w:szCs w:val="24"/>
         </w:rPr>
         <w:lastRenderedPageBreak/>
+        <w:t xml:space="preserve">fact we are connecting to websockets in a multi threaded program and Open SSL has troubles with this. One recommendation was to force the pi to use only one version of SSL. To get a back trace of the stack launch the program using gdb, and then run Main.py and wait for a segmentation fault. </w:t>
+      </w:r>
+    </w:p>
+    <w:p>
+      <w:pPr>
+        <w:pStyle w:val="ListParagraph"/>
+        <w:spacing w:line="360" w:lineRule="auto"/>
+        <w:rPr>
+          <w:sz w:val="24"/>
+          <w:szCs w:val="24"/>
+        </w:rPr>
+      </w:pPr>
+      <w:r>
+        <w:rPr>
+          <w:sz w:val="24"/>
+          <w:szCs w:val="24"/>
+        </w:rPr>
+        <w:tab/>
+        <w:t xml:space="preserve">Signal handlers have been added to attempt a reboot when this error occurs, but thus far has proved fruitless and a full reboot is required. Most attempts at signaling this error has occurred have failed. Other than printing to the screen. </w:t>
+      </w:r>
+    </w:p>
+    <w:p>
+      <w:pPr>
+        <w:pStyle w:val="ListParagraph"/>
+        <w:spacing w:line="360" w:lineRule="auto"/>
+        <w:rPr>
+          <w:sz w:val="24"/>
+          <w:szCs w:val="24"/>
+        </w:rPr>
+      </w:pPr>
+    </w:p>
+    <w:p>
+      <w:pPr>
+        <w:pStyle w:val="ListParagraph"/>
+        <w:spacing w:line="360" w:lineRule="auto"/>
+        <w:rPr>
+          <w:sz w:val="24"/>
+          <w:szCs w:val="24"/>
+        </w:rPr>
+      </w:pPr>
+    </w:p>
+    <w:p>
+      <w:pPr>
+        <w:pStyle w:val="ListParagraph"/>
+        <w:spacing w:line="360" w:lineRule="auto"/>
+        <w:rPr>
+          <w:sz w:val="24"/>
+          <w:szCs w:val="24"/>
+        </w:rPr>
+      </w:pPr>
+      <w:r>
+        <w:rPr>
+          <w:b/>
+          <w:sz w:val="24"/>
+          <w:szCs w:val="24"/>
+        </w:rPr>
+        <w:t>No Default Input/Output device</w:t>
+      </w:r>
+      <w:r>
+        <w:rPr>
+          <w:sz w:val="24"/>
+          <w:szCs w:val="24"/>
+        </w:rPr>
+        <w:t xml:space="preserve"> – This error occurs if one of the two audio devices are not connected. Or it will occur if the program was killed unexpectendly and there is now a zombie process of streaming.py running in the background. Try killing all python processes and starting again. Else you may need to replace some devices. </w:t>
+      </w:r>
+    </w:p>
+    <w:p>
+      <w:pPr>
+        <w:pStyle w:val="ListParagraph"/>
+        <w:spacing w:line="360" w:lineRule="auto"/>
+        <w:rPr>
+          <w:sz w:val="24"/>
+          <w:szCs w:val="24"/>
+        </w:rPr>
+      </w:pPr>
+    </w:p>
+    <w:p>
+      <w:pPr>
+        <w:pStyle w:val="ListParagraph"/>
+        <w:spacing w:line="360" w:lineRule="auto"/>
+        <w:rPr>
+          <w:sz w:val="24"/>
+          <w:szCs w:val="24"/>
+        </w:rPr>
+      </w:pPr>
+      <w:r>
+        <w:rPr>
+          <w:sz w:val="24"/>
+          <w:szCs w:val="24"/>
+        </w:rPr>
         <w:t xml:space="preserve">Different microphones may not be sensitive enough or too sensitive. The current microphone is a bit on the less sensitive side. </w:t>
       </w:r>
     </w:p>
@@ -8929,21 +7270,12 @@
           <w:szCs w:val="24"/>
         </w:rPr>
       </w:pPr>
-      <w:proofErr w:type="spellStart"/>
-      <w:r>
-        <w:rPr>
-          <w:sz w:val="24"/>
-          <w:szCs w:val="24"/>
-        </w:rPr>
-        <w:t>Ever</w:t>
-      </w:r>
-      <w:proofErr w:type="spellEnd"/>
-      <w:r>
-        <w:rPr>
-          <w:sz w:val="24"/>
-          <w:szCs w:val="24"/>
-        </w:rPr>
-        <w:t xml:space="preserve"> so often it seems that credentials for the IBM services may expire and need to be renewed. The cause of this is unknown. </w:t>
+      <w:r>
+        <w:rPr>
+          <w:sz w:val="24"/>
+          <w:szCs w:val="24"/>
+        </w:rPr>
+        <w:t xml:space="preserve">Ever so often it seems that credentials for the IBM services may expire and need to be renewed. The cause of this is unknown. </w:t>
       </w:r>
     </w:p>
     <w:p>
@@ -8991,24 +7323,501 @@
           <w:sz w:val="24"/>
           <w:szCs w:val="24"/>
         </w:rPr>
-        <w:t xml:space="preserve">Just let it be know if you are </w:t>
-      </w:r>
-      <w:proofErr w:type="gramStart"/>
-      <w:r>
-        <w:rPr>
-          <w:sz w:val="24"/>
-          <w:szCs w:val="24"/>
-        </w:rPr>
-        <w:t>attempting</w:t>
-      </w:r>
-      <w:proofErr w:type="gramEnd"/>
-      <w:r>
-        <w:rPr>
-          <w:sz w:val="24"/>
-          <w:szCs w:val="24"/>
-        </w:rPr>
-        <w:t xml:space="preserve"> to manually run the programs you need to make sure all of the python processes have been killed before starting else there will be conflicts. </w:t>
-      </w:r>
+        <w:t xml:space="preserve">Just let it be know if you are attempting to manually run the programs you need to make sure all of the python processes have been killed before starting else there will be conflicts. </w:t>
+      </w:r>
+    </w:p>
+    <w:p>
+      <w:pPr>
+        <w:pStyle w:val="ListParagraph"/>
+        <w:spacing w:line="360" w:lineRule="auto"/>
+        <w:rPr>
+          <w:sz w:val="24"/>
+          <w:szCs w:val="24"/>
+        </w:rPr>
+      </w:pPr>
+    </w:p>
+    <w:p>
+      <w:pPr>
+        <w:pStyle w:val="ListParagraph"/>
+        <w:spacing w:line="360" w:lineRule="auto"/>
+        <w:ind w:left="0"/>
+        <w:rPr>
+          <w:rFonts w:cstheme="minorHAnsi"/>
+          <w:sz w:val="24"/>
+          <w:szCs w:val="24"/>
+        </w:rPr>
+      </w:pPr>
+      <w:r>
+        <w:rPr>
+          <w:rFonts w:cstheme="minorHAnsi"/>
+          <w:b/>
+          <w:sz w:val="24"/>
+          <w:szCs w:val="24"/>
+        </w:rPr>
+        <w:t xml:space="preserve">No Wireless Network Interfaces Found- </w:t>
+      </w:r>
+      <w:r>
+        <w:rPr>
+          <w:rFonts w:cstheme="minorHAnsi"/>
+          <w:sz w:val="24"/>
+          <w:szCs w:val="24"/>
+        </w:rPr>
+        <w:t xml:space="preserve">There was an issue where the Pi was unable to find any wireless interfaces. It was fixed by editing /etc/network/interfaces to show. </w:t>
+      </w:r>
+    </w:p>
+    <w:p>
+      <w:pPr>
+        <w:rPr>
+          <w:rFonts w:ascii="Consolas" w:eastAsia="Times New Roman" w:hAnsi="Consolas" w:cs="Times New Roman"/>
+          <w:color w:val="333333"/>
+          <w:spacing w:val="-5"/>
+          <w:sz w:val="21"/>
+          <w:szCs w:val="21"/>
+          <w:shd w:val="clear" w:color="auto" w:fill="F7F8F8"/>
+        </w:rPr>
+      </w:pPr>
+      <w:r>
+        <w:rPr>
+          <w:rFonts w:ascii="Consolas" w:eastAsia="Times New Roman" w:hAnsi="Consolas" w:cs="Times New Roman"/>
+          <w:color w:val="969896"/>
+          <w:spacing w:val="-5"/>
+          <w:sz w:val="21"/>
+          <w:szCs w:val="21"/>
+        </w:rPr>
+        <w:t># interfaces(5) file used by ifup(8) and ifdown(8)</w:t>
+      </w:r>
+    </w:p>
+    <w:p>
+      <w:pPr>
+        <w:spacing w:after="0" w:line="240" w:lineRule="auto"/>
+        <w:rPr>
+          <w:rFonts w:ascii="Consolas" w:eastAsia="Times New Roman" w:hAnsi="Consolas" w:cs="Times New Roman"/>
+          <w:color w:val="333333"/>
+          <w:spacing w:val="-5"/>
+          <w:sz w:val="21"/>
+          <w:szCs w:val="21"/>
+          <w:shd w:val="clear" w:color="auto" w:fill="F7F8F8"/>
+        </w:rPr>
+      </w:pPr>
+    </w:p>
+    <w:p>
+      <w:pPr>
+        <w:spacing w:after="0" w:line="240" w:lineRule="auto"/>
+        <w:rPr>
+          <w:rFonts w:ascii="Consolas" w:eastAsia="Times New Roman" w:hAnsi="Consolas" w:cs="Times New Roman"/>
+          <w:color w:val="333333"/>
+          <w:spacing w:val="-5"/>
+          <w:sz w:val="21"/>
+          <w:szCs w:val="21"/>
+          <w:shd w:val="clear" w:color="auto" w:fill="F7F8F8"/>
+        </w:rPr>
+      </w:pPr>
+      <w:r>
+        <w:rPr>
+          <w:rFonts w:ascii="Consolas" w:eastAsia="Times New Roman" w:hAnsi="Consolas" w:cs="Times New Roman"/>
+          <w:color w:val="969896"/>
+          <w:spacing w:val="-5"/>
+          <w:sz w:val="21"/>
+          <w:szCs w:val="21"/>
+        </w:rPr>
+        <w:t># Please note that this file is written to be used with dhcpcd</w:t>
+      </w:r>
+    </w:p>
+    <w:p>
+      <w:pPr>
+        <w:spacing w:after="0" w:line="240" w:lineRule="auto"/>
+        <w:rPr>
+          <w:rFonts w:ascii="Consolas" w:eastAsia="Times New Roman" w:hAnsi="Consolas" w:cs="Times New Roman"/>
+          <w:color w:val="333333"/>
+          <w:spacing w:val="-5"/>
+          <w:sz w:val="21"/>
+          <w:szCs w:val="21"/>
+          <w:shd w:val="clear" w:color="auto" w:fill="F7F8F8"/>
+        </w:rPr>
+      </w:pPr>
+      <w:r>
+        <w:rPr>
+          <w:rFonts w:ascii="Consolas" w:eastAsia="Times New Roman" w:hAnsi="Consolas" w:cs="Times New Roman"/>
+          <w:color w:val="969896"/>
+          <w:spacing w:val="-5"/>
+          <w:sz w:val="21"/>
+          <w:szCs w:val="21"/>
+        </w:rPr>
+        <w:t># For static IP, consult /etc/dhcpcd.conf and 'man dhcpcd.conf'</w:t>
+      </w:r>
+    </w:p>
+    <w:p>
+      <w:pPr>
+        <w:spacing w:after="0" w:line="240" w:lineRule="auto"/>
+        <w:rPr>
+          <w:rFonts w:ascii="Consolas" w:eastAsia="Times New Roman" w:hAnsi="Consolas" w:cs="Times New Roman"/>
+          <w:color w:val="333333"/>
+          <w:spacing w:val="-5"/>
+          <w:sz w:val="21"/>
+          <w:szCs w:val="21"/>
+          <w:shd w:val="clear" w:color="auto" w:fill="F7F8F8"/>
+        </w:rPr>
+      </w:pPr>
+    </w:p>
+    <w:p>
+      <w:pPr>
+        <w:spacing w:after="0" w:line="240" w:lineRule="auto"/>
+        <w:rPr>
+          <w:rFonts w:ascii="Consolas" w:eastAsia="Times New Roman" w:hAnsi="Consolas" w:cs="Times New Roman"/>
+          <w:color w:val="333333"/>
+          <w:spacing w:val="-5"/>
+          <w:sz w:val="21"/>
+          <w:szCs w:val="21"/>
+          <w:shd w:val="clear" w:color="auto" w:fill="F7F8F8"/>
+        </w:rPr>
+      </w:pPr>
+      <w:r>
+        <w:rPr>
+          <w:rFonts w:ascii="Consolas" w:eastAsia="Times New Roman" w:hAnsi="Consolas" w:cs="Times New Roman"/>
+          <w:color w:val="969896"/>
+          <w:spacing w:val="-5"/>
+          <w:sz w:val="21"/>
+          <w:szCs w:val="21"/>
+        </w:rPr>
+        <w:t># Include files from /etc/network/interfaces.d:</w:t>
+      </w:r>
+    </w:p>
+    <w:p>
+      <w:pPr>
+        <w:spacing w:after="0" w:line="240" w:lineRule="auto"/>
+        <w:rPr>
+          <w:rFonts w:ascii="Consolas" w:eastAsia="Times New Roman" w:hAnsi="Consolas" w:cs="Times New Roman"/>
+          <w:color w:val="333333"/>
+          <w:spacing w:val="-5"/>
+          <w:sz w:val="21"/>
+          <w:szCs w:val="21"/>
+          <w:shd w:val="clear" w:color="auto" w:fill="F7F8F8"/>
+        </w:rPr>
+      </w:pPr>
+      <w:r>
+        <w:rPr>
+          <w:rFonts w:ascii="Consolas" w:eastAsia="Times New Roman" w:hAnsi="Consolas" w:cs="Times New Roman"/>
+          <w:color w:val="333333"/>
+          <w:spacing w:val="-5"/>
+          <w:sz w:val="21"/>
+          <w:szCs w:val="21"/>
+        </w:rPr>
+        <w:t>source</w:t>
+      </w:r>
+      <w:r>
+        <w:rPr>
+          <w:rFonts w:ascii="Consolas" w:eastAsia="Times New Roman" w:hAnsi="Consolas" w:cs="Times New Roman"/>
+          <w:color w:val="333333"/>
+          <w:spacing w:val="-5"/>
+          <w:sz w:val="21"/>
+          <w:szCs w:val="21"/>
+          <w:shd w:val="clear" w:color="auto" w:fill="F7F8F8"/>
+        </w:rPr>
+        <w:t>-directory /etc/network/interfaces.d</w:t>
+      </w:r>
+    </w:p>
+    <w:p>
+      <w:pPr>
+        <w:spacing w:after="0" w:line="240" w:lineRule="auto"/>
+        <w:rPr>
+          <w:rFonts w:ascii="Consolas" w:eastAsia="Times New Roman" w:hAnsi="Consolas" w:cs="Times New Roman"/>
+          <w:color w:val="333333"/>
+          <w:spacing w:val="-5"/>
+          <w:sz w:val="21"/>
+          <w:szCs w:val="21"/>
+          <w:shd w:val="clear" w:color="auto" w:fill="F7F8F8"/>
+        </w:rPr>
+      </w:pPr>
+    </w:p>
+    <w:p>
+      <w:pPr>
+        <w:spacing w:after="0" w:line="240" w:lineRule="auto"/>
+        <w:rPr>
+          <w:rFonts w:ascii="Consolas" w:eastAsia="Times New Roman" w:hAnsi="Consolas" w:cs="Times New Roman"/>
+          <w:color w:val="333333"/>
+          <w:spacing w:val="-5"/>
+          <w:sz w:val="21"/>
+          <w:szCs w:val="21"/>
+          <w:shd w:val="clear" w:color="auto" w:fill="F7F8F8"/>
+        </w:rPr>
+      </w:pPr>
+      <w:r>
+        <w:rPr>
+          <w:rFonts w:ascii="Consolas" w:eastAsia="Times New Roman" w:hAnsi="Consolas" w:cs="Times New Roman"/>
+          <w:color w:val="333333"/>
+          <w:spacing w:val="-5"/>
+          <w:sz w:val="21"/>
+          <w:szCs w:val="21"/>
+        </w:rPr>
+        <w:t>auto</w:t>
+      </w:r>
+      <w:r>
+        <w:rPr>
+          <w:rFonts w:ascii="Consolas" w:eastAsia="Times New Roman" w:hAnsi="Consolas" w:cs="Times New Roman"/>
+          <w:color w:val="333333"/>
+          <w:spacing w:val="-5"/>
+          <w:sz w:val="21"/>
+          <w:szCs w:val="21"/>
+          <w:shd w:val="clear" w:color="auto" w:fill="F7F8F8"/>
+        </w:rPr>
+        <w:t xml:space="preserve"> lo</w:t>
+      </w:r>
+    </w:p>
+    <w:p>
+      <w:pPr>
+        <w:spacing w:after="0" w:line="240" w:lineRule="auto"/>
+        <w:rPr>
+          <w:rFonts w:ascii="Consolas" w:eastAsia="Times New Roman" w:hAnsi="Consolas" w:cs="Times New Roman"/>
+          <w:color w:val="333333"/>
+          <w:spacing w:val="-5"/>
+          <w:sz w:val="21"/>
+          <w:szCs w:val="21"/>
+          <w:shd w:val="clear" w:color="auto" w:fill="F7F8F8"/>
+        </w:rPr>
+      </w:pPr>
+      <w:r>
+        <w:rPr>
+          <w:rFonts w:ascii="Consolas" w:eastAsia="Times New Roman" w:hAnsi="Consolas" w:cs="Times New Roman"/>
+          <w:color w:val="333333"/>
+          <w:spacing w:val="-5"/>
+          <w:sz w:val="21"/>
+          <w:szCs w:val="21"/>
+        </w:rPr>
+        <w:t>iface</w:t>
+      </w:r>
+      <w:r>
+        <w:rPr>
+          <w:rFonts w:ascii="Consolas" w:eastAsia="Times New Roman" w:hAnsi="Consolas" w:cs="Times New Roman"/>
+          <w:color w:val="333333"/>
+          <w:spacing w:val="-5"/>
+          <w:sz w:val="21"/>
+          <w:szCs w:val="21"/>
+          <w:shd w:val="clear" w:color="auto" w:fill="F7F8F8"/>
+        </w:rPr>
+        <w:t xml:space="preserve"> lo inet loopback</w:t>
+      </w:r>
+    </w:p>
+    <w:p>
+      <w:pPr>
+        <w:spacing w:after="0" w:line="240" w:lineRule="auto"/>
+        <w:rPr>
+          <w:rFonts w:ascii="Consolas" w:eastAsia="Times New Roman" w:hAnsi="Consolas" w:cs="Times New Roman"/>
+          <w:color w:val="333333"/>
+          <w:spacing w:val="-5"/>
+          <w:sz w:val="21"/>
+          <w:szCs w:val="21"/>
+          <w:shd w:val="clear" w:color="auto" w:fill="F7F8F8"/>
+        </w:rPr>
+      </w:pPr>
+    </w:p>
+    <w:p>
+      <w:pPr>
+        <w:spacing w:after="0" w:line="240" w:lineRule="auto"/>
+        <w:rPr>
+          <w:rFonts w:ascii="Consolas" w:eastAsia="Times New Roman" w:hAnsi="Consolas" w:cs="Times New Roman"/>
+          <w:color w:val="333333"/>
+          <w:spacing w:val="-5"/>
+          <w:sz w:val="21"/>
+          <w:szCs w:val="21"/>
+          <w:shd w:val="clear" w:color="auto" w:fill="F7F8F8"/>
+        </w:rPr>
+      </w:pPr>
+      <w:r>
+        <w:rPr>
+          <w:rFonts w:ascii="Consolas" w:eastAsia="Times New Roman" w:hAnsi="Consolas" w:cs="Times New Roman"/>
+          <w:color w:val="333333"/>
+          <w:spacing w:val="-5"/>
+          <w:sz w:val="21"/>
+          <w:szCs w:val="21"/>
+        </w:rPr>
+        <w:t>iface</w:t>
+      </w:r>
+      <w:r>
+        <w:rPr>
+          <w:rFonts w:ascii="Consolas" w:eastAsia="Times New Roman" w:hAnsi="Consolas" w:cs="Times New Roman"/>
+          <w:color w:val="333333"/>
+          <w:spacing w:val="-5"/>
+          <w:sz w:val="21"/>
+          <w:szCs w:val="21"/>
+          <w:shd w:val="clear" w:color="auto" w:fill="F7F8F8"/>
+        </w:rPr>
+        <w:t xml:space="preserve"> eth0 inet manual</w:t>
+      </w:r>
+    </w:p>
+    <w:p>
+      <w:pPr>
+        <w:spacing w:after="0" w:line="240" w:lineRule="auto"/>
+        <w:rPr>
+          <w:rFonts w:ascii="Consolas" w:eastAsia="Times New Roman" w:hAnsi="Consolas" w:cs="Times New Roman"/>
+          <w:color w:val="333333"/>
+          <w:spacing w:val="-5"/>
+          <w:sz w:val="21"/>
+          <w:szCs w:val="21"/>
+          <w:shd w:val="clear" w:color="auto" w:fill="F7F8F8"/>
+        </w:rPr>
+      </w:pPr>
+    </w:p>
+    <w:p>
+      <w:pPr>
+        <w:spacing w:after="0" w:line="240" w:lineRule="auto"/>
+        <w:rPr>
+          <w:rFonts w:ascii="Consolas" w:eastAsia="Times New Roman" w:hAnsi="Consolas" w:cs="Times New Roman"/>
+          <w:color w:val="333333"/>
+          <w:spacing w:val="-5"/>
+          <w:sz w:val="21"/>
+          <w:szCs w:val="21"/>
+          <w:shd w:val="clear" w:color="auto" w:fill="F7F8F8"/>
+        </w:rPr>
+      </w:pPr>
+      <w:r>
+        <w:rPr>
+          <w:rFonts w:ascii="Consolas" w:eastAsia="Times New Roman" w:hAnsi="Consolas" w:cs="Times New Roman"/>
+          <w:color w:val="333333"/>
+          <w:spacing w:val="-5"/>
+          <w:sz w:val="21"/>
+          <w:szCs w:val="21"/>
+        </w:rPr>
+        <w:t>allow</w:t>
+      </w:r>
+      <w:r>
+        <w:rPr>
+          <w:rFonts w:ascii="Consolas" w:eastAsia="Times New Roman" w:hAnsi="Consolas" w:cs="Times New Roman"/>
+          <w:color w:val="333333"/>
+          <w:spacing w:val="-5"/>
+          <w:sz w:val="21"/>
+          <w:szCs w:val="21"/>
+          <w:shd w:val="clear" w:color="auto" w:fill="F7F8F8"/>
+        </w:rPr>
+        <w:t>-hotplug wlan0</w:t>
+      </w:r>
+    </w:p>
+    <w:p>
+      <w:pPr>
+        <w:spacing w:after="0" w:line="240" w:lineRule="auto"/>
+        <w:rPr>
+          <w:rFonts w:ascii="Consolas" w:eastAsia="Times New Roman" w:hAnsi="Consolas" w:cs="Times New Roman"/>
+          <w:color w:val="333333"/>
+          <w:spacing w:val="-5"/>
+          <w:sz w:val="21"/>
+          <w:szCs w:val="21"/>
+          <w:shd w:val="clear" w:color="auto" w:fill="F7F8F8"/>
+        </w:rPr>
+      </w:pPr>
+      <w:r>
+        <w:rPr>
+          <w:rFonts w:ascii="Consolas" w:eastAsia="Times New Roman" w:hAnsi="Consolas" w:cs="Times New Roman"/>
+          <w:color w:val="333333"/>
+          <w:spacing w:val="-5"/>
+          <w:sz w:val="21"/>
+          <w:szCs w:val="21"/>
+        </w:rPr>
+        <w:t>iface</w:t>
+      </w:r>
+      <w:r>
+        <w:rPr>
+          <w:rFonts w:ascii="Consolas" w:eastAsia="Times New Roman" w:hAnsi="Consolas" w:cs="Times New Roman"/>
+          <w:color w:val="333333"/>
+          <w:spacing w:val="-5"/>
+          <w:sz w:val="21"/>
+          <w:szCs w:val="21"/>
+          <w:shd w:val="clear" w:color="auto" w:fill="F7F8F8"/>
+        </w:rPr>
+        <w:t xml:space="preserve"> wlan0 inet manual</w:t>
+      </w:r>
+    </w:p>
+    <w:p>
+      <w:pPr>
+        <w:spacing w:after="0" w:line="240" w:lineRule="auto"/>
+        <w:rPr>
+          <w:rFonts w:ascii="Consolas" w:eastAsia="Times New Roman" w:hAnsi="Consolas" w:cs="Times New Roman"/>
+          <w:color w:val="333333"/>
+          <w:spacing w:val="-5"/>
+          <w:sz w:val="21"/>
+          <w:szCs w:val="21"/>
+          <w:shd w:val="clear" w:color="auto" w:fill="F7F8F8"/>
+        </w:rPr>
+      </w:pPr>
+      <w:r>
+        <w:rPr>
+          <w:rFonts w:ascii="Consolas" w:eastAsia="Times New Roman" w:hAnsi="Consolas" w:cs="Times New Roman"/>
+          <w:color w:val="333333"/>
+          <w:spacing w:val="-5"/>
+          <w:sz w:val="21"/>
+          <w:szCs w:val="21"/>
+          <w:shd w:val="clear" w:color="auto" w:fill="F7F8F8"/>
+        </w:rPr>
+        <w:t xml:space="preserve">    </w:t>
+      </w:r>
+      <w:r>
+        <w:rPr>
+          <w:rFonts w:ascii="Consolas" w:eastAsia="Times New Roman" w:hAnsi="Consolas" w:cs="Times New Roman"/>
+          <w:color w:val="333333"/>
+          <w:spacing w:val="-5"/>
+          <w:sz w:val="21"/>
+          <w:szCs w:val="21"/>
+        </w:rPr>
+        <w:t>wpa</w:t>
+      </w:r>
+      <w:r>
+        <w:rPr>
+          <w:rFonts w:ascii="Consolas" w:eastAsia="Times New Roman" w:hAnsi="Consolas" w:cs="Times New Roman"/>
+          <w:color w:val="333333"/>
+          <w:spacing w:val="-5"/>
+          <w:sz w:val="21"/>
+          <w:szCs w:val="21"/>
+          <w:shd w:val="clear" w:color="auto" w:fill="F7F8F8"/>
+        </w:rPr>
+        <w:t>-conf /etc/wpa_supplicant/wpa_supplicant.conf</w:t>
+      </w:r>
+    </w:p>
+    <w:p>
+      <w:pPr>
+        <w:spacing w:after="0" w:line="240" w:lineRule="auto"/>
+        <w:rPr>
+          <w:rFonts w:ascii="Consolas" w:eastAsia="Times New Roman" w:hAnsi="Consolas" w:cs="Times New Roman"/>
+          <w:color w:val="333333"/>
+          <w:spacing w:val="-5"/>
+          <w:sz w:val="21"/>
+          <w:szCs w:val="21"/>
+          <w:shd w:val="clear" w:color="auto" w:fill="F7F8F8"/>
+        </w:rPr>
+      </w:pPr>
+    </w:p>
+    <w:p>
+      <w:pPr>
+        <w:spacing w:after="0" w:line="240" w:lineRule="auto"/>
+        <w:rPr>
+          <w:rFonts w:ascii="Consolas" w:eastAsia="Times New Roman" w:hAnsi="Consolas" w:cs="Times New Roman"/>
+          <w:color w:val="333333"/>
+          <w:spacing w:val="-5"/>
+          <w:sz w:val="21"/>
+          <w:szCs w:val="21"/>
+          <w:shd w:val="clear" w:color="auto" w:fill="F7F8F8"/>
+        </w:rPr>
+      </w:pPr>
+      <w:r>
+        <w:rPr>
+          <w:rFonts w:ascii="Consolas" w:eastAsia="Times New Roman" w:hAnsi="Consolas" w:cs="Times New Roman"/>
+          <w:color w:val="333333"/>
+          <w:spacing w:val="-5"/>
+          <w:sz w:val="21"/>
+          <w:szCs w:val="21"/>
+          <w:shd w:val="clear" w:color="auto" w:fill="F7F8F8"/>
+        </w:rPr>
+        <w:t>Check this file if this occurs</w:t>
+      </w:r>
+    </w:p>
+    <w:p>
+      <w:pPr>
+        <w:pStyle w:val="ListParagraph"/>
+        <w:spacing w:line="360" w:lineRule="auto"/>
+        <w:rPr>
+          <w:sz w:val="24"/>
+          <w:szCs w:val="24"/>
+        </w:rPr>
+      </w:pPr>
+      <w:bookmarkStart w:id="0" w:name="_GoBack"/>
+      <w:bookmarkEnd w:id="0"/>
     </w:p>
     <w:p>
       <w:pPr>
@@ -9053,23 +7862,7 @@
           <w:sz w:val="24"/>
           <w:szCs w:val="24"/>
         </w:rPr>
-        <w:t xml:space="preserve">Fatal failures are those that will </w:t>
-      </w:r>
-      <w:proofErr w:type="gramStart"/>
-      <w:r>
-        <w:rPr>
-          <w:sz w:val="24"/>
-          <w:szCs w:val="24"/>
-        </w:rPr>
-        <w:t>commonly end</w:t>
-      </w:r>
-      <w:proofErr w:type="gramEnd"/>
-      <w:r>
-        <w:rPr>
-          <w:sz w:val="24"/>
-          <w:szCs w:val="24"/>
-        </w:rPr>
-        <w:t xml:space="preserve"> with a piece of equipment being replaced or code may have to be rewritten or some thing has come disconnected inte</w:t>
+        <w:t>Fatal failures are those that will commonly end with a piece of equipment being replaced or code may have to be rewritten or some thing has come disconnected inte</w:t>
       </w:r>
       <w:r>
         <w:rPr>
@@ -9288,23 +8081,7 @@
           <w:sz w:val="24"/>
           <w:szCs w:val="24"/>
         </w:rPr>
-        <w:t xml:space="preserve">If the motor is connected and still will not move. Or makes a grinding sound when it </w:t>
-      </w:r>
-      <w:proofErr w:type="gramStart"/>
-      <w:r>
-        <w:rPr>
-          <w:sz w:val="24"/>
-          <w:szCs w:val="24"/>
-        </w:rPr>
-        <w:t>attempts</w:t>
-      </w:r>
-      <w:proofErr w:type="gramEnd"/>
-      <w:r>
-        <w:rPr>
-          <w:sz w:val="24"/>
-          <w:szCs w:val="24"/>
-        </w:rPr>
-        <w:t xml:space="preserve"> to move, more than likely the gears in the servo have broken. If this occurs replace the Servo motor with a new one. </w:t>
+        <w:t xml:space="preserve">If the motor is connected and still will not move. Or makes a grinding sound when it attempts to move, more than likely the gears in the servo have broken. If this occurs replace the Servo motor with a new one. </w:t>
       </w:r>
     </w:p>
     <w:p>
@@ -9346,23 +8123,7 @@
           <w:sz w:val="24"/>
           <w:szCs w:val="24"/>
         </w:rPr>
-        <w:t xml:space="preserve">If this occurs, the PI is getting power, and </w:t>
-      </w:r>
-      <w:proofErr w:type="gramStart"/>
-      <w:r>
-        <w:rPr>
-          <w:sz w:val="24"/>
-          <w:szCs w:val="24"/>
-        </w:rPr>
-        <w:t>providing</w:t>
-      </w:r>
-      <w:proofErr w:type="gramEnd"/>
-      <w:r>
-        <w:rPr>
-          <w:sz w:val="24"/>
-          <w:szCs w:val="24"/>
-        </w:rPr>
-        <w:t xml:space="preserve"> power to the LED though no software is able to access the LED</w:t>
+        <w:t>If this occurs, the PI is getting power, and providing power to the LED though no software is able to access the LED</w:t>
       </w:r>
     </w:p>
     <w:p>
@@ -9488,23 +8249,7 @@
           <w:sz w:val="24"/>
           <w:szCs w:val="24"/>
         </w:rPr>
-        <w:t xml:space="preserve">If it does check </w:t>
-      </w:r>
-      <w:proofErr w:type="spellStart"/>
-      <w:r>
-        <w:rPr>
-          <w:sz w:val="24"/>
-          <w:szCs w:val="24"/>
-        </w:rPr>
-        <w:t>cron</w:t>
-      </w:r>
-      <w:proofErr w:type="spellEnd"/>
-      <w:r>
-        <w:rPr>
-          <w:sz w:val="24"/>
-          <w:szCs w:val="24"/>
-        </w:rPr>
-        <w:t xml:space="preserve"> to make sure it is in there and working properly. </w:t>
+        <w:t xml:space="preserve">If it does check cron to make sure it is in there and working properly. </w:t>
       </w:r>
     </w:p>
     <w:p>
@@ -9525,23 +8270,7 @@
           <w:sz w:val="24"/>
           <w:szCs w:val="24"/>
         </w:rPr>
-        <w:t xml:space="preserve">You may also need to check the output of </w:t>
-      </w:r>
-      <w:proofErr w:type="spellStart"/>
-      <w:r>
-        <w:rPr>
-          <w:sz w:val="24"/>
-          <w:szCs w:val="24"/>
-        </w:rPr>
-        <w:t>cron</w:t>
-      </w:r>
-      <w:proofErr w:type="spellEnd"/>
-      <w:r>
-        <w:rPr>
-          <w:sz w:val="24"/>
-          <w:szCs w:val="24"/>
-        </w:rPr>
-        <w:t xml:space="preserve"> to see if there are any errors. </w:t>
+        <w:t xml:space="preserve">You may also need to check the output of cron to see if there are any errors. </w:t>
       </w:r>
     </w:p>
     <w:p>
@@ -9625,39 +8354,7 @@
           <w:sz w:val="24"/>
           <w:szCs w:val="24"/>
         </w:rPr>
-        <w:t xml:space="preserve">If all of the cables are properly connected and you are unable to turn on the </w:t>
-      </w:r>
-      <w:proofErr w:type="gramStart"/>
-      <w:r>
-        <w:rPr>
-          <w:sz w:val="24"/>
-          <w:szCs w:val="24"/>
-        </w:rPr>
-        <w:t>LED</w:t>
-      </w:r>
-      <w:proofErr w:type="gramEnd"/>
-      <w:r>
-        <w:rPr>
-          <w:sz w:val="24"/>
-          <w:szCs w:val="24"/>
-        </w:rPr>
-        <w:t xml:space="preserve"> then find a replacement </w:t>
-      </w:r>
-      <w:proofErr w:type="spellStart"/>
-      <w:r>
-        <w:rPr>
-          <w:sz w:val="24"/>
-          <w:szCs w:val="24"/>
-        </w:rPr>
-        <w:t>Neopixel</w:t>
-      </w:r>
-      <w:proofErr w:type="spellEnd"/>
-      <w:r>
-        <w:rPr>
-          <w:sz w:val="24"/>
-          <w:szCs w:val="24"/>
-        </w:rPr>
-        <w:t xml:space="preserve"> LED.</w:t>
+        <w:t>If all of the cables are properly connected and you are unable to turn on the LED then find a replacement Neopixel LED.</w:t>
       </w:r>
     </w:p>
     <w:p>
@@ -9728,23 +8425,7 @@
           <w:sz w:val="24"/>
           <w:szCs w:val="24"/>
         </w:rPr>
-        <w:t xml:space="preserve">not charging from the PI, and it is dead, or turned off. </w:t>
-      </w:r>
-      <w:proofErr w:type="gramStart"/>
-      <w:r>
-        <w:rPr>
-          <w:sz w:val="24"/>
-          <w:szCs w:val="24"/>
-        </w:rPr>
-        <w:t>In the event that</w:t>
-      </w:r>
-      <w:proofErr w:type="gramEnd"/>
-      <w:r>
-        <w:rPr>
-          <w:sz w:val="24"/>
-          <w:szCs w:val="24"/>
-        </w:rPr>
-        <w:t xml:space="preserve"> the Light is off when the TJBot is connected the speaker is no longer connected properly. </w:t>
+        <w:t xml:space="preserve">not charging from the PI, and it is dead, or turned off. In the event that the Light is off when the TJBot is connected the speaker is no longer connected properly. </w:t>
       </w:r>
     </w:p>
     <w:p>
@@ -9793,54 +8474,7 @@
           <w:szCs w:val="24"/>
         </w:rPr>
         <w:tab/>
-      </w:r>
-      <w:proofErr w:type="gramStart"/>
-      <w:r>
-        <w:rPr>
-          <w:sz w:val="24"/>
-          <w:szCs w:val="24"/>
-        </w:rPr>
-        <w:t>Alright</w:t>
-      </w:r>
-      <w:proofErr w:type="gramEnd"/>
-      <w:r>
-        <w:rPr>
-          <w:sz w:val="24"/>
-          <w:szCs w:val="24"/>
-        </w:rPr>
-        <w:t xml:space="preserve">, so the unthinkable has occurred. The </w:t>
-      </w:r>
-      <w:proofErr w:type="spellStart"/>
-      <w:r>
-        <w:rPr>
-          <w:sz w:val="24"/>
-          <w:szCs w:val="24"/>
-        </w:rPr>
-        <w:t>SDCard</w:t>
-      </w:r>
-      <w:proofErr w:type="spellEnd"/>
-      <w:r>
-        <w:rPr>
-          <w:sz w:val="24"/>
-          <w:szCs w:val="24"/>
-        </w:rPr>
-        <w:t xml:space="preserve"> is bad. You </w:t>
-      </w:r>
-      <w:proofErr w:type="gramStart"/>
-      <w:r>
-        <w:rPr>
-          <w:sz w:val="24"/>
-          <w:szCs w:val="24"/>
-        </w:rPr>
-        <w:t>deleted</w:t>
-      </w:r>
-      <w:proofErr w:type="gramEnd"/>
-      <w:r>
-        <w:rPr>
-          <w:sz w:val="24"/>
-          <w:szCs w:val="24"/>
-        </w:rPr>
-        <w:t xml:space="preserve"> some files you should not have, and the TJBot is dead and will no longer function. Lucky for you this is not the case. </w:t>
+        <w:t xml:space="preserve">Alright, so the unthinkable has occurred. The SDCard is bad. You deleted some files you should not have, and the TJBot is dead and will no longer function. Lucky for you this is not the case. </w:t>
       </w:r>
     </w:p>
     <w:p>
@@ -9945,23 +8579,7 @@
           <w:sz w:val="24"/>
           <w:szCs w:val="24"/>
         </w:rPr>
-        <w:t xml:space="preserve">Get access to the </w:t>
-      </w:r>
-      <w:proofErr w:type="spellStart"/>
-      <w:r>
-        <w:rPr>
-          <w:sz w:val="24"/>
-          <w:szCs w:val="24"/>
-        </w:rPr>
-        <w:t>CBUAdmissionsTJBot.img</w:t>
-      </w:r>
-      <w:proofErr w:type="spellEnd"/>
-      <w:r>
-        <w:rPr>
-          <w:sz w:val="24"/>
-          <w:szCs w:val="24"/>
-        </w:rPr>
-        <w:t xml:space="preserve"> file</w:t>
+        <w:t>Get access to the CBUAdmissionsTJBot.img file</w:t>
       </w:r>
     </w:p>
     <w:p>
@@ -9982,39 +8600,7 @@
           <w:sz w:val="24"/>
           <w:szCs w:val="24"/>
         </w:rPr>
-        <w:t xml:space="preserve">If you cannot find it from any faulty make </w:t>
-      </w:r>
-      <w:proofErr w:type="gramStart"/>
-      <w:r>
-        <w:rPr>
-          <w:sz w:val="24"/>
-          <w:szCs w:val="24"/>
-        </w:rPr>
-        <w:t>a</w:t>
-      </w:r>
-      <w:proofErr w:type="gramEnd"/>
-      <w:r>
-        <w:rPr>
-          <w:sz w:val="24"/>
-          <w:szCs w:val="24"/>
-        </w:rPr>
-        <w:t xml:space="preserve"> issue request on the </w:t>
-      </w:r>
-      <w:proofErr w:type="spellStart"/>
-      <w:r>
-        <w:rPr>
-          <w:sz w:val="24"/>
-          <w:szCs w:val="24"/>
-        </w:rPr>
-        <w:t>Github</w:t>
-      </w:r>
-      <w:proofErr w:type="spellEnd"/>
-      <w:r>
-        <w:rPr>
-          <w:sz w:val="24"/>
-          <w:szCs w:val="24"/>
-        </w:rPr>
-        <w:t xml:space="preserve"> link above to get a copy. It is a large file. </w:t>
+        <w:t xml:space="preserve">If you cannot find it from any faulty make a issue request on the Github link above to get a copy. It is a large file. </w:t>
       </w:r>
     </w:p>
     <w:p>
@@ -10035,23 +8621,7 @@
           <w:sz w:val="24"/>
           <w:szCs w:val="24"/>
         </w:rPr>
-        <w:t xml:space="preserve">Get a new SD card. 16GB Class 10 or better are </w:t>
-      </w:r>
-      <w:proofErr w:type="gramStart"/>
-      <w:r>
-        <w:rPr>
-          <w:sz w:val="24"/>
-          <w:szCs w:val="24"/>
-        </w:rPr>
-        <w:t>required</w:t>
-      </w:r>
-      <w:proofErr w:type="gramEnd"/>
-      <w:r>
-        <w:rPr>
-          <w:sz w:val="24"/>
-          <w:szCs w:val="24"/>
-        </w:rPr>
-        <w:t xml:space="preserve"> for this. </w:t>
+        <w:t xml:space="preserve">Get a new SD card. 16GB Class 10 or better are required for this. </w:t>
       </w:r>
     </w:p>
     <w:p>
@@ -10067,21 +8637,12 @@
           <w:szCs w:val="24"/>
         </w:rPr>
       </w:pPr>
-      <w:proofErr w:type="spellStart"/>
-      <w:r>
-        <w:rPr>
-          <w:sz w:val="24"/>
-          <w:szCs w:val="24"/>
-        </w:rPr>
-        <w:t>Downlaod</w:t>
-      </w:r>
-      <w:proofErr w:type="spellEnd"/>
-      <w:r>
-        <w:rPr>
-          <w:sz w:val="24"/>
-          <w:szCs w:val="24"/>
-        </w:rPr>
-        <w:t xml:space="preserve"> Etcher from etcher.io and connect your new SD card</w:t>
+      <w:r>
+        <w:rPr>
+          <w:sz w:val="24"/>
+          <w:szCs w:val="24"/>
+        </w:rPr>
+        <w:t>Downlaod Etcher from etcher.io and connect your new SD card</w:t>
       </w:r>
     </w:p>
     <w:p>
@@ -10236,49 +8797,21 @@
           <w:szCs w:val="24"/>
         </w:rPr>
       </w:pPr>
-      <w:proofErr w:type="spellStart"/>
-      <w:r>
-        <w:rPr>
-          <w:b/>
-          <w:sz w:val="24"/>
-          <w:szCs w:val="24"/>
-        </w:rPr>
-        <w:t>Github</w:t>
-      </w:r>
-      <w:proofErr w:type="spellEnd"/>
-      <w:r>
-        <w:rPr>
-          <w:b/>
-          <w:sz w:val="24"/>
-          <w:szCs w:val="24"/>
-        </w:rPr>
-        <w:t xml:space="preserve"> </w:t>
-      </w:r>
-      <w:proofErr w:type="gramStart"/>
-      <w:r>
-        <w:rPr>
-          <w:b/>
-          <w:sz w:val="24"/>
-          <w:szCs w:val="24"/>
-        </w:rPr>
-        <w:t xml:space="preserve">Repository </w:t>
-      </w:r>
-      <w:r>
-        <w:rPr>
-          <w:b/>
-          <w:sz w:val="24"/>
-          <w:szCs w:val="24"/>
-        </w:rPr>
-        <w:t>:</w:t>
-      </w:r>
-      <w:proofErr w:type="gramEnd"/>
-      <w:r>
-        <w:rPr>
-          <w:b/>
-          <w:sz w:val="24"/>
-          <w:szCs w:val="24"/>
-        </w:rPr>
-        <w:t xml:space="preserve"> </w:t>
+      <w:r>
+        <w:rPr>
+          <w:b/>
+          <w:sz w:val="24"/>
+          <w:szCs w:val="24"/>
+        </w:rPr>
+        <w:t xml:space="preserve">Github Repository </w:t>
+      </w:r>
+      <w:r>
+        <w:rPr>
+          <w:b/>
+          <w:sz w:val="24"/>
+          <w:szCs w:val="24"/>
+        </w:rPr>
+        <w:t xml:space="preserve">: </w:t>
       </w:r>
       <w:hyperlink r:id="rId16" w:history="1">
         <w:r>
@@ -10307,41 +8840,13 @@
           <w:szCs w:val="24"/>
         </w:rPr>
       </w:pPr>
-      <w:proofErr w:type="spellStart"/>
-      <w:r>
-        <w:rPr>
-          <w:b/>
-          <w:sz w:val="24"/>
-          <w:szCs w:val="24"/>
-        </w:rPr>
-        <w:t>NoBox</w:t>
-      </w:r>
-      <w:proofErr w:type="spellEnd"/>
-      <w:r>
-        <w:rPr>
-          <w:b/>
-          <w:sz w:val="24"/>
-          <w:szCs w:val="24"/>
-        </w:rPr>
-        <w:t xml:space="preserve"> </w:t>
-      </w:r>
-      <w:proofErr w:type="spellStart"/>
-      <w:r>
-        <w:rPr>
-          <w:b/>
-          <w:sz w:val="24"/>
-          <w:szCs w:val="24"/>
-        </w:rPr>
-        <w:t>tj</w:t>
-      </w:r>
-      <w:proofErr w:type="spellEnd"/>
-      <w:r>
-        <w:rPr>
-          <w:b/>
-          <w:sz w:val="24"/>
-          <w:szCs w:val="24"/>
-        </w:rPr>
-        <w:t xml:space="preserve">-python: </w:t>
+      <w:r>
+        <w:rPr>
+          <w:b/>
+          <w:sz w:val="24"/>
+          <w:szCs w:val="24"/>
+        </w:rPr>
+        <w:t xml:space="preserve">NoBox tj-python: </w:t>
       </w:r>
       <w:hyperlink r:id="rId17" w:history="1">
         <w:r>
@@ -10364,7 +8869,6 @@
           <w:szCs w:val="24"/>
         </w:rPr>
       </w:pPr>
-      <w:proofErr w:type="spellStart"/>
       <w:r>
         <w:rPr>
           <w:b/>
@@ -10372,62 +8876,25 @@
           <w:szCs w:val="24"/>
         </w:rPr>
         <w:lastRenderedPageBreak/>
-        <w:t>NeoPixel</w:t>
-      </w:r>
-      <w:proofErr w:type="spellEnd"/>
-      <w:r>
-        <w:rPr>
-          <w:b/>
-          <w:sz w:val="24"/>
-          <w:szCs w:val="24"/>
-        </w:rPr>
-        <w:t xml:space="preserve"> </w:t>
-      </w:r>
-      <w:proofErr w:type="gramStart"/>
-      <w:r>
-        <w:rPr>
-          <w:b/>
-          <w:sz w:val="24"/>
-          <w:szCs w:val="24"/>
-        </w:rPr>
-        <w:t>Documentation :</w:t>
-      </w:r>
-      <w:proofErr w:type="gramEnd"/>
-      <w:r>
-        <w:rPr>
-          <w:b/>
-          <w:sz w:val="24"/>
-          <w:szCs w:val="24"/>
-        </w:rPr>
-        <w:t xml:space="preserve"> </w:t>
-      </w:r>
-    </w:p>
-    <w:p>
-      <w:pPr>
-        <w:pStyle w:val="ListParagraph"/>
-        <w:spacing w:line="360" w:lineRule="auto"/>
-        <w:rPr>
-          <w:sz w:val="24"/>
-          <w:szCs w:val="24"/>
-        </w:rPr>
-      </w:pPr>
-      <w:proofErr w:type="spellStart"/>
-      <w:r>
-        <w:rPr>
-          <w:b/>
-          <w:sz w:val="24"/>
-          <w:szCs w:val="24"/>
-        </w:rPr>
-        <w:t>Arecord</w:t>
-      </w:r>
-      <w:proofErr w:type="spellEnd"/>
-      <w:r>
-        <w:rPr>
-          <w:b/>
-          <w:sz w:val="24"/>
-          <w:szCs w:val="24"/>
-        </w:rPr>
-        <w:t xml:space="preserve"> Help : </w:t>
+        <w:t xml:space="preserve">NeoPixel Documentation : </w:t>
+      </w:r>
+    </w:p>
+    <w:p>
+      <w:pPr>
+        <w:pStyle w:val="ListParagraph"/>
+        <w:spacing w:line="360" w:lineRule="auto"/>
+        <w:rPr>
+          <w:sz w:val="24"/>
+          <w:szCs w:val="24"/>
+        </w:rPr>
+      </w:pPr>
+      <w:r>
+        <w:rPr>
+          <w:b/>
+          <w:sz w:val="24"/>
+          <w:szCs w:val="24"/>
+        </w:rPr>
+        <w:t xml:space="preserve">Arecord Help : </w:t>
       </w:r>
       <w:hyperlink r:id="rId18" w:history="1">
         <w:r>
@@ -10523,23 +8990,13 @@
           <w:szCs w:val="24"/>
         </w:rPr>
       </w:pPr>
-      <w:proofErr w:type="spellStart"/>
-      <w:r>
-        <w:rPr>
-          <w:b/>
-          <w:sz w:val="24"/>
-          <w:szCs w:val="24"/>
-        </w:rPr>
-        <w:t>NeoPixel</w:t>
-      </w:r>
-      <w:proofErr w:type="spellEnd"/>
-      <w:r>
-        <w:rPr>
-          <w:b/>
-          <w:sz w:val="24"/>
-          <w:szCs w:val="24"/>
-        </w:rPr>
-        <w:t xml:space="preserve"> Python</w:t>
+      <w:r>
+        <w:rPr>
+          <w:b/>
+          <w:sz w:val="24"/>
+          <w:szCs w:val="24"/>
+        </w:rPr>
+        <w:t>NeoPixel Python</w:t>
       </w:r>
       <w:r>
         <w:rPr>
@@ -11774,6 +10231,7 @@
   <w:style w:type="character" w:default="1" w:styleId="DefaultParagraphFont">
     <w:name w:val="Default Paragraph Font"/>
     <w:uiPriority w:val="1"/>
+    <w:semiHidden/>
     <w:unhideWhenUsed/>
   </w:style>
   <w:style w:type="table" w:default="1" w:styleId="TableNormal">
@@ -12134,7 +10592,7 @@
 </file>
 
 <file path=customXml/itemProps1.xml><?xml version="1.0" encoding="utf-8"?>
-<ds:datastoreItem xmlns:ds="http://schemas.openxmlformats.org/officeDocument/2006/customXml" ds:itemID="{FD9BCE77-38CC-405A-AFBA-B5C419980860}">
+<ds:datastoreItem xmlns:ds="http://schemas.openxmlformats.org/officeDocument/2006/customXml" ds:itemID="{25A83837-4643-4F99-B4FE-DF2991426AE6}">
   <ds:schemaRefs>
     <ds:schemaRef ds:uri="http://schemas.openxmlformats.org/officeDocument/2006/bibliography"/>
   </ds:schemaRefs>
